--- a/Projet BDR.docx
+++ b/Projet BDR.docx
@@ -74,7 +74,21 @@
             <w:rPr>
               <w:lang w:val="fr-CH"/>
             </w:rPr>
-            <w:t>Just Brew It</w:t>
+            <w:t xml:space="preserve">Just </w:t>
+          </w:r>
+          <w:proofErr w:type="spellStart"/>
+          <w:r>
+            <w:rPr>
+              <w:lang w:val="fr-CH"/>
+            </w:rPr>
+            <w:t>Brew</w:t>
+          </w:r>
+          <w:proofErr w:type="spellEnd"/>
+          <w:r>
+            <w:rPr>
+              <w:lang w:val="fr-CH"/>
+            </w:rPr>
+            <w:t xml:space="preserve"> It</w:t>
           </w:r>
         </w:sdtContent>
       </w:sdt>
@@ -302,13 +316,7 @@
         <w:rPr>
           <w:lang w:val="fr-CH"/>
         </w:rPr>
-        <w:t>Fonctionnalités</w:t>
-      </w:r>
-      <w:r>
-        <w:rPr>
-          <w:lang w:val="fr-CH"/>
-        </w:rPr>
-        <w:t xml:space="preserve"> des utilisateurs</w:t>
+        <w:t>Description des fonctionnalités</w:t>
       </w:r>
     </w:p>
     <w:p>
@@ -380,6 +388,34 @@
         <w:rPr>
           <w:lang w:val="fr-CH"/>
         </w:rPr>
+        <w:t>Création de recette</w:t>
+      </w:r>
+    </w:p>
+    <w:p>
+      <w:pPr>
+        <w:jc w:val="both"/>
+        <w:rPr>
+          <w:lang w:val="fr-CH"/>
+        </w:rPr>
+      </w:pPr>
+      <w:r>
+        <w:rPr>
+          <w:lang w:val="fr-CH"/>
+        </w:rPr>
+        <w:t>L’utilisateur peut ajouter les ingrédients nécessaires à la recette. C’est lui qui créé les étapes de brassage en spécifiant les durées, températures et techniques de brassage.</w:t>
+      </w:r>
+    </w:p>
+    <w:p>
+      <w:pPr>
+        <w:pStyle w:val="Titre2"/>
+        <w:rPr>
+          <w:lang w:val="fr-CH"/>
+        </w:rPr>
+      </w:pPr>
+      <w:r>
+        <w:rPr>
+          <w:lang w:val="fr-CH"/>
+        </w:rPr>
         <w:t>Brassage grâce aux recettes</w:t>
       </w:r>
     </w:p>
@@ -411,23 +447,64 @@
     </w:p>
     <w:p>
       <w:pPr>
-        <w:rPr>
-          <w:lang w:val="fr-CH"/>
-        </w:rPr>
-      </w:pPr>
-      <w:r>
-        <w:rPr>
-          <w:lang w:val="fr-CH"/>
-        </w:rPr>
-        <w:br w:type="page"/>
-      </w:r>
-    </w:p>
-    <w:p>
-      <w:pPr>
         <w:pStyle w:val="Titre1"/>
+        <w:rPr>
+          <w:lang w:val="fr-CH"/>
+        </w:rPr>
+      </w:pPr>
+      <w:r>
+        <w:rPr>
+          <w:lang w:val="fr-CH"/>
+        </w:rPr>
+        <w:t xml:space="preserve">Description des </w:t>
+      </w:r>
+      <w:r>
+        <w:rPr>
+          <w:lang w:val="fr-CH"/>
+        </w:rPr>
+        <w:t>données</w:t>
+      </w:r>
+    </w:p>
+    <w:p>
+      <w:pPr>
+        <w:pStyle w:val="Titre2"/>
+        <w:rPr>
+          <w:lang w:val="fr-CH"/>
+        </w:rPr>
+      </w:pPr>
+      <w:r>
+        <w:rPr>
+          <w:lang w:val="fr-CH"/>
+        </w:rPr>
+        <w:t>Utilisateur</w:t>
+      </w:r>
+    </w:p>
+    <w:p>
+      <w:pPr>
+        <w:spacing w:after="120"/>
+        <w:rPr>
+          <w:lang w:val="fr-CH"/>
+        </w:rPr>
+      </w:pPr>
+      <w:r>
+        <w:rPr>
+          <w:lang w:val="fr-CH"/>
+        </w:rPr>
+        <w:t>Un utilisateur possède</w:t>
+      </w:r>
+      <w:r>
+        <w:rPr>
+          <w:lang w:val="fr-CH"/>
+        </w:rPr>
+        <w:t> :</w:t>
+      </w:r>
+    </w:p>
+    <w:p>
+      <w:pPr>
+        <w:pStyle w:val="Paragraphedeliste"/>
         <w:numPr>
           <w:ilvl w:val="0"/>
-          <w:numId w:val="10"/>
+          <w:numId w:val="19"/>
         </w:numPr>
         <w:rPr>
           <w:lang w:val="fr-CH"/>
@@ -437,30 +514,15 @@
         <w:rPr>
           <w:lang w:val="fr-CH"/>
         </w:rPr>
-        <w:lastRenderedPageBreak/>
-        <w:t>Description des utilisateurs</w:t>
-      </w:r>
-    </w:p>
-    <w:p>
-      <w:pPr>
-        <w:ind w:left="360"/>
-        <w:rPr>
-          <w:lang w:val="fr-CH"/>
-        </w:rPr>
-      </w:pPr>
-      <w:r>
-        <w:rPr>
-          <w:lang w:val="fr-CH"/>
-        </w:rPr>
-        <w:t>Un utilisateur possède un compte sur l’application. Il peut passer des commandes et possède différentes recettes de bières qu’il a créé.</w:t>
-      </w:r>
-    </w:p>
-    <w:p>
-      <w:pPr>
-        <w:pStyle w:val="Titre1"/>
+        <w:t>Un nom, prénom</w:t>
+      </w:r>
+    </w:p>
+    <w:p>
+      <w:pPr>
+        <w:pStyle w:val="Paragraphedeliste"/>
         <w:numPr>
           <w:ilvl w:val="0"/>
-          <w:numId w:val="10"/>
+          <w:numId w:val="19"/>
         </w:numPr>
         <w:rPr>
           <w:lang w:val="fr-CH"/>
@@ -470,50 +532,149 @@
         <w:rPr>
           <w:lang w:val="fr-CH"/>
         </w:rPr>
-        <w:t>Description d’une bière</w:t>
-      </w:r>
-    </w:p>
-    <w:p>
-      <w:pPr>
-        <w:rPr>
-          <w:lang w:val="fr-CH"/>
-        </w:rPr>
-      </w:pPr>
-      <w:r>
-        <w:rPr>
-          <w:lang w:val="fr-CH"/>
-        </w:rPr>
-        <w:t xml:space="preserve">ID et </w:t>
-      </w:r>
-      <w:r>
-        <w:rPr>
-          <w:lang w:val="fr-CH"/>
-        </w:rPr>
-        <w:t>nom</w:t>
-      </w:r>
-      <w:r>
-        <w:rPr>
-          <w:lang w:val="fr-CH"/>
-        </w:rPr>
-        <w:t> </w:t>
-      </w:r>
-      <w:r>
-        <w:rPr>
-          <w:lang w:val="fr-CH"/>
-        </w:rPr>
-        <w:t>:</w:t>
-      </w:r>
-      <w:r>
-        <w:rPr>
-          <w:lang w:val="fr-CH"/>
-        </w:rPr>
-        <w:t xml:space="preserve"> Chaque bière possède un nom et un identificateur. L’identificateur doit être unique. Chaque bière contient également une recette de fabrication. C’est cette recette qui est utilisée lors du brassage.</w:t>
-      </w:r>
-      <w:r>
-        <w:rPr>
-          <w:lang w:val="fr-CH"/>
-        </w:rPr>
-        <w:t xml:space="preserve"> La bière contient également les attributs suivants:</w:t>
+        <w:t>Une adresse</w:t>
+      </w:r>
+      <w:r>
+        <w:rPr>
+          <w:lang w:val="fr-CH"/>
+        </w:rPr>
+        <w:t>, et un titre (M. Mme)</w:t>
+      </w:r>
+    </w:p>
+    <w:p>
+      <w:pPr>
+        <w:pStyle w:val="Paragraphedeliste"/>
+        <w:numPr>
+          <w:ilvl w:val="0"/>
+          <w:numId w:val="19"/>
+        </w:numPr>
+        <w:rPr>
+          <w:lang w:val="fr-CH"/>
+        </w:rPr>
+      </w:pPr>
+      <w:r>
+        <w:rPr>
+          <w:lang w:val="fr-CH"/>
+        </w:rPr>
+        <w:t>Une adresse mail</w:t>
+      </w:r>
+    </w:p>
+    <w:p>
+      <w:pPr>
+        <w:pStyle w:val="Paragraphedeliste"/>
+        <w:numPr>
+          <w:ilvl w:val="0"/>
+          <w:numId w:val="19"/>
+        </w:numPr>
+        <w:rPr>
+          <w:lang w:val="fr-CH"/>
+        </w:rPr>
+      </w:pPr>
+      <w:r>
+        <w:rPr>
+          <w:lang w:val="fr-CH"/>
+        </w:rPr>
+        <w:t>Un mot de passe</w:t>
+      </w:r>
+    </w:p>
+    <w:p>
+      <w:pPr>
+        <w:pStyle w:val="Paragraphedeliste"/>
+        <w:numPr>
+          <w:ilvl w:val="0"/>
+          <w:numId w:val="19"/>
+        </w:numPr>
+        <w:rPr>
+          <w:lang w:val="fr-CH"/>
+        </w:rPr>
+      </w:pPr>
+      <w:r>
+        <w:rPr>
+          <w:lang w:val="fr-CH"/>
+        </w:rPr>
+        <w:t>Des recettes de brassage</w:t>
+      </w:r>
+    </w:p>
+    <w:p>
+      <w:pPr>
+        <w:pStyle w:val="Paragraphedeliste"/>
+        <w:numPr>
+          <w:ilvl w:val="0"/>
+          <w:numId w:val="19"/>
+        </w:numPr>
+        <w:rPr>
+          <w:lang w:val="fr-CH"/>
+        </w:rPr>
+      </w:pPr>
+      <w:r>
+        <w:rPr>
+          <w:lang w:val="fr-CH"/>
+        </w:rPr>
+        <w:t>Un panier d’achat</w:t>
+      </w:r>
+    </w:p>
+    <w:p>
+      <w:pPr>
+        <w:pStyle w:val="Titre2"/>
+        <w:rPr>
+          <w:lang w:val="fr-CH"/>
+        </w:rPr>
+      </w:pPr>
+      <w:r>
+        <w:rPr>
+          <w:lang w:val="fr-CH"/>
+        </w:rPr>
+        <w:t>B</w:t>
+      </w:r>
+      <w:r>
+        <w:rPr>
+          <w:lang w:val="fr-CH"/>
+        </w:rPr>
+        <w:t>ière</w:t>
+      </w:r>
+    </w:p>
+    <w:p>
+      <w:pPr>
+        <w:spacing w:after="120"/>
+        <w:rPr>
+          <w:lang w:val="fr-CH"/>
+        </w:rPr>
+      </w:pPr>
+      <w:r>
+        <w:rPr>
+          <w:lang w:val="fr-CH"/>
+        </w:rPr>
+        <w:t>Chaque bière possède</w:t>
+      </w:r>
+      <w:r>
+        <w:rPr>
+          <w:lang w:val="fr-CH"/>
+        </w:rPr>
+        <w:t> :</w:t>
+      </w:r>
+    </w:p>
+    <w:p>
+      <w:pPr>
+        <w:pStyle w:val="Paragraphedeliste"/>
+        <w:numPr>
+          <w:ilvl w:val="0"/>
+          <w:numId w:val="18"/>
+        </w:numPr>
+        <w:rPr>
+          <w:lang w:val="fr-CH"/>
+        </w:rPr>
+      </w:pPr>
+      <w:r>
+        <w:rPr>
+          <w:lang w:val="fr-CH"/>
+        </w:rPr>
+        <w:t>Un nom</w:t>
+      </w:r>
+      <w:r>
+        <w:rPr>
+          <w:lang w:val="fr-CH"/>
+        </w:rPr>
+        <w:t>, un ID</w:t>
       </w:r>
     </w:p>
     <w:p>
@@ -629,19 +790,32 @@
         </w:rPr>
         <w:t>degré alcoolique</w:t>
       </w:r>
-    </w:p>
-    <w:p>
-      <w:pPr>
-        <w:pStyle w:val="Titre1"/>
-        <w:rPr>
-          <w:lang w:val="fr-CH"/>
-        </w:rPr>
-      </w:pPr>
-      <w:r>
-        <w:rPr>
-          <w:lang w:val="fr-CH"/>
-        </w:rPr>
-        <w:t>Description d’une recette</w:t>
+      <w:r>
+        <w:rPr>
+          <w:lang w:val="fr-CH"/>
+        </w:rPr>
+        <w:br w:type="page"/>
+      </w:r>
+    </w:p>
+    <w:p>
+      <w:pPr>
+        <w:pStyle w:val="Titre2"/>
+        <w:rPr>
+          <w:lang w:val="fr-CH"/>
+        </w:rPr>
+      </w:pPr>
+      <w:r>
+        <w:rPr>
+          <w:lang w:val="fr-CH"/>
+        </w:rPr>
+        <w:lastRenderedPageBreak/>
+        <w:t>R</w:t>
+      </w:r>
+      <w:r>
+        <w:rPr>
+          <w:lang w:val="fr-CH"/>
+        </w:rPr>
+        <w:t>ecette</w:t>
       </w:r>
     </w:p>
     <w:p>
@@ -661,7 +835,19 @@
         <w:rPr>
           <w:lang w:val="fr-CH"/>
         </w:rPr>
-        <w:t xml:space="preserve">. Une recette possède </w:t>
+        <w:t xml:space="preserve">. Une recette </w:t>
+      </w:r>
+      <w:r>
+        <w:rPr>
+          <w:lang w:val="fr-CH"/>
+        </w:rPr>
+        <w:t>est basée</w:t>
+      </w:r>
+      <w:r>
+        <w:rPr>
+          <w:lang w:val="fr-CH"/>
+        </w:rPr>
+        <w:t xml:space="preserve"> </w:t>
       </w:r>
       <w:r>
         <w:rPr>
@@ -673,7 +859,7 @@
         <w:rPr>
           <w:lang w:val="fr-CH"/>
         </w:rPr>
-        <w:t xml:space="preserve">de base </w:t>
+        <w:t xml:space="preserve">de </w:t>
       </w:r>
       <w:r>
         <w:rPr>
@@ -703,14 +889,16 @@
         </w:numPr>
         <w:jc w:val="both"/>
         <w:rPr>
-          <w:lang w:val="fr-CH"/>
-        </w:rPr>
-      </w:pPr>
-      <w:r>
-        <w:rPr>
-          <w:lang w:val="fr-CH"/>
-        </w:rPr>
-        <w:t>Malt</w:t>
+          <w:u w:val="single"/>
+          <w:lang w:val="fr-CH"/>
+        </w:rPr>
+      </w:pPr>
+      <w:r>
+        <w:rPr>
+          <w:u w:val="single"/>
+          <w:lang w:val="fr-CH"/>
+        </w:rPr>
+        <w:t>Eau</w:t>
       </w:r>
     </w:p>
     <w:p>
@@ -729,7 +917,28 @@
         <w:rPr>
           <w:lang w:val="fr-CH"/>
         </w:rPr>
-        <w:t>Nom</w:t>
+        <w:t>PH</w:t>
+      </w:r>
+    </w:p>
+    <w:p>
+      <w:pPr>
+        <w:pStyle w:val="Paragraphedeliste"/>
+        <w:numPr>
+          <w:ilvl w:val="0"/>
+          <w:numId w:val="14"/>
+        </w:numPr>
+        <w:jc w:val="both"/>
+        <w:rPr>
+          <w:u w:val="single"/>
+          <w:lang w:val="fr-CH"/>
+        </w:rPr>
+      </w:pPr>
+      <w:r>
+        <w:rPr>
+          <w:u w:val="single"/>
+          <w:lang w:val="fr-CH"/>
+        </w:rPr>
+        <w:t>Houblon</w:t>
       </w:r>
     </w:p>
     <w:p>
@@ -748,7 +957,7 @@
         <w:rPr>
           <w:lang w:val="fr-CH"/>
         </w:rPr>
-        <w:t>Type</w:t>
+        <w:t>Type (Amérisant / Aromatique)</w:t>
       </w:r>
     </w:p>
     <w:p>
@@ -767,7 +976,19 @@
         <w:rPr>
           <w:lang w:val="fr-CH"/>
         </w:rPr>
-        <w:t>EBC</w:t>
+        <w:t xml:space="preserve">Taux d’acide </w:t>
+      </w:r>
+      <w:r>
+        <w:rPr>
+          <w:lang w:val="fr-CH"/>
+        </w:rPr>
+        <w:t>alpha (</w:t>
+      </w:r>
+      <w:r>
+        <w:rPr>
+          <w:lang w:val="fr-CH"/>
+        </w:rPr>
+        <w:t>%)</w:t>
       </w:r>
     </w:p>
     <w:p>
@@ -779,14 +1000,16 @@
         </w:numPr>
         <w:jc w:val="both"/>
         <w:rPr>
-          <w:lang w:val="fr-CH"/>
-        </w:rPr>
-      </w:pPr>
-      <w:r>
-        <w:rPr>
-          <w:lang w:val="fr-CH"/>
-        </w:rPr>
-        <w:t>Eau</w:t>
+          <w:u w:val="single"/>
+          <w:lang w:val="fr-CH"/>
+        </w:rPr>
+      </w:pPr>
+      <w:r>
+        <w:rPr>
+          <w:u w:val="single"/>
+          <w:lang w:val="fr-CH"/>
+        </w:rPr>
+        <w:t>Levure</w:t>
       </w:r>
     </w:p>
     <w:p>
@@ -805,7 +1028,82 @@
         <w:rPr>
           <w:lang w:val="fr-CH"/>
         </w:rPr>
-        <w:t>PH</w:t>
+        <w:t>Type de bière associé</w:t>
+      </w:r>
+    </w:p>
+    <w:p>
+      <w:pPr>
+        <w:pStyle w:val="Paragraphedeliste"/>
+        <w:numPr>
+          <w:ilvl w:val="1"/>
+          <w:numId w:val="14"/>
+        </w:numPr>
+        <w:jc w:val="both"/>
+        <w:rPr>
+          <w:lang w:val="fr-CH"/>
+        </w:rPr>
+      </w:pPr>
+      <w:r>
+        <w:rPr>
+          <w:lang w:val="fr-CH"/>
+        </w:rPr>
+        <w:t>Type de fermentation</w:t>
+      </w:r>
+    </w:p>
+    <w:p>
+      <w:pPr>
+        <w:pStyle w:val="Paragraphedeliste"/>
+        <w:numPr>
+          <w:ilvl w:val="1"/>
+          <w:numId w:val="14"/>
+        </w:numPr>
+        <w:jc w:val="both"/>
+        <w:rPr>
+          <w:lang w:val="fr-CH"/>
+        </w:rPr>
+      </w:pPr>
+      <w:r>
+        <w:rPr>
+          <w:lang w:val="fr-CH"/>
+        </w:rPr>
+        <w:t>Température de fermentation</w:t>
+      </w:r>
+      <w:r>
+        <w:rPr>
+          <w:lang w:val="fr-CH"/>
+        </w:rPr>
+        <w:t xml:space="preserve"> max</w:t>
+      </w:r>
+    </w:p>
+    <w:p>
+      <w:pPr>
+        <w:pStyle w:val="Paragraphedeliste"/>
+        <w:numPr>
+          <w:ilvl w:val="1"/>
+          <w:numId w:val="14"/>
+        </w:numPr>
+        <w:jc w:val="both"/>
+        <w:rPr>
+          <w:lang w:val="fr-CH"/>
+        </w:rPr>
+      </w:pPr>
+      <w:r>
+        <w:rPr>
+          <w:lang w:val="fr-CH"/>
+        </w:rPr>
+        <w:t>Température de fermentation</w:t>
+      </w:r>
+      <w:r>
+        <w:rPr>
+          <w:lang w:val="fr-CH"/>
+        </w:rPr>
+        <w:t xml:space="preserve"> m</w:t>
+      </w:r>
+      <w:r>
+        <w:rPr>
+          <w:lang w:val="fr-CH"/>
+        </w:rPr>
+        <w:t>in</w:t>
       </w:r>
     </w:p>
     <w:p>
@@ -817,14 +1115,16 @@
         </w:numPr>
         <w:jc w:val="both"/>
         <w:rPr>
-          <w:lang w:val="fr-CH"/>
-        </w:rPr>
-      </w:pPr>
-      <w:r>
-        <w:rPr>
-          <w:lang w:val="fr-CH"/>
-        </w:rPr>
-        <w:t>Houblon</w:t>
+          <w:u w:val="single"/>
+          <w:lang w:val="fr-CH"/>
+        </w:rPr>
+      </w:pPr>
+      <w:r>
+        <w:rPr>
+          <w:u w:val="single"/>
+          <w:lang w:val="fr-CH"/>
+        </w:rPr>
+        <w:t>Malt</w:t>
       </w:r>
     </w:p>
     <w:p>
@@ -843,7 +1143,13 @@
         <w:rPr>
           <w:lang w:val="fr-CH"/>
         </w:rPr>
-        <w:t>Nom</w:t>
+        <w:t>EBC</w:t>
+      </w:r>
+      <w:r>
+        <w:rPr>
+          <w:lang w:val="fr-CH"/>
+        </w:rPr>
+        <w:t xml:space="preserve"> (min-max)</w:t>
       </w:r>
     </w:p>
     <w:p>
@@ -862,7 +1168,7 @@
         <w:rPr>
           <w:lang w:val="fr-CH"/>
         </w:rPr>
-        <w:t>Type (Amérisant / Aromatique)</w:t>
+        <w:t>Type spécifique</w:t>
       </w:r>
     </w:p>
     <w:p>
@@ -881,7 +1187,133 @@
         <w:rPr>
           <w:lang w:val="fr-CH"/>
         </w:rPr>
-        <w:t>Taux d’acide alpha(%)</w:t>
+        <w:t>Type</w:t>
+      </w:r>
+      <w:r>
+        <w:rPr>
+          <w:lang w:val="fr-CH"/>
+        </w:rPr>
+        <w:t xml:space="preserve"> de céréale (Orge/Blé/Seigle</w:t>
+      </w:r>
+      <w:r>
+        <w:rPr>
+          <w:lang w:val="fr-CH"/>
+        </w:rPr>
+        <w:t>/riz/mais</w:t>
+      </w:r>
+      <w:r>
+        <w:rPr>
+          <w:lang w:val="fr-CH"/>
+        </w:rPr>
+        <w:t>)</w:t>
+      </w:r>
+    </w:p>
+    <w:p>
+      <w:pPr>
+        <w:jc w:val="both"/>
+        <w:rPr>
+          <w:lang w:val="fr-CH"/>
+        </w:rPr>
+      </w:pPr>
+      <w:r>
+        <w:rPr>
+          <w:lang w:val="fr-CH"/>
+        </w:rPr>
+        <w:t xml:space="preserve">Des ingrédients supplémentaires peuvent être ajoutés. </w:t>
+      </w:r>
+      <w:r>
+        <w:rPr>
+          <w:lang w:val="fr-CH"/>
+        </w:rPr>
+        <w:t>Dans la recette est aussi présente la quantité de bière voulue. La quantité des ingrédients vari</w:t>
+      </w:r>
+      <w:r>
+        <w:rPr>
+          <w:lang w:val="fr-CH"/>
+        </w:rPr>
+        <w:t>e</w:t>
+      </w:r>
+      <w:r>
+        <w:rPr>
+          <w:lang w:val="fr-CH"/>
+        </w:rPr>
+        <w:t xml:space="preserve"> en fonction de la quantité de bière voulue.</w:t>
+      </w:r>
+      <w:r>
+        <w:rPr>
+          <w:lang w:val="fr-CH"/>
+        </w:rPr>
+        <w:t xml:space="preserve"> </w:t>
+      </w:r>
+      <w:r>
+        <w:rPr>
+          <w:lang w:val="fr-CH"/>
+        </w:rPr>
+        <w:t>Une recette contient plusieurs étapes.</w:t>
+      </w:r>
+      <w:r>
+        <w:rPr>
+          <w:lang w:val="fr-CH"/>
+        </w:rPr>
+        <w:t xml:space="preserve"> </w:t>
+      </w:r>
+      <w:r>
+        <w:rPr>
+          <w:lang w:val="fr-CH"/>
+        </w:rPr>
+        <w:t>Chaque étape de fabrication est très variée en fonction du type de bière souhaité</w:t>
+      </w:r>
+      <w:r>
+        <w:rPr>
+          <w:lang w:val="fr-CH"/>
+        </w:rPr>
+        <w:t>.</w:t>
+      </w:r>
+      <w:r>
+        <w:rPr>
+          <w:lang w:val="fr-CH"/>
+        </w:rPr>
+        <w:t xml:space="preserve"> Une recette produit une bière.</w:t>
+      </w:r>
+    </w:p>
+    <w:p>
+      <w:pPr>
+        <w:pStyle w:val="Titre2"/>
+        <w:rPr>
+          <w:lang w:val="fr-CH"/>
+        </w:rPr>
+      </w:pPr>
+      <w:r>
+        <w:rPr>
+          <w:lang w:val="fr-CH"/>
+        </w:rPr>
+        <w:t>Ingrédient</w:t>
+      </w:r>
+    </w:p>
+    <w:p>
+      <w:pPr>
+        <w:jc w:val="both"/>
+        <w:rPr>
+          <w:lang w:val="fr-CH"/>
+        </w:rPr>
+      </w:pPr>
+      <w:r>
+        <w:rPr>
+          <w:lang w:val="fr-CH"/>
+        </w:rPr>
+        <w:t xml:space="preserve">Un ingrédient est très </w:t>
+      </w:r>
+      <w:r>
+        <w:rPr>
+          <w:lang w:val="fr-CH"/>
+        </w:rPr>
+        <w:t>abstrait</w:t>
+      </w:r>
+      <w:r>
+        <w:rPr>
+          <w:lang w:val="fr-CH"/>
+        </w:rPr>
+        <w:t>, car il peut avoir n’importe quel attribut en fonction de sa nature. En revanche, tous les ingrédients possèdent au minimum :</w:t>
       </w:r>
     </w:p>
     <w:p>
@@ -889,84 +1321,136 @@
         <w:pStyle w:val="Paragraphedeliste"/>
         <w:numPr>
           <w:ilvl w:val="0"/>
-          <w:numId w:val="14"/>
+          <w:numId w:val="17"/>
         </w:numPr>
-        <w:jc w:val="both"/>
-        <w:rPr>
-          <w:lang w:val="fr-CH"/>
-        </w:rPr>
-      </w:pPr>
-      <w:r>
-        <w:rPr>
-          <w:lang w:val="fr-CH"/>
-        </w:rPr>
-        <w:t>Levure</w:t>
+        <w:rPr>
+          <w:lang w:val="fr-CH"/>
+        </w:rPr>
+      </w:pPr>
+      <w:r>
+        <w:rPr>
+          <w:lang w:val="fr-CH"/>
+        </w:rPr>
+        <w:t>Un nom</w:t>
       </w:r>
     </w:p>
     <w:p>
       <w:pPr>
         <w:pStyle w:val="Paragraphedeliste"/>
         <w:numPr>
-          <w:ilvl w:val="1"/>
-          <w:numId w:val="14"/>
+          <w:ilvl w:val="0"/>
+          <w:numId w:val="17"/>
         </w:numPr>
-        <w:jc w:val="both"/>
-        <w:rPr>
-          <w:lang w:val="fr-CH"/>
-        </w:rPr>
-      </w:pPr>
-      <w:r>
-        <w:rPr>
-          <w:lang w:val="fr-CH"/>
-        </w:rPr>
-        <w:t>Nom</w:t>
+        <w:rPr>
+          <w:lang w:val="fr-CH"/>
+        </w:rPr>
+      </w:pPr>
+      <w:r>
+        <w:rPr>
+          <w:lang w:val="fr-CH"/>
+        </w:rPr>
+        <w:t>Une catégorie</w:t>
       </w:r>
     </w:p>
     <w:p>
       <w:pPr>
         <w:pStyle w:val="Paragraphedeliste"/>
         <w:numPr>
-          <w:ilvl w:val="1"/>
-          <w:numId w:val="14"/>
+          <w:ilvl w:val="0"/>
+          <w:numId w:val="17"/>
         </w:numPr>
-        <w:jc w:val="both"/>
-        <w:rPr>
-          <w:lang w:val="fr-CH"/>
-        </w:rPr>
-      </w:pPr>
-      <w:r>
-        <w:rPr>
-          <w:lang w:val="fr-CH"/>
-        </w:rPr>
-        <w:t>Type de bière associé</w:t>
+        <w:rPr>
+          <w:lang w:val="fr-CH"/>
+        </w:rPr>
+      </w:pPr>
+      <w:r>
+        <w:rPr>
+          <w:lang w:val="fr-CH"/>
+        </w:rPr>
+        <w:t>Une quantité</w:t>
       </w:r>
     </w:p>
     <w:p>
       <w:pPr>
         <w:pStyle w:val="Paragraphedeliste"/>
         <w:numPr>
-          <w:ilvl w:val="1"/>
-          <w:numId w:val="14"/>
+          <w:ilvl w:val="0"/>
+          <w:numId w:val="17"/>
         </w:numPr>
-        <w:jc w:val="both"/>
-        <w:rPr>
-          <w:lang w:val="fr-CH"/>
-        </w:rPr>
-      </w:pPr>
-      <w:r>
-        <w:rPr>
-          <w:lang w:val="fr-CH"/>
-        </w:rPr>
-        <w:t>Type de fermentation</w:t>
+        <w:rPr>
+          <w:lang w:val="fr-CH"/>
+        </w:rPr>
+      </w:pPr>
+      <w:r>
+        <w:rPr>
+          <w:lang w:val="fr-CH"/>
+        </w:rPr>
+        <w:t>Une provenance</w:t>
+      </w:r>
+      <w:r>
+        <w:rPr>
+          <w:lang w:val="fr-CH"/>
+        </w:rPr>
+        <w:t xml:space="preserve"> (et sous-provenance)</w:t>
       </w:r>
     </w:p>
     <w:p>
       <w:pPr>
         <w:pStyle w:val="Paragraphedeliste"/>
         <w:numPr>
-          <w:ilvl w:val="1"/>
-          <w:numId w:val="14"/>
+          <w:ilvl w:val="0"/>
+          <w:numId w:val="17"/>
         </w:numPr>
+        <w:rPr>
+          <w:lang w:val="fr-CH"/>
+        </w:rPr>
+      </w:pPr>
+      <w:r>
+        <w:rPr>
+          <w:lang w:val="fr-CH"/>
+        </w:rPr>
+        <w:t>Description (texte)</w:t>
+      </w:r>
+    </w:p>
+    <w:p>
+      <w:pPr>
+        <w:pStyle w:val="Paragraphedeliste"/>
+        <w:numPr>
+          <w:ilvl w:val="0"/>
+          <w:numId w:val="17"/>
+        </w:numPr>
+        <w:rPr>
+          <w:lang w:val="fr-CH"/>
+        </w:rPr>
+      </w:pPr>
+      <w:r>
+        <w:rPr>
+          <w:lang w:val="fr-CH"/>
+        </w:rPr>
+        <w:t>Unité de quantité</w:t>
+      </w:r>
+    </w:p>
+    <w:p>
+      <w:pPr>
+        <w:pStyle w:val="Paragraphedeliste"/>
+        <w:numPr>
+          <w:ilvl w:val="0"/>
+          <w:numId w:val="17"/>
+        </w:numPr>
+        <w:rPr>
+          <w:lang w:val="fr-CH"/>
+        </w:rPr>
+      </w:pPr>
+      <w:r>
+        <w:rPr>
+          <w:lang w:val="fr-CH"/>
+        </w:rPr>
+        <w:t>Prix/unité</w:t>
+      </w:r>
+    </w:p>
+    <w:p>
+      <w:pPr>
+        <w:pStyle w:val="Titre2"/>
         <w:jc w:val="both"/>
         <w:rPr>
           <w:lang w:val="fr-CH"/>
@@ -976,7 +1460,13 @@
         <w:rPr>
           <w:lang w:val="fr-CH"/>
         </w:rPr>
-        <w:t>Température de fermentation</w:t>
+        <w:t>É</w:t>
+      </w:r>
+      <w:r>
+        <w:rPr>
+          <w:lang w:val="fr-CH"/>
+        </w:rPr>
+        <w:t>tape</w:t>
       </w:r>
     </w:p>
     <w:p>
@@ -990,79 +1480,43 @@
         <w:rPr>
           <w:lang w:val="fr-CH"/>
         </w:rPr>
-        <w:t xml:space="preserve">Des ingrédients supplémentaires peuvent être ajoutés. </w:t>
-      </w:r>
-      <w:r>
-        <w:rPr>
-          <w:lang w:val="fr-CH"/>
-        </w:rPr>
-        <w:t>Dans la recette est aussi présente la quantité de bière voulue. La quantité des ingrédients variant en fonction de la quantité de bière voulue.</w:t>
-      </w:r>
-    </w:p>
-    <w:p>
-      <w:pPr>
-        <w:jc w:val="both"/>
-        <w:rPr>
-          <w:lang w:val="fr-CH"/>
-        </w:rPr>
-      </w:pPr>
-      <w:r>
-        <w:rPr>
-          <w:lang w:val="fr-CH"/>
-        </w:rPr>
-        <w:t>Une recette contient plusieurs étapes.</w:t>
-      </w:r>
-      <w:r>
-        <w:rPr>
-          <w:lang w:val="fr-CH"/>
-        </w:rPr>
-        <w:t xml:space="preserve"> </w:t>
-      </w:r>
-      <w:r>
-        <w:rPr>
-          <w:lang w:val="fr-CH"/>
-        </w:rPr>
-        <w:t>Chaque étape de fabrication est très variée en fonction du type de bière souhaité</w:t>
-      </w:r>
-      <w:r>
-        <w:rPr>
-          <w:lang w:val="fr-CH"/>
-        </w:rPr>
-        <w:t>. Chaque étape affiche les ingrédients et leur quantité nécessaires, mais surtout les durées et températures de toutes les manipulations à effectuer. Chaque étape peut être chronométrée. Le compte à rebours débute avec une action de la part de l’utilisateur.</w:t>
-      </w:r>
-    </w:p>
-    <w:p>
-      <w:pPr>
-        <w:pStyle w:val="Titre1"/>
-        <w:rPr>
-          <w:lang w:val="fr-CH"/>
-        </w:rPr>
-      </w:pPr>
-      <w:r>
-        <w:rPr>
-          <w:lang w:val="fr-CH"/>
-        </w:rPr>
-        <w:lastRenderedPageBreak/>
-        <w:t>Description d’une étape</w:t>
-      </w:r>
-    </w:p>
-    <w:p>
-      <w:pPr>
-        <w:rPr>
-          <w:lang w:val="fr-CH"/>
-        </w:rPr>
-      </w:pPr>
-      <w:r>
-        <w:rPr>
-          <w:lang w:val="fr-CH"/>
-        </w:rPr>
-        <w:t>Une étape est identifiée par un ID unique. Elle fait partie d’une catégorie (voir chapitre suivant)</w:t>
-      </w:r>
-      <w:r>
-        <w:rPr>
-          <w:lang w:val="fr-CH"/>
-        </w:rPr>
-        <w:t>. Elle peut contenir des ingrédients et contient une durée. Une étape peut être chronométrée ou non, en fonction de sa catégorie.</w:t>
+        <w:t xml:space="preserve">Une étape est identifiée par un </w:t>
+      </w:r>
+      <w:r>
+        <w:rPr>
+          <w:lang w:val="fr-CH"/>
+        </w:rPr>
+        <w:t>numéro</w:t>
+      </w:r>
+      <w:r>
+        <w:rPr>
+          <w:lang w:val="fr-CH"/>
+        </w:rPr>
+        <w:t>. Elle fait partie d’une catégorie (voir chapitre suivant)</w:t>
+      </w:r>
+      <w:r>
+        <w:rPr>
+          <w:lang w:val="fr-CH"/>
+        </w:rPr>
+        <w:t>. Elle peut contenir des ingrédients et contient une durée. Une étape peut être chronométrée ou non</w:t>
+      </w:r>
+      <w:r>
+        <w:rPr>
+          <w:lang w:val="fr-CH"/>
+        </w:rPr>
+        <w:t>. Finalement, une étape peut contenir des notes spécifiques aux techniques de brassages à respecter</w:t>
+      </w:r>
+      <w:r>
+        <w:rPr>
+          <w:lang w:val="fr-CH"/>
+        </w:rPr>
+        <w:t xml:space="preserve"> (paliers de température)</w:t>
+      </w:r>
+      <w:r>
+        <w:rPr>
+          <w:lang w:val="fr-CH"/>
+        </w:rPr>
+        <w:t>.</w:t>
       </w:r>
     </w:p>
     <w:p>
@@ -1111,6 +1565,7 @@
       </w:pPr>
       <w:r>
         <w:rPr>
+          <w:u w:val="single"/>
           <w:lang w:val="fr-CH"/>
         </w:rPr>
         <w:t>La préparation</w:t>
@@ -1172,6 +1627,7 @@
       </w:pPr>
       <w:r>
         <w:rPr>
+          <w:u w:val="single"/>
           <w:lang w:val="fr-CH"/>
         </w:rPr>
         <w:t>L’empâtage</w:t>
@@ -1213,11 +1669,21 @@
           <w:lang w:val="fr-CH"/>
         </w:rPr>
       </w:pPr>
-      <w:r>
-        <w:rPr>
-          <w:lang w:val="fr-CH"/>
-        </w:rPr>
-        <w:t>Mash-out</w:t>
+      <w:proofErr w:type="spellStart"/>
+      <w:r>
+        <w:rPr>
+          <w:u w:val="single"/>
+          <w:lang w:val="fr-CH"/>
+        </w:rPr>
+        <w:t>Mash</w:t>
+      </w:r>
+      <w:proofErr w:type="spellEnd"/>
+      <w:r>
+        <w:rPr>
+          <w:u w:val="single"/>
+          <w:lang w:val="fr-CH"/>
+        </w:rPr>
+        <w:t>-out</w:t>
       </w:r>
       <w:r>
         <w:rPr>
@@ -1258,18 +1724,21 @@
       </w:pPr>
       <w:r>
         <w:rPr>
+          <w:u w:val="single"/>
           <w:lang w:val="fr-CH"/>
         </w:rPr>
         <w:t xml:space="preserve">Filtration &amp; </w:t>
       </w:r>
       <w:r>
         <w:rPr>
+          <w:u w:val="single"/>
           <w:lang w:val="fr-CH"/>
         </w:rPr>
         <w:t>rinçage</w:t>
       </w:r>
       <w:r>
         <w:rPr>
+          <w:u w:val="single"/>
           <w:lang w:val="fr-CH"/>
         </w:rPr>
         <w:t xml:space="preserve"> des drêches</w:t>
@@ -1313,6 +1782,7 @@
       </w:pPr>
       <w:r>
         <w:rPr>
+          <w:u w:val="single"/>
           <w:lang w:val="fr-CH"/>
         </w:rPr>
         <w:t>Mesure de la densité</w:t>
@@ -1356,6 +1826,7 @@
       </w:pPr>
       <w:r>
         <w:rPr>
+          <w:u w:val="single"/>
           <w:lang w:val="fr-CH"/>
         </w:rPr>
         <w:t>Ebullition du moût</w:t>
@@ -1399,18 +1870,21 @@
       </w:pPr>
       <w:r>
         <w:rPr>
+          <w:u w:val="single"/>
           <w:lang w:val="fr-CH"/>
         </w:rPr>
         <w:t>Refroidissement</w:t>
       </w:r>
       <w:r>
         <w:rPr>
+          <w:u w:val="single"/>
           <w:lang w:val="fr-CH"/>
         </w:rPr>
         <w:t xml:space="preserve"> et oxygénation</w:t>
       </w:r>
       <w:r>
         <w:rPr>
+          <w:u w:val="single"/>
           <w:lang w:val="fr-CH"/>
         </w:rPr>
         <w:t xml:space="preserve"> du moût</w:t>
@@ -1448,6 +1922,7 @@
       </w:pPr>
       <w:r>
         <w:rPr>
+          <w:u w:val="single"/>
           <w:lang w:val="fr-CH"/>
         </w:rPr>
         <w:t>Fermentation primaire</w:t>
@@ -1497,6 +1972,7 @@
       </w:pPr>
       <w:r>
         <w:rPr>
+          <w:u w:val="single"/>
           <w:lang w:val="fr-CH"/>
         </w:rPr>
         <w:t>Garde</w:t>
@@ -1576,15 +2052,23 @@
       </w:pPr>
       <w:r>
         <w:rPr>
+          <w:u w:val="single"/>
           <w:lang w:val="fr-CH"/>
         </w:rPr>
         <w:t xml:space="preserve">Mise en </w:t>
       </w:r>
       <w:r>
         <w:rPr>
-          <w:lang w:val="fr-CH"/>
-        </w:rPr>
-        <w:t>bouteille :</w:t>
+          <w:u w:val="single"/>
+          <w:lang w:val="fr-CH"/>
+        </w:rPr>
+        <w:t>bouteille</w:t>
+      </w:r>
+      <w:r>
+        <w:rPr>
+          <w:lang w:val="fr-CH"/>
+        </w:rPr>
+        <w:t xml:space="preserve"> :</w:t>
       </w:r>
       <w:r>
         <w:rPr>
@@ -1598,13 +2082,112 @@
         </w:rPr>
         <w:t>Il s’agit de la dernière étape de la fabrication, ajouter du sucre dans la bière, puis mettre le tout en bouteille. La bière sera prête entre 3 semaines et 1 mois après la mise en bouteille.</w:t>
       </w:r>
+      <w:r>
+        <w:rPr>
+          <w:lang w:val="fr-CH"/>
+        </w:rPr>
+        <w:t xml:space="preserve"> </w:t>
+      </w:r>
+    </w:p>
+    <w:p>
+      <w:pPr>
+        <w:rPr>
+          <w:lang w:val="fr-CH"/>
+        </w:rPr>
+        <w:sectPr>
+          <w:headerReference w:type="default" r:id="rId8"/>
+          <w:footerReference w:type="default" r:id="rId9"/>
+          <w:headerReference w:type="first" r:id="rId10"/>
+          <w:footerReference w:type="first" r:id="rId11"/>
+          <w:pgSz w:w="11906" w:h="16838"/>
+          <w:pgMar w:top="1498" w:right="1440" w:bottom="993" w:left="1440" w:header="851" w:footer="440" w:gutter="0"/>
+          <w:cols w:space="708"/>
+          <w:titlePg/>
+          <w:docGrid w:linePitch="360"/>
+        </w:sectPr>
+      </w:pPr>
+    </w:p>
+    <w:p>
+      <w:pPr>
+        <w:pStyle w:val="Titre1"/>
+        <w:rPr>
+          <w:lang w:val="fr-CH"/>
+        </w:rPr>
+      </w:pPr>
+      <w:r>
+        <w:rPr>
+          <w:noProof/>
+          <w:lang w:val="fr-CH"/>
+        </w:rPr>
+        <w:lastRenderedPageBreak/>
+        <w:drawing>
+          <wp:anchor distT="0" distB="0" distL="114300" distR="114300" simplePos="0" relativeHeight="251658240" behindDoc="0" locked="0" layoutInCell="1" allowOverlap="1" wp14:anchorId="06070414" wp14:editId="0881DF0A">
+            <wp:simplePos x="0" y="0"/>
+            <wp:positionH relativeFrom="page">
+              <wp:align>center</wp:align>
+            </wp:positionH>
+            <wp:positionV relativeFrom="paragraph">
+              <wp:posOffset>1221740</wp:posOffset>
+            </wp:positionV>
+            <wp:extent cx="9096375" cy="3267075"/>
+            <wp:effectExtent l="0" t="0" r="9525" b="9525"/>
+            <wp:wrapSquare wrapText="bothSides"/>
+            <wp:docPr id="12" name="Image 12"/>
+            <wp:cNvGraphicFramePr>
+              <a:graphicFrameLocks xmlns:a="http://schemas.openxmlformats.org/drawingml/2006/main" noChangeAspect="1"/>
+            </wp:cNvGraphicFramePr>
+            <a:graphic xmlns:a="http://schemas.openxmlformats.org/drawingml/2006/main">
+              <a:graphicData uri="http://schemas.openxmlformats.org/drawingml/2006/picture">
+                <pic:pic xmlns:pic="http://schemas.openxmlformats.org/drawingml/2006/picture">
+                  <pic:nvPicPr>
+                    <pic:cNvPr id="0" name="Picture 2"/>
+                    <pic:cNvPicPr>
+                      <a:picLocks noChangeAspect="1" noChangeArrowheads="1"/>
+                    </pic:cNvPicPr>
+                  </pic:nvPicPr>
+                  <pic:blipFill>
+                    <a:blip r:embed="rId12">
+                      <a:extLst>
+                        <a:ext uri="{28A0092B-C50C-407E-A947-70E740481C1C}">
+                          <a14:useLocalDpi xmlns:a14="http://schemas.microsoft.com/office/drawing/2010/main" val="0"/>
+                        </a:ext>
+                      </a:extLst>
+                    </a:blip>
+                    <a:srcRect/>
+                    <a:stretch>
+                      <a:fillRect/>
+                    </a:stretch>
+                  </pic:blipFill>
+                  <pic:spPr bwMode="auto">
+                    <a:xfrm>
+                      <a:off x="0" y="0"/>
+                      <a:ext cx="9096375" cy="3267075"/>
+                    </a:xfrm>
+                    <a:prstGeom prst="rect">
+                      <a:avLst/>
+                    </a:prstGeom>
+                    <a:noFill/>
+                    <a:ln>
+                      <a:noFill/>
+                    </a:ln>
+                  </pic:spPr>
+                </pic:pic>
+              </a:graphicData>
+            </a:graphic>
+          </wp:anchor>
+        </w:drawing>
+      </w:r>
+      <w:r>
+        <w:rPr>
+          <w:lang w:val="fr-CH"/>
+        </w:rPr>
+        <w:t>Modélisation conceptuelle</w:t>
+      </w:r>
     </w:p>
     <w:sectPr>
-      <w:headerReference w:type="default" r:id="rId8"/>
-      <w:footerReference w:type="default" r:id="rId9"/>
-      <w:headerReference w:type="first" r:id="rId10"/>
-      <w:pgSz w:w="11906" w:h="16838"/>
-      <w:pgMar w:top="1498" w:right="1440" w:bottom="1135" w:left="1440" w:header="851" w:footer="440" w:gutter="0"/>
+      <w:headerReference w:type="first" r:id="rId13"/>
+      <w:pgSz w:w="16838" w:h="11906" w:orient="landscape"/>
+      <w:pgMar w:top="1440" w:right="1498" w:bottom="993" w:left="993" w:header="851" w:footer="440" w:gutter="0"/>
       <w:cols w:space="708"/>
       <w:titlePg/>
       <w:docGrid w:linePitch="360"/>
@@ -1678,7 +2261,21 @@
             <w:rPr>
               <w:lang w:val="en-CH"/>
             </w:rPr>
-            <w:t>T. Germano, T. Van Hove</w:t>
+            <w:t xml:space="preserve">T. </w:t>
+          </w:r>
+          <w:proofErr w:type="spellStart"/>
+          <w:r>
+            <w:rPr>
+              <w:lang w:val="en-CH"/>
+            </w:rPr>
+            <w:t>Germano</w:t>
+          </w:r>
+          <w:proofErr w:type="spellEnd"/>
+          <w:r>
+            <w:rPr>
+              <w:lang w:val="en-CH"/>
+            </w:rPr>
+            <w:t>, T. Van Hove</w:t>
           </w:r>
         </w:p>
       </w:tc>
@@ -1720,7 +2317,7 @@
               <w:noProof/>
               <w:lang w:val="en-US"/>
             </w:rPr>
-            <w:t>27.09.2022</w:t>
+            <w:t>31.10.2022</w:t>
           </w:r>
           <w:r>
             <w:rPr>
@@ -1830,6 +2427,225 @@
         <w:sz w:val="2"/>
         <w:szCs w:val="2"/>
         <w:lang w:val="en-US"/>
+      </w:rPr>
+    </w:pPr>
+  </w:p>
+</w:ftr>
+</file>
+
+<file path=word/footer2.xml><?xml version="1.0" encoding="utf-8"?>
+<w:ftr xmlns:wpc="http://schemas.microsoft.com/office/word/2010/wordprocessingCanvas" xmlns:cx="http://schemas.microsoft.com/office/drawing/2014/chartex" xmlns:cx1="http://schemas.microsoft.com/office/drawing/2015/9/8/chartex" xmlns:cx2="http://schemas.microsoft.com/office/drawing/2015/10/21/chartex" xmlns:cx3="http://schemas.microsoft.com/office/drawing/2016/5/9/chartex" xmlns:cx4="http://schemas.microsoft.com/office/drawing/2016/5/10/chartex" xmlns:cx5="http://schemas.microsoft.com/office/drawing/2016/5/11/chartex" xmlns:cx6="http://schemas.microsoft.com/office/drawing/2016/5/12/chartex" xmlns:cx7="http://schemas.microsoft.com/office/drawing/2016/5/13/chartex" xmlns:cx8="http://schemas.microsoft.com/office/drawing/2016/5/14/chartex" xmlns:mc="http://schemas.openxmlformats.org/markup-compatibility/2006" xmlns:aink="http://schemas.microsoft.com/office/drawing/2016/ink" xmlns:am3d="http://schemas.microsoft.com/office/drawing/2017/model3d" xmlns:o="urn:schemas-microsoft-com:office:office" xmlns:oel="http://schemas.microsoft.com/office/2019/extlst" xmlns:r="http://schemas.openxmlformats.org/officeDocument/2006/relationships" xmlns:m="http://schemas.openxmlformats.org/officeDocument/2006/math" xmlns:v="urn:schemas-microsoft-com:vml" xmlns:wp14="http://schemas.microsoft.com/office/word/2010/wordprocessingDrawing" xmlns:wp="http://schemas.openxmlformats.org/drawingml/2006/wordprocessingDrawing" xmlns:w10="urn:schemas-microsoft-com:office:word" xmlns:w="http://schemas.openxmlformats.org/wordprocessingml/2006/main" xmlns:w14="http://schemas.microsoft.com/office/word/2010/wordml" xmlns:w15="http://schemas.microsoft.com/office/word/2012/wordml" xmlns:w16cex="http://schemas.microsoft.com/office/word/2018/wordml/cex" xmlns:w16cid="http://schemas.microsoft.com/office/word/2016/wordml/cid" xmlns:w16="http://schemas.microsoft.com/office/word/2018/wordml" xmlns:w16sdtdh="http://schemas.microsoft.com/office/word/2020/wordml/sdtdatahash" xmlns:w16se="http://schemas.microsoft.com/office/word/2015/wordml/symex" xmlns:wpg="http://schemas.microsoft.com/office/word/2010/wordprocessingGroup" xmlns:wpi="http://schemas.microsoft.com/office/word/2010/wordprocessingInk" xmlns:wne="http://schemas.microsoft.com/office/word/2006/wordml" xmlns:wps="http://schemas.microsoft.com/office/word/2010/wordprocessingShape" mc:Ignorable="w14 w15 w16se w16cid w16 w16cex w16sdtdh wp14">
+  <w:tbl>
+    <w:tblPr>
+      <w:tblStyle w:val="Grilledutableau"/>
+      <w:tblW w:w="14483" w:type="dxa"/>
+      <w:tblBorders>
+        <w:top w:val="single" w:sz="12" w:space="0" w:color="auto"/>
+        <w:left w:val="single" w:sz="4" w:space="0" w:color="FFFFFF"/>
+        <w:bottom w:val="single" w:sz="4" w:space="0" w:color="FFFFFF"/>
+        <w:right w:val="single" w:sz="4" w:space="0" w:color="FFFFFF"/>
+        <w:insideH w:val="single" w:sz="4" w:space="0" w:color="FFFFFF"/>
+        <w:insideV w:val="single" w:sz="4" w:space="0" w:color="FFFFFF"/>
+      </w:tblBorders>
+      <w:tblLook w:val="04A0" w:firstRow="1" w:lastRow="0" w:firstColumn="1" w:lastColumn="0" w:noHBand="0" w:noVBand="1"/>
+    </w:tblPr>
+    <w:tblGrid>
+      <w:gridCol w:w="3005"/>
+      <w:gridCol w:w="8472"/>
+      <w:gridCol w:w="3006"/>
+    </w:tblGrid>
+    <w:tr>
+      <w:tc>
+        <w:tcPr>
+          <w:tcW w:w="3005" w:type="dxa"/>
+          <w:tcBorders>
+            <w:top w:val="single" w:sz="18" w:space="0" w:color="808080"/>
+          </w:tcBorders>
+        </w:tcPr>
+        <w:p>
+          <w:pPr>
+            <w:pStyle w:val="Pieddepage"/>
+            <w:rPr>
+              <w:lang w:val="en-CH"/>
+            </w:rPr>
+          </w:pPr>
+          <w:r>
+            <w:rPr>
+              <w:lang w:val="en-CH"/>
+            </w:rPr>
+            <w:t xml:space="preserve">T. </w:t>
+          </w:r>
+          <w:proofErr w:type="spellStart"/>
+          <w:r>
+            <w:rPr>
+              <w:lang w:val="en-CH"/>
+            </w:rPr>
+            <w:t>Germano</w:t>
+          </w:r>
+          <w:proofErr w:type="spellEnd"/>
+          <w:r>
+            <w:rPr>
+              <w:lang w:val="en-CH"/>
+            </w:rPr>
+            <w:t>, T. Van Hove</w:t>
+          </w:r>
+        </w:p>
+      </w:tc>
+      <w:tc>
+        <w:tcPr>
+          <w:tcW w:w="8472" w:type="dxa"/>
+          <w:tcBorders>
+            <w:top w:val="single" w:sz="18" w:space="0" w:color="808080"/>
+          </w:tcBorders>
+        </w:tcPr>
+        <w:p>
+          <w:pPr>
+            <w:pStyle w:val="Pieddepage"/>
+            <w:jc w:val="center"/>
+            <w:rPr>
+              <w:lang w:val="en-US"/>
+            </w:rPr>
+          </w:pPr>
+          <w:r>
+            <w:rPr>
+              <w:lang w:val="en-US"/>
+            </w:rPr>
+            <w:fldChar w:fldCharType="begin"/>
+          </w:r>
+          <w:r>
+            <w:rPr>
+              <w:lang w:val="en-US"/>
+            </w:rPr>
+            <w:instrText xml:space="preserve"> DATE  \@ "dd.MM.yyyy" \* MERGEFORMAT </w:instrText>
+          </w:r>
+          <w:r>
+            <w:rPr>
+              <w:lang w:val="en-US"/>
+            </w:rPr>
+            <w:fldChar w:fldCharType="separate"/>
+          </w:r>
+          <w:r>
+            <w:rPr>
+              <w:noProof/>
+              <w:lang w:val="en-US"/>
+            </w:rPr>
+            <w:t>31.10.2022</w:t>
+          </w:r>
+          <w:r>
+            <w:rPr>
+              <w:lang w:val="en-US"/>
+            </w:rPr>
+            <w:fldChar w:fldCharType="end"/>
+          </w:r>
+        </w:p>
+      </w:tc>
+      <w:tc>
+        <w:tcPr>
+          <w:tcW w:w="3006" w:type="dxa"/>
+          <w:tcBorders>
+            <w:top w:val="single" w:sz="18" w:space="0" w:color="808080"/>
+          </w:tcBorders>
+        </w:tcPr>
+        <w:p>
+          <w:pPr>
+            <w:pStyle w:val="Pieddepage"/>
+            <w:jc w:val="right"/>
+            <w:rPr>
+              <w:lang w:val="en-CH"/>
+            </w:rPr>
+          </w:pPr>
+          <w:r>
+            <w:rPr>
+              <w:lang w:val="en-CH"/>
+            </w:rPr>
+            <w:t xml:space="preserve">Page </w:t>
+          </w:r>
+          <w:r>
+            <w:rPr>
+              <w:lang w:val="en-CH"/>
+            </w:rPr>
+            <w:fldChar w:fldCharType="begin"/>
+          </w:r>
+          <w:r>
+            <w:rPr>
+              <w:lang w:val="en-CH"/>
+            </w:rPr>
+            <w:instrText xml:space="preserve"> PAGE   \* MERGEFORMAT </w:instrText>
+          </w:r>
+          <w:r>
+            <w:rPr>
+              <w:lang w:val="en-CH"/>
+            </w:rPr>
+            <w:fldChar w:fldCharType="separate"/>
+          </w:r>
+          <w:r>
+            <w:rPr>
+              <w:lang w:val="en-CH"/>
+            </w:rPr>
+            <w:t>2</w:t>
+          </w:r>
+          <w:r>
+            <w:rPr>
+              <w:lang w:val="en-CH"/>
+            </w:rPr>
+            <w:fldChar w:fldCharType="end"/>
+          </w:r>
+          <w:r>
+            <w:rPr>
+              <w:lang w:val="en-CH"/>
+            </w:rPr>
+            <w:t xml:space="preserve"> / </w:t>
+          </w:r>
+          <w:r>
+            <w:rPr>
+              <w:lang w:val="en-CH"/>
+            </w:rPr>
+            <w:fldChar w:fldCharType="begin"/>
+          </w:r>
+          <w:r>
+            <w:rPr>
+              <w:lang w:val="en-CH"/>
+            </w:rPr>
+            <w:instrText xml:space="preserve"> NUMPAGES   \* MERGEFORMAT </w:instrText>
+          </w:r>
+          <w:r>
+            <w:rPr>
+              <w:lang w:val="en-CH"/>
+            </w:rPr>
+            <w:fldChar w:fldCharType="separate"/>
+          </w:r>
+          <w:r>
+            <w:rPr>
+              <w:lang w:val="en-CH"/>
+            </w:rPr>
+            <w:t>5</w:t>
+          </w:r>
+          <w:r>
+            <w:rPr>
+              <w:lang w:val="en-CH"/>
+            </w:rPr>
+            <w:fldChar w:fldCharType="end"/>
+          </w:r>
+        </w:p>
+      </w:tc>
+    </w:tr>
+  </w:tbl>
+  <w:p>
+    <w:pPr>
+      <w:pStyle w:val="Pieddepage"/>
+      <w:rPr>
+        <w:sz w:val="2"/>
+        <w:szCs w:val="2"/>
+        <w:lang w:val="en-US"/>
+      </w:rPr>
+    </w:pPr>
+  </w:p>
+  <w:p>
+    <w:pPr>
+      <w:pStyle w:val="Pieddepage"/>
+      <w:rPr>
+        <w:sz w:val="2"/>
+        <w:szCs w:val="2"/>
       </w:rPr>
     </w:pPr>
   </w:p>
@@ -2006,7 +2822,7 @@
           <wp:extent cx="589280" cy="444409"/>
           <wp:effectExtent l="0" t="0" r="1270" b="0"/>
           <wp:wrapNone/>
-          <wp:docPr id="59" name="Graphique 59"/>
+          <wp:docPr id="1" name="Graphique 1"/>
           <wp:cNvGraphicFramePr>
             <a:graphicFrameLocks xmlns:a="http://schemas.openxmlformats.org/drawingml/2006/main" noChangeAspect="1"/>
           </wp:cNvGraphicFramePr>
@@ -2079,7 +2895,7 @@
           <wp:extent cx="1158595" cy="873760"/>
           <wp:effectExtent l="0" t="0" r="3810" b="2540"/>
           <wp:wrapNone/>
-          <wp:docPr id="60" name="Graphique 60"/>
+          <wp:docPr id="2" name="Graphique 2"/>
           <wp:cNvGraphicFramePr>
             <a:graphicFrameLocks xmlns:a="http://schemas.openxmlformats.org/drawingml/2006/main" noChangeAspect="1"/>
           </wp:cNvGraphicFramePr>
@@ -2124,6 +2940,211 @@
 </w:hdr>
 </file>
 
+<file path=word/header3.xml><?xml version="1.0" encoding="utf-8"?>
+<w:hdr xmlns:wpc="http://schemas.microsoft.com/office/word/2010/wordprocessingCanvas" xmlns:cx="http://schemas.microsoft.com/office/drawing/2014/chartex" xmlns:cx1="http://schemas.microsoft.com/office/drawing/2015/9/8/chartex" xmlns:cx2="http://schemas.microsoft.com/office/drawing/2015/10/21/chartex" xmlns:cx3="http://schemas.microsoft.com/office/drawing/2016/5/9/chartex" xmlns:cx4="http://schemas.microsoft.com/office/drawing/2016/5/10/chartex" xmlns:cx5="http://schemas.microsoft.com/office/drawing/2016/5/11/chartex" xmlns:cx6="http://schemas.microsoft.com/office/drawing/2016/5/12/chartex" xmlns:cx7="http://schemas.microsoft.com/office/drawing/2016/5/13/chartex" xmlns:cx8="http://schemas.microsoft.com/office/drawing/2016/5/14/chartex" xmlns:mc="http://schemas.openxmlformats.org/markup-compatibility/2006" xmlns:aink="http://schemas.microsoft.com/office/drawing/2016/ink" xmlns:am3d="http://schemas.microsoft.com/office/drawing/2017/model3d" xmlns:o="urn:schemas-microsoft-com:office:office" xmlns:oel="http://schemas.microsoft.com/office/2019/extlst" xmlns:r="http://schemas.openxmlformats.org/officeDocument/2006/relationships" xmlns:m="http://schemas.openxmlformats.org/officeDocument/2006/math" xmlns:v="urn:schemas-microsoft-com:vml" xmlns:wp14="http://schemas.microsoft.com/office/word/2010/wordprocessingDrawing" xmlns:wp="http://schemas.openxmlformats.org/drawingml/2006/wordprocessingDrawing" xmlns:w10="urn:schemas-microsoft-com:office:word" xmlns:w="http://schemas.openxmlformats.org/wordprocessingml/2006/main" xmlns:w14="http://schemas.microsoft.com/office/word/2010/wordml" xmlns:w15="http://schemas.microsoft.com/office/word/2012/wordml" xmlns:w16cex="http://schemas.microsoft.com/office/word/2018/wordml/cex" xmlns:w16cid="http://schemas.microsoft.com/office/word/2016/wordml/cid" xmlns:w16="http://schemas.microsoft.com/office/word/2018/wordml" xmlns:w16sdtdh="http://schemas.microsoft.com/office/word/2020/wordml/sdtdatahash" xmlns:w16se="http://schemas.microsoft.com/office/word/2015/wordml/symex" xmlns:wpg="http://schemas.microsoft.com/office/word/2010/wordprocessingGroup" xmlns:wpi="http://schemas.microsoft.com/office/word/2010/wordprocessingInk" xmlns:wne="http://schemas.microsoft.com/office/word/2006/wordml" xmlns:wps="http://schemas.microsoft.com/office/word/2010/wordprocessingShape" mc:Ignorable="w14 w15 w16se w16cid w16 w16cex w16sdtdh wp14">
+  <w:tbl>
+    <w:tblPr>
+      <w:tblStyle w:val="Grilledutableau"/>
+      <w:tblW w:w="14629" w:type="dxa"/>
+      <w:tblInd w:w="-5" w:type="dxa"/>
+      <w:tblLook w:val="04A0" w:firstRow="1" w:lastRow="0" w:firstColumn="1" w:lastColumn="0" w:noHBand="0" w:noVBand="1"/>
+    </w:tblPr>
+    <w:tblGrid>
+      <w:gridCol w:w="3011"/>
+      <w:gridCol w:w="8613"/>
+      <w:gridCol w:w="3005"/>
+    </w:tblGrid>
+    <w:tr>
+      <w:trPr>
+        <w:trHeight w:val="283"/>
+      </w:trPr>
+      <w:tc>
+        <w:tcPr>
+          <w:tcW w:w="3011" w:type="dxa"/>
+          <w:tcBorders>
+            <w:top w:val="single" w:sz="4" w:space="0" w:color="FFFFFF" w:themeColor="background1"/>
+            <w:left w:val="single" w:sz="4" w:space="0" w:color="FFFFFF" w:themeColor="background1"/>
+            <w:bottom w:val="single" w:sz="18" w:space="0" w:color="808080"/>
+            <w:right w:val="single" w:sz="4" w:space="0" w:color="FFFFFF" w:themeColor="background1"/>
+          </w:tcBorders>
+        </w:tcPr>
+        <w:p>
+          <w:pPr>
+            <w:pStyle w:val="En-tte"/>
+            <w:ind w:left="22"/>
+          </w:pPr>
+        </w:p>
+      </w:tc>
+      <w:tc>
+        <w:tcPr>
+          <w:tcW w:w="8613" w:type="dxa"/>
+          <w:tcBorders>
+            <w:top w:val="single" w:sz="4" w:space="0" w:color="FFFFFF" w:themeColor="background1"/>
+            <w:left w:val="single" w:sz="4" w:space="0" w:color="FFFFFF" w:themeColor="background1"/>
+            <w:bottom w:val="single" w:sz="18" w:space="0" w:color="808080"/>
+            <w:right w:val="single" w:sz="4" w:space="0" w:color="FFFFFF" w:themeColor="background1"/>
+          </w:tcBorders>
+        </w:tcPr>
+        <w:p>
+          <w:pPr>
+            <w:pStyle w:val="En-tte"/>
+            <w:spacing w:line="360" w:lineRule="auto"/>
+            <w:jc w:val="center"/>
+            <w:rPr>
+              <w:sz w:val="24"/>
+              <w:szCs w:val="24"/>
+            </w:rPr>
+          </w:pPr>
+          <w:r>
+            <w:rPr>
+              <w:sz w:val="24"/>
+              <w:szCs w:val="24"/>
+            </w:rPr>
+            <w:t>Projet BDR</w:t>
+          </w:r>
+        </w:p>
+      </w:tc>
+      <w:tc>
+        <w:tcPr>
+          <w:tcW w:w="3005" w:type="dxa"/>
+          <w:tcBorders>
+            <w:top w:val="single" w:sz="4" w:space="0" w:color="FFFFFF" w:themeColor="background1"/>
+            <w:left w:val="single" w:sz="4" w:space="0" w:color="FFFFFF" w:themeColor="background1"/>
+            <w:bottom w:val="single" w:sz="18" w:space="0" w:color="808080"/>
+            <w:right w:val="single" w:sz="4" w:space="0" w:color="FFFFFF" w:themeColor="background1"/>
+          </w:tcBorders>
+        </w:tcPr>
+        <w:p>
+          <w:pPr>
+            <w:pStyle w:val="En-tte"/>
+            <w:jc w:val="right"/>
+            <w:rPr>
+              <w:lang w:val="en-US"/>
+            </w:rPr>
+          </w:pPr>
+          <w:sdt>
+            <w:sdtPr>
+              <w:rPr>
+                <w:sz w:val="24"/>
+                <w:szCs w:val="24"/>
+                <w:lang w:val="en-US"/>
+              </w:rPr>
+              <w:alias w:val="Titre "/>
+              <w:tag w:val=""/>
+              <w:id w:val="-1728749561"/>
+              <w:placeholder>
+                <w:docPart w:val="D2907A0925DD472483BBBB5396001618"/>
+              </w:placeholder>
+              <w:dataBinding w:prefixMappings="xmlns:ns0='http://purl.org/dc/elements/1.1/' xmlns:ns1='http://schemas.openxmlformats.org/package/2006/metadata/core-properties' " w:xpath="/ns1:coreProperties[1]/ns0:title[1]" w:storeItemID="{6C3C8BC8-F283-45AE-878A-BAB7291924A1}"/>
+              <w:text/>
+            </w:sdtPr>
+            <w:sdtContent>
+              <w:r>
+                <w:rPr>
+                  <w:sz w:val="24"/>
+                  <w:szCs w:val="24"/>
+                  <w:lang w:val="en-US"/>
+                </w:rPr>
+                <w:t>Just Brew I</w:t>
+              </w:r>
+              <w:r>
+                <w:rPr>
+                  <w:sz w:val="24"/>
+                  <w:szCs w:val="24"/>
+                  <w:lang w:val="en-CH"/>
+                </w:rPr>
+                <w:t>t</w:t>
+              </w:r>
+            </w:sdtContent>
+          </w:sdt>
+        </w:p>
+      </w:tc>
+    </w:tr>
+  </w:tbl>
+  <w:p>
+    <w:pPr>
+      <w:pStyle w:val="En-tte"/>
+      <w:rPr>
+        <w:sz w:val="2"/>
+        <w:szCs w:val="2"/>
+      </w:rPr>
+    </w:pPr>
+    <w:r>
+      <w:rPr>
+        <w:noProof/>
+      </w:rPr>
+      <w:drawing>
+        <wp:anchor distT="0" distB="0" distL="114300" distR="114300" simplePos="0" relativeHeight="251662336" behindDoc="0" locked="0" layoutInCell="1" allowOverlap="1" wp14:anchorId="3A15150B" wp14:editId="55D50C27">
+          <wp:simplePos x="0" y="0"/>
+          <wp:positionH relativeFrom="margin">
+            <wp:align>left</wp:align>
+          </wp:positionH>
+          <wp:positionV relativeFrom="paragraph">
+            <wp:posOffset>-542925</wp:posOffset>
+          </wp:positionV>
+          <wp:extent cx="589280" cy="444409"/>
+          <wp:effectExtent l="0" t="0" r="1270" b="0"/>
+          <wp:wrapNone/>
+          <wp:docPr id="10" name="Graphique 10"/>
+          <wp:cNvGraphicFramePr>
+            <a:graphicFrameLocks xmlns:a="http://schemas.openxmlformats.org/drawingml/2006/main" noChangeAspect="1"/>
+          </wp:cNvGraphicFramePr>
+          <a:graphic xmlns:a="http://schemas.openxmlformats.org/drawingml/2006/main">
+            <a:graphicData uri="http://schemas.openxmlformats.org/drawingml/2006/picture">
+              <pic:pic xmlns:pic="http://schemas.openxmlformats.org/drawingml/2006/picture">
+                <pic:nvPicPr>
+                  <pic:cNvPr id="1" name=""/>
+                  <pic:cNvPicPr/>
+                </pic:nvPicPr>
+                <pic:blipFill>
+                  <a:blip r:embed="rId1">
+                    <a:extLst>
+                      <a:ext uri="{28A0092B-C50C-407E-A947-70E740481C1C}">
+                        <a14:useLocalDpi xmlns:a14="http://schemas.microsoft.com/office/drawing/2010/main" val="0"/>
+                      </a:ext>
+                      <a:ext uri="{96DAC541-7B7A-43D3-8B79-37D633B846F1}">
+                        <asvg:svgBlip xmlns:asvg="http://schemas.microsoft.com/office/drawing/2016/SVG/main" r:embed="rId2"/>
+                      </a:ext>
+                    </a:extLst>
+                  </a:blip>
+                  <a:stretch>
+                    <a:fillRect/>
+                  </a:stretch>
+                </pic:blipFill>
+                <pic:spPr>
+                  <a:xfrm>
+                    <a:off x="0" y="0"/>
+                    <a:ext cx="589280" cy="444409"/>
+                  </a:xfrm>
+                  <a:prstGeom prst="rect">
+                    <a:avLst/>
+                  </a:prstGeom>
+                </pic:spPr>
+              </pic:pic>
+            </a:graphicData>
+          </a:graphic>
+          <wp14:sizeRelH relativeFrom="margin">
+            <wp14:pctWidth>0</wp14:pctWidth>
+          </wp14:sizeRelH>
+          <wp14:sizeRelV relativeFrom="margin">
+            <wp14:pctHeight>0</wp14:pctHeight>
+          </wp14:sizeRelV>
+        </wp:anchor>
+      </w:drawing>
+    </w:r>
+  </w:p>
+  <w:p>
+    <w:pPr>
+      <w:pStyle w:val="En-tte"/>
+      <w:rPr>
+        <w:sz w:val="2"/>
+        <w:szCs w:val="2"/>
+      </w:rPr>
+    </w:pPr>
+  </w:p>
+</w:hdr>
+</file>
+
 <file path=word/numbering.xml><?xml version="1.0" encoding="utf-8"?>
 <w:numbering xmlns:wpc="http://schemas.microsoft.com/office/word/2010/wordprocessingCanvas" xmlns:cx="http://schemas.microsoft.com/office/drawing/2014/chartex" xmlns:cx1="http://schemas.microsoft.com/office/drawing/2015/9/8/chartex" xmlns:cx2="http://schemas.microsoft.com/office/drawing/2015/10/21/chartex" xmlns:cx3="http://schemas.microsoft.com/office/drawing/2016/5/9/chartex" xmlns:cx4="http://schemas.microsoft.com/office/drawing/2016/5/10/chartex" xmlns:cx5="http://schemas.microsoft.com/office/drawing/2016/5/11/chartex" xmlns:cx6="http://schemas.microsoft.com/office/drawing/2016/5/12/chartex" xmlns:cx7="http://schemas.microsoft.com/office/drawing/2016/5/13/chartex" xmlns:cx8="http://schemas.microsoft.com/office/drawing/2016/5/14/chartex" xmlns:mc="http://schemas.openxmlformats.org/markup-compatibility/2006" xmlns:aink="http://schemas.microsoft.com/office/drawing/2016/ink" xmlns:am3d="http://schemas.microsoft.com/office/drawing/2017/model3d" xmlns:o="urn:schemas-microsoft-com:office:office" xmlns:oel="http://schemas.microsoft.com/office/2019/extlst" xmlns:r="http://schemas.openxmlformats.org/officeDocument/2006/relationships" xmlns:m="http://schemas.openxmlformats.org/officeDocument/2006/math" xmlns:v="urn:schemas-microsoft-com:vml" xmlns:wp14="http://schemas.microsoft.com/office/word/2010/wordprocessingDrawing" xmlns:wp="http://schemas.openxmlformats.org/drawingml/2006/wordprocessingDrawing" xmlns:w10="urn:schemas-microsoft-com:office:word" xmlns:w="http://schemas.openxmlformats.org/wordprocessingml/2006/main" xmlns:w14="http://schemas.microsoft.com/office/word/2010/wordml" xmlns:w15="http://schemas.microsoft.com/office/word/2012/wordml" xmlns:w16cex="http://schemas.microsoft.com/office/word/2018/wordml/cex" xmlns:w16cid="http://schemas.microsoft.com/office/word/2016/wordml/cid" xmlns:w16="http://schemas.microsoft.com/office/word/2018/wordml" xmlns:w16sdtdh="http://schemas.microsoft.com/office/word/2020/wordml/sdtdatahash" xmlns:w16se="http://schemas.microsoft.com/office/word/2015/wordml/symex" xmlns:wpg="http://schemas.microsoft.com/office/word/2010/wordprocessingGroup" xmlns:wpi="http://schemas.microsoft.com/office/word/2010/wordprocessingInk" xmlns:wne="http://schemas.microsoft.com/office/word/2006/wordml" xmlns:wps="http://schemas.microsoft.com/office/word/2010/wordprocessingShape" mc:Ignorable="w14 w15 w16se w16cid w16 w16cex w16sdtdh wp14">
   <w:abstractNum w:abstractNumId="0" w15:restartNumberingAfterBreak="0">
@@ -2249,7 +3270,7 @@
       <w:lvlText w:val=""/>
       <w:lvlJc w:val="left"/>
       <w:pPr>
-        <w:ind w:left="360" w:hanging="360"/>
+        <w:ind w:left="720" w:hanging="360"/>
       </w:pPr>
       <w:rPr>
         <w:rFonts w:ascii="Symbol" w:hAnsi="Symbol" w:hint="default"/>
@@ -2261,7 +3282,7 @@
       <w:lvlText w:val="o"/>
       <w:lvlJc w:val="left"/>
       <w:pPr>
-        <w:ind w:left="1080" w:hanging="360"/>
+        <w:ind w:left="1440" w:hanging="360"/>
       </w:pPr>
       <w:rPr>
         <w:rFonts w:ascii="Courier New" w:hAnsi="Courier New" w:cs="Courier New" w:hint="default"/>
@@ -2273,7 +3294,7 @@
       <w:lvlText w:val=""/>
       <w:lvlJc w:val="left"/>
       <w:pPr>
-        <w:ind w:left="1800" w:hanging="360"/>
+        <w:ind w:left="2160" w:hanging="360"/>
       </w:pPr>
       <w:rPr>
         <w:rFonts w:ascii="Wingdings" w:hAnsi="Wingdings" w:hint="default"/>
@@ -2285,7 +3306,7 @@
       <w:lvlText w:val=""/>
       <w:lvlJc w:val="left"/>
       <w:pPr>
-        <w:ind w:left="2520" w:hanging="360"/>
+        <w:ind w:left="2880" w:hanging="360"/>
       </w:pPr>
       <w:rPr>
         <w:rFonts w:ascii="Symbol" w:hAnsi="Symbol" w:hint="default"/>
@@ -2297,7 +3318,7 @@
       <w:lvlText w:val="o"/>
       <w:lvlJc w:val="left"/>
       <w:pPr>
-        <w:ind w:left="3240" w:hanging="360"/>
+        <w:ind w:left="3600" w:hanging="360"/>
       </w:pPr>
       <w:rPr>
         <w:rFonts w:ascii="Courier New" w:hAnsi="Courier New" w:cs="Courier New" w:hint="default"/>
@@ -2309,7 +3330,7 @@
       <w:lvlText w:val=""/>
       <w:lvlJc w:val="left"/>
       <w:pPr>
-        <w:ind w:left="3960" w:hanging="360"/>
+        <w:ind w:left="4320" w:hanging="360"/>
       </w:pPr>
       <w:rPr>
         <w:rFonts w:ascii="Wingdings" w:hAnsi="Wingdings" w:hint="default"/>
@@ -2321,7 +3342,7 @@
       <w:lvlText w:val=""/>
       <w:lvlJc w:val="left"/>
       <w:pPr>
-        <w:ind w:left="4680" w:hanging="360"/>
+        <w:ind w:left="5040" w:hanging="360"/>
       </w:pPr>
       <w:rPr>
         <w:rFonts w:ascii="Symbol" w:hAnsi="Symbol" w:hint="default"/>
@@ -2333,7 +3354,7 @@
       <w:lvlText w:val="o"/>
       <w:lvlJc w:val="left"/>
       <w:pPr>
-        <w:ind w:left="5400" w:hanging="360"/>
+        <w:ind w:left="5760" w:hanging="360"/>
       </w:pPr>
       <w:rPr>
         <w:rFonts w:ascii="Courier New" w:hAnsi="Courier New" w:cs="Courier New" w:hint="default"/>
@@ -2345,7 +3366,7 @@
       <w:lvlText w:val=""/>
       <w:lvlJc w:val="left"/>
       <w:pPr>
-        <w:ind w:left="6120" w:hanging="360"/>
+        <w:ind w:left="6480" w:hanging="360"/>
       </w:pPr>
       <w:rPr>
         <w:rFonts w:ascii="Wingdings" w:hAnsi="Wingdings" w:hint="default"/>
@@ -2552,13 +3573,238 @@
     </w:lvl>
   </w:abstractNum>
   <w:abstractNum w:abstractNumId="4" w15:restartNumberingAfterBreak="0">
+    <w:nsid w:val="27325DD0"/>
+    <w:multiLevelType w:val="hybridMultilevel"/>
+    <w:tmpl w:val="5D04B748"/>
+    <w:lvl w:ilvl="0" w:tplc="20000001">
+      <w:start w:val="1"/>
+      <w:numFmt w:val="bullet"/>
+      <w:lvlText w:val=""/>
+      <w:lvlJc w:val="left"/>
+      <w:pPr>
+        <w:ind w:left="720" w:hanging="360"/>
+      </w:pPr>
+      <w:rPr>
+        <w:rFonts w:ascii="Symbol" w:hAnsi="Symbol" w:hint="default"/>
+      </w:rPr>
+    </w:lvl>
+    <w:lvl w:ilvl="1" w:tplc="20000003" w:tentative="1">
+      <w:start w:val="1"/>
+      <w:numFmt w:val="bullet"/>
+      <w:lvlText w:val="o"/>
+      <w:lvlJc w:val="left"/>
+      <w:pPr>
+        <w:ind w:left="1440" w:hanging="360"/>
+      </w:pPr>
+      <w:rPr>
+        <w:rFonts w:ascii="Courier New" w:hAnsi="Courier New" w:cs="Courier New" w:hint="default"/>
+      </w:rPr>
+    </w:lvl>
+    <w:lvl w:ilvl="2" w:tplc="20000005" w:tentative="1">
+      <w:start w:val="1"/>
+      <w:numFmt w:val="bullet"/>
+      <w:lvlText w:val=""/>
+      <w:lvlJc w:val="left"/>
+      <w:pPr>
+        <w:ind w:left="2160" w:hanging="360"/>
+      </w:pPr>
+      <w:rPr>
+        <w:rFonts w:ascii="Wingdings" w:hAnsi="Wingdings" w:hint="default"/>
+      </w:rPr>
+    </w:lvl>
+    <w:lvl w:ilvl="3" w:tplc="20000001" w:tentative="1">
+      <w:start w:val="1"/>
+      <w:numFmt w:val="bullet"/>
+      <w:lvlText w:val=""/>
+      <w:lvlJc w:val="left"/>
+      <w:pPr>
+        <w:ind w:left="2880" w:hanging="360"/>
+      </w:pPr>
+      <w:rPr>
+        <w:rFonts w:ascii="Symbol" w:hAnsi="Symbol" w:hint="default"/>
+      </w:rPr>
+    </w:lvl>
+    <w:lvl w:ilvl="4" w:tplc="20000003" w:tentative="1">
+      <w:start w:val="1"/>
+      <w:numFmt w:val="bullet"/>
+      <w:lvlText w:val="o"/>
+      <w:lvlJc w:val="left"/>
+      <w:pPr>
+        <w:ind w:left="3600" w:hanging="360"/>
+      </w:pPr>
+      <w:rPr>
+        <w:rFonts w:ascii="Courier New" w:hAnsi="Courier New" w:cs="Courier New" w:hint="default"/>
+      </w:rPr>
+    </w:lvl>
+    <w:lvl w:ilvl="5" w:tplc="20000005" w:tentative="1">
+      <w:start w:val="1"/>
+      <w:numFmt w:val="bullet"/>
+      <w:lvlText w:val=""/>
+      <w:lvlJc w:val="left"/>
+      <w:pPr>
+        <w:ind w:left="4320" w:hanging="360"/>
+      </w:pPr>
+      <w:rPr>
+        <w:rFonts w:ascii="Wingdings" w:hAnsi="Wingdings" w:hint="default"/>
+      </w:rPr>
+    </w:lvl>
+    <w:lvl w:ilvl="6" w:tplc="20000001" w:tentative="1">
+      <w:start w:val="1"/>
+      <w:numFmt w:val="bullet"/>
+      <w:lvlText w:val=""/>
+      <w:lvlJc w:val="left"/>
+      <w:pPr>
+        <w:ind w:left="5040" w:hanging="360"/>
+      </w:pPr>
+      <w:rPr>
+        <w:rFonts w:ascii="Symbol" w:hAnsi="Symbol" w:hint="default"/>
+      </w:rPr>
+    </w:lvl>
+    <w:lvl w:ilvl="7" w:tplc="20000003" w:tentative="1">
+      <w:start w:val="1"/>
+      <w:numFmt w:val="bullet"/>
+      <w:lvlText w:val="o"/>
+      <w:lvlJc w:val="left"/>
+      <w:pPr>
+        <w:ind w:left="5760" w:hanging="360"/>
+      </w:pPr>
+      <w:rPr>
+        <w:rFonts w:ascii="Courier New" w:hAnsi="Courier New" w:cs="Courier New" w:hint="default"/>
+      </w:rPr>
+    </w:lvl>
+    <w:lvl w:ilvl="8" w:tplc="20000005" w:tentative="1">
+      <w:start w:val="1"/>
+      <w:numFmt w:val="bullet"/>
+      <w:lvlText w:val=""/>
+      <w:lvlJc w:val="left"/>
+      <w:pPr>
+        <w:ind w:left="6480" w:hanging="360"/>
+      </w:pPr>
+      <w:rPr>
+        <w:rFonts w:ascii="Wingdings" w:hAnsi="Wingdings" w:hint="default"/>
+      </w:rPr>
+    </w:lvl>
+  </w:abstractNum>
+  <w:abstractNum w:abstractNumId="5" w15:restartNumberingAfterBreak="0">
+    <w:nsid w:val="37230B8A"/>
+    <w:multiLevelType w:val="hybridMultilevel"/>
+    <w:tmpl w:val="A50E95CE"/>
+    <w:lvl w:ilvl="0" w:tplc="20000001">
+      <w:start w:val="1"/>
+      <w:numFmt w:val="bullet"/>
+      <w:lvlText w:val=""/>
+      <w:lvlJc w:val="left"/>
+      <w:pPr>
+        <w:ind w:left="720" w:hanging="360"/>
+      </w:pPr>
+      <w:rPr>
+        <w:rFonts w:ascii="Symbol" w:hAnsi="Symbol" w:hint="default"/>
+      </w:rPr>
+    </w:lvl>
+    <w:lvl w:ilvl="1" w:tplc="20000003" w:tentative="1">
+      <w:start w:val="1"/>
+      <w:numFmt w:val="bullet"/>
+      <w:lvlText w:val="o"/>
+      <w:lvlJc w:val="left"/>
+      <w:pPr>
+        <w:ind w:left="1440" w:hanging="360"/>
+      </w:pPr>
+      <w:rPr>
+        <w:rFonts w:ascii="Courier New" w:hAnsi="Courier New" w:cs="Courier New" w:hint="default"/>
+      </w:rPr>
+    </w:lvl>
+    <w:lvl w:ilvl="2" w:tplc="20000005" w:tentative="1">
+      <w:start w:val="1"/>
+      <w:numFmt w:val="bullet"/>
+      <w:lvlText w:val=""/>
+      <w:lvlJc w:val="left"/>
+      <w:pPr>
+        <w:ind w:left="2160" w:hanging="360"/>
+      </w:pPr>
+      <w:rPr>
+        <w:rFonts w:ascii="Wingdings" w:hAnsi="Wingdings" w:hint="default"/>
+      </w:rPr>
+    </w:lvl>
+    <w:lvl w:ilvl="3" w:tplc="20000001" w:tentative="1">
+      <w:start w:val="1"/>
+      <w:numFmt w:val="bullet"/>
+      <w:lvlText w:val=""/>
+      <w:lvlJc w:val="left"/>
+      <w:pPr>
+        <w:ind w:left="2880" w:hanging="360"/>
+      </w:pPr>
+      <w:rPr>
+        <w:rFonts w:ascii="Symbol" w:hAnsi="Symbol" w:hint="default"/>
+      </w:rPr>
+    </w:lvl>
+    <w:lvl w:ilvl="4" w:tplc="20000003" w:tentative="1">
+      <w:start w:val="1"/>
+      <w:numFmt w:val="bullet"/>
+      <w:lvlText w:val="o"/>
+      <w:lvlJc w:val="left"/>
+      <w:pPr>
+        <w:ind w:left="3600" w:hanging="360"/>
+      </w:pPr>
+      <w:rPr>
+        <w:rFonts w:ascii="Courier New" w:hAnsi="Courier New" w:cs="Courier New" w:hint="default"/>
+      </w:rPr>
+    </w:lvl>
+    <w:lvl w:ilvl="5" w:tplc="20000005" w:tentative="1">
+      <w:start w:val="1"/>
+      <w:numFmt w:val="bullet"/>
+      <w:lvlText w:val=""/>
+      <w:lvlJc w:val="left"/>
+      <w:pPr>
+        <w:ind w:left="4320" w:hanging="360"/>
+      </w:pPr>
+      <w:rPr>
+        <w:rFonts w:ascii="Wingdings" w:hAnsi="Wingdings" w:hint="default"/>
+      </w:rPr>
+    </w:lvl>
+    <w:lvl w:ilvl="6" w:tplc="20000001" w:tentative="1">
+      <w:start w:val="1"/>
+      <w:numFmt w:val="bullet"/>
+      <w:lvlText w:val=""/>
+      <w:lvlJc w:val="left"/>
+      <w:pPr>
+        <w:ind w:left="5040" w:hanging="360"/>
+      </w:pPr>
+      <w:rPr>
+        <w:rFonts w:ascii="Symbol" w:hAnsi="Symbol" w:hint="default"/>
+      </w:rPr>
+    </w:lvl>
+    <w:lvl w:ilvl="7" w:tplc="20000003" w:tentative="1">
+      <w:start w:val="1"/>
+      <w:numFmt w:val="bullet"/>
+      <w:lvlText w:val="o"/>
+      <w:lvlJc w:val="left"/>
+      <w:pPr>
+        <w:ind w:left="5760" w:hanging="360"/>
+      </w:pPr>
+      <w:rPr>
+        <w:rFonts w:ascii="Courier New" w:hAnsi="Courier New" w:cs="Courier New" w:hint="default"/>
+      </w:rPr>
+    </w:lvl>
+    <w:lvl w:ilvl="8" w:tplc="20000005" w:tentative="1">
+      <w:start w:val="1"/>
+      <w:numFmt w:val="bullet"/>
+      <w:lvlText w:val=""/>
+      <w:lvlJc w:val="left"/>
+      <w:pPr>
+        <w:ind w:left="6480" w:hanging="360"/>
+      </w:pPr>
+      <w:rPr>
+        <w:rFonts w:ascii="Wingdings" w:hAnsi="Wingdings" w:hint="default"/>
+      </w:rPr>
+    </w:lvl>
+  </w:abstractNum>
+  <w:abstractNum w:abstractNumId="6" w15:restartNumberingAfterBreak="0">
     <w:nsid w:val="3DB333F7"/>
     <w:multiLevelType w:val="multilevel"/>
-    <w:tmpl w:val="040C0025"/>
+    <w:tmpl w:val="1166E7DC"/>
     <w:lvl w:ilvl="0">
       <w:start w:val="1"/>
       <w:numFmt w:val="decimal"/>
-      <w:pStyle w:val="Titre1"/>
       <w:lvlText w:val="%1"/>
       <w:lvlJc w:val="left"/>
       <w:pPr>
@@ -2568,7 +3814,6 @@
     <w:lvl w:ilvl="1">
       <w:start w:val="1"/>
       <w:numFmt w:val="decimal"/>
-      <w:pStyle w:val="Titre2"/>
       <w:lvlText w:val="%1.%2"/>
       <w:lvlJc w:val="left"/>
       <w:pPr>
@@ -2578,7 +3823,6 @@
     <w:lvl w:ilvl="2">
       <w:start w:val="1"/>
       <w:numFmt w:val="decimal"/>
-      <w:pStyle w:val="Titre3"/>
       <w:lvlText w:val="%1.%2.%3"/>
       <w:lvlJc w:val="left"/>
       <w:pPr>
@@ -2588,7 +3832,6 @@
     <w:lvl w:ilvl="3">
       <w:start w:val="1"/>
       <w:numFmt w:val="decimal"/>
-      <w:pStyle w:val="Titre4"/>
       <w:lvlText w:val="%1.%2.%3.%4"/>
       <w:lvlJc w:val="left"/>
       <w:pPr>
@@ -2598,7 +3841,6 @@
     <w:lvl w:ilvl="4">
       <w:start w:val="1"/>
       <w:numFmt w:val="decimal"/>
-      <w:pStyle w:val="Titre5"/>
       <w:lvlText w:val="%1.%2.%3.%4.%5"/>
       <w:lvlJc w:val="left"/>
       <w:pPr>
@@ -2608,7 +3850,6 @@
     <w:lvl w:ilvl="5">
       <w:start w:val="1"/>
       <w:numFmt w:val="decimal"/>
-      <w:pStyle w:val="Titre6"/>
       <w:lvlText w:val="%1.%2.%3.%4.%5.%6"/>
       <w:lvlJc w:val="left"/>
       <w:pPr>
@@ -2618,7 +3859,6 @@
     <w:lvl w:ilvl="6">
       <w:start w:val="1"/>
       <w:numFmt w:val="decimal"/>
-      <w:pStyle w:val="Titre7"/>
       <w:lvlText w:val="%1.%2.%3.%4.%5.%6.%7"/>
       <w:lvlJc w:val="left"/>
       <w:pPr>
@@ -2628,7 +3868,6 @@
     <w:lvl w:ilvl="7">
       <w:start w:val="1"/>
       <w:numFmt w:val="decimal"/>
-      <w:pStyle w:val="Titre8"/>
       <w:lvlText w:val="%1.%2.%3.%4.%5.%6.%7.%8"/>
       <w:lvlJc w:val="left"/>
       <w:pPr>
@@ -2638,7 +3877,6 @@
     <w:lvl w:ilvl="8">
       <w:start w:val="1"/>
       <w:numFmt w:val="decimal"/>
-      <w:pStyle w:val="Titre9"/>
       <w:lvlText w:val="%1.%2.%3.%4.%5.%6.%7.%8.%9"/>
       <w:lvlJc w:val="left"/>
       <w:pPr>
@@ -2646,7 +3884,7 @@
       </w:pPr>
     </w:lvl>
   </w:abstractNum>
-  <w:abstractNum w:abstractNumId="5" w15:restartNumberingAfterBreak="0">
+  <w:abstractNum w:abstractNumId="7" w15:restartNumberingAfterBreak="0">
     <w:nsid w:val="4A0E40EB"/>
     <w:multiLevelType w:val="hybridMultilevel"/>
     <w:tmpl w:val="60A87644"/>
@@ -2759,7 +3997,7 @@
       </w:rPr>
     </w:lvl>
   </w:abstractNum>
-  <w:abstractNum w:abstractNumId="6" w15:restartNumberingAfterBreak="0">
+  <w:abstractNum w:abstractNumId="8" w15:restartNumberingAfterBreak="0">
     <w:nsid w:val="4DAC015D"/>
     <w:multiLevelType w:val="multilevel"/>
     <w:tmpl w:val="040C001F"/>
@@ -2845,7 +4083,7 @@
       </w:pPr>
     </w:lvl>
   </w:abstractNum>
-  <w:abstractNum w:abstractNumId="7" w15:restartNumberingAfterBreak="0">
+  <w:abstractNum w:abstractNumId="9" w15:restartNumberingAfterBreak="0">
     <w:nsid w:val="52F41D1B"/>
     <w:multiLevelType w:val="hybridMultilevel"/>
     <w:tmpl w:val="A4BAE490"/>
@@ -2958,7 +4196,7 @@
       </w:rPr>
     </w:lvl>
   </w:abstractNum>
-  <w:abstractNum w:abstractNumId="8" w15:restartNumberingAfterBreak="0">
+  <w:abstractNum w:abstractNumId="10" w15:restartNumberingAfterBreak="0">
     <w:nsid w:val="53010577"/>
     <w:multiLevelType w:val="hybridMultilevel"/>
     <w:tmpl w:val="A9ACAEBE"/>
@@ -3044,7 +4282,7 @@
       </w:pPr>
     </w:lvl>
   </w:abstractNum>
-  <w:abstractNum w:abstractNumId="9" w15:restartNumberingAfterBreak="0">
+  <w:abstractNum w:abstractNumId="11" w15:restartNumberingAfterBreak="0">
     <w:nsid w:val="5E425E29"/>
     <w:multiLevelType w:val="hybridMultilevel"/>
     <w:tmpl w:val="23945CAA"/>
@@ -3157,7 +4395,7 @@
       </w:rPr>
     </w:lvl>
   </w:abstractNum>
-  <w:abstractNum w:abstractNumId="10" w15:restartNumberingAfterBreak="0">
+  <w:abstractNum w:abstractNumId="12" w15:restartNumberingAfterBreak="0">
     <w:nsid w:val="5ED66FDF"/>
     <w:multiLevelType w:val="hybridMultilevel"/>
     <w:tmpl w:val="3A4AAAFA"/>
@@ -3270,13 +4508,127 @@
       </w:rPr>
     </w:lvl>
   </w:abstractNum>
-  <w:abstractNum w:abstractNumId="11" w15:restartNumberingAfterBreak="0">
+  <w:abstractNum w:abstractNumId="13" w15:restartNumberingAfterBreak="0">
+    <w:nsid w:val="63835CC8"/>
+    <w:multiLevelType w:val="hybridMultilevel"/>
+    <w:tmpl w:val="5894AC5E"/>
+    <w:lvl w:ilvl="0" w:tplc="20000001">
+      <w:start w:val="1"/>
+      <w:numFmt w:val="bullet"/>
+      <w:lvlText w:val=""/>
+      <w:lvlJc w:val="left"/>
+      <w:pPr>
+        <w:ind w:left="720" w:hanging="360"/>
+      </w:pPr>
+      <w:rPr>
+        <w:rFonts w:ascii="Symbol" w:hAnsi="Symbol" w:hint="default"/>
+      </w:rPr>
+    </w:lvl>
+    <w:lvl w:ilvl="1" w:tplc="20000003" w:tentative="1">
+      <w:start w:val="1"/>
+      <w:numFmt w:val="bullet"/>
+      <w:lvlText w:val="o"/>
+      <w:lvlJc w:val="left"/>
+      <w:pPr>
+        <w:ind w:left="1440" w:hanging="360"/>
+      </w:pPr>
+      <w:rPr>
+        <w:rFonts w:ascii="Courier New" w:hAnsi="Courier New" w:cs="Courier New" w:hint="default"/>
+      </w:rPr>
+    </w:lvl>
+    <w:lvl w:ilvl="2" w:tplc="20000005" w:tentative="1">
+      <w:start w:val="1"/>
+      <w:numFmt w:val="bullet"/>
+      <w:lvlText w:val=""/>
+      <w:lvlJc w:val="left"/>
+      <w:pPr>
+        <w:ind w:left="2160" w:hanging="360"/>
+      </w:pPr>
+      <w:rPr>
+        <w:rFonts w:ascii="Wingdings" w:hAnsi="Wingdings" w:hint="default"/>
+      </w:rPr>
+    </w:lvl>
+    <w:lvl w:ilvl="3" w:tplc="20000001" w:tentative="1">
+      <w:start w:val="1"/>
+      <w:numFmt w:val="bullet"/>
+      <w:lvlText w:val=""/>
+      <w:lvlJc w:val="left"/>
+      <w:pPr>
+        <w:ind w:left="2880" w:hanging="360"/>
+      </w:pPr>
+      <w:rPr>
+        <w:rFonts w:ascii="Symbol" w:hAnsi="Symbol" w:hint="default"/>
+      </w:rPr>
+    </w:lvl>
+    <w:lvl w:ilvl="4" w:tplc="20000003" w:tentative="1">
+      <w:start w:val="1"/>
+      <w:numFmt w:val="bullet"/>
+      <w:lvlText w:val="o"/>
+      <w:lvlJc w:val="left"/>
+      <w:pPr>
+        <w:ind w:left="3600" w:hanging="360"/>
+      </w:pPr>
+      <w:rPr>
+        <w:rFonts w:ascii="Courier New" w:hAnsi="Courier New" w:cs="Courier New" w:hint="default"/>
+      </w:rPr>
+    </w:lvl>
+    <w:lvl w:ilvl="5" w:tplc="20000005" w:tentative="1">
+      <w:start w:val="1"/>
+      <w:numFmt w:val="bullet"/>
+      <w:lvlText w:val=""/>
+      <w:lvlJc w:val="left"/>
+      <w:pPr>
+        <w:ind w:left="4320" w:hanging="360"/>
+      </w:pPr>
+      <w:rPr>
+        <w:rFonts w:ascii="Wingdings" w:hAnsi="Wingdings" w:hint="default"/>
+      </w:rPr>
+    </w:lvl>
+    <w:lvl w:ilvl="6" w:tplc="20000001" w:tentative="1">
+      <w:start w:val="1"/>
+      <w:numFmt w:val="bullet"/>
+      <w:lvlText w:val=""/>
+      <w:lvlJc w:val="left"/>
+      <w:pPr>
+        <w:ind w:left="5040" w:hanging="360"/>
+      </w:pPr>
+      <w:rPr>
+        <w:rFonts w:ascii="Symbol" w:hAnsi="Symbol" w:hint="default"/>
+      </w:rPr>
+    </w:lvl>
+    <w:lvl w:ilvl="7" w:tplc="20000003" w:tentative="1">
+      <w:start w:val="1"/>
+      <w:numFmt w:val="bullet"/>
+      <w:lvlText w:val="o"/>
+      <w:lvlJc w:val="left"/>
+      <w:pPr>
+        <w:ind w:left="5760" w:hanging="360"/>
+      </w:pPr>
+      <w:rPr>
+        <w:rFonts w:ascii="Courier New" w:hAnsi="Courier New" w:cs="Courier New" w:hint="default"/>
+      </w:rPr>
+    </w:lvl>
+    <w:lvl w:ilvl="8" w:tplc="20000005" w:tentative="1">
+      <w:start w:val="1"/>
+      <w:numFmt w:val="bullet"/>
+      <w:lvlText w:val=""/>
+      <w:lvlJc w:val="left"/>
+      <w:pPr>
+        <w:ind w:left="6480" w:hanging="360"/>
+      </w:pPr>
+      <w:rPr>
+        <w:rFonts w:ascii="Wingdings" w:hAnsi="Wingdings" w:hint="default"/>
+      </w:rPr>
+    </w:lvl>
+  </w:abstractNum>
+  <w:abstractNum w:abstractNumId="14" w15:restartNumberingAfterBreak="0">
     <w:nsid w:val="73474757"/>
     <w:multiLevelType w:val="multilevel"/>
-    <w:tmpl w:val="0092369E"/>
+    <w:tmpl w:val="20000025"/>
     <w:lvl w:ilvl="0">
       <w:start w:val="1"/>
       <w:numFmt w:val="decimal"/>
+      <w:pStyle w:val="Titre1"/>
       <w:lvlText w:val="%1"/>
       <w:lvlJc w:val="left"/>
       <w:pPr>
@@ -3286,6 +4638,7 @@
     <w:lvl w:ilvl="1">
       <w:start w:val="1"/>
       <w:numFmt w:val="decimal"/>
+      <w:pStyle w:val="Titre2"/>
       <w:lvlText w:val="%1.%2"/>
       <w:lvlJc w:val="left"/>
       <w:pPr>
@@ -3295,6 +4648,7 @@
     <w:lvl w:ilvl="2">
       <w:start w:val="1"/>
       <w:numFmt w:val="decimal"/>
+      <w:pStyle w:val="Titre3"/>
       <w:lvlText w:val="%1.%2.%3"/>
       <w:lvlJc w:val="left"/>
       <w:pPr>
@@ -3304,6 +4658,7 @@
     <w:lvl w:ilvl="3">
       <w:start w:val="1"/>
       <w:numFmt w:val="decimal"/>
+      <w:pStyle w:val="Titre4"/>
       <w:lvlText w:val="%1.%2.%3.%4"/>
       <w:lvlJc w:val="left"/>
       <w:pPr>
@@ -3313,6 +4668,7 @@
     <w:lvl w:ilvl="4">
       <w:start w:val="1"/>
       <w:numFmt w:val="decimal"/>
+      <w:pStyle w:val="Titre5"/>
       <w:lvlText w:val="%1.%2.%3.%4.%5"/>
       <w:lvlJc w:val="left"/>
       <w:pPr>
@@ -3322,6 +4678,7 @@
     <w:lvl w:ilvl="5">
       <w:start w:val="1"/>
       <w:numFmt w:val="decimal"/>
+      <w:pStyle w:val="Titre6"/>
       <w:lvlText w:val="%1.%2.%3.%4.%5.%6"/>
       <w:lvlJc w:val="left"/>
       <w:pPr>
@@ -3331,6 +4688,7 @@
     <w:lvl w:ilvl="6">
       <w:start w:val="1"/>
       <w:numFmt w:val="decimal"/>
+      <w:pStyle w:val="Titre7"/>
       <w:lvlText w:val="%1.%2.%3.%4.%5.%6.%7"/>
       <w:lvlJc w:val="left"/>
       <w:pPr>
@@ -3340,6 +4698,7 @@
     <w:lvl w:ilvl="7">
       <w:start w:val="1"/>
       <w:numFmt w:val="decimal"/>
+      <w:pStyle w:val="Titre8"/>
       <w:lvlText w:val="%1.%2.%3.%4.%5.%6.%7.%8"/>
       <w:lvlJc w:val="left"/>
       <w:pPr>
@@ -3349,6 +4708,7 @@
     <w:lvl w:ilvl="8">
       <w:start w:val="1"/>
       <w:numFmt w:val="decimal"/>
+      <w:pStyle w:val="Titre9"/>
       <w:lvlText w:val="%1.%2.%3.%4.%5.%6.%7.%8.%9"/>
       <w:lvlJc w:val="left"/>
       <w:pPr>
@@ -3356,7 +4716,7 @@
       </w:pPr>
     </w:lvl>
   </w:abstractNum>
-  <w:abstractNum w:abstractNumId="12" w15:restartNumberingAfterBreak="0">
+  <w:abstractNum w:abstractNumId="15" w15:restartNumberingAfterBreak="0">
     <w:nsid w:val="7A446378"/>
     <w:multiLevelType w:val="multilevel"/>
     <w:tmpl w:val="040C0025"/>
@@ -3442,7 +4802,7 @@
       </w:pPr>
     </w:lvl>
   </w:abstractNum>
-  <w:abstractNum w:abstractNumId="13" w15:restartNumberingAfterBreak="0">
+  <w:abstractNum w:abstractNumId="16" w15:restartNumberingAfterBreak="0">
     <w:nsid w:val="7D2667C2"/>
     <w:multiLevelType w:val="hybridMultilevel"/>
     <w:tmpl w:val="E51AA452"/>
@@ -3528,7 +4888,7 @@
       </w:pPr>
     </w:lvl>
   </w:abstractNum>
-  <w:abstractNum w:abstractNumId="14" w15:restartNumberingAfterBreak="0">
+  <w:abstractNum w:abstractNumId="17" w15:restartNumberingAfterBreak="0">
     <w:nsid w:val="7EB81FD0"/>
     <w:multiLevelType w:val="multilevel"/>
     <w:tmpl w:val="040C001F"/>
@@ -3618,76 +4978,58 @@
     <w:abstractNumId w:val="2"/>
   </w:num>
   <w:num w:numId="2" w16cid:durableId="1921594039">
+    <w:abstractNumId w:val="8"/>
+  </w:num>
+  <w:num w:numId="3" w16cid:durableId="1490638476">
+    <w:abstractNumId w:val="17"/>
+  </w:num>
+  <w:num w:numId="4" w16cid:durableId="203174801">
+    <w:abstractNumId w:val="14"/>
+  </w:num>
+  <w:num w:numId="5" w16cid:durableId="655035678">
+    <w:abstractNumId w:val="15"/>
+  </w:num>
+  <w:num w:numId="6" w16cid:durableId="566066869">
     <w:abstractNumId w:val="6"/>
   </w:num>
-  <w:num w:numId="3" w16cid:durableId="1490638476">
-    <w:abstractNumId w:val="14"/>
-  </w:num>
-  <w:num w:numId="4" w16cid:durableId="203174801">
-    <w:abstractNumId w:val="11"/>
-  </w:num>
-  <w:num w:numId="5" w16cid:durableId="655035678">
-    <w:abstractNumId w:val="12"/>
-  </w:num>
-  <w:num w:numId="6" w16cid:durableId="566066869">
-    <w:abstractNumId w:val="4"/>
-  </w:num>
   <w:num w:numId="7" w16cid:durableId="291522887">
-    <w:abstractNumId w:val="13"/>
+    <w:abstractNumId w:val="16"/>
   </w:num>
   <w:num w:numId="8" w16cid:durableId="819427284">
-    <w:abstractNumId w:val="7"/>
+    <w:abstractNumId w:val="9"/>
   </w:num>
   <w:num w:numId="9" w16cid:durableId="1354763181">
     <w:abstractNumId w:val="1"/>
   </w:num>
   <w:num w:numId="10" w16cid:durableId="859706093">
-    <w:abstractNumId w:val="11"/>
-    <w:lvlOverride w:ilvl="0">
-      <w:startOverride w:val="1"/>
-    </w:lvlOverride>
-    <w:lvlOverride w:ilvl="1">
-      <w:startOverride w:val="1"/>
-    </w:lvlOverride>
-    <w:lvlOverride w:ilvl="2">
-      <w:startOverride w:val="1"/>
-    </w:lvlOverride>
-    <w:lvlOverride w:ilvl="3">
-      <w:startOverride w:val="1"/>
-    </w:lvlOverride>
-    <w:lvlOverride w:ilvl="4">
-      <w:startOverride w:val="1"/>
-    </w:lvlOverride>
-    <w:lvlOverride w:ilvl="5">
-      <w:startOverride w:val="1"/>
-    </w:lvlOverride>
-    <w:lvlOverride w:ilvl="6">
-      <w:startOverride w:val="1"/>
-    </w:lvlOverride>
-    <w:lvlOverride w:ilvl="7">
-      <w:startOverride w:val="1"/>
-    </w:lvlOverride>
-    <w:lvlOverride w:ilvl="8">
-      <w:startOverride w:val="1"/>
-    </w:lvlOverride>
+    <w:abstractNumId w:val="14"/>
   </w:num>
   <w:num w:numId="11" w16cid:durableId="1072848130">
-    <w:abstractNumId w:val="8"/>
+    <w:abstractNumId w:val="10"/>
   </w:num>
   <w:num w:numId="12" w16cid:durableId="1556694824">
     <w:abstractNumId w:val="0"/>
   </w:num>
   <w:num w:numId="13" w16cid:durableId="1757170985">
-    <w:abstractNumId w:val="10"/>
+    <w:abstractNumId w:val="12"/>
   </w:num>
   <w:num w:numId="14" w16cid:durableId="991174549">
-    <w:abstractNumId w:val="5"/>
+    <w:abstractNumId w:val="7"/>
   </w:num>
   <w:num w:numId="15" w16cid:durableId="1264846122">
-    <w:abstractNumId w:val="9"/>
+    <w:abstractNumId w:val="11"/>
   </w:num>
   <w:num w:numId="16" w16cid:durableId="1955869923">
     <w:abstractNumId w:val="3"/>
+  </w:num>
+  <w:num w:numId="17" w16cid:durableId="1074620774">
+    <w:abstractNumId w:val="5"/>
+  </w:num>
+  <w:num w:numId="18" w16cid:durableId="1900747132">
+    <w:abstractNumId w:val="13"/>
+  </w:num>
+  <w:num w:numId="19" w16cid:durableId="864443355">
+    <w:abstractNumId w:val="4"/>
   </w:num>
 </w:numbering>
 </file>
@@ -4090,7 +5432,7 @@
   <w:style w:type="paragraph" w:default="1" w:styleId="Normal">
     <w:name w:val="Normal"/>
     <w:qFormat/>
-    <w:rsid w:val="00802893"/>
+    <w:rsid w:val="00BF0575"/>
     <w:rPr>
       <w:rFonts w:ascii="Open Sans" w:hAnsi="Open Sans"/>
     </w:rPr>
@@ -4102,19 +5444,19 @@
     <w:link w:val="Titre1Car"/>
     <w:uiPriority w:val="9"/>
     <w:qFormat/>
-    <w:rsid w:val="00802893"/>
+    <w:rsid w:val="003743C3"/>
     <w:pPr>
       <w:keepNext/>
       <w:keepLines/>
       <w:numPr>
-        <w:numId w:val="6"/>
+        <w:numId w:val="10"/>
       </w:numPr>
       <w:spacing w:before="240" w:after="0"/>
       <w:outlineLvl w:val="0"/>
     </w:pPr>
     <w:rPr>
       <w:rFonts w:eastAsiaTheme="majorEastAsia" w:cstheme="majorBidi"/>
-      <w:color w:val="2F5496" w:themeColor="accent1" w:themeShade="BF"/>
+      <w:color w:val="1F3864" w:themeColor="accent1" w:themeShade="80"/>
       <w:sz w:val="32"/>
       <w:szCs w:val="32"/>
     </w:rPr>
@@ -4127,20 +5469,20 @@
     <w:uiPriority w:val="9"/>
     <w:unhideWhenUsed/>
     <w:qFormat/>
-    <w:rsid w:val="00802893"/>
+    <w:rsid w:val="003743C3"/>
     <w:pPr>
       <w:keepNext/>
       <w:keepLines/>
       <w:numPr>
         <w:ilvl w:val="1"/>
-        <w:numId w:val="6"/>
+        <w:numId w:val="10"/>
       </w:numPr>
       <w:spacing w:before="40" w:after="0"/>
       <w:outlineLvl w:val="1"/>
     </w:pPr>
     <w:rPr>
       <w:rFonts w:eastAsiaTheme="majorEastAsia" w:cstheme="majorBidi"/>
-      <w:color w:val="2F5496" w:themeColor="accent1" w:themeShade="BF"/>
+      <w:color w:val="1F3864" w:themeColor="accent1" w:themeShade="80"/>
       <w:sz w:val="26"/>
       <w:szCs w:val="26"/>
     </w:rPr>
@@ -4159,7 +5501,7 @@
       <w:keepLines/>
       <w:numPr>
         <w:ilvl w:val="2"/>
-        <w:numId w:val="6"/>
+        <w:numId w:val="10"/>
       </w:numPr>
       <w:spacing w:before="40" w:after="0"/>
       <w:outlineLvl w:val="2"/>
@@ -4186,7 +5528,7 @@
       <w:keepLines/>
       <w:numPr>
         <w:ilvl w:val="3"/>
-        <w:numId w:val="6"/>
+        <w:numId w:val="10"/>
       </w:numPr>
       <w:spacing w:before="40" w:after="0"/>
       <w:outlineLvl w:val="3"/>
@@ -4213,7 +5555,7 @@
       <w:keepLines/>
       <w:numPr>
         <w:ilvl w:val="4"/>
-        <w:numId w:val="6"/>
+        <w:numId w:val="10"/>
       </w:numPr>
       <w:spacing w:before="40" w:after="0"/>
       <w:outlineLvl w:val="4"/>
@@ -4238,7 +5580,7 @@
       <w:keepLines/>
       <w:numPr>
         <w:ilvl w:val="5"/>
-        <w:numId w:val="6"/>
+        <w:numId w:val="10"/>
       </w:numPr>
       <w:spacing w:before="40" w:after="0"/>
       <w:outlineLvl w:val="5"/>
@@ -4263,7 +5605,7 @@
       <w:keepLines/>
       <w:numPr>
         <w:ilvl w:val="6"/>
-        <w:numId w:val="6"/>
+        <w:numId w:val="10"/>
       </w:numPr>
       <w:spacing w:before="40" w:after="0"/>
       <w:outlineLvl w:val="6"/>
@@ -4290,7 +5632,7 @@
       <w:keepLines/>
       <w:numPr>
         <w:ilvl w:val="7"/>
-        <w:numId w:val="6"/>
+        <w:numId w:val="10"/>
       </w:numPr>
       <w:spacing w:before="40" w:after="0"/>
       <w:outlineLvl w:val="7"/>
@@ -4317,7 +5659,7 @@
       <w:keepLines/>
       <w:numPr>
         <w:ilvl w:val="8"/>
-        <w:numId w:val="6"/>
+        <w:numId w:val="10"/>
       </w:numPr>
       <w:spacing w:before="40" w:after="0"/>
       <w:outlineLvl w:val="8"/>
@@ -4397,10 +5739,10 @@
     <w:basedOn w:val="Policepardfaut"/>
     <w:link w:val="Titre2"/>
     <w:uiPriority w:val="9"/>
-    <w:rsid w:val="00802893"/>
+    <w:rsid w:val="003743C3"/>
     <w:rPr>
       <w:rFonts w:ascii="Open Sans" w:eastAsiaTheme="majorEastAsia" w:hAnsi="Open Sans" w:cstheme="majorBidi"/>
-      <w:color w:val="2F5496" w:themeColor="accent1" w:themeShade="BF"/>
+      <w:color w:val="1F3864" w:themeColor="accent1" w:themeShade="80"/>
       <w:sz w:val="26"/>
       <w:szCs w:val="26"/>
     </w:rPr>
@@ -4410,10 +5752,10 @@
     <w:basedOn w:val="Policepardfaut"/>
     <w:link w:val="Titre1"/>
     <w:uiPriority w:val="9"/>
-    <w:rsid w:val="00802893"/>
+    <w:rsid w:val="003743C3"/>
     <w:rPr>
       <w:rFonts w:ascii="Open Sans" w:eastAsiaTheme="majorEastAsia" w:hAnsi="Open Sans" w:cstheme="majorBidi"/>
-      <w:color w:val="2F5496" w:themeColor="accent1" w:themeShade="BF"/>
+      <w:color w:val="1F3864" w:themeColor="accent1" w:themeShade="80"/>
       <w:sz w:val="32"/>
       <w:szCs w:val="32"/>
     </w:rPr>
@@ -4716,6 +6058,35 @@
         </w:p>
       </w:docPartBody>
     </w:docPart>
+    <w:docPart>
+      <w:docPartPr>
+        <w:name w:val="D2907A0925DD472483BBBB5396001618"/>
+        <w:category>
+          <w:name w:val="Général"/>
+          <w:gallery w:val="placeholder"/>
+        </w:category>
+        <w:types>
+          <w:type w:val="bbPlcHdr"/>
+        </w:types>
+        <w:behaviors>
+          <w:behavior w:val="content"/>
+        </w:behaviors>
+        <w:guid w:val="{F0F640AA-704A-41E0-9612-15EF472DA2C6}"/>
+      </w:docPartPr>
+      <w:docPartBody>
+        <w:p>
+          <w:pPr>
+            <w:pStyle w:val="D2907A0925DD472483BBBB5396001618"/>
+          </w:pPr>
+          <w:r>
+            <w:rPr>
+              <w:rStyle w:val="Textedelespacerserv"/>
+            </w:rPr>
+            <w:t>[Titre ]</w:t>
+          </w:r>
+        </w:p>
+      </w:docPartBody>
+    </w:docPart>
   </w:docParts>
 </w:glossaryDocument>
 </file>
@@ -4755,7 +6126,7 @@
     <w:charset w:val="00"/>
     <w:family w:val="swiss"/>
     <w:pitch w:val="variable"/>
-    <w:sig w:usb0="E4002EFF" w:usb1="C000247B" w:usb2="00000009" w:usb3="00000000" w:csb0="000001FF" w:csb1="00000000"/>
+    <w:sig w:usb0="E4002EFF" w:usb1="C200247B" w:usb2="00000009" w:usb3="00000000" w:csb0="000001FF" w:csb1="00000000"/>
   </w:font>
   <w:font w:name="Arial">
     <w:panose1 w:val="020B0604020202020204"/>
@@ -4776,7 +6147,7 @@
     <w:charset w:val="00"/>
     <w:family w:val="swiss"/>
     <w:pitch w:val="variable"/>
-    <w:sig w:usb0="E4002EFF" w:usb1="C000247B" w:usb2="00000009" w:usb3="00000000" w:csb0="000001FF" w:csb1="00000000"/>
+    <w:sig w:usb0="E4002EFF" w:usb1="C200247B" w:usb2="00000009" w:usb3="00000000" w:csb0="000001FF" w:csb1="00000000"/>
   </w:font>
 </w:fonts>
 </file>
@@ -4798,10 +6169,14 @@
   </w:compat>
   <w:rsids>
     <w:rsidRoot w:val="005D5EAB"/>
+    <w:rsid w:val="000C0736"/>
+    <w:rsid w:val="001F6DA6"/>
     <w:rsid w:val="005032D1"/>
     <w:rsid w:val="005D5EAB"/>
     <w:rsid w:val="00693B4D"/>
+    <w:rsid w:val="00983FF6"/>
     <w:rsid w:val="009D0AE4"/>
+    <w:rsid w:val="00A4737D"/>
     <w:rsid w:val="00AB14D6"/>
     <w:rsid w:val="00B71A0D"/>
     <w:rsid w:val="00C02AC6"/>
@@ -4810,6 +6185,8 @@
     <w:rsid w:val="00C96655"/>
     <w:rsid w:val="00CF3132"/>
     <w:rsid w:val="00E04964"/>
+    <w:rsid w:val="00E5771D"/>
+    <w:rsid w:val="00F323EE"/>
     <w:rsid w:val="00FF3F22"/>
     <w:rsid w:val="00FF5E45"/>
   </w:rsids>
@@ -5271,7 +6648,7 @@
     <w:basedOn w:val="Policepardfaut"/>
     <w:uiPriority w:val="99"/>
     <w:semiHidden/>
-    <w:rsid w:val="00E04964"/>
+    <w:rsid w:val="001F6DA6"/>
     <w:rPr>
       <w:color w:val="808080"/>
     </w:rPr>
@@ -5279,6 +6656,13 @@
   <w:style w:type="paragraph" w:customStyle="1" w:styleId="F9D02600E87A49598176CE9D5A8F9056">
     <w:name w:val="F9D02600E87A49598176CE9D5A8F9056"/>
     <w:rsid w:val="00E04964"/>
+    <w:rPr>
+      <w:lang w:val="en-CH" w:eastAsia="en-CH"/>
+    </w:rPr>
+  </w:style>
+  <w:style w:type="paragraph" w:customStyle="1" w:styleId="D2907A0925DD472483BBBB5396001618">
+    <w:name w:val="D2907A0925DD472483BBBB5396001618"/>
+    <w:rsid w:val="001F6DA6"/>
     <w:rPr>
       <w:lang w:val="en-CH" w:eastAsia="en-CH"/>
     </w:rPr>

--- a/Projet BDR.docx
+++ b/Projet BDR.docx
@@ -6,38 +6,23 @@
       <w:pPr>
         <w:pStyle w:val="Titre"/>
         <w:jc w:val="center"/>
-        <w:rPr>
-          <w:lang w:val="fr-CH"/>
-        </w:rPr>
       </w:pPr>
     </w:p>
     <w:p>
       <w:pPr>
         <w:pStyle w:val="Titre"/>
         <w:jc w:val="center"/>
-        <w:rPr>
-          <w:lang w:val="fr-CH"/>
-        </w:rPr>
       </w:pPr>
     </w:p>
     <w:p>
       <w:pPr>
         <w:pStyle w:val="Titre"/>
         <w:jc w:val="center"/>
-        <w:rPr>
-          <w:lang w:val="fr-CH"/>
-        </w:rPr>
-      </w:pPr>
-      <w:r>
-        <w:rPr>
-          <w:lang w:val="fr-CH"/>
-        </w:rPr>
+      </w:pPr>
+      <w:r>
         <w:t>Projet BDR</w:t>
       </w:r>
       <w:r>
-        <w:rPr>
-          <w:lang w:val="fr-CH"/>
-        </w:rPr>
         <w:br/>
       </w:r>
     </w:p>
@@ -45,21 +30,12 @@
       <w:pPr>
         <w:pStyle w:val="Titre"/>
         <w:jc w:val="center"/>
-        <w:rPr>
-          <w:lang w:val="fr-CH"/>
-        </w:rPr>
-      </w:pPr>
-      <w:r>
-        <w:rPr>
-          <w:lang w:val="fr-CH"/>
-        </w:rPr>
+      </w:pPr>
+      <w:r>
         <w:t>Cahier des charges “</w:t>
       </w:r>
       <w:sdt>
         <w:sdtPr>
-          <w:rPr>
-            <w:lang w:val="fr-CH"/>
-          </w:rPr>
           <w:alias w:val="Titre "/>
           <w:tag w:val=""/>
           <w:id w:val="261040602"/>
@@ -71,31 +47,19 @@
         </w:sdtPr>
         <w:sdtContent>
           <w:r>
-            <w:rPr>
-              <w:lang w:val="fr-CH"/>
-            </w:rPr>
             <w:t xml:space="preserve">Just </w:t>
           </w:r>
           <w:proofErr w:type="spellStart"/>
           <w:r>
-            <w:rPr>
-              <w:lang w:val="fr-CH"/>
-            </w:rPr>
             <w:t>Brew</w:t>
           </w:r>
           <w:proofErr w:type="spellEnd"/>
           <w:r>
-            <w:rPr>
-              <w:lang w:val="fr-CH"/>
-            </w:rPr>
             <w:t xml:space="preserve"> It</w:t>
           </w:r>
         </w:sdtContent>
       </w:sdt>
       <w:r>
-        <w:rPr>
-          <w:lang w:val="fr-CH"/>
-        </w:rPr>
         <w:t>”</w:t>
       </w:r>
     </w:p>
@@ -103,9 +67,6 @@
       <w:pPr>
         <w:pStyle w:val="Titre"/>
         <w:jc w:val="center"/>
-        <w:rPr>
-          <w:lang w:val="fr-CH"/>
-        </w:rPr>
       </w:pPr>
     </w:p>
     <w:p>
@@ -114,167 +75,55 @@
         <w:rPr>
           <w:sz w:val="32"/>
           <w:szCs w:val="32"/>
-          <w:lang w:val="fr-CH"/>
         </w:rPr>
       </w:pPr>
       <w:r>
         <w:rPr>
           <w:sz w:val="32"/>
           <w:szCs w:val="32"/>
-          <w:lang w:val="fr-CH"/>
         </w:rPr>
         <w:t>Gestionnaire de recettes de brassage interactif</w:t>
       </w:r>
     </w:p>
-    <w:p>
-      <w:pPr>
-        <w:rPr>
-          <w:lang w:val="fr-CH"/>
-        </w:rPr>
-      </w:pPr>
-    </w:p>
-    <w:p>
-      <w:pPr>
-        <w:rPr>
-          <w:lang w:val="fr-CH"/>
-        </w:rPr>
-      </w:pPr>
-    </w:p>
-    <w:p>
-      <w:pPr>
-        <w:rPr>
-          <w:lang w:val="fr-CH"/>
-        </w:rPr>
-      </w:pPr>
-    </w:p>
-    <w:p>
-      <w:pPr>
-        <w:rPr>
-          <w:lang w:val="fr-CH"/>
-        </w:rPr>
-      </w:pPr>
-    </w:p>
-    <w:p>
-      <w:pPr>
-        <w:rPr>
-          <w:lang w:val="fr-CH"/>
-        </w:rPr>
-      </w:pPr>
-    </w:p>
-    <w:p>
-      <w:pPr>
-        <w:rPr>
-          <w:lang w:val="fr-CH"/>
-        </w:rPr>
-      </w:pPr>
-    </w:p>
-    <w:p>
-      <w:pPr>
-        <w:rPr>
-          <w:lang w:val="fr-CH"/>
-        </w:rPr>
-      </w:pPr>
-    </w:p>
-    <w:p>
-      <w:pPr>
-        <w:rPr>
-          <w:lang w:val="fr-CH"/>
-        </w:rPr>
-      </w:pPr>
-    </w:p>
-    <w:p>
-      <w:pPr>
-        <w:rPr>
-          <w:lang w:val="fr-CH"/>
-        </w:rPr>
-      </w:pPr>
-    </w:p>
-    <w:p>
-      <w:pPr>
-        <w:rPr>
-          <w:lang w:val="fr-CH"/>
-        </w:rPr>
-      </w:pPr>
-    </w:p>
-    <w:p>
-      <w:pPr>
-        <w:rPr>
-          <w:lang w:val="fr-CH"/>
-        </w:rPr>
-      </w:pPr>
-    </w:p>
-    <w:p>
-      <w:pPr>
-        <w:rPr>
-          <w:lang w:val="fr-CH"/>
-        </w:rPr>
-      </w:pPr>
-    </w:p>
-    <w:p>
-      <w:pPr>
-        <w:rPr>
-          <w:lang w:val="fr-CH"/>
-        </w:rPr>
-      </w:pPr>
-    </w:p>
-    <w:p>
-      <w:pPr>
-        <w:rPr>
-          <w:lang w:val="fr-CH"/>
-        </w:rPr>
-      </w:pPr>
-    </w:p>
-    <w:p>
-      <w:pPr>
-        <w:rPr>
-          <w:lang w:val="fr-CH"/>
-        </w:rPr>
-      </w:pPr>
-      <w:r>
-        <w:rPr>
-          <w:lang w:val="fr-CH"/>
-        </w:rPr>
+    <w:p/>
+    <w:p/>
+    <w:p/>
+    <w:p/>
+    <w:p/>
+    <w:p/>
+    <w:p/>
+    <w:p/>
+    <w:p/>
+    <w:p/>
+    <w:p/>
+    <w:p/>
+    <w:p/>
+    <w:p/>
+    <w:p>
+      <w:r>
         <w:t>Auteurs :</w:t>
       </w:r>
     </w:p>
     <w:p>
       <w:pPr>
         <w:ind w:left="708"/>
-        <w:rPr>
-          <w:lang w:val="fr-CH"/>
-        </w:rPr>
-      </w:pPr>
-      <w:r>
-        <w:rPr>
-          <w:lang w:val="fr-CH"/>
-        </w:rPr>
+      </w:pPr>
+      <w:r>
         <w:t>Thomas Germano</w:t>
       </w:r>
       <w:r>
-        <w:rPr>
-          <w:lang w:val="fr-CH"/>
-        </w:rPr>
         <w:br/>
         <w:t>Timothée Van Hove</w:t>
       </w:r>
       <w:r>
-        <w:rPr>
-          <w:lang w:val="fr-CH"/>
-        </w:rPr>
         <w:br w:type="page"/>
       </w:r>
     </w:p>
     <w:p>
       <w:pPr>
         <w:pStyle w:val="Titre1"/>
-        <w:rPr>
-          <w:lang w:val="fr-CH"/>
-        </w:rPr>
-      </w:pPr>
-      <w:r>
-        <w:rPr>
-          <w:lang w:val="fr-CH"/>
-        </w:rPr>
+      </w:pPr>
+      <w:r>
         <w:lastRenderedPageBreak/>
         <w:t>Introduction</w:t>
       </w:r>
@@ -282,220 +131,120 @@
     <w:p>
       <w:pPr>
         <w:jc w:val="both"/>
-        <w:rPr>
-          <w:lang w:val="fr-CH"/>
-        </w:rPr>
-      </w:pPr>
-      <w:r>
-        <w:rPr>
-          <w:lang w:val="fr-CH"/>
-        </w:rPr>
+      </w:pPr>
+      <w:r>
         <w:t>Nous souhaitons créer une application web interactive qui permet aux utilisateurs de brasser de la bière en suivant les recettes en temps réel. La difficulté du brassage de la bière réside dans le fait qu’il faille avoir en tête une dizaine d’étapes successives tout en surveillant la température de brassage durant plusieurs heures.</w:t>
       </w:r>
       <w:r>
-        <w:rPr>
-          <w:lang w:val="fr-CH"/>
-        </w:rPr>
         <w:t xml:space="preserve"> </w:t>
       </w:r>
       <w:r>
-        <w:rPr>
-          <w:lang w:val="fr-CH"/>
-        </w:rPr>
         <w:t>Chaque recette de bière peut être très différente et peut varier énormément de l’une à l’autre.</w:t>
       </w:r>
     </w:p>
     <w:p>
       <w:pPr>
         <w:pStyle w:val="Titre1"/>
-        <w:rPr>
-          <w:lang w:val="fr-CH"/>
-        </w:rPr>
-      </w:pPr>
-      <w:r>
-        <w:rPr>
-          <w:lang w:val="fr-CH"/>
-        </w:rPr>
+      </w:pPr>
+      <w:r>
         <w:t>Description des fonctionnalités</w:t>
       </w:r>
     </w:p>
     <w:p>
       <w:pPr>
         <w:pStyle w:val="Titre2"/>
-        <w:rPr>
-          <w:lang w:val="fr-CH"/>
-        </w:rPr>
-      </w:pPr>
-      <w:r>
-        <w:rPr>
-          <w:lang w:val="fr-CH"/>
-        </w:rPr>
+      </w:pPr>
+      <w:r>
         <w:t>Gestion des recettes</w:t>
       </w:r>
     </w:p>
     <w:p>
       <w:pPr>
         <w:jc w:val="both"/>
-        <w:rPr>
-          <w:lang w:val="fr-CH"/>
-        </w:rPr>
-      </w:pPr>
-      <w:r>
-        <w:rPr>
-          <w:lang w:val="fr-CH"/>
-        </w:rPr>
+      </w:pPr>
+      <w:r>
         <w:t>Chaque utilisateur peut utiliser des recettes proposées par l’application, mais surtout créer et partager ses propres recettes avec d’autres utilisateurs. En sélectionnant une recette, l’utilisateur peut placer automatiquement les ingrédients dans un panier pour les commander directement chez lui.</w:t>
       </w:r>
       <w:r>
-        <w:rPr>
-          <w:lang w:val="fr-CH"/>
-        </w:rPr>
-        <w:t xml:space="preserve"> Uniquement les </w:t>
-      </w:r>
-      <w:r>
-        <w:rPr>
-          <w:lang w:val="fr-CH"/>
-        </w:rPr>
-        <w:t>ingrédients</w:t>
-      </w:r>
-      <w:r>
-        <w:rPr>
-          <w:lang w:val="fr-CH"/>
-        </w:rPr>
         <w:t xml:space="preserve"> </w:t>
       </w:r>
       <w:r>
-        <w:rPr>
-          <w:lang w:val="fr-CH"/>
-        </w:rPr>
-        <w:t>présents</w:t>
-      </w:r>
-      <w:r>
-        <w:rPr>
-          <w:lang w:val="fr-CH"/>
-        </w:rPr>
-        <w:t xml:space="preserve"> dans le shop peuvent être places dans le panier.</w:t>
+        <w:t xml:space="preserve">La gestion du stock et de la disponibilité des </w:t>
+      </w:r>
+      <w:proofErr w:type="spellStart"/>
+      <w:r>
+        <w:t>ingredients</w:t>
+      </w:r>
+      <w:proofErr w:type="spellEnd"/>
+      <w:r>
+        <w:t xml:space="preserve"> dans le shop n’est pas gérée par l’application.</w:t>
       </w:r>
     </w:p>
     <w:p>
       <w:pPr>
         <w:pStyle w:val="Titre2"/>
-        <w:rPr>
-          <w:lang w:val="fr-CH"/>
-        </w:rPr>
-      </w:pPr>
-      <w:r>
-        <w:rPr>
-          <w:lang w:val="fr-CH"/>
-        </w:rPr>
+      </w:pPr>
+      <w:r>
         <w:t>Création de recette</w:t>
       </w:r>
     </w:p>
     <w:p>
       <w:pPr>
         <w:jc w:val="both"/>
-        <w:rPr>
-          <w:lang w:val="fr-CH"/>
-        </w:rPr>
-      </w:pPr>
-      <w:r>
-        <w:rPr>
-          <w:lang w:val="fr-CH"/>
-        </w:rPr>
+      </w:pPr>
+      <w:r>
         <w:t>L’utilisateur peut ajouter les ingrédients nécessaires à la recette. C’est lui qui créé les étapes de brassage en spécifiant les durées, températures et techniques de brassage.</w:t>
       </w:r>
     </w:p>
     <w:p>
       <w:pPr>
         <w:pStyle w:val="Titre2"/>
-        <w:rPr>
-          <w:lang w:val="fr-CH"/>
-        </w:rPr>
-      </w:pPr>
-      <w:r>
-        <w:rPr>
-          <w:lang w:val="fr-CH"/>
-        </w:rPr>
+      </w:pPr>
+      <w:r>
         <w:t>Brassage grâce aux recettes</w:t>
       </w:r>
     </w:p>
     <w:p>
       <w:pPr>
         <w:jc w:val="both"/>
-        <w:rPr>
-          <w:lang w:val="fr-CH"/>
-        </w:rPr>
-      </w:pPr>
-      <w:r>
-        <w:rPr>
-          <w:lang w:val="fr-CH"/>
-        </w:rPr>
+      </w:pPr>
+      <w:r>
         <w:t>Le brassage de la bière est effectué en une dizaine d’étapes successives. Lorsqu’une recette est sélectionnée et lancée, l’utilisateur peut la suivre en temps réel. Lors de chaque étape, l’application indique à l’utilisateur la marche à suivre sous forme de texte</w:t>
       </w:r>
       <w:r>
-        <w:rPr>
-          <w:lang w:val="fr-CH"/>
-        </w:rPr>
         <w:t>, ainsi que les ingrédients nécessaires</w:t>
       </w:r>
       <w:r>
-        <w:rPr>
-          <w:lang w:val="fr-CH"/>
-        </w:rPr>
         <w:t>. A la fin de chaque étape le chronomètre s’arrête et une sonnerie retentit. L’utilisateur peut alors passer à la prochaine étape.</w:t>
       </w:r>
     </w:p>
     <w:p>
       <w:pPr>
         <w:pStyle w:val="Titre1"/>
-        <w:rPr>
-          <w:lang w:val="fr-CH"/>
-        </w:rPr>
-      </w:pPr>
-      <w:r>
-        <w:rPr>
-          <w:lang w:val="fr-CH"/>
-        </w:rPr>
+      </w:pPr>
+      <w:r>
         <w:t xml:space="preserve">Description des </w:t>
       </w:r>
       <w:r>
-        <w:rPr>
-          <w:lang w:val="fr-CH"/>
-        </w:rPr>
         <w:t>données</w:t>
       </w:r>
     </w:p>
     <w:p>
       <w:pPr>
         <w:pStyle w:val="Titre2"/>
-        <w:rPr>
-          <w:lang w:val="fr-CH"/>
-        </w:rPr>
-      </w:pPr>
-      <w:r>
-        <w:rPr>
-          <w:lang w:val="fr-CH"/>
-        </w:rPr>
+      </w:pPr>
+      <w:r>
         <w:t>Utilisateur</w:t>
       </w:r>
     </w:p>
     <w:p>
       <w:pPr>
         <w:spacing w:after="120"/>
-        <w:rPr>
-          <w:lang w:val="fr-CH"/>
-        </w:rPr>
-      </w:pPr>
-      <w:r>
-        <w:rPr>
-          <w:lang w:val="fr-CH"/>
-        </w:rPr>
+      </w:pPr>
+      <w:r>
         <w:t>Un utilisateur possède</w:t>
       </w:r>
       <w:r>
-        <w:rPr>
-          <w:lang w:val="fr-CH"/>
-        </w:rPr>
         <w:t> :</w:t>
       </w:r>
     </w:p>
@@ -506,14 +255,8 @@
           <w:ilvl w:val="0"/>
           <w:numId w:val="19"/>
         </w:numPr>
-        <w:rPr>
-          <w:lang w:val="fr-CH"/>
-        </w:rPr>
-      </w:pPr>
-      <w:r>
-        <w:rPr>
-          <w:lang w:val="fr-CH"/>
-        </w:rPr>
+      </w:pPr>
+      <w:r>
         <w:t>Un nom, prénom</w:t>
       </w:r>
     </w:p>
@@ -524,20 +267,11 @@
           <w:ilvl w:val="0"/>
           <w:numId w:val="19"/>
         </w:numPr>
-        <w:rPr>
-          <w:lang w:val="fr-CH"/>
-        </w:rPr>
-      </w:pPr>
-      <w:r>
-        <w:rPr>
-          <w:lang w:val="fr-CH"/>
-        </w:rPr>
+      </w:pPr>
+      <w:r>
         <w:t>Une adresse</w:t>
       </w:r>
       <w:r>
-        <w:rPr>
-          <w:lang w:val="fr-CH"/>
-        </w:rPr>
         <w:t>, et un titre (M. Mme)</w:t>
       </w:r>
     </w:p>
@@ -548,14 +282,8 @@
           <w:ilvl w:val="0"/>
           <w:numId w:val="19"/>
         </w:numPr>
-        <w:rPr>
-          <w:lang w:val="fr-CH"/>
-        </w:rPr>
-      </w:pPr>
-      <w:r>
-        <w:rPr>
-          <w:lang w:val="fr-CH"/>
-        </w:rPr>
+      </w:pPr>
+      <w:r>
         <w:t>Une adresse mail</w:t>
       </w:r>
     </w:p>
@@ -566,14 +294,8 @@
           <w:ilvl w:val="0"/>
           <w:numId w:val="19"/>
         </w:numPr>
-        <w:rPr>
-          <w:lang w:val="fr-CH"/>
-        </w:rPr>
-      </w:pPr>
-      <w:r>
-        <w:rPr>
-          <w:lang w:val="fr-CH"/>
-        </w:rPr>
+      </w:pPr>
+      <w:r>
         <w:t>Un mot de passe</w:t>
       </w:r>
     </w:p>
@@ -584,14 +306,8 @@
           <w:ilvl w:val="0"/>
           <w:numId w:val="19"/>
         </w:numPr>
-        <w:rPr>
-          <w:lang w:val="fr-CH"/>
-        </w:rPr>
-      </w:pPr>
-      <w:r>
-        <w:rPr>
-          <w:lang w:val="fr-CH"/>
-        </w:rPr>
+      </w:pPr>
+      <w:r>
         <w:t>Des recettes de brassage</w:t>
       </w:r>
     </w:p>
@@ -602,54 +318,30 @@
           <w:ilvl w:val="0"/>
           <w:numId w:val="19"/>
         </w:numPr>
-        <w:rPr>
-          <w:lang w:val="fr-CH"/>
-        </w:rPr>
-      </w:pPr>
-      <w:r>
-        <w:rPr>
-          <w:lang w:val="fr-CH"/>
-        </w:rPr>
+      </w:pPr>
+      <w:r>
         <w:t>Un panier d’achat</w:t>
       </w:r>
     </w:p>
     <w:p>
       <w:pPr>
         <w:pStyle w:val="Titre2"/>
-        <w:rPr>
-          <w:lang w:val="fr-CH"/>
-        </w:rPr>
-      </w:pPr>
-      <w:r>
-        <w:rPr>
-          <w:lang w:val="fr-CH"/>
-        </w:rPr>
+      </w:pPr>
+      <w:r>
         <w:t>B</w:t>
       </w:r>
       <w:r>
-        <w:rPr>
-          <w:lang w:val="fr-CH"/>
-        </w:rPr>
         <w:t>ière</w:t>
       </w:r>
     </w:p>
     <w:p>
       <w:pPr>
         <w:spacing w:after="120"/>
-        <w:rPr>
-          <w:lang w:val="fr-CH"/>
-        </w:rPr>
-      </w:pPr>
-      <w:r>
-        <w:rPr>
-          <w:lang w:val="fr-CH"/>
-        </w:rPr>
+      </w:pPr>
+      <w:r>
         <w:t>Chaque bière possède</w:t>
       </w:r>
       <w:r>
-        <w:rPr>
-          <w:lang w:val="fr-CH"/>
-        </w:rPr>
         <w:t> :</w:t>
       </w:r>
     </w:p>
@@ -660,20 +352,11 @@
           <w:ilvl w:val="0"/>
           <w:numId w:val="18"/>
         </w:numPr>
-        <w:rPr>
-          <w:lang w:val="fr-CH"/>
-        </w:rPr>
-      </w:pPr>
-      <w:r>
-        <w:rPr>
-          <w:lang w:val="fr-CH"/>
-        </w:rPr>
+      </w:pPr>
+      <w:r>
         <w:t>Un nom</w:t>
       </w:r>
       <w:r>
-        <w:rPr>
-          <w:lang w:val="fr-CH"/>
-        </w:rPr>
         <w:t>, un ID</w:t>
       </w:r>
     </w:p>
@@ -684,32 +367,17 @@
           <w:ilvl w:val="0"/>
           <w:numId w:val="9"/>
         </w:numPr>
-        <w:rPr>
-          <w:lang w:val="fr-CH"/>
-        </w:rPr>
-      </w:pPr>
-      <w:r>
-        <w:rPr>
-          <w:lang w:val="fr-CH"/>
-        </w:rPr>
+      </w:pPr>
+      <w:r>
         <w:t>Couleur</w:t>
       </w:r>
       <w:r>
-        <w:rPr>
-          <w:lang w:val="fr-CH"/>
-        </w:rPr>
         <w:t> </w:t>
       </w:r>
       <w:r>
-        <w:rPr>
-          <w:lang w:val="fr-CH"/>
-        </w:rPr>
         <w:t>:</w:t>
       </w:r>
       <w:r>
-        <w:rPr>
-          <w:lang w:val="fr-CH"/>
-        </w:rPr>
         <w:t xml:space="preserve"> Il s’agit de la couleur de la bière exprimée en EBC</w:t>
       </w:r>
     </w:p>
@@ -720,32 +388,17 @@
           <w:ilvl w:val="0"/>
           <w:numId w:val="9"/>
         </w:numPr>
-        <w:rPr>
-          <w:lang w:val="fr-CH"/>
-        </w:rPr>
-      </w:pPr>
-      <w:r>
-        <w:rPr>
-          <w:lang w:val="fr-CH"/>
-        </w:rPr>
+      </w:pPr>
+      <w:r>
         <w:t>Amertume</w:t>
       </w:r>
       <w:r>
-        <w:rPr>
-          <w:lang w:val="fr-CH"/>
-        </w:rPr>
         <w:t> </w:t>
       </w:r>
       <w:r>
-        <w:rPr>
-          <w:lang w:val="fr-CH"/>
-        </w:rPr>
         <w:t>:</w:t>
       </w:r>
       <w:r>
-        <w:rPr>
-          <w:lang w:val="fr-CH"/>
-        </w:rPr>
         <w:t xml:space="preserve"> Il s’agit de l’amertume de la bière exprimée en IBU</w:t>
       </w:r>
     </w:p>
@@ -756,127 +409,67 @@
           <w:ilvl w:val="0"/>
           <w:numId w:val="9"/>
         </w:numPr>
-        <w:rPr>
-          <w:lang w:val="fr-CH"/>
-        </w:rPr>
-      </w:pPr>
-      <w:r>
-        <w:rPr>
-          <w:lang w:val="fr-CH"/>
-        </w:rPr>
+      </w:pPr>
+      <w:r>
         <w:t>Alcool</w:t>
       </w:r>
       <w:r>
-        <w:rPr>
-          <w:lang w:val="fr-CH"/>
-        </w:rPr>
         <w:t> </w:t>
       </w:r>
       <w:r>
-        <w:rPr>
-          <w:lang w:val="fr-CH"/>
-        </w:rPr>
         <w:t>:</w:t>
       </w:r>
       <w:r>
-        <w:rPr>
-          <w:lang w:val="fr-CH"/>
-        </w:rPr>
         <w:t xml:space="preserve"> La quantité d’alcool dans la bière exprimé </w:t>
       </w:r>
       <w:r>
-        <w:rPr>
-          <w:lang w:val="fr-CH"/>
-        </w:rPr>
         <w:t>degré alcoolique</w:t>
       </w:r>
       <w:r>
-        <w:rPr>
-          <w:lang w:val="fr-CH"/>
-        </w:rPr>
         <w:br w:type="page"/>
       </w:r>
     </w:p>
     <w:p>
       <w:pPr>
         <w:pStyle w:val="Titre2"/>
-        <w:rPr>
-          <w:lang w:val="fr-CH"/>
-        </w:rPr>
-      </w:pPr>
-      <w:r>
-        <w:rPr>
-          <w:lang w:val="fr-CH"/>
-        </w:rPr>
+      </w:pPr>
+      <w:r>
         <w:lastRenderedPageBreak/>
         <w:t>R</w:t>
       </w:r>
       <w:r>
-        <w:rPr>
-          <w:lang w:val="fr-CH"/>
-        </w:rPr>
         <w:t>ecette</w:t>
       </w:r>
     </w:p>
     <w:p>
       <w:pPr>
         <w:jc w:val="both"/>
-        <w:rPr>
-          <w:lang w:val="fr-CH"/>
-        </w:rPr>
-      </w:pPr>
-      <w:r>
-        <w:rPr>
-          <w:lang w:val="fr-CH"/>
-        </w:rPr>
+      </w:pPr>
+      <w:r>
         <w:t>Chaque recette possède un nom</w:t>
       </w:r>
       <w:r>
-        <w:rPr>
-          <w:lang w:val="fr-CH"/>
-        </w:rPr>
         <w:t xml:space="preserve">. Une recette </w:t>
       </w:r>
       <w:r>
-        <w:rPr>
-          <w:lang w:val="fr-CH"/>
-        </w:rPr>
         <w:t>est basée</w:t>
       </w:r>
       <w:r>
-        <w:rPr>
-          <w:lang w:val="fr-CH"/>
-        </w:rPr>
         <w:t xml:space="preserve"> </w:t>
       </w:r>
       <w:r>
-        <w:rPr>
-          <w:lang w:val="fr-CH"/>
-        </w:rPr>
         <w:t xml:space="preserve">au minimum les ingrédients </w:t>
       </w:r>
       <w:r>
-        <w:rPr>
-          <w:lang w:val="fr-CH"/>
-        </w:rPr>
         <w:t xml:space="preserve">de </w:t>
       </w:r>
       <w:r>
-        <w:rPr>
-          <w:lang w:val="fr-CH"/>
-        </w:rPr>
         <w:t>suivants</w:t>
       </w:r>
       <w:r>
-        <w:rPr>
-          <w:lang w:val="fr-CH"/>
-        </w:rPr>
         <w:t xml:space="preserve">, avec leurs </w:t>
       </w:r>
       <w:r>
-        <w:rPr>
-          <w:lang w:val="fr-CH"/>
-        </w:rPr>
         <w:t>attributs :</w:t>
       </w:r>
     </w:p>
@@ -890,13 +483,11 @@
         <w:jc w:val="both"/>
         <w:rPr>
           <w:u w:val="single"/>
-          <w:lang w:val="fr-CH"/>
         </w:rPr>
       </w:pPr>
       <w:r>
         <w:rPr>
           <w:u w:val="single"/>
-          <w:lang w:val="fr-CH"/>
         </w:rPr>
         <w:t>Eau</w:t>
       </w:r>
@@ -909,14 +500,8 @@
           <w:numId w:val="14"/>
         </w:numPr>
         <w:jc w:val="both"/>
-        <w:rPr>
-          <w:lang w:val="fr-CH"/>
-        </w:rPr>
-      </w:pPr>
-      <w:r>
-        <w:rPr>
-          <w:lang w:val="fr-CH"/>
-        </w:rPr>
+      </w:pPr>
+      <w:r>
         <w:t>PH</w:t>
       </w:r>
     </w:p>
@@ -930,13 +515,11 @@
         <w:jc w:val="both"/>
         <w:rPr>
           <w:u w:val="single"/>
-          <w:lang w:val="fr-CH"/>
         </w:rPr>
       </w:pPr>
       <w:r>
         <w:rPr>
           <w:u w:val="single"/>
-          <w:lang w:val="fr-CH"/>
         </w:rPr>
         <w:t>Houblon</w:t>
       </w:r>
@@ -949,14 +532,8 @@
           <w:numId w:val="14"/>
         </w:numPr>
         <w:jc w:val="both"/>
-        <w:rPr>
-          <w:lang w:val="fr-CH"/>
-        </w:rPr>
-      </w:pPr>
-      <w:r>
-        <w:rPr>
-          <w:lang w:val="fr-CH"/>
-        </w:rPr>
+      </w:pPr>
+      <w:r>
         <w:t>Type (Amérisant / Aromatique)</w:t>
       </w:r>
     </w:p>
@@ -968,26 +545,14 @@
           <w:numId w:val="14"/>
         </w:numPr>
         <w:jc w:val="both"/>
-        <w:rPr>
-          <w:lang w:val="fr-CH"/>
-        </w:rPr>
-      </w:pPr>
-      <w:r>
-        <w:rPr>
-          <w:lang w:val="fr-CH"/>
-        </w:rPr>
+      </w:pPr>
+      <w:r>
         <w:t xml:space="preserve">Taux d’acide </w:t>
       </w:r>
       <w:r>
-        <w:rPr>
-          <w:lang w:val="fr-CH"/>
-        </w:rPr>
         <w:t>alpha (</w:t>
       </w:r>
       <w:r>
-        <w:rPr>
-          <w:lang w:val="fr-CH"/>
-        </w:rPr>
         <w:t>%)</w:t>
       </w:r>
     </w:p>
@@ -1001,13 +566,11 @@
         <w:jc w:val="both"/>
         <w:rPr>
           <w:u w:val="single"/>
-          <w:lang w:val="fr-CH"/>
         </w:rPr>
       </w:pPr>
       <w:r>
         <w:rPr>
           <w:u w:val="single"/>
-          <w:lang w:val="fr-CH"/>
         </w:rPr>
         <w:t>Levure</w:t>
       </w:r>
@@ -1020,14 +583,8 @@
           <w:numId w:val="14"/>
         </w:numPr>
         <w:jc w:val="both"/>
-        <w:rPr>
-          <w:lang w:val="fr-CH"/>
-        </w:rPr>
-      </w:pPr>
-      <w:r>
-        <w:rPr>
-          <w:lang w:val="fr-CH"/>
-        </w:rPr>
+      </w:pPr>
+      <w:r>
         <w:t>Type de bière associé</w:t>
       </w:r>
     </w:p>
@@ -1039,14 +596,8 @@
           <w:numId w:val="14"/>
         </w:numPr>
         <w:jc w:val="both"/>
-        <w:rPr>
-          <w:lang w:val="fr-CH"/>
-        </w:rPr>
-      </w:pPr>
-      <w:r>
-        <w:rPr>
-          <w:lang w:val="fr-CH"/>
-        </w:rPr>
+      </w:pPr>
+      <w:r>
         <w:t>Type de fermentation</w:t>
       </w:r>
     </w:p>
@@ -1058,20 +609,11 @@
           <w:numId w:val="14"/>
         </w:numPr>
         <w:jc w:val="both"/>
-        <w:rPr>
-          <w:lang w:val="fr-CH"/>
-        </w:rPr>
-      </w:pPr>
-      <w:r>
-        <w:rPr>
-          <w:lang w:val="fr-CH"/>
-        </w:rPr>
+      </w:pPr>
+      <w:r>
         <w:t>Température de fermentation</w:t>
       </w:r>
       <w:r>
-        <w:rPr>
-          <w:lang w:val="fr-CH"/>
-        </w:rPr>
         <w:t xml:space="preserve"> max</w:t>
       </w:r>
     </w:p>
@@ -1083,27 +625,9 @@
           <w:numId w:val="14"/>
         </w:numPr>
         <w:jc w:val="both"/>
-        <w:rPr>
-          <w:lang w:val="fr-CH"/>
-        </w:rPr>
-      </w:pPr>
-      <w:r>
-        <w:rPr>
-          <w:lang w:val="fr-CH"/>
-        </w:rPr>
-        <w:t>Température de fermentation</w:t>
-      </w:r>
-      <w:r>
-        <w:rPr>
-          <w:lang w:val="fr-CH"/>
-        </w:rPr>
-        <w:t xml:space="preserve"> m</w:t>
-      </w:r>
-      <w:r>
-        <w:rPr>
-          <w:lang w:val="fr-CH"/>
-        </w:rPr>
-        <w:t>in</w:t>
+      </w:pPr>
+      <w:r>
+        <w:t>Température de fermentation min</w:t>
       </w:r>
     </w:p>
     <w:p>
@@ -1116,13 +640,11 @@
         <w:jc w:val="both"/>
         <w:rPr>
           <w:u w:val="single"/>
-          <w:lang w:val="fr-CH"/>
         </w:rPr>
       </w:pPr>
       <w:r>
         <w:rPr>
           <w:u w:val="single"/>
-          <w:lang w:val="fr-CH"/>
         </w:rPr>
         <w:t>Malt</w:t>
       </w:r>
@@ -1135,21 +657,9 @@
           <w:numId w:val="14"/>
         </w:numPr>
         <w:jc w:val="both"/>
-        <w:rPr>
-          <w:lang w:val="fr-CH"/>
-        </w:rPr>
-      </w:pPr>
-      <w:r>
-        <w:rPr>
-          <w:lang w:val="fr-CH"/>
-        </w:rPr>
-        <w:t>EBC</w:t>
-      </w:r>
-      <w:r>
-        <w:rPr>
-          <w:lang w:val="fr-CH"/>
-        </w:rPr>
-        <w:t xml:space="preserve"> (min-max)</w:t>
+      </w:pPr>
+      <w:r>
+        <w:t>EBC (min-max)</w:t>
       </w:r>
     </w:p>
     <w:p>
@@ -1160,14 +670,8 @@
           <w:numId w:val="14"/>
         </w:numPr>
         <w:jc w:val="both"/>
-        <w:rPr>
-          <w:lang w:val="fr-CH"/>
-        </w:rPr>
-      </w:pPr>
-      <w:r>
-        <w:rPr>
-          <w:lang w:val="fr-CH"/>
-        </w:rPr>
+      </w:pPr>
+      <w:r>
         <w:t>Type spécifique</w:t>
       </w:r>
     </w:p>
@@ -1179,140 +683,65 @@
           <w:numId w:val="14"/>
         </w:numPr>
         <w:jc w:val="both"/>
-        <w:rPr>
-          <w:lang w:val="fr-CH"/>
-        </w:rPr>
-      </w:pPr>
-      <w:r>
-        <w:rPr>
-          <w:lang w:val="fr-CH"/>
-        </w:rPr>
-        <w:t>Type</w:t>
-      </w:r>
-      <w:r>
-        <w:rPr>
-          <w:lang w:val="fr-CH"/>
-        </w:rPr>
-        <w:t xml:space="preserve"> de céréale (Orge/Blé/Seigle</w:t>
-      </w:r>
-      <w:r>
-        <w:rPr>
-          <w:lang w:val="fr-CH"/>
-        </w:rPr>
-        <w:t>/riz/mais</w:t>
-      </w:r>
-      <w:r>
-        <w:rPr>
-          <w:lang w:val="fr-CH"/>
-        </w:rPr>
-        <w:t>)</w:t>
+      </w:pPr>
+      <w:r>
+        <w:t>Type de céréale (Orge/Blé/Seigle/riz/mais)</w:t>
       </w:r>
     </w:p>
     <w:p>
       <w:pPr>
         <w:jc w:val="both"/>
-        <w:rPr>
-          <w:lang w:val="fr-CH"/>
-        </w:rPr>
-      </w:pPr>
-      <w:r>
-        <w:rPr>
-          <w:lang w:val="fr-CH"/>
-        </w:rPr>
+      </w:pPr>
+      <w:r>
         <w:t xml:space="preserve">Des ingrédients supplémentaires peuvent être ajoutés. </w:t>
       </w:r>
       <w:r>
-        <w:rPr>
-          <w:lang w:val="fr-CH"/>
-        </w:rPr>
         <w:t>Dans la recette est aussi présente la quantité de bière voulue. La quantité des ingrédients vari</w:t>
       </w:r>
       <w:r>
-        <w:rPr>
-          <w:lang w:val="fr-CH"/>
-        </w:rPr>
         <w:t>e</w:t>
       </w:r>
       <w:r>
-        <w:rPr>
-          <w:lang w:val="fr-CH"/>
-        </w:rPr>
         <w:t xml:space="preserve"> en fonction de la quantité de bière voulue.</w:t>
       </w:r>
       <w:r>
-        <w:rPr>
-          <w:lang w:val="fr-CH"/>
-        </w:rPr>
         <w:t xml:space="preserve"> </w:t>
       </w:r>
       <w:r>
-        <w:rPr>
-          <w:lang w:val="fr-CH"/>
-        </w:rPr>
         <w:t>Une recette contient plusieurs étapes.</w:t>
       </w:r>
       <w:r>
-        <w:rPr>
-          <w:lang w:val="fr-CH"/>
-        </w:rPr>
         <w:t xml:space="preserve"> </w:t>
       </w:r>
       <w:r>
-        <w:rPr>
-          <w:lang w:val="fr-CH"/>
-        </w:rPr>
         <w:t>Chaque étape de fabrication est très variée en fonction du type de bière souhaité</w:t>
       </w:r>
       <w:r>
-        <w:rPr>
-          <w:lang w:val="fr-CH"/>
-        </w:rPr>
         <w:t>.</w:t>
       </w:r>
       <w:r>
-        <w:rPr>
-          <w:lang w:val="fr-CH"/>
-        </w:rPr>
         <w:t xml:space="preserve"> Une recette produit une bière.</w:t>
       </w:r>
     </w:p>
     <w:p>
       <w:pPr>
         <w:pStyle w:val="Titre2"/>
-        <w:rPr>
-          <w:lang w:val="fr-CH"/>
-        </w:rPr>
-      </w:pPr>
-      <w:r>
-        <w:rPr>
-          <w:lang w:val="fr-CH"/>
-        </w:rPr>
+      </w:pPr>
+      <w:r>
         <w:t>Ingrédient</w:t>
       </w:r>
     </w:p>
     <w:p>
       <w:pPr>
         <w:jc w:val="both"/>
-        <w:rPr>
-          <w:lang w:val="fr-CH"/>
-        </w:rPr>
-      </w:pPr>
-      <w:r>
-        <w:rPr>
-          <w:lang w:val="fr-CH"/>
-        </w:rPr>
+      </w:pPr>
+      <w:r>
         <w:t xml:space="preserve">Un ingrédient est très </w:t>
       </w:r>
       <w:r>
-        <w:rPr>
-          <w:lang w:val="fr-CH"/>
-        </w:rPr>
         <w:t>abstrait</w:t>
       </w:r>
       <w:r>
-        <w:rPr>
-          <w:lang w:val="fr-CH"/>
-        </w:rPr>
         <w:t>, car il peut avoir n’importe quel attribut en fonction de sa nature. En revanche, tous les ingrédients possèdent au minimum :</w:t>
       </w:r>
     </w:p>
@@ -1323,14 +752,8 @@
           <w:ilvl w:val="0"/>
           <w:numId w:val="17"/>
         </w:numPr>
-        <w:rPr>
-          <w:lang w:val="fr-CH"/>
-        </w:rPr>
-      </w:pPr>
-      <w:r>
-        <w:rPr>
-          <w:lang w:val="fr-CH"/>
-        </w:rPr>
+      </w:pPr>
+      <w:r>
         <w:t>Un nom</w:t>
       </w:r>
     </w:p>
@@ -1341,14 +764,8 @@
           <w:ilvl w:val="0"/>
           <w:numId w:val="17"/>
         </w:numPr>
-        <w:rPr>
-          <w:lang w:val="fr-CH"/>
-        </w:rPr>
-      </w:pPr>
-      <w:r>
-        <w:rPr>
-          <w:lang w:val="fr-CH"/>
-        </w:rPr>
+      </w:pPr>
+      <w:r>
         <w:t>Une catégorie</w:t>
       </w:r>
     </w:p>
@@ -1359,14 +776,8 @@
           <w:ilvl w:val="0"/>
           <w:numId w:val="17"/>
         </w:numPr>
-        <w:rPr>
-          <w:lang w:val="fr-CH"/>
-        </w:rPr>
-      </w:pPr>
-      <w:r>
-        <w:rPr>
-          <w:lang w:val="fr-CH"/>
-        </w:rPr>
+      </w:pPr>
+      <w:r>
         <w:t>Une quantité</w:t>
       </w:r>
     </w:p>
@@ -1377,20 +788,11 @@
           <w:ilvl w:val="0"/>
           <w:numId w:val="17"/>
         </w:numPr>
-        <w:rPr>
-          <w:lang w:val="fr-CH"/>
-        </w:rPr>
-      </w:pPr>
-      <w:r>
-        <w:rPr>
-          <w:lang w:val="fr-CH"/>
-        </w:rPr>
+      </w:pPr>
+      <w:r>
         <w:t>Une provenance</w:t>
       </w:r>
       <w:r>
-        <w:rPr>
-          <w:lang w:val="fr-CH"/>
-        </w:rPr>
         <w:t xml:space="preserve"> (et sous-provenance)</w:t>
       </w:r>
     </w:p>
@@ -1401,14 +803,8 @@
           <w:ilvl w:val="0"/>
           <w:numId w:val="17"/>
         </w:numPr>
-        <w:rPr>
-          <w:lang w:val="fr-CH"/>
-        </w:rPr>
-      </w:pPr>
-      <w:r>
-        <w:rPr>
-          <w:lang w:val="fr-CH"/>
-        </w:rPr>
+      </w:pPr>
+      <w:r>
         <w:t>Description (texte)</w:t>
       </w:r>
     </w:p>
@@ -1419,14 +815,8 @@
           <w:ilvl w:val="0"/>
           <w:numId w:val="17"/>
         </w:numPr>
-        <w:rPr>
-          <w:lang w:val="fr-CH"/>
-        </w:rPr>
-      </w:pPr>
-      <w:r>
-        <w:rPr>
-          <w:lang w:val="fr-CH"/>
-        </w:rPr>
+      </w:pPr>
+      <w:r>
         <w:t>Unité de quantité</w:t>
       </w:r>
     </w:p>
@@ -1437,14 +827,8 @@
           <w:ilvl w:val="0"/>
           <w:numId w:val="17"/>
         </w:numPr>
-        <w:rPr>
-          <w:lang w:val="fr-CH"/>
-        </w:rPr>
-      </w:pPr>
-      <w:r>
-        <w:rPr>
-          <w:lang w:val="fr-CH"/>
-        </w:rPr>
+      </w:pPr>
+      <w:r>
         <w:t>Prix/unité</w:t>
       </w:r>
     </w:p>
@@ -1452,70 +836,37 @@
       <w:pPr>
         <w:pStyle w:val="Titre2"/>
         <w:jc w:val="both"/>
-        <w:rPr>
-          <w:lang w:val="fr-CH"/>
-        </w:rPr>
-      </w:pPr>
-      <w:r>
-        <w:rPr>
-          <w:lang w:val="fr-CH"/>
-        </w:rPr>
+      </w:pPr>
+      <w:r>
         <w:t>É</w:t>
       </w:r>
       <w:r>
-        <w:rPr>
-          <w:lang w:val="fr-CH"/>
-        </w:rPr>
         <w:t>tape</w:t>
       </w:r>
     </w:p>
     <w:p>
       <w:pPr>
         <w:jc w:val="both"/>
-        <w:rPr>
-          <w:lang w:val="fr-CH"/>
-        </w:rPr>
-      </w:pPr>
-      <w:r>
-        <w:rPr>
-          <w:lang w:val="fr-CH"/>
-        </w:rPr>
+      </w:pPr>
+      <w:r>
         <w:t xml:space="preserve">Une étape est identifiée par un </w:t>
       </w:r>
       <w:r>
-        <w:rPr>
-          <w:lang w:val="fr-CH"/>
-        </w:rPr>
         <w:t>numéro</w:t>
       </w:r>
       <w:r>
-        <w:rPr>
-          <w:lang w:val="fr-CH"/>
-        </w:rPr>
         <w:t>. Elle fait partie d’une catégorie (voir chapitre suivant)</w:t>
       </w:r>
       <w:r>
-        <w:rPr>
-          <w:lang w:val="fr-CH"/>
-        </w:rPr>
         <w:t>. Elle peut contenir des ingrédients et contient une durée. Une étape peut être chronométrée ou non</w:t>
       </w:r>
       <w:r>
-        <w:rPr>
-          <w:lang w:val="fr-CH"/>
-        </w:rPr>
         <w:t>. Finalement, une étape peut contenir des notes spécifiques aux techniques de brassages à respecter</w:t>
       </w:r>
       <w:r>
-        <w:rPr>
-          <w:lang w:val="fr-CH"/>
-        </w:rPr>
         <w:t xml:space="preserve"> (paliers de température)</w:t>
       </w:r>
       <w:r>
-        <w:rPr>
-          <w:lang w:val="fr-CH"/>
-        </w:rPr>
         <w:t>.</w:t>
       </w:r>
     </w:p>
@@ -1526,27 +877,17 @@
           <w:color w:val="2F5496" w:themeColor="accent1" w:themeShade="BF"/>
           <w:sz w:val="32"/>
           <w:szCs w:val="32"/>
-          <w:lang w:val="fr-CH"/>
         </w:rPr>
       </w:pPr>
       <w:r>
-        <w:rPr>
-          <w:lang w:val="fr-CH"/>
-        </w:rPr>
         <w:br w:type="page"/>
       </w:r>
     </w:p>
     <w:p>
       <w:pPr>
         <w:pStyle w:val="Titre1"/>
-        <w:rPr>
-          <w:lang w:val="fr-CH"/>
-        </w:rPr>
-      </w:pPr>
-      <w:r>
-        <w:rPr>
-          <w:lang w:val="fr-CH"/>
-        </w:rPr>
+      </w:pPr>
+      <w:r>
         <w:lastRenderedPageBreak/>
         <w:t>Étapes de fabrication (catégories)</w:t>
       </w:r>
@@ -1559,57 +900,32 @@
           <w:numId w:val="11"/>
         </w:numPr>
         <w:jc w:val="both"/>
-        <w:rPr>
-          <w:lang w:val="fr-CH"/>
-        </w:rPr>
       </w:pPr>
       <w:r>
         <w:rPr>
           <w:u w:val="single"/>
-          <w:lang w:val="fr-CH"/>
         </w:rPr>
         <w:t>La préparation</w:t>
       </w:r>
       <w:r>
-        <w:rPr>
-          <w:lang w:val="fr-CH"/>
-        </w:rPr>
         <w:t> :</w:t>
       </w:r>
       <w:r>
-        <w:rPr>
-          <w:lang w:val="fr-CH"/>
-        </w:rPr>
         <w:t xml:space="preserve"> </w:t>
       </w:r>
       <w:r>
-        <w:rPr>
-          <w:lang w:val="fr-CH"/>
-        </w:rPr>
         <w:t xml:space="preserve">Il s’agit de préparer tout le matériel </w:t>
       </w:r>
       <w:r>
-        <w:rPr>
-          <w:lang w:val="fr-CH"/>
-        </w:rPr>
         <w:t>nécessaire</w:t>
       </w:r>
       <w:r>
-        <w:rPr>
-          <w:lang w:val="fr-CH"/>
-        </w:rPr>
         <w:t xml:space="preserve">, désinfecter l’environnement de travail, et peser la quantité de chaque ingrédient </w:t>
       </w:r>
       <w:r>
-        <w:rPr>
-          <w:lang w:val="fr-CH"/>
-        </w:rPr>
         <w:t>nécessaire</w:t>
       </w:r>
       <w:r>
-        <w:rPr>
-          <w:lang w:val="fr-CH"/>
-        </w:rPr>
         <w:t>.</w:t>
       </w:r>
     </w:p>
@@ -1621,39 +937,23 @@
           <w:numId w:val="11"/>
         </w:numPr>
         <w:jc w:val="both"/>
-        <w:rPr>
-          <w:lang w:val="fr-CH"/>
-        </w:rPr>
       </w:pPr>
       <w:r>
         <w:rPr>
           <w:u w:val="single"/>
-          <w:lang w:val="fr-CH"/>
         </w:rPr>
         <w:t>L’empâtage</w:t>
       </w:r>
       <w:r>
-        <w:rPr>
-          <w:lang w:val="fr-CH"/>
-        </w:rPr>
         <w:t> :</w:t>
       </w:r>
       <w:r>
-        <w:rPr>
-          <w:lang w:val="fr-CH"/>
-        </w:rPr>
         <w:t xml:space="preserve"> </w:t>
       </w:r>
       <w:r>
-        <w:rPr>
-          <w:lang w:val="fr-CH"/>
-        </w:rPr>
         <w:t xml:space="preserve">Il faut verser le malt dans de l’eau chauffée à une certaine température, puis </w:t>
       </w:r>
       <w:r>
-        <w:rPr>
-          <w:lang w:val="fr-CH"/>
-        </w:rPr>
         <w:t>brasser le tout à plusieurs paliers de température très précis pendant environ 1 heure. Le but est de dissoudre dans l’eau tous les sucres contenus dans le malt.</w:t>
       </w:r>
     </w:p>
@@ -1665,15 +965,11 @@
           <w:numId w:val="11"/>
         </w:numPr>
         <w:jc w:val="both"/>
-        <w:rPr>
-          <w:lang w:val="fr-CH"/>
-        </w:rPr>
       </w:pPr>
       <w:proofErr w:type="spellStart"/>
       <w:r>
         <w:rPr>
           <w:u w:val="single"/>
-          <w:lang w:val="fr-CH"/>
         </w:rPr>
         <w:t>Mash</w:t>
       </w:r>
@@ -1681,32 +977,19 @@
       <w:r>
         <w:rPr>
           <w:u w:val="single"/>
-          <w:lang w:val="fr-CH"/>
         </w:rPr>
         <w:t>-out</w:t>
       </w:r>
       <w:r>
-        <w:rPr>
-          <w:lang w:val="fr-CH"/>
-        </w:rPr>
         <w:t> :</w:t>
       </w:r>
       <w:r>
-        <w:rPr>
-          <w:lang w:val="fr-CH"/>
-        </w:rPr>
         <w:t xml:space="preserve"> </w:t>
       </w:r>
       <w:r>
-        <w:rPr>
-          <w:lang w:val="fr-CH"/>
-        </w:rPr>
         <w:t>Augmentation de la température de la maische à 75°C afin de stopper la saccarification, en détruisant les enzymes</w:t>
       </w:r>
       <w:r>
-        <w:rPr>
-          <w:lang w:val="fr-CH"/>
-        </w:rPr>
         <w:t xml:space="preserve"> contenues dans le malt.</w:t>
       </w:r>
     </w:p>
@@ -1718,53 +1001,35 @@
           <w:numId w:val="11"/>
         </w:numPr>
         <w:jc w:val="both"/>
-        <w:rPr>
-          <w:lang w:val="fr-CH"/>
-        </w:rPr>
       </w:pPr>
       <w:r>
         <w:rPr>
           <w:u w:val="single"/>
-          <w:lang w:val="fr-CH"/>
         </w:rPr>
         <w:t xml:space="preserve">Filtration &amp; </w:t>
       </w:r>
       <w:r>
         <w:rPr>
           <w:u w:val="single"/>
-          <w:lang w:val="fr-CH"/>
         </w:rPr>
         <w:t>rinçage</w:t>
       </w:r>
       <w:r>
         <w:rPr>
           <w:u w:val="single"/>
-          <w:lang w:val="fr-CH"/>
         </w:rPr>
         <w:t xml:space="preserve"> des drêches</w:t>
       </w:r>
       <w:r>
-        <w:rPr>
-          <w:lang w:val="fr-CH"/>
-        </w:rPr>
         <w:t> :</w:t>
       </w:r>
       <w:r>
-        <w:rPr>
-          <w:lang w:val="fr-CH"/>
-        </w:rPr>
         <w:t xml:space="preserve"> </w:t>
       </w:r>
       <w:r>
-        <w:rPr>
-          <w:lang w:val="fr-CH"/>
-        </w:rPr>
         <w:t>La séparation du malt dont nous avons extrait les sucres avec une grande passoire ou un tissu maillé. Le but étant de ne récupérer que le liquide (moût)</w:t>
       </w:r>
       <w:r>
-        <w:rPr>
-          <w:lang w:val="fr-CH"/>
-        </w:rPr>
         <w:t>.</w:t>
       </w:r>
     </w:p>
@@ -1776,39 +1041,23 @@
           <w:numId w:val="11"/>
         </w:numPr>
         <w:jc w:val="both"/>
-        <w:rPr>
-          <w:lang w:val="fr-CH"/>
-        </w:rPr>
       </w:pPr>
       <w:r>
         <w:rPr>
           <w:u w:val="single"/>
-          <w:lang w:val="fr-CH"/>
         </w:rPr>
         <w:t>Mesure de la densité</w:t>
       </w:r>
       <w:r>
-        <w:rPr>
-          <w:lang w:val="fr-CH"/>
-        </w:rPr>
         <w:t> :</w:t>
       </w:r>
       <w:r>
-        <w:rPr>
-          <w:lang w:val="fr-CH"/>
-        </w:rPr>
         <w:t xml:space="preserve"> </w:t>
       </w:r>
       <w:r>
-        <w:rPr>
-          <w:lang w:val="fr-CH"/>
-        </w:rPr>
         <w:t xml:space="preserve">Dès la fin de la filtration des drèches, il faut mesurer la densité du moût </w:t>
       </w:r>
       <w:r>
-        <w:rPr>
-          <w:lang w:val="fr-CH"/>
-        </w:rPr>
         <w:t>pour savoir s’il faut corriger la densité, mais aussi pour connaître la teneur finale en alcool de la bière.</w:t>
       </w:r>
     </w:p>
@@ -1820,39 +1069,23 @@
           <w:numId w:val="11"/>
         </w:numPr>
         <w:jc w:val="both"/>
-        <w:rPr>
-          <w:lang w:val="fr-CH"/>
-        </w:rPr>
       </w:pPr>
       <w:r>
         <w:rPr>
           <w:u w:val="single"/>
-          <w:lang w:val="fr-CH"/>
         </w:rPr>
         <w:t>Ebullition du moût</w:t>
       </w:r>
       <w:r>
-        <w:rPr>
-          <w:lang w:val="fr-CH"/>
-        </w:rPr>
         <w:t> :</w:t>
       </w:r>
       <w:r>
-        <w:rPr>
-          <w:lang w:val="fr-CH"/>
-        </w:rPr>
         <w:t xml:space="preserve"> </w:t>
       </w:r>
       <w:r>
-        <w:rPr>
-          <w:lang w:val="fr-CH"/>
-        </w:rPr>
         <w:t>Une fois le liquide récupérer, il faut le faire bouillir entre 40 et 60 minutes</w:t>
       </w:r>
       <w:r>
-        <w:rPr>
-          <w:lang w:val="fr-CH"/>
-        </w:rPr>
         <w:t>, tout en brassant et surveillant la température.</w:t>
       </w:r>
     </w:p>
@@ -1864,47 +1097,32 @@
           <w:numId w:val="11"/>
         </w:numPr>
         <w:jc w:val="both"/>
-        <w:rPr>
-          <w:lang w:val="fr-CH"/>
-        </w:rPr>
       </w:pPr>
       <w:r>
         <w:rPr>
           <w:u w:val="single"/>
-          <w:lang w:val="fr-CH"/>
         </w:rPr>
         <w:t>Refroidissement</w:t>
       </w:r>
       <w:r>
         <w:rPr>
           <w:u w:val="single"/>
-          <w:lang w:val="fr-CH"/>
         </w:rPr>
         <w:t xml:space="preserve"> et oxygénation</w:t>
       </w:r>
       <w:r>
         <w:rPr>
           <w:u w:val="single"/>
-          <w:lang w:val="fr-CH"/>
         </w:rPr>
         <w:t xml:space="preserve"> du moût</w:t>
       </w:r>
       <w:r>
-        <w:rPr>
-          <w:lang w:val="fr-CH"/>
-        </w:rPr>
         <w:t> :</w:t>
       </w:r>
       <w:r>
-        <w:rPr>
-          <w:lang w:val="fr-CH"/>
-        </w:rPr>
         <w:t xml:space="preserve"> </w:t>
       </w:r>
       <w:r>
-        <w:rPr>
-          <w:lang w:val="fr-CH"/>
-        </w:rPr>
         <w:t>Le but est de refroidir très rapidement le moût à environs 20°C dans un environnement stérile, de le transvaser dans une cuve de fermentation et d’y ajouter les levures qui transformeront les sucres et l’oxygène en alcool et CO2.</w:t>
       </w:r>
     </w:p>
@@ -1916,45 +1134,26 @@
           <w:numId w:val="11"/>
         </w:numPr>
         <w:jc w:val="both"/>
-        <w:rPr>
-          <w:lang w:val="fr-CH"/>
-        </w:rPr>
       </w:pPr>
       <w:r>
         <w:rPr>
           <w:u w:val="single"/>
-          <w:lang w:val="fr-CH"/>
         </w:rPr>
         <w:t>Fermentation primaire</w:t>
       </w:r>
       <w:r>
-        <w:rPr>
-          <w:lang w:val="fr-CH"/>
-        </w:rPr>
         <w:t> :</w:t>
       </w:r>
       <w:r>
-        <w:rPr>
-          <w:lang w:val="fr-CH"/>
-        </w:rPr>
         <w:t xml:space="preserve"> </w:t>
       </w:r>
       <w:r>
-        <w:rPr>
-          <w:lang w:val="fr-CH"/>
-        </w:rPr>
         <w:t xml:space="preserve">Une fois le moût dans la cuve de fermentation, il faut laisser les levures transformer les sucres pendant une durée </w:t>
       </w:r>
       <w:r>
-        <w:rPr>
-          <w:lang w:val="fr-CH"/>
-        </w:rPr>
         <w:t>qui varie</w:t>
       </w:r>
       <w:r>
-        <w:rPr>
-          <w:lang w:val="fr-CH"/>
-        </w:rPr>
         <w:t xml:space="preserve"> entre 3 et 5 jours.</w:t>
       </w:r>
     </w:p>
@@ -1966,75 +1165,41 @@
           <w:numId w:val="11"/>
         </w:numPr>
         <w:jc w:val="both"/>
-        <w:rPr>
-          <w:lang w:val="fr-CH"/>
-        </w:rPr>
       </w:pPr>
       <w:r>
         <w:rPr>
           <w:u w:val="single"/>
-          <w:lang w:val="fr-CH"/>
         </w:rPr>
         <w:t>Garde</w:t>
       </w:r>
       <w:r>
-        <w:rPr>
-          <w:lang w:val="fr-CH"/>
-        </w:rPr>
         <w:t> :</w:t>
       </w:r>
       <w:r>
-        <w:rPr>
-          <w:lang w:val="fr-CH"/>
-        </w:rPr>
         <w:t xml:space="preserve"> </w:t>
       </w:r>
       <w:r>
-        <w:rPr>
-          <w:lang w:val="fr-CH"/>
-        </w:rPr>
         <w:t>Cette étape optionnelle</w:t>
       </w:r>
       <w:r>
-        <w:rPr>
-          <w:lang w:val="fr-CH"/>
-        </w:rPr>
         <w:t xml:space="preserve"> nécessite de refroidir la bière entre 0 et 5°C, ce qui permet de la </w:t>
       </w:r>
       <w:r>
-        <w:rPr>
-          <w:lang w:val="fr-CH"/>
-        </w:rPr>
         <w:t xml:space="preserve">raffiner en décantant les levures, et permet de </w:t>
       </w:r>
       <w:r>
-        <w:rPr>
-          <w:lang w:val="fr-CH"/>
-        </w:rPr>
         <w:t xml:space="preserve">la </w:t>
       </w:r>
       <w:r>
-        <w:rPr>
-          <w:lang w:val="fr-CH"/>
-        </w:rPr>
         <w:t>clarifier</w:t>
       </w:r>
       <w:r>
-        <w:rPr>
-          <w:lang w:val="fr-CH"/>
-        </w:rPr>
         <w:t xml:space="preserve"> </w:t>
       </w:r>
       <w:r>
-        <w:rPr>
-          <w:lang w:val="fr-CH"/>
-        </w:rPr>
         <w:t>en laissant les particules se déposer dans le fond de la cuve de fermentation</w:t>
       </w:r>
       <w:r>
-        <w:rPr>
-          <w:lang w:val="fr-CH"/>
-        </w:rPr>
         <w:t>.</w:t>
       </w:r>
     </w:p>
@@ -2046,54 +1211,34 @@
           <w:numId w:val="11"/>
         </w:numPr>
         <w:jc w:val="both"/>
-        <w:rPr>
-          <w:lang w:val="fr-CH"/>
-        </w:rPr>
       </w:pPr>
       <w:r>
         <w:rPr>
           <w:u w:val="single"/>
-          <w:lang w:val="fr-CH"/>
         </w:rPr>
         <w:t xml:space="preserve">Mise en </w:t>
       </w:r>
       <w:r>
         <w:rPr>
           <w:u w:val="single"/>
-          <w:lang w:val="fr-CH"/>
         </w:rPr>
         <w:t>bouteille</w:t>
       </w:r>
       <w:r>
-        <w:rPr>
-          <w:lang w:val="fr-CH"/>
-        </w:rPr>
         <w:t xml:space="preserve"> :</w:t>
       </w:r>
       <w:r>
-        <w:rPr>
-          <w:lang w:val="fr-CH"/>
-        </w:rPr>
         <w:t xml:space="preserve"> </w:t>
       </w:r>
       <w:r>
-        <w:rPr>
-          <w:lang w:val="fr-CH"/>
-        </w:rPr>
         <w:t>Il s’agit de la dernière étape de la fabrication, ajouter du sucre dans la bière, puis mettre le tout en bouteille. La bière sera prête entre 3 semaines et 1 mois après la mise en bouteille.</w:t>
       </w:r>
       <w:r>
-        <w:rPr>
-          <w:lang w:val="fr-CH"/>
-        </w:rPr>
         <w:t xml:space="preserve"> </w:t>
       </w:r>
     </w:p>
     <w:p>
       <w:pPr>
-        <w:rPr>
-          <w:lang w:val="fr-CH"/>
-        </w:rPr>
         <w:sectPr>
           <w:headerReference w:type="default" r:id="rId8"/>
           <w:footerReference w:type="default" r:id="rId9"/>
@@ -2110,29 +1255,25 @@
     <w:p>
       <w:pPr>
         <w:pStyle w:val="Titre1"/>
-        <w:rPr>
-          <w:lang w:val="fr-CH"/>
-        </w:rPr>
       </w:pPr>
       <w:r>
         <w:rPr>
           <w:noProof/>
-          <w:lang w:val="fr-CH"/>
         </w:rPr>
         <w:lastRenderedPageBreak/>
         <w:drawing>
-          <wp:anchor distT="0" distB="0" distL="114300" distR="114300" simplePos="0" relativeHeight="251658240" behindDoc="0" locked="0" layoutInCell="1" allowOverlap="1" wp14:anchorId="06070414" wp14:editId="0881DF0A">
+          <wp:anchor distT="0" distB="0" distL="114300" distR="114300" simplePos="0" relativeHeight="251658240" behindDoc="0" locked="0" layoutInCell="1" allowOverlap="1" wp14:anchorId="2689405D" wp14:editId="7195736E">
             <wp:simplePos x="0" y="0"/>
             <wp:positionH relativeFrom="page">
               <wp:align>center</wp:align>
             </wp:positionH>
             <wp:positionV relativeFrom="paragraph">
-              <wp:posOffset>1221740</wp:posOffset>
+              <wp:posOffset>964565</wp:posOffset>
             </wp:positionV>
-            <wp:extent cx="9096375" cy="3267075"/>
-            <wp:effectExtent l="0" t="0" r="9525" b="9525"/>
+            <wp:extent cx="9105900" cy="3562350"/>
+            <wp:effectExtent l="0" t="0" r="0" b="0"/>
             <wp:wrapSquare wrapText="bothSides"/>
-            <wp:docPr id="12" name="Image 12"/>
+            <wp:docPr id="4" name="Image 4"/>
             <wp:cNvGraphicFramePr>
               <a:graphicFrameLocks xmlns:a="http://schemas.openxmlformats.org/drawingml/2006/main" noChangeAspect="1"/>
             </wp:cNvGraphicFramePr>
@@ -2161,7 +1302,7 @@
                   <pic:spPr bwMode="auto">
                     <a:xfrm>
                       <a:off x="0" y="0"/>
-                      <a:ext cx="9096375" cy="3267075"/>
+                      <a:ext cx="9105900" cy="3562350"/>
                     </a:xfrm>
                     <a:prstGeom prst="rect">
                       <a:avLst/>
@@ -2178,9 +1319,6 @@
         </w:drawing>
       </w:r>
       <w:r>
-        <w:rPr>
-          <w:lang w:val="fr-CH"/>
-        </w:rPr>
         <w:t>Modélisation conceptuelle</w:t>
       </w:r>
     </w:p>
@@ -2317,7 +1455,7 @@
               <w:noProof/>
               <w:lang w:val="en-US"/>
             </w:rPr>
-            <w:t>31.10.2022</w:t>
+            <w:t>08.11.2022</w:t>
           </w:r>
           <w:r>
             <w:rPr>
@@ -2529,7 +1667,7 @@
               <w:noProof/>
               <w:lang w:val="en-US"/>
             </w:rPr>
-            <w:t>31.10.2022</w:t>
+            <w:t>08.11.2022</w:t>
           </w:r>
           <w:r>
             <w:rPr>
@@ -5435,6 +4573,7 @@
     <w:rsid w:val="00BF0575"/>
     <w:rPr>
       <w:rFonts w:ascii="Open Sans" w:hAnsi="Open Sans"/>
+      <w:lang w:val="fr-CH"/>
     </w:rPr>
   </w:style>
   <w:style w:type="paragraph" w:styleId="Titre1">
@@ -6169,6 +5308,7 @@
   </w:compat>
   <w:rsids>
     <w:rsidRoot w:val="005D5EAB"/>
+    <w:rsid w:val="00081EE0"/>
     <w:rsid w:val="000C0736"/>
     <w:rsid w:val="001F6DA6"/>
     <w:rsid w:val="005032D1"/>
@@ -6179,6 +5319,7 @@
     <w:rsid w:val="00A4737D"/>
     <w:rsid w:val="00AB14D6"/>
     <w:rsid w:val="00B71A0D"/>
+    <w:rsid w:val="00BD3258"/>
     <w:rsid w:val="00C02AC6"/>
     <w:rsid w:val="00C43505"/>
     <w:rsid w:val="00C7549D"/>

--- a/Projet BDR.docx
+++ b/Projet BDR.docx
@@ -99,6 +99,8 @@
     <w:p/>
     <w:p/>
     <w:p/>
+    <w:p/>
+    <w:p/>
     <w:p>
       <w:r>
         <w:t>Auteurs :</w:t>
@@ -171,11 +173,9 @@
       <w:r>
         <w:t xml:space="preserve">La gestion du stock et de la disponibilité des </w:t>
       </w:r>
-      <w:proofErr w:type="spellStart"/>
-      <w:r>
-        <w:t>ingredients</w:t>
-      </w:r>
-      <w:proofErr w:type="spellEnd"/>
+      <w:r>
+        <w:t>ingrédients</w:t>
+      </w:r>
       <w:r>
         <w:t xml:space="preserve"> dans le shop n’est pas gérée par l’application.</w:t>
       </w:r>
@@ -313,18 +313,6 @@
     </w:p>
     <w:p>
       <w:pPr>
-        <w:pStyle w:val="Paragraphedeliste"/>
-        <w:numPr>
-          <w:ilvl w:val="0"/>
-          <w:numId w:val="19"/>
-        </w:numPr>
-      </w:pPr>
-      <w:r>
-        <w:t>Un panier d’achat</w:t>
-      </w:r>
-    </w:p>
-    <w:p>
-      <w:pPr>
         <w:pStyle w:val="Titre2"/>
       </w:pPr>
       <w:r>
@@ -458,10 +446,19 @@
         <w:t xml:space="preserve"> </w:t>
       </w:r>
       <w:r>
-        <w:t xml:space="preserve">au minimum les ingrédients </w:t>
-      </w:r>
-      <w:r>
-        <w:t xml:space="preserve">de </w:t>
+        <w:t>au minimum</w:t>
+      </w:r>
+      <w:r>
+        <w:rPr>
+          <w:lang w:val="en-CH"/>
+        </w:rPr>
+        <w:t xml:space="preserve"> sur</w:t>
+      </w:r>
+      <w:r>
+        <w:t xml:space="preserve"> les ingrédients</w:t>
+      </w:r>
+      <w:r>
+        <w:t xml:space="preserve"> </w:t>
       </w:r>
       <w:r>
         <w:t>suivants</w:t>
@@ -1083,7 +1080,21 @@
         <w:t xml:space="preserve"> </w:t>
       </w:r>
       <w:r>
-        <w:t>Une fois le liquide récupérer, il faut le faire bouillir entre 40 et 60 minutes</w:t>
+        <w:t xml:space="preserve">Une fois le liquide </w:t>
+      </w:r>
+      <w:proofErr w:type="spellStart"/>
+      <w:r>
+        <w:t>récupér</w:t>
+      </w:r>
+      <w:proofErr w:type="spellEnd"/>
+      <w:r>
+        <w:rPr>
+          <w:lang w:val="en-CH"/>
+        </w:rPr>
+        <w:t>é</w:t>
+      </w:r>
+      <w:r>
+        <w:t>, il faut le faire bouillir entre 40 et 60 minutes</w:t>
       </w:r>
       <w:r>
         <w:t>, tout en brassant et surveillant la température.</w:t>
@@ -1139,10 +1150,7 @@
         <w:rPr>
           <w:u w:val="single"/>
         </w:rPr>
-        <w:t>Fermentation primaire</w:t>
-      </w:r>
-      <w:r>
-        <w:t> :</w:t>
+        <w:t>Fermentation :</w:t>
       </w:r>
       <w:r>
         <w:t xml:space="preserve"> </w:t>
@@ -1179,6 +1187,18 @@
         <w:t xml:space="preserve"> </w:t>
       </w:r>
       <w:r>
+        <w:t>Il s’agit d</w:t>
+      </w:r>
+      <w:r>
+        <w:rPr>
+          <w:lang w:val="en-CH"/>
+        </w:rPr>
+        <w:t>’</w:t>
+      </w:r>
+      <w:r>
+        <w:t xml:space="preserve">une fermentation secondaire. </w:t>
+      </w:r>
+      <w:r>
         <w:t>Cette étape optionnelle</w:t>
       </w:r>
       <w:r>
@@ -1243,7 +1263,6 @@
           <w:headerReference w:type="default" r:id="rId8"/>
           <w:footerReference w:type="default" r:id="rId9"/>
           <w:headerReference w:type="first" r:id="rId10"/>
-          <w:footerReference w:type="first" r:id="rId11"/>
           <w:pgSz w:w="11906" w:h="16838"/>
           <w:pgMar w:top="1498" w:right="1440" w:bottom="993" w:left="1440" w:header="851" w:footer="440" w:gutter="0"/>
           <w:cols w:space="708"/>
@@ -1262,18 +1281,18 @@
         </w:rPr>
         <w:lastRenderedPageBreak/>
         <w:drawing>
-          <wp:anchor distT="0" distB="0" distL="114300" distR="114300" simplePos="0" relativeHeight="251658240" behindDoc="0" locked="0" layoutInCell="1" allowOverlap="1" wp14:anchorId="2689405D" wp14:editId="7195736E">
+          <wp:anchor distT="0" distB="0" distL="114300" distR="114300" simplePos="0" relativeHeight="251658240" behindDoc="0" locked="0" layoutInCell="1" allowOverlap="1" wp14:anchorId="01AC6CDF" wp14:editId="3B21E781">
             <wp:simplePos x="0" y="0"/>
-            <wp:positionH relativeFrom="page">
-              <wp:align>center</wp:align>
+            <wp:positionH relativeFrom="margin">
+              <wp:align>left</wp:align>
             </wp:positionH>
             <wp:positionV relativeFrom="paragraph">
-              <wp:posOffset>964565</wp:posOffset>
+              <wp:posOffset>916940</wp:posOffset>
             </wp:positionV>
-            <wp:extent cx="9105900" cy="3562350"/>
+            <wp:extent cx="9933305" cy="3886200"/>
             <wp:effectExtent l="0" t="0" r="0" b="0"/>
             <wp:wrapSquare wrapText="bothSides"/>
-            <wp:docPr id="4" name="Image 4"/>
+            <wp:docPr id="3" name="Image 3"/>
             <wp:cNvGraphicFramePr>
               <a:graphicFrameLocks xmlns:a="http://schemas.openxmlformats.org/drawingml/2006/main" noChangeAspect="1"/>
             </wp:cNvGraphicFramePr>
@@ -1281,13 +1300,13 @@
               <a:graphicData uri="http://schemas.openxmlformats.org/drawingml/2006/picture">
                 <pic:pic xmlns:pic="http://schemas.openxmlformats.org/drawingml/2006/picture">
                   <pic:nvPicPr>
-                    <pic:cNvPr id="0" name="Picture 2"/>
+                    <pic:cNvPr id="0" name="Picture 1"/>
                     <pic:cNvPicPr>
                       <a:picLocks noChangeAspect="1" noChangeArrowheads="1"/>
                     </pic:cNvPicPr>
                   </pic:nvPicPr>
                   <pic:blipFill>
-                    <a:blip r:embed="rId12">
+                    <a:blip r:embed="rId11">
                       <a:extLst>
                         <a:ext uri="{28A0092B-C50C-407E-A947-70E740481C1C}">
                           <a14:useLocalDpi xmlns:a14="http://schemas.microsoft.com/office/drawing/2010/main" val="0"/>
@@ -1302,7 +1321,7 @@
                   <pic:spPr bwMode="auto">
                     <a:xfrm>
                       <a:off x="0" y="0"/>
-                      <a:ext cx="9105900" cy="3562350"/>
+                      <a:ext cx="9933305" cy="3886200"/>
                     </a:xfrm>
                     <a:prstGeom prst="rect">
                       <a:avLst/>
@@ -1315,6 +1334,12 @@
                 </pic:pic>
               </a:graphicData>
             </a:graphic>
+            <wp14:sizeRelH relativeFrom="margin">
+              <wp14:pctWidth>0</wp14:pctWidth>
+            </wp14:sizeRelH>
+            <wp14:sizeRelV relativeFrom="margin">
+              <wp14:pctHeight>0</wp14:pctHeight>
+            </wp14:sizeRelV>
           </wp:anchor>
         </w:drawing>
       </w:r>
@@ -1323,9 +1348,10 @@
       </w:r>
     </w:p>
     <w:sectPr>
-      <w:headerReference w:type="first" r:id="rId13"/>
+      <w:headerReference w:type="first" r:id="rId12"/>
+      <w:footerReference w:type="first" r:id="rId13"/>
       <w:pgSz w:w="16838" w:h="11906" w:orient="landscape"/>
-      <w:pgMar w:top="1440" w:right="1498" w:bottom="993" w:left="993" w:header="851" w:footer="440" w:gutter="0"/>
+      <w:pgMar w:top="1440" w:right="962" w:bottom="993" w:left="851" w:header="851" w:footer="440" w:gutter="0"/>
       <w:cols w:space="708"/>
       <w:titlePg/>
       <w:docGrid w:linePitch="360"/>
@@ -1455,7 +1481,7 @@
               <w:noProof/>
               <w:lang w:val="en-US"/>
             </w:rPr>
-            <w:t>08.11.2022</w:t>
+            <w:t>18.11.2022</w:t>
           </w:r>
           <w:r>
             <w:rPr>
@@ -1576,7 +1602,7 @@
   <w:tbl>
     <w:tblPr>
       <w:tblStyle w:val="Grilledutableau"/>
-      <w:tblW w:w="14483" w:type="dxa"/>
+      <w:tblW w:w="14625" w:type="dxa"/>
       <w:tblBorders>
         <w:top w:val="single" w:sz="12" w:space="0" w:color="auto"/>
         <w:left w:val="single" w:sz="4" w:space="0" w:color="FFFFFF"/>
@@ -1589,7 +1615,7 @@
     </w:tblPr>
     <w:tblGrid>
       <w:gridCol w:w="3005"/>
-      <w:gridCol w:w="8472"/>
+      <w:gridCol w:w="8614"/>
       <w:gridCol w:w="3006"/>
     </w:tblGrid>
     <w:tr>
@@ -1631,7 +1657,7 @@
       </w:tc>
       <w:tc>
         <w:tcPr>
-          <w:tcW w:w="8472" w:type="dxa"/>
+          <w:tcW w:w="8614" w:type="dxa"/>
           <w:tcBorders>
             <w:top w:val="single" w:sz="18" w:space="0" w:color="808080"/>
           </w:tcBorders>
@@ -1667,7 +1693,7 @@
               <w:noProof/>
               <w:lang w:val="en-US"/>
             </w:rPr>
-            <w:t>08.11.2022</w:t>
+            <w:t>18.11.2022</w:t>
           </w:r>
           <w:r>
             <w:rPr>
@@ -1720,7 +1746,7 @@
             <w:rPr>
               <w:lang w:val="en-CH"/>
             </w:rPr>
-            <w:t>2</w:t>
+            <w:t>4</w:t>
           </w:r>
           <w:r>
             <w:rPr>
@@ -1781,10 +1807,6 @@
   <w:p>
     <w:pPr>
       <w:pStyle w:val="Pieddepage"/>
-      <w:rPr>
-        <w:sz w:val="2"/>
-        <w:szCs w:val="2"/>
-      </w:rPr>
     </w:pPr>
   </w:p>
 </w:ftr>
@@ -1960,7 +1982,7 @@
           <wp:extent cx="589280" cy="444409"/>
           <wp:effectExtent l="0" t="0" r="1270" b="0"/>
           <wp:wrapNone/>
-          <wp:docPr id="1" name="Graphique 1"/>
+          <wp:docPr id="7" name="Graphique 7"/>
           <wp:cNvGraphicFramePr>
             <a:graphicFrameLocks xmlns:a="http://schemas.openxmlformats.org/drawingml/2006/main" noChangeAspect="1"/>
           </wp:cNvGraphicFramePr>
@@ -2033,7 +2055,7 @@
           <wp:extent cx="1158595" cy="873760"/>
           <wp:effectExtent l="0" t="0" r="3810" b="2540"/>
           <wp:wrapNone/>
-          <wp:docPr id="2" name="Graphique 2"/>
+          <wp:docPr id="8" name="Graphique 8"/>
           <wp:cNvGraphicFramePr>
             <a:graphicFrameLocks xmlns:a="http://schemas.openxmlformats.org/drawingml/2006/main" noChangeAspect="1"/>
           </wp:cNvGraphicFramePr>
@@ -2223,7 +2245,7 @@
           <wp:extent cx="589280" cy="444409"/>
           <wp:effectExtent l="0" t="0" r="1270" b="0"/>
           <wp:wrapNone/>
-          <wp:docPr id="10" name="Graphique 10"/>
+          <wp:docPr id="14" name="Graphique 14"/>
           <wp:cNvGraphicFramePr>
             <a:graphicFrameLocks xmlns:a="http://schemas.openxmlformats.org/drawingml/2006/main" noChangeAspect="1"/>
           </wp:cNvGraphicFramePr>
@@ -5311,6 +5333,7 @@
     <w:rsid w:val="00081EE0"/>
     <w:rsid w:val="000C0736"/>
     <w:rsid w:val="001F6DA6"/>
+    <w:rsid w:val="003E4DF0"/>
     <w:rsid w:val="005032D1"/>
     <w:rsid w:val="005D5EAB"/>
     <w:rsid w:val="00693B4D"/>

--- a/Projet BDR.docx
+++ b/Projet BDR.docx
@@ -486,7 +486,7 @@
         <w:rPr>
           <w:u w:val="single"/>
         </w:rPr>
-        <w:t>Eau</w:t>
+        <w:t>Houblon</w:t>
       </w:r>
     </w:p>
     <w:p>
@@ -499,26 +499,7 @@
         <w:jc w:val="both"/>
       </w:pPr>
       <w:r>
-        <w:t>PH</w:t>
-      </w:r>
-    </w:p>
-    <w:p>
-      <w:pPr>
-        <w:pStyle w:val="Paragraphedeliste"/>
-        <w:numPr>
-          <w:ilvl w:val="0"/>
-          <w:numId w:val="14"/>
-        </w:numPr>
-        <w:jc w:val="both"/>
-        <w:rPr>
-          <w:u w:val="single"/>
-        </w:rPr>
-      </w:pPr>
-      <w:r>
-        <w:rPr>
-          <w:u w:val="single"/>
-        </w:rPr>
-        <w:t>Houblon</w:t>
+        <w:t>Type (Amérisant / Aromatique)</w:t>
       </w:r>
     </w:p>
     <w:p>
@@ -531,7 +512,16 @@
         <w:jc w:val="both"/>
       </w:pPr>
       <w:r>
-        <w:t>Type (Amérisant / Aromatique)</w:t>
+        <w:t xml:space="preserve">Taux d’acide </w:t>
+      </w:r>
+      <w:r>
+        <w:t>alpha (</w:t>
+      </w:r>
+      <w:r>
+        <w:t>%)</w:t>
+      </w:r>
+      <w:r>
+        <w:t xml:space="preserve"> (taux haut et taux bas)</w:t>
       </w:r>
     </w:p>
     <w:p>
@@ -544,13 +534,7 @@
         <w:jc w:val="both"/>
       </w:pPr>
       <w:r>
-        <w:t xml:space="preserve">Taux d’acide </w:t>
-      </w:r>
-      <w:r>
-        <w:t>alpha (</w:t>
-      </w:r>
-      <w:r>
-        <w:t>%)</w:t>
+        <w:t>Houblon de substitution</w:t>
       </w:r>
     </w:p>
     <w:p>
@@ -1281,18 +1265,18 @@
         </w:rPr>
         <w:lastRenderedPageBreak/>
         <w:drawing>
-          <wp:anchor distT="0" distB="0" distL="114300" distR="114300" simplePos="0" relativeHeight="251658240" behindDoc="0" locked="0" layoutInCell="1" allowOverlap="1" wp14:anchorId="01AC6CDF" wp14:editId="3B21E781">
+          <wp:anchor distT="0" distB="0" distL="114300" distR="114300" simplePos="0" relativeHeight="251658240" behindDoc="0" locked="0" layoutInCell="1" allowOverlap="1" wp14:anchorId="6D5FD443" wp14:editId="4FEAF4D4">
             <wp:simplePos x="0" y="0"/>
-            <wp:positionH relativeFrom="margin">
-              <wp:align>left</wp:align>
+            <wp:positionH relativeFrom="page">
+              <wp:align>center</wp:align>
             </wp:positionH>
             <wp:positionV relativeFrom="paragraph">
-              <wp:posOffset>916940</wp:posOffset>
+              <wp:posOffset>774065</wp:posOffset>
             </wp:positionV>
-            <wp:extent cx="9933305" cy="3886200"/>
-            <wp:effectExtent l="0" t="0" r="0" b="0"/>
+            <wp:extent cx="9540875" cy="4088765"/>
+            <wp:effectExtent l="0" t="0" r="3175" b="6985"/>
             <wp:wrapSquare wrapText="bothSides"/>
-            <wp:docPr id="3" name="Image 3"/>
+            <wp:docPr id="1" name="Image 1"/>
             <wp:cNvGraphicFramePr>
               <a:graphicFrameLocks xmlns:a="http://schemas.openxmlformats.org/drawingml/2006/main" noChangeAspect="1"/>
             </wp:cNvGraphicFramePr>
@@ -1300,10 +1284,8 @@
               <a:graphicData uri="http://schemas.openxmlformats.org/drawingml/2006/picture">
                 <pic:pic xmlns:pic="http://schemas.openxmlformats.org/drawingml/2006/picture">
                   <pic:nvPicPr>
-                    <pic:cNvPr id="0" name="Picture 1"/>
-                    <pic:cNvPicPr>
-                      <a:picLocks noChangeAspect="1" noChangeArrowheads="1"/>
-                    </pic:cNvPicPr>
+                    <pic:cNvPr id="1" name="Image 1"/>
+                    <pic:cNvPicPr/>
                   </pic:nvPicPr>
                   <pic:blipFill>
                     <a:blip r:embed="rId11">
@@ -1313,33 +1295,22 @@
                         </a:ext>
                       </a:extLst>
                     </a:blip>
-                    <a:srcRect/>
                     <a:stretch>
                       <a:fillRect/>
                     </a:stretch>
                   </pic:blipFill>
-                  <pic:spPr bwMode="auto">
+                  <pic:spPr>
                     <a:xfrm>
                       <a:off x="0" y="0"/>
-                      <a:ext cx="9933305" cy="3886200"/>
+                      <a:ext cx="9540875" cy="4088765"/>
                     </a:xfrm>
                     <a:prstGeom prst="rect">
                       <a:avLst/>
                     </a:prstGeom>
-                    <a:noFill/>
-                    <a:ln>
-                      <a:noFill/>
-                    </a:ln>
                   </pic:spPr>
                 </pic:pic>
               </a:graphicData>
             </a:graphic>
-            <wp14:sizeRelH relativeFrom="margin">
-              <wp14:pctWidth>0</wp14:pctWidth>
-            </wp14:sizeRelH>
-            <wp14:sizeRelV relativeFrom="margin">
-              <wp14:pctHeight>0</wp14:pctHeight>
-            </wp14:sizeRelV>
           </wp:anchor>
         </w:drawing>
       </w:r>
@@ -1481,7 +1452,7 @@
               <w:noProof/>
               <w:lang w:val="en-US"/>
             </w:rPr>
-            <w:t>18.11.2022</w:t>
+            <w:t>12.12.2022</w:t>
           </w:r>
           <w:r>
             <w:rPr>
@@ -1693,7 +1664,7 @@
               <w:noProof/>
               <w:lang w:val="en-US"/>
             </w:rPr>
-            <w:t>18.11.2022</w:t>
+            <w:t>12.12.2022</w:t>
           </w:r>
           <w:r>
             <w:rPr>
@@ -5337,6 +5308,7 @@
     <w:rsid w:val="005032D1"/>
     <w:rsid w:val="005D5EAB"/>
     <w:rsid w:val="00693B4D"/>
+    <w:rsid w:val="00924B24"/>
     <w:rsid w:val="00983FF6"/>
     <w:rsid w:val="009D0AE4"/>
     <w:rsid w:val="00A4737D"/>

--- a/Projet BDR.docx
+++ b/Projet BDR.docx
@@ -32,7 +32,7 @@
         <w:jc w:val="center"/>
       </w:pPr>
       <w:r>
-        <w:t>Cahier des charges “</w:t>
+        <w:t>“</w:t>
       </w:r>
       <w:sdt>
         <w:sdtPr>
@@ -123,12 +123,2066 @@
     </w:p>
     <w:p>
       <w:pPr>
+        <w:pStyle w:val="TM1"/>
+        <w:rPr>
+          <w:rFonts w:asciiTheme="minorHAnsi" w:eastAsiaTheme="minorEastAsia" w:hAnsiTheme="minorHAnsi"/>
+          <w:noProof/>
+          <w:lang w:val="en-CH" w:eastAsia="en-CH"/>
+        </w:rPr>
+      </w:pPr>
+      <w:r>
+        <w:lastRenderedPageBreak/>
+        <w:fldChar w:fldCharType="begin"/>
+      </w:r>
+      <w:r>
+        <w:instrText xml:space="preserve"> TOC \o "1-3" \h \z \u </w:instrText>
+      </w:r>
+      <w:r>
+        <w:fldChar w:fldCharType="separate"/>
+      </w:r>
+      <w:hyperlink w:anchor="_Toc125302744" w:history="1">
+        <w:r>
+          <w:rPr>
+            <w:rStyle w:val="Lienhypertexte"/>
+            <w:noProof/>
+          </w:rPr>
+          <w:t>1</w:t>
+        </w:r>
+        <w:r>
+          <w:rPr>
+            <w:rFonts w:asciiTheme="minorHAnsi" w:eastAsiaTheme="minorEastAsia" w:hAnsiTheme="minorHAnsi"/>
+            <w:noProof/>
+            <w:lang w:val="en-CH" w:eastAsia="en-CH"/>
+          </w:rPr>
+          <w:tab/>
+        </w:r>
+        <w:r>
+          <w:rPr>
+            <w:rStyle w:val="Lienhypertexte"/>
+            <w:noProof/>
+          </w:rPr>
+          <w:t>Introduction</w:t>
+        </w:r>
+        <w:r>
+          <w:rPr>
+            <w:noProof/>
+            <w:webHidden/>
+          </w:rPr>
+          <w:tab/>
+        </w:r>
+        <w:r>
+          <w:rPr>
+            <w:noProof/>
+            <w:webHidden/>
+          </w:rPr>
+          <w:fldChar w:fldCharType="begin"/>
+        </w:r>
+        <w:r>
+          <w:rPr>
+            <w:noProof/>
+            <w:webHidden/>
+          </w:rPr>
+          <w:instrText xml:space="preserve"> PAGEREF _Toc125302744 \h </w:instrText>
+        </w:r>
+        <w:r>
+          <w:rPr>
+            <w:noProof/>
+            <w:webHidden/>
+          </w:rPr>
+        </w:r>
+        <w:r>
+          <w:rPr>
+            <w:noProof/>
+            <w:webHidden/>
+          </w:rPr>
+          <w:fldChar w:fldCharType="separate"/>
+        </w:r>
+        <w:r>
+          <w:rPr>
+            <w:noProof/>
+            <w:webHidden/>
+          </w:rPr>
+          <w:t>3</w:t>
+        </w:r>
+        <w:r>
+          <w:rPr>
+            <w:noProof/>
+            <w:webHidden/>
+          </w:rPr>
+          <w:fldChar w:fldCharType="end"/>
+        </w:r>
+      </w:hyperlink>
+    </w:p>
+    <w:p>
+      <w:pPr>
+        <w:pStyle w:val="TM1"/>
+        <w:rPr>
+          <w:rFonts w:asciiTheme="minorHAnsi" w:eastAsiaTheme="minorEastAsia" w:hAnsiTheme="minorHAnsi"/>
+          <w:noProof/>
+          <w:lang w:val="en-CH" w:eastAsia="en-CH"/>
+        </w:rPr>
+      </w:pPr>
+      <w:hyperlink w:anchor="_Toc125302745" w:history="1">
+        <w:r>
+          <w:rPr>
+            <w:rStyle w:val="Lienhypertexte"/>
+            <w:noProof/>
+          </w:rPr>
+          <w:t>2</w:t>
+        </w:r>
+        <w:r>
+          <w:rPr>
+            <w:rFonts w:asciiTheme="minorHAnsi" w:eastAsiaTheme="minorEastAsia" w:hAnsiTheme="minorHAnsi"/>
+            <w:noProof/>
+            <w:lang w:val="en-CH" w:eastAsia="en-CH"/>
+          </w:rPr>
+          <w:tab/>
+        </w:r>
+        <w:r>
+          <w:rPr>
+            <w:rStyle w:val="Lienhypertexte"/>
+            <w:noProof/>
+          </w:rPr>
+          <w:t>Phase 1 : Cahier des charges</w:t>
+        </w:r>
+        <w:r>
+          <w:rPr>
+            <w:noProof/>
+            <w:webHidden/>
+          </w:rPr>
+          <w:tab/>
+        </w:r>
+        <w:r>
+          <w:rPr>
+            <w:noProof/>
+            <w:webHidden/>
+          </w:rPr>
+          <w:fldChar w:fldCharType="begin"/>
+        </w:r>
+        <w:r>
+          <w:rPr>
+            <w:noProof/>
+            <w:webHidden/>
+          </w:rPr>
+          <w:instrText xml:space="preserve"> PAGEREF _Toc125302745 \h </w:instrText>
+        </w:r>
+        <w:r>
+          <w:rPr>
+            <w:noProof/>
+            <w:webHidden/>
+          </w:rPr>
+        </w:r>
+        <w:r>
+          <w:rPr>
+            <w:noProof/>
+            <w:webHidden/>
+          </w:rPr>
+          <w:fldChar w:fldCharType="separate"/>
+        </w:r>
+        <w:r>
+          <w:rPr>
+            <w:noProof/>
+            <w:webHidden/>
+          </w:rPr>
+          <w:t>3</w:t>
+        </w:r>
+        <w:r>
+          <w:rPr>
+            <w:noProof/>
+            <w:webHidden/>
+          </w:rPr>
+          <w:fldChar w:fldCharType="end"/>
+        </w:r>
+      </w:hyperlink>
+    </w:p>
+    <w:p>
+      <w:pPr>
+        <w:pStyle w:val="TM2"/>
+        <w:tabs>
+          <w:tab w:val="left" w:pos="880"/>
+          <w:tab w:val="right" w:leader="dot" w:pos="9016"/>
+        </w:tabs>
+        <w:rPr>
+          <w:rFonts w:asciiTheme="minorHAnsi" w:eastAsiaTheme="minorEastAsia" w:hAnsiTheme="minorHAnsi"/>
+          <w:noProof/>
+          <w:lang w:val="en-CH" w:eastAsia="en-CH"/>
+        </w:rPr>
+      </w:pPr>
+      <w:hyperlink w:anchor="_Toc125302746" w:history="1">
+        <w:r>
+          <w:rPr>
+            <w:rStyle w:val="Lienhypertexte"/>
+            <w:noProof/>
+          </w:rPr>
+          <w:t>2.1</w:t>
+        </w:r>
+        <w:r>
+          <w:rPr>
+            <w:rFonts w:asciiTheme="minorHAnsi" w:eastAsiaTheme="minorEastAsia" w:hAnsiTheme="minorHAnsi"/>
+            <w:noProof/>
+            <w:lang w:val="en-CH" w:eastAsia="en-CH"/>
+          </w:rPr>
+          <w:tab/>
+        </w:r>
+        <w:r>
+          <w:rPr>
+            <w:rStyle w:val="Lienhypertexte"/>
+            <w:noProof/>
+          </w:rPr>
+          <w:t>Description des fonctionnalités</w:t>
+        </w:r>
+        <w:r>
+          <w:rPr>
+            <w:noProof/>
+            <w:webHidden/>
+          </w:rPr>
+          <w:tab/>
+        </w:r>
+        <w:r>
+          <w:rPr>
+            <w:noProof/>
+            <w:webHidden/>
+          </w:rPr>
+          <w:fldChar w:fldCharType="begin"/>
+        </w:r>
+        <w:r>
+          <w:rPr>
+            <w:noProof/>
+            <w:webHidden/>
+          </w:rPr>
+          <w:instrText xml:space="preserve"> PAGEREF _Toc125302746 \h </w:instrText>
+        </w:r>
+        <w:r>
+          <w:rPr>
+            <w:noProof/>
+            <w:webHidden/>
+          </w:rPr>
+        </w:r>
+        <w:r>
+          <w:rPr>
+            <w:noProof/>
+            <w:webHidden/>
+          </w:rPr>
+          <w:fldChar w:fldCharType="separate"/>
+        </w:r>
+        <w:r>
+          <w:rPr>
+            <w:noProof/>
+            <w:webHidden/>
+          </w:rPr>
+          <w:t>3</w:t>
+        </w:r>
+        <w:r>
+          <w:rPr>
+            <w:noProof/>
+            <w:webHidden/>
+          </w:rPr>
+          <w:fldChar w:fldCharType="end"/>
+        </w:r>
+      </w:hyperlink>
+    </w:p>
+    <w:p>
+      <w:pPr>
+        <w:pStyle w:val="TM3"/>
+        <w:tabs>
+          <w:tab w:val="left" w:pos="1320"/>
+          <w:tab w:val="right" w:leader="dot" w:pos="9016"/>
+        </w:tabs>
+        <w:rPr>
+          <w:rFonts w:asciiTheme="minorHAnsi" w:eastAsiaTheme="minorEastAsia" w:hAnsiTheme="minorHAnsi"/>
+          <w:noProof/>
+          <w:lang w:val="en-CH" w:eastAsia="en-CH"/>
+        </w:rPr>
+      </w:pPr>
+      <w:hyperlink w:anchor="_Toc125302747" w:history="1">
+        <w:r>
+          <w:rPr>
+            <w:rStyle w:val="Lienhypertexte"/>
+            <w:noProof/>
+          </w:rPr>
+          <w:t>2.1.1</w:t>
+        </w:r>
+        <w:r>
+          <w:rPr>
+            <w:rFonts w:asciiTheme="minorHAnsi" w:eastAsiaTheme="minorEastAsia" w:hAnsiTheme="minorHAnsi"/>
+            <w:noProof/>
+            <w:lang w:val="en-CH" w:eastAsia="en-CH"/>
+          </w:rPr>
+          <w:tab/>
+        </w:r>
+        <w:r>
+          <w:rPr>
+            <w:rStyle w:val="Lienhypertexte"/>
+            <w:noProof/>
+          </w:rPr>
+          <w:t>Gestion des recettes</w:t>
+        </w:r>
+        <w:r>
+          <w:rPr>
+            <w:noProof/>
+            <w:webHidden/>
+          </w:rPr>
+          <w:tab/>
+        </w:r>
+        <w:r>
+          <w:rPr>
+            <w:noProof/>
+            <w:webHidden/>
+          </w:rPr>
+          <w:fldChar w:fldCharType="begin"/>
+        </w:r>
+        <w:r>
+          <w:rPr>
+            <w:noProof/>
+            <w:webHidden/>
+          </w:rPr>
+          <w:instrText xml:space="preserve"> PAGEREF _Toc125302747 \h </w:instrText>
+        </w:r>
+        <w:r>
+          <w:rPr>
+            <w:noProof/>
+            <w:webHidden/>
+          </w:rPr>
+        </w:r>
+        <w:r>
+          <w:rPr>
+            <w:noProof/>
+            <w:webHidden/>
+          </w:rPr>
+          <w:fldChar w:fldCharType="separate"/>
+        </w:r>
+        <w:r>
+          <w:rPr>
+            <w:noProof/>
+            <w:webHidden/>
+          </w:rPr>
+          <w:t>3</w:t>
+        </w:r>
+        <w:r>
+          <w:rPr>
+            <w:noProof/>
+            <w:webHidden/>
+          </w:rPr>
+          <w:fldChar w:fldCharType="end"/>
+        </w:r>
+      </w:hyperlink>
+    </w:p>
+    <w:p>
+      <w:pPr>
+        <w:pStyle w:val="TM3"/>
+        <w:tabs>
+          <w:tab w:val="left" w:pos="1320"/>
+          <w:tab w:val="right" w:leader="dot" w:pos="9016"/>
+        </w:tabs>
+        <w:rPr>
+          <w:rFonts w:asciiTheme="minorHAnsi" w:eastAsiaTheme="minorEastAsia" w:hAnsiTheme="minorHAnsi"/>
+          <w:noProof/>
+          <w:lang w:val="en-CH" w:eastAsia="en-CH"/>
+        </w:rPr>
+      </w:pPr>
+      <w:hyperlink w:anchor="_Toc125302748" w:history="1">
+        <w:r>
+          <w:rPr>
+            <w:rStyle w:val="Lienhypertexte"/>
+            <w:noProof/>
+          </w:rPr>
+          <w:t>2.1.2</w:t>
+        </w:r>
+        <w:r>
+          <w:rPr>
+            <w:rFonts w:asciiTheme="minorHAnsi" w:eastAsiaTheme="minorEastAsia" w:hAnsiTheme="minorHAnsi"/>
+            <w:noProof/>
+            <w:lang w:val="en-CH" w:eastAsia="en-CH"/>
+          </w:rPr>
+          <w:tab/>
+        </w:r>
+        <w:r>
+          <w:rPr>
+            <w:rStyle w:val="Lienhypertexte"/>
+            <w:noProof/>
+          </w:rPr>
+          <w:t>Création de recette</w:t>
+        </w:r>
+        <w:r>
+          <w:rPr>
+            <w:noProof/>
+            <w:webHidden/>
+          </w:rPr>
+          <w:tab/>
+        </w:r>
+        <w:r>
+          <w:rPr>
+            <w:noProof/>
+            <w:webHidden/>
+          </w:rPr>
+          <w:fldChar w:fldCharType="begin"/>
+        </w:r>
+        <w:r>
+          <w:rPr>
+            <w:noProof/>
+            <w:webHidden/>
+          </w:rPr>
+          <w:instrText xml:space="preserve"> PAGEREF _Toc125302748 \h </w:instrText>
+        </w:r>
+        <w:r>
+          <w:rPr>
+            <w:noProof/>
+            <w:webHidden/>
+          </w:rPr>
+        </w:r>
+        <w:r>
+          <w:rPr>
+            <w:noProof/>
+            <w:webHidden/>
+          </w:rPr>
+          <w:fldChar w:fldCharType="separate"/>
+        </w:r>
+        <w:r>
+          <w:rPr>
+            <w:noProof/>
+            <w:webHidden/>
+          </w:rPr>
+          <w:t>3</w:t>
+        </w:r>
+        <w:r>
+          <w:rPr>
+            <w:noProof/>
+            <w:webHidden/>
+          </w:rPr>
+          <w:fldChar w:fldCharType="end"/>
+        </w:r>
+      </w:hyperlink>
+    </w:p>
+    <w:p>
+      <w:pPr>
+        <w:pStyle w:val="TM3"/>
+        <w:tabs>
+          <w:tab w:val="left" w:pos="1320"/>
+          <w:tab w:val="right" w:leader="dot" w:pos="9016"/>
+        </w:tabs>
+        <w:rPr>
+          <w:rFonts w:asciiTheme="minorHAnsi" w:eastAsiaTheme="minorEastAsia" w:hAnsiTheme="minorHAnsi"/>
+          <w:noProof/>
+          <w:lang w:val="en-CH" w:eastAsia="en-CH"/>
+        </w:rPr>
+      </w:pPr>
+      <w:hyperlink w:anchor="_Toc125302749" w:history="1">
+        <w:r>
+          <w:rPr>
+            <w:rStyle w:val="Lienhypertexte"/>
+            <w:noProof/>
+          </w:rPr>
+          <w:t>2.1.3</w:t>
+        </w:r>
+        <w:r>
+          <w:rPr>
+            <w:rFonts w:asciiTheme="minorHAnsi" w:eastAsiaTheme="minorEastAsia" w:hAnsiTheme="minorHAnsi"/>
+            <w:noProof/>
+            <w:lang w:val="en-CH" w:eastAsia="en-CH"/>
+          </w:rPr>
+          <w:tab/>
+        </w:r>
+        <w:r>
+          <w:rPr>
+            <w:rStyle w:val="Lienhypertexte"/>
+            <w:noProof/>
+          </w:rPr>
+          <w:t>Brassage grâce aux recettes</w:t>
+        </w:r>
+        <w:r>
+          <w:rPr>
+            <w:noProof/>
+            <w:webHidden/>
+          </w:rPr>
+          <w:tab/>
+        </w:r>
+        <w:r>
+          <w:rPr>
+            <w:noProof/>
+            <w:webHidden/>
+          </w:rPr>
+          <w:fldChar w:fldCharType="begin"/>
+        </w:r>
+        <w:r>
+          <w:rPr>
+            <w:noProof/>
+            <w:webHidden/>
+          </w:rPr>
+          <w:instrText xml:space="preserve"> PAGEREF _Toc125302749 \h </w:instrText>
+        </w:r>
+        <w:r>
+          <w:rPr>
+            <w:noProof/>
+            <w:webHidden/>
+          </w:rPr>
+        </w:r>
+        <w:r>
+          <w:rPr>
+            <w:noProof/>
+            <w:webHidden/>
+          </w:rPr>
+          <w:fldChar w:fldCharType="separate"/>
+        </w:r>
+        <w:r>
+          <w:rPr>
+            <w:noProof/>
+            <w:webHidden/>
+          </w:rPr>
+          <w:t>3</w:t>
+        </w:r>
+        <w:r>
+          <w:rPr>
+            <w:noProof/>
+            <w:webHidden/>
+          </w:rPr>
+          <w:fldChar w:fldCharType="end"/>
+        </w:r>
+      </w:hyperlink>
+    </w:p>
+    <w:p>
+      <w:pPr>
+        <w:pStyle w:val="TM2"/>
+        <w:tabs>
+          <w:tab w:val="left" w:pos="880"/>
+          <w:tab w:val="right" w:leader="dot" w:pos="9016"/>
+        </w:tabs>
+        <w:rPr>
+          <w:rFonts w:asciiTheme="minorHAnsi" w:eastAsiaTheme="minorEastAsia" w:hAnsiTheme="minorHAnsi"/>
+          <w:noProof/>
+          <w:lang w:val="en-CH" w:eastAsia="en-CH"/>
+        </w:rPr>
+      </w:pPr>
+      <w:hyperlink w:anchor="_Toc125302750" w:history="1">
+        <w:r>
+          <w:rPr>
+            <w:rStyle w:val="Lienhypertexte"/>
+            <w:noProof/>
+          </w:rPr>
+          <w:t>2.2</w:t>
+        </w:r>
+        <w:r>
+          <w:rPr>
+            <w:rFonts w:asciiTheme="minorHAnsi" w:eastAsiaTheme="minorEastAsia" w:hAnsiTheme="minorHAnsi"/>
+            <w:noProof/>
+            <w:lang w:val="en-CH" w:eastAsia="en-CH"/>
+          </w:rPr>
+          <w:tab/>
+        </w:r>
+        <w:r>
+          <w:rPr>
+            <w:rStyle w:val="Lienhypertexte"/>
+            <w:noProof/>
+          </w:rPr>
+          <w:t>Description des données</w:t>
+        </w:r>
+        <w:r>
+          <w:rPr>
+            <w:noProof/>
+            <w:webHidden/>
+          </w:rPr>
+          <w:tab/>
+        </w:r>
+        <w:r>
+          <w:rPr>
+            <w:noProof/>
+            <w:webHidden/>
+          </w:rPr>
+          <w:fldChar w:fldCharType="begin"/>
+        </w:r>
+        <w:r>
+          <w:rPr>
+            <w:noProof/>
+            <w:webHidden/>
+          </w:rPr>
+          <w:instrText xml:space="preserve"> PAGEREF _Toc125302750 \h </w:instrText>
+        </w:r>
+        <w:r>
+          <w:rPr>
+            <w:noProof/>
+            <w:webHidden/>
+          </w:rPr>
+        </w:r>
+        <w:r>
+          <w:rPr>
+            <w:noProof/>
+            <w:webHidden/>
+          </w:rPr>
+          <w:fldChar w:fldCharType="separate"/>
+        </w:r>
+        <w:r>
+          <w:rPr>
+            <w:noProof/>
+            <w:webHidden/>
+          </w:rPr>
+          <w:t>3</w:t>
+        </w:r>
+        <w:r>
+          <w:rPr>
+            <w:noProof/>
+            <w:webHidden/>
+          </w:rPr>
+          <w:fldChar w:fldCharType="end"/>
+        </w:r>
+      </w:hyperlink>
+    </w:p>
+    <w:p>
+      <w:pPr>
+        <w:pStyle w:val="TM3"/>
+        <w:tabs>
+          <w:tab w:val="left" w:pos="1320"/>
+          <w:tab w:val="right" w:leader="dot" w:pos="9016"/>
+        </w:tabs>
+        <w:rPr>
+          <w:rFonts w:asciiTheme="minorHAnsi" w:eastAsiaTheme="minorEastAsia" w:hAnsiTheme="minorHAnsi"/>
+          <w:noProof/>
+          <w:lang w:val="en-CH" w:eastAsia="en-CH"/>
+        </w:rPr>
+      </w:pPr>
+      <w:hyperlink w:anchor="_Toc125302751" w:history="1">
+        <w:r>
+          <w:rPr>
+            <w:rStyle w:val="Lienhypertexte"/>
+            <w:noProof/>
+          </w:rPr>
+          <w:t>2.2.1</w:t>
+        </w:r>
+        <w:r>
+          <w:rPr>
+            <w:rFonts w:asciiTheme="minorHAnsi" w:eastAsiaTheme="minorEastAsia" w:hAnsiTheme="minorHAnsi"/>
+            <w:noProof/>
+            <w:lang w:val="en-CH" w:eastAsia="en-CH"/>
+          </w:rPr>
+          <w:tab/>
+        </w:r>
+        <w:r>
+          <w:rPr>
+            <w:rStyle w:val="Lienhypertexte"/>
+            <w:noProof/>
+          </w:rPr>
+          <w:t>Utilisateur</w:t>
+        </w:r>
+        <w:r>
+          <w:rPr>
+            <w:noProof/>
+            <w:webHidden/>
+          </w:rPr>
+          <w:tab/>
+        </w:r>
+        <w:r>
+          <w:rPr>
+            <w:noProof/>
+            <w:webHidden/>
+          </w:rPr>
+          <w:fldChar w:fldCharType="begin"/>
+        </w:r>
+        <w:r>
+          <w:rPr>
+            <w:noProof/>
+            <w:webHidden/>
+          </w:rPr>
+          <w:instrText xml:space="preserve"> PAGEREF _Toc125302751 \h </w:instrText>
+        </w:r>
+        <w:r>
+          <w:rPr>
+            <w:noProof/>
+            <w:webHidden/>
+          </w:rPr>
+        </w:r>
+        <w:r>
+          <w:rPr>
+            <w:noProof/>
+            <w:webHidden/>
+          </w:rPr>
+          <w:fldChar w:fldCharType="separate"/>
+        </w:r>
+        <w:r>
+          <w:rPr>
+            <w:noProof/>
+            <w:webHidden/>
+          </w:rPr>
+          <w:t>3</w:t>
+        </w:r>
+        <w:r>
+          <w:rPr>
+            <w:noProof/>
+            <w:webHidden/>
+          </w:rPr>
+          <w:fldChar w:fldCharType="end"/>
+        </w:r>
+      </w:hyperlink>
+    </w:p>
+    <w:p>
+      <w:pPr>
+        <w:pStyle w:val="TM3"/>
+        <w:tabs>
+          <w:tab w:val="left" w:pos="1320"/>
+          <w:tab w:val="right" w:leader="dot" w:pos="9016"/>
+        </w:tabs>
+        <w:rPr>
+          <w:rFonts w:asciiTheme="minorHAnsi" w:eastAsiaTheme="minorEastAsia" w:hAnsiTheme="minorHAnsi"/>
+          <w:noProof/>
+          <w:lang w:val="en-CH" w:eastAsia="en-CH"/>
+        </w:rPr>
+      </w:pPr>
+      <w:hyperlink w:anchor="_Toc125302752" w:history="1">
+        <w:r>
+          <w:rPr>
+            <w:rStyle w:val="Lienhypertexte"/>
+            <w:noProof/>
+          </w:rPr>
+          <w:t>2.2.2</w:t>
+        </w:r>
+        <w:r>
+          <w:rPr>
+            <w:rFonts w:asciiTheme="minorHAnsi" w:eastAsiaTheme="minorEastAsia" w:hAnsiTheme="minorHAnsi"/>
+            <w:noProof/>
+            <w:lang w:val="en-CH" w:eastAsia="en-CH"/>
+          </w:rPr>
+          <w:tab/>
+        </w:r>
+        <w:r>
+          <w:rPr>
+            <w:rStyle w:val="Lienhypertexte"/>
+            <w:noProof/>
+          </w:rPr>
+          <w:t>Bière</w:t>
+        </w:r>
+        <w:r>
+          <w:rPr>
+            <w:noProof/>
+            <w:webHidden/>
+          </w:rPr>
+          <w:tab/>
+        </w:r>
+        <w:r>
+          <w:rPr>
+            <w:noProof/>
+            <w:webHidden/>
+          </w:rPr>
+          <w:fldChar w:fldCharType="begin"/>
+        </w:r>
+        <w:r>
+          <w:rPr>
+            <w:noProof/>
+            <w:webHidden/>
+          </w:rPr>
+          <w:instrText xml:space="preserve"> PAGEREF _Toc125302752 \h </w:instrText>
+        </w:r>
+        <w:r>
+          <w:rPr>
+            <w:noProof/>
+            <w:webHidden/>
+          </w:rPr>
+        </w:r>
+        <w:r>
+          <w:rPr>
+            <w:noProof/>
+            <w:webHidden/>
+          </w:rPr>
+          <w:fldChar w:fldCharType="separate"/>
+        </w:r>
+        <w:r>
+          <w:rPr>
+            <w:noProof/>
+            <w:webHidden/>
+          </w:rPr>
+          <w:t>3</w:t>
+        </w:r>
+        <w:r>
+          <w:rPr>
+            <w:noProof/>
+            <w:webHidden/>
+          </w:rPr>
+          <w:fldChar w:fldCharType="end"/>
+        </w:r>
+      </w:hyperlink>
+    </w:p>
+    <w:p>
+      <w:pPr>
+        <w:pStyle w:val="TM3"/>
+        <w:tabs>
+          <w:tab w:val="left" w:pos="1320"/>
+          <w:tab w:val="right" w:leader="dot" w:pos="9016"/>
+        </w:tabs>
+        <w:rPr>
+          <w:rFonts w:asciiTheme="minorHAnsi" w:eastAsiaTheme="minorEastAsia" w:hAnsiTheme="minorHAnsi"/>
+          <w:noProof/>
+          <w:lang w:val="en-CH" w:eastAsia="en-CH"/>
+        </w:rPr>
+      </w:pPr>
+      <w:hyperlink w:anchor="_Toc125302753" w:history="1">
+        <w:r>
+          <w:rPr>
+            <w:rStyle w:val="Lienhypertexte"/>
+            <w:noProof/>
+          </w:rPr>
+          <w:t>2.2.3</w:t>
+        </w:r>
+        <w:r>
+          <w:rPr>
+            <w:rFonts w:asciiTheme="minorHAnsi" w:eastAsiaTheme="minorEastAsia" w:hAnsiTheme="minorHAnsi"/>
+            <w:noProof/>
+            <w:lang w:val="en-CH" w:eastAsia="en-CH"/>
+          </w:rPr>
+          <w:tab/>
+        </w:r>
+        <w:r>
+          <w:rPr>
+            <w:rStyle w:val="Lienhypertexte"/>
+            <w:noProof/>
+          </w:rPr>
+          <w:t>Recette</w:t>
+        </w:r>
+        <w:r>
+          <w:rPr>
+            <w:noProof/>
+            <w:webHidden/>
+          </w:rPr>
+          <w:tab/>
+        </w:r>
+        <w:r>
+          <w:rPr>
+            <w:noProof/>
+            <w:webHidden/>
+          </w:rPr>
+          <w:fldChar w:fldCharType="begin"/>
+        </w:r>
+        <w:r>
+          <w:rPr>
+            <w:noProof/>
+            <w:webHidden/>
+          </w:rPr>
+          <w:instrText xml:space="preserve"> PAGEREF _Toc125302753 \h </w:instrText>
+        </w:r>
+        <w:r>
+          <w:rPr>
+            <w:noProof/>
+            <w:webHidden/>
+          </w:rPr>
+        </w:r>
+        <w:r>
+          <w:rPr>
+            <w:noProof/>
+            <w:webHidden/>
+          </w:rPr>
+          <w:fldChar w:fldCharType="separate"/>
+        </w:r>
+        <w:r>
+          <w:rPr>
+            <w:noProof/>
+            <w:webHidden/>
+          </w:rPr>
+          <w:t>4</w:t>
+        </w:r>
+        <w:r>
+          <w:rPr>
+            <w:noProof/>
+            <w:webHidden/>
+          </w:rPr>
+          <w:fldChar w:fldCharType="end"/>
+        </w:r>
+      </w:hyperlink>
+    </w:p>
+    <w:p>
+      <w:pPr>
+        <w:pStyle w:val="TM3"/>
+        <w:tabs>
+          <w:tab w:val="left" w:pos="1320"/>
+          <w:tab w:val="right" w:leader="dot" w:pos="9016"/>
+        </w:tabs>
+        <w:rPr>
+          <w:rFonts w:asciiTheme="minorHAnsi" w:eastAsiaTheme="minorEastAsia" w:hAnsiTheme="minorHAnsi"/>
+          <w:noProof/>
+          <w:lang w:val="en-CH" w:eastAsia="en-CH"/>
+        </w:rPr>
+      </w:pPr>
+      <w:hyperlink w:anchor="_Toc125302754" w:history="1">
+        <w:r>
+          <w:rPr>
+            <w:rStyle w:val="Lienhypertexte"/>
+            <w:noProof/>
+          </w:rPr>
+          <w:t>2.2.4</w:t>
+        </w:r>
+        <w:r>
+          <w:rPr>
+            <w:rFonts w:asciiTheme="minorHAnsi" w:eastAsiaTheme="minorEastAsia" w:hAnsiTheme="minorHAnsi"/>
+            <w:noProof/>
+            <w:lang w:val="en-CH" w:eastAsia="en-CH"/>
+          </w:rPr>
+          <w:tab/>
+        </w:r>
+        <w:r>
+          <w:rPr>
+            <w:rStyle w:val="Lienhypertexte"/>
+            <w:noProof/>
+          </w:rPr>
+          <w:t>Ingrédient</w:t>
+        </w:r>
+        <w:r>
+          <w:rPr>
+            <w:noProof/>
+            <w:webHidden/>
+          </w:rPr>
+          <w:tab/>
+        </w:r>
+        <w:r>
+          <w:rPr>
+            <w:noProof/>
+            <w:webHidden/>
+          </w:rPr>
+          <w:fldChar w:fldCharType="begin"/>
+        </w:r>
+        <w:r>
+          <w:rPr>
+            <w:noProof/>
+            <w:webHidden/>
+          </w:rPr>
+          <w:instrText xml:space="preserve"> PAGEREF _Toc125302754 \h </w:instrText>
+        </w:r>
+        <w:r>
+          <w:rPr>
+            <w:noProof/>
+            <w:webHidden/>
+          </w:rPr>
+        </w:r>
+        <w:r>
+          <w:rPr>
+            <w:noProof/>
+            <w:webHidden/>
+          </w:rPr>
+          <w:fldChar w:fldCharType="separate"/>
+        </w:r>
+        <w:r>
+          <w:rPr>
+            <w:noProof/>
+            <w:webHidden/>
+          </w:rPr>
+          <w:t>4</w:t>
+        </w:r>
+        <w:r>
+          <w:rPr>
+            <w:noProof/>
+            <w:webHidden/>
+          </w:rPr>
+          <w:fldChar w:fldCharType="end"/>
+        </w:r>
+      </w:hyperlink>
+    </w:p>
+    <w:p>
+      <w:pPr>
+        <w:pStyle w:val="TM3"/>
+        <w:tabs>
+          <w:tab w:val="left" w:pos="1320"/>
+          <w:tab w:val="right" w:leader="dot" w:pos="9016"/>
+        </w:tabs>
+        <w:rPr>
+          <w:rFonts w:asciiTheme="minorHAnsi" w:eastAsiaTheme="minorEastAsia" w:hAnsiTheme="minorHAnsi"/>
+          <w:noProof/>
+          <w:lang w:val="en-CH" w:eastAsia="en-CH"/>
+        </w:rPr>
+      </w:pPr>
+      <w:hyperlink w:anchor="_Toc125302755" w:history="1">
+        <w:r>
+          <w:rPr>
+            <w:rStyle w:val="Lienhypertexte"/>
+            <w:noProof/>
+          </w:rPr>
+          <w:t>2.2.5</w:t>
+        </w:r>
+        <w:r>
+          <w:rPr>
+            <w:rFonts w:asciiTheme="minorHAnsi" w:eastAsiaTheme="minorEastAsia" w:hAnsiTheme="minorHAnsi"/>
+            <w:noProof/>
+            <w:lang w:val="en-CH" w:eastAsia="en-CH"/>
+          </w:rPr>
+          <w:tab/>
+        </w:r>
+        <w:r>
+          <w:rPr>
+            <w:rStyle w:val="Lienhypertexte"/>
+            <w:noProof/>
+          </w:rPr>
+          <w:t>Étape</w:t>
+        </w:r>
+        <w:r>
+          <w:rPr>
+            <w:noProof/>
+            <w:webHidden/>
+          </w:rPr>
+          <w:tab/>
+        </w:r>
+        <w:r>
+          <w:rPr>
+            <w:noProof/>
+            <w:webHidden/>
+          </w:rPr>
+          <w:fldChar w:fldCharType="begin"/>
+        </w:r>
+        <w:r>
+          <w:rPr>
+            <w:noProof/>
+            <w:webHidden/>
+          </w:rPr>
+          <w:instrText xml:space="preserve"> PAGEREF _Toc125302755 \h </w:instrText>
+        </w:r>
+        <w:r>
+          <w:rPr>
+            <w:noProof/>
+            <w:webHidden/>
+          </w:rPr>
+        </w:r>
+        <w:r>
+          <w:rPr>
+            <w:noProof/>
+            <w:webHidden/>
+          </w:rPr>
+          <w:fldChar w:fldCharType="separate"/>
+        </w:r>
+        <w:r>
+          <w:rPr>
+            <w:noProof/>
+            <w:webHidden/>
+          </w:rPr>
+          <w:t>4</w:t>
+        </w:r>
+        <w:r>
+          <w:rPr>
+            <w:noProof/>
+            <w:webHidden/>
+          </w:rPr>
+          <w:fldChar w:fldCharType="end"/>
+        </w:r>
+      </w:hyperlink>
+    </w:p>
+    <w:p>
+      <w:pPr>
+        <w:pStyle w:val="TM2"/>
+        <w:tabs>
+          <w:tab w:val="left" w:pos="880"/>
+          <w:tab w:val="right" w:leader="dot" w:pos="9016"/>
+        </w:tabs>
+        <w:rPr>
+          <w:rFonts w:asciiTheme="minorHAnsi" w:eastAsiaTheme="minorEastAsia" w:hAnsiTheme="minorHAnsi"/>
+          <w:noProof/>
+          <w:lang w:val="en-CH" w:eastAsia="en-CH"/>
+        </w:rPr>
+      </w:pPr>
+      <w:hyperlink w:anchor="_Toc125302756" w:history="1">
+        <w:r>
+          <w:rPr>
+            <w:rStyle w:val="Lienhypertexte"/>
+            <w:noProof/>
+          </w:rPr>
+          <w:t>2.3</w:t>
+        </w:r>
+        <w:r>
+          <w:rPr>
+            <w:rFonts w:asciiTheme="minorHAnsi" w:eastAsiaTheme="minorEastAsia" w:hAnsiTheme="minorHAnsi"/>
+            <w:noProof/>
+            <w:lang w:val="en-CH" w:eastAsia="en-CH"/>
+          </w:rPr>
+          <w:tab/>
+        </w:r>
+        <w:r>
+          <w:rPr>
+            <w:rStyle w:val="Lienhypertexte"/>
+            <w:noProof/>
+          </w:rPr>
+          <w:t>Étapes de fabrication (catégories)</w:t>
+        </w:r>
+        <w:r>
+          <w:rPr>
+            <w:noProof/>
+            <w:webHidden/>
+          </w:rPr>
+          <w:tab/>
+        </w:r>
+        <w:r>
+          <w:rPr>
+            <w:noProof/>
+            <w:webHidden/>
+          </w:rPr>
+          <w:fldChar w:fldCharType="begin"/>
+        </w:r>
+        <w:r>
+          <w:rPr>
+            <w:noProof/>
+            <w:webHidden/>
+          </w:rPr>
+          <w:instrText xml:space="preserve"> PAGEREF _Toc125302756 \h </w:instrText>
+        </w:r>
+        <w:r>
+          <w:rPr>
+            <w:noProof/>
+            <w:webHidden/>
+          </w:rPr>
+        </w:r>
+        <w:r>
+          <w:rPr>
+            <w:noProof/>
+            <w:webHidden/>
+          </w:rPr>
+          <w:fldChar w:fldCharType="separate"/>
+        </w:r>
+        <w:r>
+          <w:rPr>
+            <w:noProof/>
+            <w:webHidden/>
+          </w:rPr>
+          <w:t>5</w:t>
+        </w:r>
+        <w:r>
+          <w:rPr>
+            <w:noProof/>
+            <w:webHidden/>
+          </w:rPr>
+          <w:fldChar w:fldCharType="end"/>
+        </w:r>
+      </w:hyperlink>
+    </w:p>
+    <w:p>
+      <w:pPr>
+        <w:pStyle w:val="TM1"/>
+        <w:rPr>
+          <w:rFonts w:asciiTheme="minorHAnsi" w:eastAsiaTheme="minorEastAsia" w:hAnsiTheme="minorHAnsi"/>
+          <w:noProof/>
+          <w:lang w:val="en-CH" w:eastAsia="en-CH"/>
+        </w:rPr>
+      </w:pPr>
+      <w:hyperlink w:anchor="_Toc125302757" w:history="1">
+        <w:r>
+          <w:rPr>
+            <w:rStyle w:val="Lienhypertexte"/>
+            <w:noProof/>
+          </w:rPr>
+          <w:t>3</w:t>
+        </w:r>
+        <w:r>
+          <w:rPr>
+            <w:rFonts w:asciiTheme="minorHAnsi" w:eastAsiaTheme="minorEastAsia" w:hAnsiTheme="minorHAnsi"/>
+            <w:noProof/>
+            <w:lang w:val="en-CH" w:eastAsia="en-CH"/>
+          </w:rPr>
+          <w:tab/>
+        </w:r>
+        <w:r>
+          <w:rPr>
+            <w:rStyle w:val="Lienhypertexte"/>
+            <w:noProof/>
+          </w:rPr>
+          <w:t>Phase 2 : Modélisation conceptuelle</w:t>
+        </w:r>
+        <w:r>
+          <w:rPr>
+            <w:noProof/>
+            <w:webHidden/>
+          </w:rPr>
+          <w:tab/>
+        </w:r>
+        <w:r>
+          <w:rPr>
+            <w:noProof/>
+            <w:webHidden/>
+          </w:rPr>
+          <w:fldChar w:fldCharType="begin"/>
+        </w:r>
+        <w:r>
+          <w:rPr>
+            <w:noProof/>
+            <w:webHidden/>
+          </w:rPr>
+          <w:instrText xml:space="preserve"> PAGEREF _Toc125302757 \h </w:instrText>
+        </w:r>
+        <w:r>
+          <w:rPr>
+            <w:noProof/>
+            <w:webHidden/>
+          </w:rPr>
+        </w:r>
+        <w:r>
+          <w:rPr>
+            <w:noProof/>
+            <w:webHidden/>
+          </w:rPr>
+          <w:fldChar w:fldCharType="separate"/>
+        </w:r>
+        <w:r>
+          <w:rPr>
+            <w:noProof/>
+            <w:webHidden/>
+          </w:rPr>
+          <w:t>6</w:t>
+        </w:r>
+        <w:r>
+          <w:rPr>
+            <w:noProof/>
+            <w:webHidden/>
+          </w:rPr>
+          <w:fldChar w:fldCharType="end"/>
+        </w:r>
+      </w:hyperlink>
+    </w:p>
+    <w:p>
+      <w:pPr>
+        <w:pStyle w:val="TM1"/>
+        <w:rPr>
+          <w:rFonts w:asciiTheme="minorHAnsi" w:eastAsiaTheme="minorEastAsia" w:hAnsiTheme="minorHAnsi"/>
+          <w:noProof/>
+          <w:lang w:val="en-CH" w:eastAsia="en-CH"/>
+        </w:rPr>
+      </w:pPr>
+      <w:hyperlink w:anchor="_Toc125302758" w:history="1">
+        <w:r>
+          <w:rPr>
+            <w:rStyle w:val="Lienhypertexte"/>
+            <w:noProof/>
+          </w:rPr>
+          <w:t>4</w:t>
+        </w:r>
+        <w:r>
+          <w:rPr>
+            <w:rFonts w:asciiTheme="minorHAnsi" w:eastAsiaTheme="minorEastAsia" w:hAnsiTheme="minorHAnsi"/>
+            <w:noProof/>
+            <w:lang w:val="en-CH" w:eastAsia="en-CH"/>
+          </w:rPr>
+          <w:tab/>
+        </w:r>
+        <w:r>
+          <w:rPr>
+            <w:rStyle w:val="Lienhypertexte"/>
+            <w:noProof/>
+          </w:rPr>
+          <w:t>Phase 3 modèle relationnel</w:t>
+        </w:r>
+        <w:r>
+          <w:rPr>
+            <w:noProof/>
+            <w:webHidden/>
+          </w:rPr>
+          <w:tab/>
+        </w:r>
+        <w:r>
+          <w:rPr>
+            <w:noProof/>
+            <w:webHidden/>
+          </w:rPr>
+          <w:fldChar w:fldCharType="begin"/>
+        </w:r>
+        <w:r>
+          <w:rPr>
+            <w:noProof/>
+            <w:webHidden/>
+          </w:rPr>
+          <w:instrText xml:space="preserve"> PAGEREF _Toc125302758 \h </w:instrText>
+        </w:r>
+        <w:r>
+          <w:rPr>
+            <w:noProof/>
+            <w:webHidden/>
+          </w:rPr>
+        </w:r>
+        <w:r>
+          <w:rPr>
+            <w:noProof/>
+            <w:webHidden/>
+          </w:rPr>
+          <w:fldChar w:fldCharType="separate"/>
+        </w:r>
+        <w:r>
+          <w:rPr>
+            <w:noProof/>
+            <w:webHidden/>
+          </w:rPr>
+          <w:t>7</w:t>
+        </w:r>
+        <w:r>
+          <w:rPr>
+            <w:noProof/>
+            <w:webHidden/>
+          </w:rPr>
+          <w:fldChar w:fldCharType="end"/>
+        </w:r>
+      </w:hyperlink>
+    </w:p>
+    <w:p>
+      <w:pPr>
+        <w:pStyle w:val="TM2"/>
+        <w:tabs>
+          <w:tab w:val="left" w:pos="880"/>
+          <w:tab w:val="right" w:leader="dot" w:pos="9016"/>
+        </w:tabs>
+        <w:rPr>
+          <w:rFonts w:asciiTheme="minorHAnsi" w:eastAsiaTheme="minorEastAsia" w:hAnsiTheme="minorHAnsi"/>
+          <w:noProof/>
+          <w:lang w:val="en-CH" w:eastAsia="en-CH"/>
+        </w:rPr>
+      </w:pPr>
+      <w:hyperlink w:anchor="_Toc125302759" w:history="1">
+        <w:r>
+          <w:rPr>
+            <w:rStyle w:val="Lienhypertexte"/>
+            <w:noProof/>
+          </w:rPr>
+          <w:t>4.1</w:t>
+        </w:r>
+        <w:r>
+          <w:rPr>
+            <w:rFonts w:asciiTheme="minorHAnsi" w:eastAsiaTheme="minorEastAsia" w:hAnsiTheme="minorHAnsi"/>
+            <w:noProof/>
+            <w:lang w:val="en-CH" w:eastAsia="en-CH"/>
+          </w:rPr>
+          <w:tab/>
+        </w:r>
+        <w:r>
+          <w:rPr>
+            <w:rStyle w:val="Lienhypertexte"/>
+            <w:noProof/>
+          </w:rPr>
+          <w:t>Choix concernant le modèle</w:t>
+        </w:r>
+        <w:r>
+          <w:rPr>
+            <w:noProof/>
+            <w:webHidden/>
+          </w:rPr>
+          <w:tab/>
+        </w:r>
+        <w:r>
+          <w:rPr>
+            <w:noProof/>
+            <w:webHidden/>
+          </w:rPr>
+          <w:fldChar w:fldCharType="begin"/>
+        </w:r>
+        <w:r>
+          <w:rPr>
+            <w:noProof/>
+            <w:webHidden/>
+          </w:rPr>
+          <w:instrText xml:space="preserve"> PAGEREF _Toc125302759 \h </w:instrText>
+        </w:r>
+        <w:r>
+          <w:rPr>
+            <w:noProof/>
+            <w:webHidden/>
+          </w:rPr>
+        </w:r>
+        <w:r>
+          <w:rPr>
+            <w:noProof/>
+            <w:webHidden/>
+          </w:rPr>
+          <w:fldChar w:fldCharType="separate"/>
+        </w:r>
+        <w:r>
+          <w:rPr>
+            <w:noProof/>
+            <w:webHidden/>
+          </w:rPr>
+          <w:t>8</w:t>
+        </w:r>
+        <w:r>
+          <w:rPr>
+            <w:noProof/>
+            <w:webHidden/>
+          </w:rPr>
+          <w:fldChar w:fldCharType="end"/>
+        </w:r>
+      </w:hyperlink>
+    </w:p>
+    <w:p>
+      <w:pPr>
+        <w:pStyle w:val="TM1"/>
+        <w:rPr>
+          <w:rFonts w:asciiTheme="minorHAnsi" w:eastAsiaTheme="minorEastAsia" w:hAnsiTheme="minorHAnsi"/>
+          <w:noProof/>
+          <w:lang w:val="en-CH" w:eastAsia="en-CH"/>
+        </w:rPr>
+      </w:pPr>
+      <w:hyperlink w:anchor="_Toc125302760" w:history="1">
+        <w:r>
+          <w:rPr>
+            <w:rStyle w:val="Lienhypertexte"/>
+            <w:noProof/>
+          </w:rPr>
+          <w:t>5</w:t>
+        </w:r>
+        <w:r>
+          <w:rPr>
+            <w:rFonts w:asciiTheme="minorHAnsi" w:eastAsiaTheme="minorEastAsia" w:hAnsiTheme="minorHAnsi"/>
+            <w:noProof/>
+            <w:lang w:val="en-CH" w:eastAsia="en-CH"/>
+          </w:rPr>
+          <w:tab/>
+        </w:r>
+        <w:r>
+          <w:rPr>
+            <w:rStyle w:val="Lienhypertexte"/>
+            <w:noProof/>
+          </w:rPr>
+          <w:t>Phase 4 : Requêtes, vues et insertion des données</w:t>
+        </w:r>
+        <w:r>
+          <w:rPr>
+            <w:noProof/>
+            <w:webHidden/>
+          </w:rPr>
+          <w:tab/>
+        </w:r>
+        <w:r>
+          <w:rPr>
+            <w:noProof/>
+            <w:webHidden/>
+          </w:rPr>
+          <w:fldChar w:fldCharType="begin"/>
+        </w:r>
+        <w:r>
+          <w:rPr>
+            <w:noProof/>
+            <w:webHidden/>
+          </w:rPr>
+          <w:instrText xml:space="preserve"> PAGEREF _Toc125302760 \h </w:instrText>
+        </w:r>
+        <w:r>
+          <w:rPr>
+            <w:noProof/>
+            <w:webHidden/>
+          </w:rPr>
+        </w:r>
+        <w:r>
+          <w:rPr>
+            <w:noProof/>
+            <w:webHidden/>
+          </w:rPr>
+          <w:fldChar w:fldCharType="separate"/>
+        </w:r>
+        <w:r>
+          <w:rPr>
+            <w:noProof/>
+            <w:webHidden/>
+          </w:rPr>
+          <w:t>9</w:t>
+        </w:r>
+        <w:r>
+          <w:rPr>
+            <w:noProof/>
+            <w:webHidden/>
+          </w:rPr>
+          <w:fldChar w:fldCharType="end"/>
+        </w:r>
+      </w:hyperlink>
+    </w:p>
+    <w:p>
+      <w:pPr>
+        <w:pStyle w:val="TM2"/>
+        <w:tabs>
+          <w:tab w:val="left" w:pos="880"/>
+          <w:tab w:val="right" w:leader="dot" w:pos="9016"/>
+        </w:tabs>
+        <w:rPr>
+          <w:rFonts w:asciiTheme="minorHAnsi" w:eastAsiaTheme="minorEastAsia" w:hAnsiTheme="minorHAnsi"/>
+          <w:noProof/>
+          <w:lang w:val="en-CH" w:eastAsia="en-CH"/>
+        </w:rPr>
+      </w:pPr>
+      <w:hyperlink w:anchor="_Toc125302761" w:history="1">
+        <w:r>
+          <w:rPr>
+            <w:rStyle w:val="Lienhypertexte"/>
+            <w:noProof/>
+          </w:rPr>
+          <w:t>5.1</w:t>
+        </w:r>
+        <w:r>
+          <w:rPr>
+            <w:rFonts w:asciiTheme="minorHAnsi" w:eastAsiaTheme="minorEastAsia" w:hAnsiTheme="minorHAnsi"/>
+            <w:noProof/>
+            <w:lang w:val="en-CH" w:eastAsia="en-CH"/>
+          </w:rPr>
+          <w:tab/>
+        </w:r>
+        <w:r>
+          <w:rPr>
+            <w:rStyle w:val="Lienhypertexte"/>
+            <w:noProof/>
+          </w:rPr>
+          <w:t>Vues</w:t>
+        </w:r>
+        <w:r>
+          <w:rPr>
+            <w:noProof/>
+            <w:webHidden/>
+          </w:rPr>
+          <w:tab/>
+        </w:r>
+        <w:r>
+          <w:rPr>
+            <w:noProof/>
+            <w:webHidden/>
+          </w:rPr>
+          <w:fldChar w:fldCharType="begin"/>
+        </w:r>
+        <w:r>
+          <w:rPr>
+            <w:noProof/>
+            <w:webHidden/>
+          </w:rPr>
+          <w:instrText xml:space="preserve"> PAGEREF _Toc125302761 \h </w:instrText>
+        </w:r>
+        <w:r>
+          <w:rPr>
+            <w:noProof/>
+            <w:webHidden/>
+          </w:rPr>
+        </w:r>
+        <w:r>
+          <w:rPr>
+            <w:noProof/>
+            <w:webHidden/>
+          </w:rPr>
+          <w:fldChar w:fldCharType="separate"/>
+        </w:r>
+        <w:r>
+          <w:rPr>
+            <w:noProof/>
+            <w:webHidden/>
+          </w:rPr>
+          <w:t>9</w:t>
+        </w:r>
+        <w:r>
+          <w:rPr>
+            <w:noProof/>
+            <w:webHidden/>
+          </w:rPr>
+          <w:fldChar w:fldCharType="end"/>
+        </w:r>
+      </w:hyperlink>
+    </w:p>
+    <w:p>
+      <w:pPr>
+        <w:pStyle w:val="TM2"/>
+        <w:tabs>
+          <w:tab w:val="left" w:pos="880"/>
+          <w:tab w:val="right" w:leader="dot" w:pos="9016"/>
+        </w:tabs>
+        <w:rPr>
+          <w:rFonts w:asciiTheme="minorHAnsi" w:eastAsiaTheme="minorEastAsia" w:hAnsiTheme="minorHAnsi"/>
+          <w:noProof/>
+          <w:lang w:val="en-CH" w:eastAsia="en-CH"/>
+        </w:rPr>
+      </w:pPr>
+      <w:hyperlink w:anchor="_Toc125302762" w:history="1">
+        <w:r>
+          <w:rPr>
+            <w:rStyle w:val="Lienhypertexte"/>
+            <w:noProof/>
+          </w:rPr>
+          <w:t>5.2</w:t>
+        </w:r>
+        <w:r>
+          <w:rPr>
+            <w:rFonts w:asciiTheme="minorHAnsi" w:eastAsiaTheme="minorEastAsia" w:hAnsiTheme="minorHAnsi"/>
+            <w:noProof/>
+            <w:lang w:val="en-CH" w:eastAsia="en-CH"/>
+          </w:rPr>
+          <w:tab/>
+        </w:r>
+        <w:r>
+          <w:rPr>
+            <w:rStyle w:val="Lienhypertexte"/>
+            <w:noProof/>
+          </w:rPr>
+          <w:t>Requêtes</w:t>
+        </w:r>
+        <w:r>
+          <w:rPr>
+            <w:noProof/>
+            <w:webHidden/>
+          </w:rPr>
+          <w:tab/>
+        </w:r>
+        <w:r>
+          <w:rPr>
+            <w:noProof/>
+            <w:webHidden/>
+          </w:rPr>
+          <w:fldChar w:fldCharType="begin"/>
+        </w:r>
+        <w:r>
+          <w:rPr>
+            <w:noProof/>
+            <w:webHidden/>
+          </w:rPr>
+          <w:instrText xml:space="preserve"> PAGEREF _Toc125302762 \h </w:instrText>
+        </w:r>
+        <w:r>
+          <w:rPr>
+            <w:noProof/>
+            <w:webHidden/>
+          </w:rPr>
+        </w:r>
+        <w:r>
+          <w:rPr>
+            <w:noProof/>
+            <w:webHidden/>
+          </w:rPr>
+          <w:fldChar w:fldCharType="separate"/>
+        </w:r>
+        <w:r>
+          <w:rPr>
+            <w:noProof/>
+            <w:webHidden/>
+          </w:rPr>
+          <w:t>10</w:t>
+        </w:r>
+        <w:r>
+          <w:rPr>
+            <w:noProof/>
+            <w:webHidden/>
+          </w:rPr>
+          <w:fldChar w:fldCharType="end"/>
+        </w:r>
+      </w:hyperlink>
+    </w:p>
+    <w:p>
+      <w:pPr>
+        <w:pStyle w:val="TM2"/>
+        <w:tabs>
+          <w:tab w:val="left" w:pos="880"/>
+          <w:tab w:val="right" w:leader="dot" w:pos="9016"/>
+        </w:tabs>
+        <w:rPr>
+          <w:rFonts w:asciiTheme="minorHAnsi" w:eastAsiaTheme="minorEastAsia" w:hAnsiTheme="minorHAnsi"/>
+          <w:noProof/>
+          <w:lang w:val="en-CH" w:eastAsia="en-CH"/>
+        </w:rPr>
+      </w:pPr>
+      <w:hyperlink w:anchor="_Toc125302763" w:history="1">
+        <w:r>
+          <w:rPr>
+            <w:rStyle w:val="Lienhypertexte"/>
+            <w:noProof/>
+          </w:rPr>
+          <w:t>5.3</w:t>
+        </w:r>
+        <w:r>
+          <w:rPr>
+            <w:rFonts w:asciiTheme="minorHAnsi" w:eastAsiaTheme="minorEastAsia" w:hAnsiTheme="minorHAnsi"/>
+            <w:noProof/>
+            <w:lang w:val="en-CH" w:eastAsia="en-CH"/>
+          </w:rPr>
+          <w:tab/>
+        </w:r>
+        <w:r>
+          <w:rPr>
+            <w:rStyle w:val="Lienhypertexte"/>
+            <w:noProof/>
+          </w:rPr>
+          <w:t>Insertion des données</w:t>
+        </w:r>
+        <w:r>
+          <w:rPr>
+            <w:noProof/>
+            <w:webHidden/>
+          </w:rPr>
+          <w:tab/>
+        </w:r>
+        <w:r>
+          <w:rPr>
+            <w:noProof/>
+            <w:webHidden/>
+          </w:rPr>
+          <w:fldChar w:fldCharType="begin"/>
+        </w:r>
+        <w:r>
+          <w:rPr>
+            <w:noProof/>
+            <w:webHidden/>
+          </w:rPr>
+          <w:instrText xml:space="preserve"> PAGEREF _Toc125302763 \h </w:instrText>
+        </w:r>
+        <w:r>
+          <w:rPr>
+            <w:noProof/>
+            <w:webHidden/>
+          </w:rPr>
+        </w:r>
+        <w:r>
+          <w:rPr>
+            <w:noProof/>
+            <w:webHidden/>
+          </w:rPr>
+          <w:fldChar w:fldCharType="separate"/>
+        </w:r>
+        <w:r>
+          <w:rPr>
+            <w:noProof/>
+            <w:webHidden/>
+          </w:rPr>
+          <w:t>10</w:t>
+        </w:r>
+        <w:r>
+          <w:rPr>
+            <w:noProof/>
+            <w:webHidden/>
+          </w:rPr>
+          <w:fldChar w:fldCharType="end"/>
+        </w:r>
+      </w:hyperlink>
+    </w:p>
+    <w:p>
+      <w:pPr>
+        <w:pStyle w:val="TM1"/>
+        <w:rPr>
+          <w:rFonts w:asciiTheme="minorHAnsi" w:eastAsiaTheme="minorEastAsia" w:hAnsiTheme="minorHAnsi"/>
+          <w:noProof/>
+          <w:lang w:val="en-CH" w:eastAsia="en-CH"/>
+        </w:rPr>
+      </w:pPr>
+      <w:hyperlink w:anchor="_Toc125302764" w:history="1">
+        <w:r>
+          <w:rPr>
+            <w:rStyle w:val="Lienhypertexte"/>
+            <w:noProof/>
+          </w:rPr>
+          <w:t>6</w:t>
+        </w:r>
+        <w:r>
+          <w:rPr>
+            <w:rFonts w:asciiTheme="minorHAnsi" w:eastAsiaTheme="minorEastAsia" w:hAnsiTheme="minorHAnsi"/>
+            <w:noProof/>
+            <w:lang w:val="en-CH" w:eastAsia="en-CH"/>
+          </w:rPr>
+          <w:tab/>
+        </w:r>
+        <w:r>
+          <w:rPr>
+            <w:rStyle w:val="Lienhypertexte"/>
+            <w:noProof/>
+          </w:rPr>
+          <w:t>Phase 5 : Création de l’application client</w:t>
+        </w:r>
+        <w:r>
+          <w:rPr>
+            <w:noProof/>
+            <w:webHidden/>
+          </w:rPr>
+          <w:tab/>
+        </w:r>
+        <w:r>
+          <w:rPr>
+            <w:noProof/>
+            <w:webHidden/>
+          </w:rPr>
+          <w:fldChar w:fldCharType="begin"/>
+        </w:r>
+        <w:r>
+          <w:rPr>
+            <w:noProof/>
+            <w:webHidden/>
+          </w:rPr>
+          <w:instrText xml:space="preserve"> PAGEREF _Toc125302764 \h </w:instrText>
+        </w:r>
+        <w:r>
+          <w:rPr>
+            <w:noProof/>
+            <w:webHidden/>
+          </w:rPr>
+        </w:r>
+        <w:r>
+          <w:rPr>
+            <w:noProof/>
+            <w:webHidden/>
+          </w:rPr>
+          <w:fldChar w:fldCharType="separate"/>
+        </w:r>
+        <w:r>
+          <w:rPr>
+            <w:noProof/>
+            <w:webHidden/>
+          </w:rPr>
+          <w:t>11</w:t>
+        </w:r>
+        <w:r>
+          <w:rPr>
+            <w:noProof/>
+            <w:webHidden/>
+          </w:rPr>
+          <w:fldChar w:fldCharType="end"/>
+        </w:r>
+      </w:hyperlink>
+    </w:p>
+    <w:p>
+      <w:pPr>
+        <w:pStyle w:val="TM2"/>
+        <w:tabs>
+          <w:tab w:val="left" w:pos="880"/>
+          <w:tab w:val="right" w:leader="dot" w:pos="9016"/>
+        </w:tabs>
+        <w:rPr>
+          <w:rFonts w:asciiTheme="minorHAnsi" w:eastAsiaTheme="minorEastAsia" w:hAnsiTheme="minorHAnsi"/>
+          <w:noProof/>
+          <w:lang w:val="en-CH" w:eastAsia="en-CH"/>
+        </w:rPr>
+      </w:pPr>
+      <w:hyperlink w:anchor="_Toc125302765" w:history="1">
+        <w:r>
+          <w:rPr>
+            <w:rStyle w:val="Lienhypertexte"/>
+            <w:noProof/>
+          </w:rPr>
+          <w:t>6.1</w:t>
+        </w:r>
+        <w:r>
+          <w:rPr>
+            <w:rFonts w:asciiTheme="minorHAnsi" w:eastAsiaTheme="minorEastAsia" w:hAnsiTheme="minorHAnsi"/>
+            <w:noProof/>
+            <w:lang w:val="en-CH" w:eastAsia="en-CH"/>
+          </w:rPr>
+          <w:tab/>
+        </w:r>
+        <w:r>
+          <w:rPr>
+            <w:rStyle w:val="Lienhypertexte"/>
+            <w:noProof/>
+          </w:rPr>
+          <w:t>Choix de la technologie</w:t>
+        </w:r>
+        <w:r>
+          <w:rPr>
+            <w:noProof/>
+            <w:webHidden/>
+          </w:rPr>
+          <w:tab/>
+        </w:r>
+        <w:r>
+          <w:rPr>
+            <w:noProof/>
+            <w:webHidden/>
+          </w:rPr>
+          <w:fldChar w:fldCharType="begin"/>
+        </w:r>
+        <w:r>
+          <w:rPr>
+            <w:noProof/>
+            <w:webHidden/>
+          </w:rPr>
+          <w:instrText xml:space="preserve"> PAGEREF _Toc125302765 \h </w:instrText>
+        </w:r>
+        <w:r>
+          <w:rPr>
+            <w:noProof/>
+            <w:webHidden/>
+          </w:rPr>
+        </w:r>
+        <w:r>
+          <w:rPr>
+            <w:noProof/>
+            <w:webHidden/>
+          </w:rPr>
+          <w:fldChar w:fldCharType="separate"/>
+        </w:r>
+        <w:r>
+          <w:rPr>
+            <w:noProof/>
+            <w:webHidden/>
+          </w:rPr>
+          <w:t>11</w:t>
+        </w:r>
+        <w:r>
+          <w:rPr>
+            <w:noProof/>
+            <w:webHidden/>
+          </w:rPr>
+          <w:fldChar w:fldCharType="end"/>
+        </w:r>
+      </w:hyperlink>
+    </w:p>
+    <w:p>
+      <w:pPr>
+        <w:pStyle w:val="TM1"/>
+        <w:rPr>
+          <w:rFonts w:asciiTheme="minorHAnsi" w:eastAsiaTheme="minorEastAsia" w:hAnsiTheme="minorHAnsi"/>
+          <w:noProof/>
+          <w:lang w:val="en-CH" w:eastAsia="en-CH"/>
+        </w:rPr>
+      </w:pPr>
+      <w:hyperlink w:anchor="_Toc125302766" w:history="1">
+        <w:r>
+          <w:rPr>
+            <w:rStyle w:val="Lienhypertexte"/>
+            <w:noProof/>
+          </w:rPr>
+          <w:t>7</w:t>
+        </w:r>
+        <w:r>
+          <w:rPr>
+            <w:rFonts w:asciiTheme="minorHAnsi" w:eastAsiaTheme="minorEastAsia" w:hAnsiTheme="minorHAnsi"/>
+            <w:noProof/>
+            <w:lang w:val="en-CH" w:eastAsia="en-CH"/>
+          </w:rPr>
+          <w:tab/>
+        </w:r>
+        <w:r>
+          <w:rPr>
+            <w:rStyle w:val="Lienhypertexte"/>
+            <w:noProof/>
+          </w:rPr>
+          <w:t>Conclusion</w:t>
+        </w:r>
+        <w:r>
+          <w:rPr>
+            <w:noProof/>
+            <w:webHidden/>
+          </w:rPr>
+          <w:tab/>
+        </w:r>
+        <w:r>
+          <w:rPr>
+            <w:noProof/>
+            <w:webHidden/>
+          </w:rPr>
+          <w:fldChar w:fldCharType="begin"/>
+        </w:r>
+        <w:r>
+          <w:rPr>
+            <w:noProof/>
+            <w:webHidden/>
+          </w:rPr>
+          <w:instrText xml:space="preserve"> PAGEREF _Toc125302766 \h </w:instrText>
+        </w:r>
+        <w:r>
+          <w:rPr>
+            <w:noProof/>
+            <w:webHidden/>
+          </w:rPr>
+        </w:r>
+        <w:r>
+          <w:rPr>
+            <w:noProof/>
+            <w:webHidden/>
+          </w:rPr>
+          <w:fldChar w:fldCharType="separate"/>
+        </w:r>
+        <w:r>
+          <w:rPr>
+            <w:noProof/>
+            <w:webHidden/>
+          </w:rPr>
+          <w:t>12</w:t>
+        </w:r>
+        <w:r>
+          <w:rPr>
+            <w:noProof/>
+            <w:webHidden/>
+          </w:rPr>
+          <w:fldChar w:fldCharType="end"/>
+        </w:r>
+      </w:hyperlink>
+    </w:p>
+    <w:p>
+      <w:pPr>
+        <w:pStyle w:val="TM1"/>
+        <w:rPr>
+          <w:rFonts w:asciiTheme="minorHAnsi" w:eastAsiaTheme="minorEastAsia" w:hAnsiTheme="minorHAnsi"/>
+          <w:noProof/>
+          <w:lang w:val="en-CH" w:eastAsia="en-CH"/>
+        </w:rPr>
+      </w:pPr>
+      <w:hyperlink w:anchor="_Toc125302767" w:history="1">
+        <w:r>
+          <w:rPr>
+            <w:rStyle w:val="Lienhypertexte"/>
+            <w:noProof/>
+          </w:rPr>
+          <w:t>8</w:t>
+        </w:r>
+        <w:r>
+          <w:rPr>
+            <w:rFonts w:asciiTheme="minorHAnsi" w:eastAsiaTheme="minorEastAsia" w:hAnsiTheme="minorHAnsi"/>
+            <w:noProof/>
+            <w:lang w:val="en-CH" w:eastAsia="en-CH"/>
+          </w:rPr>
+          <w:tab/>
+        </w:r>
+        <w:r>
+          <w:rPr>
+            <w:rStyle w:val="Lienhypertexte"/>
+            <w:noProof/>
+          </w:rPr>
+          <w:t>Bilan personnel</w:t>
+        </w:r>
+        <w:r>
+          <w:rPr>
+            <w:noProof/>
+            <w:webHidden/>
+          </w:rPr>
+          <w:tab/>
+        </w:r>
+        <w:r>
+          <w:rPr>
+            <w:noProof/>
+            <w:webHidden/>
+          </w:rPr>
+          <w:fldChar w:fldCharType="begin"/>
+        </w:r>
+        <w:r>
+          <w:rPr>
+            <w:noProof/>
+            <w:webHidden/>
+          </w:rPr>
+          <w:instrText xml:space="preserve"> PAGEREF _Toc125302767 \h </w:instrText>
+        </w:r>
+        <w:r>
+          <w:rPr>
+            <w:noProof/>
+            <w:webHidden/>
+          </w:rPr>
+        </w:r>
+        <w:r>
+          <w:rPr>
+            <w:noProof/>
+            <w:webHidden/>
+          </w:rPr>
+          <w:fldChar w:fldCharType="separate"/>
+        </w:r>
+        <w:r>
+          <w:rPr>
+            <w:noProof/>
+            <w:webHidden/>
+          </w:rPr>
+          <w:t>12</w:t>
+        </w:r>
+        <w:r>
+          <w:rPr>
+            <w:noProof/>
+            <w:webHidden/>
+          </w:rPr>
+          <w:fldChar w:fldCharType="end"/>
+        </w:r>
+      </w:hyperlink>
+    </w:p>
+    <w:p>
+      <w:r>
+        <w:fldChar w:fldCharType="end"/>
+      </w:r>
+    </w:p>
+    <w:p>
+      <w:r>
+        <w:br w:type="page"/>
+      </w:r>
+    </w:p>
+    <w:p>
+      <w:pPr>
         <w:pStyle w:val="Titre1"/>
       </w:pPr>
+      <w:bookmarkStart w:id="0" w:name="_Toc125302744"/>
       <w:r>
         <w:lastRenderedPageBreak/>
         <w:t>Introduction</w:t>
       </w:r>
+      <w:bookmarkEnd w:id="0"/>
     </w:p>
     <w:p>
       <w:pPr>
@@ -148,94 +2202,134 @@
       <w:pPr>
         <w:pStyle w:val="Titre1"/>
       </w:pPr>
+      <w:bookmarkStart w:id="1" w:name="_Toc125302745"/>
+      <w:r>
+        <w:t>Phase 1 : Cahier des charges</w:t>
+      </w:r>
+      <w:bookmarkEnd w:id="1"/>
+    </w:p>
+    <w:p>
+      <w:pPr>
+        <w:pStyle w:val="Titre2"/>
+      </w:pPr>
+      <w:bookmarkStart w:id="2" w:name="_Toc125302746"/>
       <w:r>
         <w:t>Description des fonctionnalités</w:t>
       </w:r>
+      <w:bookmarkEnd w:id="2"/>
+    </w:p>
+    <w:p>
+      <w:pPr>
+        <w:pStyle w:val="Titre3"/>
+      </w:pPr>
+      <w:bookmarkStart w:id="3" w:name="_Toc125302747"/>
+      <w:r>
+        <w:t>Gestion des recettes</w:t>
+      </w:r>
+      <w:bookmarkEnd w:id="3"/>
+    </w:p>
+    <w:p>
+      <w:pPr>
+        <w:jc w:val="both"/>
+      </w:pPr>
+      <w:r>
+        <w:t xml:space="preserve">Chaque utilisateur peut créer ses propres recettes </w:t>
+      </w:r>
+      <w:r>
+        <w:t>sur l’application</w:t>
+      </w:r>
+      <w:r>
+        <w:t>. En sélectionnant une recette, l’utilisateur peut placer automatiquement les ingrédients dans un panier pour les commander directement chez lui.</w:t>
+      </w:r>
+      <w:r>
+        <w:t xml:space="preserve"> </w:t>
+      </w:r>
+      <w:r>
+        <w:t xml:space="preserve">La gestion du stock et de la disponibilité des </w:t>
+      </w:r>
+      <w:r>
+        <w:t>ingrédients</w:t>
+      </w:r>
+      <w:r>
+        <w:t xml:space="preserve"> dans le shop n’est pas gérée par l’application.</w:t>
+      </w:r>
+    </w:p>
+    <w:p>
+      <w:pPr>
+        <w:pStyle w:val="Titre3"/>
+      </w:pPr>
+      <w:bookmarkStart w:id="4" w:name="_Toc125302748"/>
+      <w:r>
+        <w:t>Création de recette</w:t>
+      </w:r>
+      <w:bookmarkEnd w:id="4"/>
+    </w:p>
+    <w:p>
+      <w:pPr>
+        <w:jc w:val="both"/>
+      </w:pPr>
+      <w:r>
+        <w:t>L’utilisateur peut ajouter les ingrédients nécessaires à la recette. C’est lui qui créé les étapes de brassage en spécifiant les durées, températures et techniques de brassage.</w:t>
+      </w:r>
+    </w:p>
+    <w:p>
+      <w:pPr>
+        <w:pStyle w:val="Titre3"/>
+      </w:pPr>
+      <w:bookmarkStart w:id="5" w:name="_Toc125302749"/>
+      <w:r>
+        <w:t>Brassage grâce aux recettes</w:t>
+      </w:r>
+      <w:bookmarkEnd w:id="5"/>
+    </w:p>
+    <w:p>
+      <w:pPr>
+        <w:jc w:val="both"/>
+      </w:pPr>
+      <w:r>
+        <w:t xml:space="preserve">Le brassage de la bière est effectué en une dizaine d’étapes successives. Lorsqu’une recette est sélectionnée </w:t>
+      </w:r>
+      <w:r>
+        <w:t>l’utilisateur peut lancer un chronomètre</w:t>
+      </w:r>
+      <w:r>
+        <w:t xml:space="preserve"> </w:t>
+      </w:r>
+      <w:r>
+        <w:t xml:space="preserve">pour garder la notion du temps lors du brassage. </w:t>
+      </w:r>
+      <w:r>
+        <w:t>Lors de chaque étape, l’application indique à l’utilisateur la marche à suivre sous forme de texte</w:t>
+      </w:r>
+      <w:r>
+        <w:t>, ainsi que les ingrédients nécessaires</w:t>
+      </w:r>
+      <w:r>
+        <w:t>. A la fin de chaque étape le chronomètre s’arrête. L’utilisateur peut alors passer à la prochaine étape.</w:t>
+      </w:r>
     </w:p>
     <w:p>
       <w:pPr>
         <w:pStyle w:val="Titre2"/>
       </w:pPr>
-      <w:r>
-        <w:t>Gestion des recettes</w:t>
-      </w:r>
-    </w:p>
-    <w:p>
-      <w:pPr>
-        <w:jc w:val="both"/>
-      </w:pPr>
-      <w:r>
-        <w:t>Chaque utilisateur peut utiliser des recettes proposées par l’application, mais surtout créer et partager ses propres recettes avec d’autres utilisateurs. En sélectionnant une recette, l’utilisateur peut placer automatiquement les ingrédients dans un panier pour les commander directement chez lui.</w:t>
-      </w:r>
-      <w:r>
-        <w:t xml:space="preserve"> </w:t>
-      </w:r>
-      <w:r>
-        <w:t xml:space="preserve">La gestion du stock et de la disponibilité des </w:t>
-      </w:r>
-      <w:r>
-        <w:t>ingrédients</w:t>
-      </w:r>
-      <w:r>
-        <w:t xml:space="preserve"> dans le shop n’est pas gérée par l’application.</w:t>
-      </w:r>
-    </w:p>
-    <w:p>
-      <w:pPr>
-        <w:pStyle w:val="Titre2"/>
-      </w:pPr>
-      <w:r>
-        <w:t>Création de recette</w:t>
-      </w:r>
-    </w:p>
-    <w:p>
-      <w:pPr>
-        <w:jc w:val="both"/>
-      </w:pPr>
-      <w:r>
-        <w:t>L’utilisateur peut ajouter les ingrédients nécessaires à la recette. C’est lui qui créé les étapes de brassage en spécifiant les durées, températures et techniques de brassage.</w:t>
-      </w:r>
-    </w:p>
-    <w:p>
-      <w:pPr>
-        <w:pStyle w:val="Titre2"/>
-      </w:pPr>
-      <w:r>
-        <w:t>Brassage grâce aux recettes</w:t>
-      </w:r>
-    </w:p>
-    <w:p>
-      <w:pPr>
-        <w:jc w:val="both"/>
-      </w:pPr>
-      <w:r>
-        <w:t>Le brassage de la bière est effectué en une dizaine d’étapes successives. Lorsqu’une recette est sélectionnée et lancée, l’utilisateur peut la suivre en temps réel. Lors de chaque étape, l’application indique à l’utilisateur la marche à suivre sous forme de texte</w:t>
-      </w:r>
-      <w:r>
-        <w:t>, ainsi que les ingrédients nécessaires</w:t>
-      </w:r>
-      <w:r>
-        <w:t>. A la fin de chaque étape le chronomètre s’arrête et une sonnerie retentit. L’utilisateur peut alors passer à la prochaine étape.</w:t>
-      </w:r>
-    </w:p>
-    <w:p>
-      <w:pPr>
-        <w:pStyle w:val="Titre1"/>
-      </w:pPr>
+      <w:bookmarkStart w:id="6" w:name="_Toc125302750"/>
       <w:r>
         <w:t xml:space="preserve">Description des </w:t>
       </w:r>
       <w:r>
         <w:t>données</w:t>
       </w:r>
-    </w:p>
-    <w:p>
-      <w:pPr>
-        <w:pStyle w:val="Titre2"/>
-      </w:pPr>
+      <w:bookmarkEnd w:id="6"/>
+    </w:p>
+    <w:p>
+      <w:pPr>
+        <w:pStyle w:val="Titre3"/>
+      </w:pPr>
+      <w:bookmarkStart w:id="7" w:name="_Toc125302751"/>
       <w:r>
         <w:t>Utilisateur</w:t>
       </w:r>
+      <w:bookmarkEnd w:id="7"/>
     </w:p>
     <w:p>
       <w:pPr>
@@ -313,14 +2407,16 @@
     </w:p>
     <w:p>
       <w:pPr>
-        <w:pStyle w:val="Titre2"/>
-      </w:pPr>
+        <w:pStyle w:val="Titre3"/>
+      </w:pPr>
+      <w:bookmarkStart w:id="8" w:name="_Toc125302752"/>
       <w:r>
         <w:t>B</w:t>
       </w:r>
       <w:r>
         <w:t>ière</w:t>
       </w:r>
+      <w:bookmarkEnd w:id="8"/>
     </w:p>
     <w:p>
       <w:pPr>
@@ -419,8 +2515,9 @@
     </w:p>
     <w:p>
       <w:pPr>
-        <w:pStyle w:val="Titre2"/>
-      </w:pPr>
+        <w:pStyle w:val="Titre3"/>
+      </w:pPr>
+      <w:bookmarkStart w:id="9" w:name="_Toc125302753"/>
       <w:r>
         <w:lastRenderedPageBreak/>
         <w:t>R</w:t>
@@ -428,6 +2525,7 @@
       <w:r>
         <w:t>ecette</w:t>
       </w:r>
+      <w:bookmarkEnd w:id="9"/>
     </w:p>
     <w:p>
       <w:pPr>
@@ -666,7 +2764,13 @@
         <w:jc w:val="both"/>
       </w:pPr>
       <w:r>
-        <w:t>Type de céréale (Orge/Blé/Seigle/riz/mais)</w:t>
+        <w:t>Type de céréale (Orge/Blé/Seigle/</w:t>
+      </w:r>
+      <w:r>
+        <w:t>épeautre</w:t>
+      </w:r>
+      <w:r>
+        <w:t>/mais)</w:t>
       </w:r>
     </w:p>
     <w:p>
@@ -706,11 +2810,13 @@
     </w:p>
     <w:p>
       <w:pPr>
-        <w:pStyle w:val="Titre2"/>
-      </w:pPr>
+        <w:pStyle w:val="Titre3"/>
+      </w:pPr>
+      <w:bookmarkStart w:id="10" w:name="_Toc125302754"/>
       <w:r>
         <w:t>Ingrédient</w:t>
       </w:r>
+      <w:bookmarkEnd w:id="10"/>
     </w:p>
     <w:p>
       <w:pPr>
@@ -815,21 +2921,22 @@
     </w:p>
     <w:p>
       <w:pPr>
-        <w:pStyle w:val="Titre2"/>
+        <w:pStyle w:val="Titre3"/>
+      </w:pPr>
+      <w:bookmarkStart w:id="11" w:name="_Toc125302755"/>
+      <w:r>
+        <w:t>É</w:t>
+      </w:r>
+      <w:r>
+        <w:t>tape</w:t>
+      </w:r>
+      <w:bookmarkEnd w:id="11"/>
+    </w:p>
+    <w:p>
+      <w:pPr>
         <w:jc w:val="both"/>
       </w:pPr>
       <w:r>
-        <w:t>É</w:t>
-      </w:r>
-      <w:r>
-        <w:t>tape</w:t>
-      </w:r>
-    </w:p>
-    <w:p>
-      <w:pPr>
-        <w:jc w:val="both"/>
-      </w:pPr>
-      <w:r>
         <w:t xml:space="preserve">Une étape est identifiée par un </w:t>
       </w:r>
       <w:r>
@@ -845,7 +2952,13 @@
         <w:t>. Finalement, une étape peut contenir des notes spécifiques aux techniques de brassages à respecter</w:t>
       </w:r>
       <w:r>
-        <w:t xml:space="preserve"> (paliers de température)</w:t>
+        <w:t xml:space="preserve"> (paliers de température</w:t>
+      </w:r>
+      <w:r>
+        <w:t>, techniques de refroidissement, etc…</w:t>
+      </w:r>
+      <w:r>
+        <w:t>)</w:t>
       </w:r>
       <w:r>
         <w:t>.</w:t>
@@ -866,12 +2979,14 @@
     </w:p>
     <w:p>
       <w:pPr>
-        <w:pStyle w:val="Titre1"/>
-      </w:pPr>
+        <w:pStyle w:val="Titre2"/>
+      </w:pPr>
+      <w:bookmarkStart w:id="12" w:name="_Toc125302756"/>
       <w:r>
         <w:lastRenderedPageBreak/>
         <w:t>Étapes de fabrication (catégories)</w:t>
       </w:r>
+      <w:bookmarkEnd w:id="12"/>
     </w:p>
     <w:p>
       <w:pPr>
@@ -1243,6 +3358,7 @@
     </w:p>
     <w:p>
       <w:pPr>
+        <w:jc w:val="both"/>
         <w:sectPr>
           <w:headerReference w:type="default" r:id="rId8"/>
           <w:footerReference w:type="default" r:id="rId9"/>
@@ -1258,24 +3374,745 @@
     <w:p>
       <w:pPr>
         <w:pStyle w:val="Titre1"/>
-      </w:pPr>
+        <w:jc w:val="both"/>
+      </w:pPr>
+      <w:bookmarkStart w:id="13" w:name="_Toc125302757"/>
       <w:r>
         <w:rPr>
           <w:noProof/>
         </w:rPr>
         <w:lastRenderedPageBreak/>
         <w:drawing>
-          <wp:anchor distT="0" distB="0" distL="114300" distR="114300" simplePos="0" relativeHeight="251658240" behindDoc="0" locked="0" layoutInCell="1" allowOverlap="1" wp14:anchorId="6D5FD443" wp14:editId="4FEAF4D4">
+          <wp:anchor distT="0" distB="0" distL="114300" distR="114300" simplePos="0" relativeHeight="251657216" behindDoc="0" locked="0" layoutInCell="1" allowOverlap="1" wp14:anchorId="1ACB242E" wp14:editId="6EB72D90">
+            <wp:simplePos x="0" y="0"/>
+            <wp:positionH relativeFrom="margin">
+              <wp:align>center</wp:align>
+            </wp:positionH>
+            <wp:positionV relativeFrom="paragraph">
+              <wp:posOffset>414296</wp:posOffset>
+            </wp:positionV>
+            <wp:extent cx="9940290" cy="4086860"/>
+            <wp:effectExtent l="0" t="0" r="3810" b="8890"/>
+            <wp:wrapSquare wrapText="bothSides"/>
+            <wp:docPr id="4" name="Image 4"/>
+            <wp:cNvGraphicFramePr>
+              <a:graphicFrameLocks xmlns:a="http://schemas.openxmlformats.org/drawingml/2006/main" noChangeAspect="1"/>
+            </wp:cNvGraphicFramePr>
+            <a:graphic xmlns:a="http://schemas.openxmlformats.org/drawingml/2006/main">
+              <a:graphicData uri="http://schemas.openxmlformats.org/drawingml/2006/picture">
+                <pic:pic xmlns:pic="http://schemas.openxmlformats.org/drawingml/2006/picture">
+                  <pic:nvPicPr>
+                    <pic:cNvPr id="0" name="Picture 1"/>
+                    <pic:cNvPicPr>
+                      <a:picLocks noChangeAspect="1" noChangeArrowheads="1"/>
+                    </pic:cNvPicPr>
+                  </pic:nvPicPr>
+                  <pic:blipFill>
+                    <a:blip r:embed="rId11">
+                      <a:extLst>
+                        <a:ext uri="{28A0092B-C50C-407E-A947-70E740481C1C}">
+                          <a14:useLocalDpi xmlns:a14="http://schemas.microsoft.com/office/drawing/2010/main" val="0"/>
+                        </a:ext>
+                      </a:extLst>
+                    </a:blip>
+                    <a:srcRect/>
+                    <a:stretch>
+                      <a:fillRect/>
+                    </a:stretch>
+                  </pic:blipFill>
+                  <pic:spPr bwMode="auto">
+                    <a:xfrm>
+                      <a:off x="0" y="0"/>
+                      <a:ext cx="9940290" cy="4086860"/>
+                    </a:xfrm>
+                    <a:prstGeom prst="rect">
+                      <a:avLst/>
+                    </a:prstGeom>
+                    <a:noFill/>
+                    <a:ln>
+                      <a:noFill/>
+                    </a:ln>
+                  </pic:spPr>
+                </pic:pic>
+              </a:graphicData>
+            </a:graphic>
+            <wp14:sizeRelH relativeFrom="margin">
+              <wp14:pctWidth>0</wp14:pctWidth>
+            </wp14:sizeRelH>
+            <wp14:sizeRelV relativeFrom="margin">
+              <wp14:pctHeight>0</wp14:pctHeight>
+            </wp14:sizeRelV>
+          </wp:anchor>
+        </w:drawing>
+      </w:r>
+      <w:r>
+        <w:t>Phase 2 : Modélisation conceptuelle</w:t>
+      </w:r>
+      <w:bookmarkEnd w:id="13"/>
+    </w:p>
+    <w:p>
+      <w:pPr>
+        <w:jc w:val="both"/>
+      </w:pPr>
+      <w:r>
+        <w:t>Durant cette Phase, nous avons été amenés à concevoir le schéma conceptuel de notre base de données (voir ci-dessus). Ce schéma UML reprend représente la description des données effectuée à la phase précédente, mais ajoute aussi toutes les dépendances existantes entre chaque entité. Nous nous sommes concentrés sur une modélisation simple de notre idée d’application.</w:t>
+      </w:r>
+    </w:p>
+    <w:p/>
+    <w:p>
+      <w:pPr>
+        <w:sectPr>
+          <w:headerReference w:type="first" r:id="rId12"/>
+          <w:footerReference w:type="first" r:id="rId13"/>
+          <w:pgSz w:w="16838" w:h="11906" w:orient="landscape"/>
+          <w:pgMar w:top="1440" w:right="962" w:bottom="993" w:left="851" w:header="851" w:footer="440" w:gutter="0"/>
+          <w:cols w:space="708"/>
+          <w:titlePg/>
+          <w:docGrid w:linePitch="360"/>
+        </w:sectPr>
+      </w:pPr>
+    </w:p>
+    <w:p>
+      <w:r>
+        <w:lastRenderedPageBreak/>
+        <w:t>Durant cette étape de modélisation</w:t>
+      </w:r>
+    </w:p>
+    <w:p>
+      <w:pPr>
+        <w:pStyle w:val="Titre1"/>
+      </w:pPr>
+      <w:bookmarkStart w:id="14" w:name="_Toc125302758"/>
+      <w:r>
+        <w:rPr>
+          <w:noProof/>
+        </w:rPr>
+        <w:drawing>
+          <wp:anchor distT="0" distB="0" distL="114300" distR="114300" simplePos="0" relativeHeight="251658240" behindDoc="0" locked="0" layoutInCell="1" allowOverlap="1" wp14:anchorId="37DD2171" wp14:editId="0E1324D9">
+            <wp:simplePos x="0" y="0"/>
+            <wp:positionH relativeFrom="margin">
+              <wp:align>right</wp:align>
+            </wp:positionH>
+            <wp:positionV relativeFrom="paragraph">
+              <wp:posOffset>489956</wp:posOffset>
+            </wp:positionV>
+            <wp:extent cx="6264275" cy="8037830"/>
+            <wp:effectExtent l="19050" t="19050" r="22225" b="20320"/>
+            <wp:wrapSquare wrapText="bothSides"/>
+            <wp:docPr id="5" name="Image 5"/>
+            <wp:cNvGraphicFramePr>
+              <a:graphicFrameLocks xmlns:a="http://schemas.openxmlformats.org/drawingml/2006/main" noChangeAspect="1"/>
+            </wp:cNvGraphicFramePr>
+            <a:graphic xmlns:a="http://schemas.openxmlformats.org/drawingml/2006/main">
+              <a:graphicData uri="http://schemas.openxmlformats.org/drawingml/2006/picture">
+                <pic:pic xmlns:pic="http://schemas.openxmlformats.org/drawingml/2006/picture">
+                  <pic:nvPicPr>
+                    <pic:cNvPr id="0" name="Picture 2"/>
+                    <pic:cNvPicPr>
+                      <a:picLocks noChangeAspect="1" noChangeArrowheads="1"/>
+                    </pic:cNvPicPr>
+                  </pic:nvPicPr>
+                  <pic:blipFill>
+                    <a:blip r:embed="rId14" cstate="print">
+                      <a:extLst>
+                        <a:ext uri="{28A0092B-C50C-407E-A947-70E740481C1C}">
+                          <a14:useLocalDpi xmlns:a14="http://schemas.microsoft.com/office/drawing/2010/main" val="0"/>
+                        </a:ext>
+                      </a:extLst>
+                    </a:blip>
+                    <a:srcRect/>
+                    <a:stretch>
+                      <a:fillRect/>
+                    </a:stretch>
+                  </pic:blipFill>
+                  <pic:spPr bwMode="auto">
+                    <a:xfrm>
+                      <a:off x="0" y="0"/>
+                      <a:ext cx="6264275" cy="8037830"/>
+                    </a:xfrm>
+                    <a:prstGeom prst="rect">
+                      <a:avLst/>
+                    </a:prstGeom>
+                    <a:noFill/>
+                    <a:ln>
+                      <a:solidFill>
+                        <a:schemeClr val="tx1"/>
+                      </a:solidFill>
+                    </a:ln>
+                  </pic:spPr>
+                </pic:pic>
+              </a:graphicData>
+            </a:graphic>
+            <wp14:sizeRelH relativeFrom="margin">
+              <wp14:pctWidth>0</wp14:pctWidth>
+            </wp14:sizeRelH>
+            <wp14:sizeRelV relativeFrom="margin">
+              <wp14:pctHeight>0</wp14:pctHeight>
+            </wp14:sizeRelV>
+          </wp:anchor>
+        </w:drawing>
+      </w:r>
+      <w:r>
+        <w:t>Phase 3 modèle relationnel</w:t>
+      </w:r>
+      <w:bookmarkEnd w:id="14"/>
+    </w:p>
+    <w:p>
+      <w:r>
+        <w:br w:type="page"/>
+      </w:r>
+    </w:p>
+    <w:p>
+      <w:pPr>
+        <w:pStyle w:val="Titre2"/>
+      </w:pPr>
+      <w:bookmarkStart w:id="15" w:name="_Toc125302759"/>
+      <w:r>
+        <w:lastRenderedPageBreak/>
+        <w:t>Choix concernant le modèle</w:t>
+      </w:r>
+      <w:bookmarkEnd w:id="15"/>
+    </w:p>
+    <w:p>
+      <w:pPr>
+        <w:jc w:val="both"/>
+      </w:pPr>
+      <w:r>
+        <w:rPr>
+          <w:noProof/>
+        </w:rPr>
+        <mc:AlternateContent>
+          <mc:Choice Requires="wpg">
+            <w:drawing>
+              <wp:anchor distT="0" distB="0" distL="114300" distR="114300" simplePos="0" relativeHeight="251661312" behindDoc="0" locked="0" layoutInCell="1" allowOverlap="1" wp14:anchorId="300641E1" wp14:editId="52761BA9">
+                <wp:simplePos x="0" y="0"/>
+                <wp:positionH relativeFrom="page">
+                  <wp:align>center</wp:align>
+                </wp:positionH>
+                <wp:positionV relativeFrom="paragraph">
+                  <wp:posOffset>1185222</wp:posOffset>
+                </wp:positionV>
+                <wp:extent cx="5996419" cy="1644015"/>
+                <wp:effectExtent l="19050" t="19050" r="23495" b="13335"/>
+                <wp:wrapSquare wrapText="bothSides"/>
+                <wp:docPr id="10" name="Groupe 10"/>
+                <wp:cNvGraphicFramePr/>
+                <a:graphic xmlns:a="http://schemas.openxmlformats.org/drawingml/2006/main">
+                  <a:graphicData uri="http://schemas.microsoft.com/office/word/2010/wordprocessingGroup">
+                    <wpg:wgp>
+                      <wpg:cNvGrpSpPr/>
+                      <wpg:grpSpPr>
+                        <a:xfrm>
+                          <a:off x="0" y="0"/>
+                          <a:ext cx="5996419" cy="1644015"/>
+                          <a:chOff x="0" y="0"/>
+                          <a:chExt cx="5996419" cy="1644015"/>
+                        </a:xfrm>
+                      </wpg:grpSpPr>
+                      <pic:pic xmlns:pic="http://schemas.openxmlformats.org/drawingml/2006/picture">
+                        <pic:nvPicPr>
+                          <pic:cNvPr id="9" name="Image 9"/>
+                          <pic:cNvPicPr>
+                            <a:picLocks noChangeAspect="1"/>
+                          </pic:cNvPicPr>
+                        </pic:nvPicPr>
+                        <pic:blipFill>
+                          <a:blip r:embed="rId15" cstate="print">
+                            <a:extLst>
+                              <a:ext uri="{28A0092B-C50C-407E-A947-70E740481C1C}">
+                                <a14:useLocalDpi xmlns:a14="http://schemas.microsoft.com/office/drawing/2010/main" val="0"/>
+                              </a:ext>
+                            </a:extLst>
+                          </a:blip>
+                          <a:srcRect/>
+                          <a:stretch>
+                            <a:fillRect/>
+                          </a:stretch>
+                        </pic:blipFill>
+                        <pic:spPr bwMode="auto">
+                          <a:xfrm>
+                            <a:off x="2872854" y="0"/>
+                            <a:ext cx="3123565" cy="1644015"/>
+                          </a:xfrm>
+                          <a:prstGeom prst="rect">
+                            <a:avLst/>
+                          </a:prstGeom>
+                          <a:noFill/>
+                          <a:ln>
+                            <a:solidFill>
+                              <a:schemeClr val="tx1"/>
+                            </a:solidFill>
+                          </a:ln>
+                        </pic:spPr>
+                      </pic:pic>
+                      <pic:pic xmlns:pic="http://schemas.openxmlformats.org/drawingml/2006/picture">
+                        <pic:nvPicPr>
+                          <pic:cNvPr id="6" name="Image 6"/>
+                          <pic:cNvPicPr>
+                            <a:picLocks noChangeAspect="1"/>
+                          </pic:cNvPicPr>
+                        </pic:nvPicPr>
+                        <pic:blipFill>
+                          <a:blip r:embed="rId16">
+                            <a:extLst>
+                              <a:ext uri="{28A0092B-C50C-407E-A947-70E740481C1C}">
+                                <a14:useLocalDpi xmlns:a14="http://schemas.microsoft.com/office/drawing/2010/main" val="0"/>
+                              </a:ext>
+                            </a:extLst>
+                          </a:blip>
+                          <a:srcRect/>
+                          <a:stretch>
+                            <a:fillRect/>
+                          </a:stretch>
+                        </pic:blipFill>
+                        <pic:spPr bwMode="auto">
+                          <a:xfrm>
+                            <a:off x="0" y="75062"/>
+                            <a:ext cx="2816860" cy="1494155"/>
+                          </a:xfrm>
+                          <a:prstGeom prst="rect">
+                            <a:avLst/>
+                          </a:prstGeom>
+                          <a:noFill/>
+                          <a:ln>
+                            <a:solidFill>
+                              <a:schemeClr val="tx1"/>
+                            </a:solidFill>
+                          </a:ln>
+                        </pic:spPr>
+                      </pic:pic>
+                    </wpg:wgp>
+                  </a:graphicData>
+                </a:graphic>
+              </wp:anchor>
+            </w:drawing>
+          </mc:Choice>
+          <mc:Fallback>
+            <w:pict>
+              <v:group w14:anchorId="7EA3A8C2" id="Groupe 10" o:spid="_x0000_s1026" style="position:absolute;margin-left:0;margin-top:93.3pt;width:472.15pt;height:129.45pt;z-index:251661312;mso-position-horizontal:center;mso-position-horizontal-relative:page" coordsize="59964,16440" o:gfxdata="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">
+                <v:shapetype id="_x0000_t75" coordsize="21600,21600" o:spt="75" o:preferrelative="t" path="m@4@5l@4@11@9@11@9@5xe" filled="f" stroked="f">
+                  <v:stroke joinstyle="miter"/>
+                  <v:formulas>
+                    <v:f eqn="if lineDrawn pixelLineWidth 0"/>
+                    <v:f eqn="sum @0 1 0"/>
+                    <v:f eqn="sum 0 0 @1"/>
+                    <v:f eqn="prod @2 1 2"/>
+                    <v:f eqn="prod @3 21600 pixelWidth"/>
+                    <v:f eqn="prod @3 21600 pixelHeight"/>
+                    <v:f eqn="sum @0 0 1"/>
+                    <v:f eqn="prod @6 1 2"/>
+                    <v:f eqn="prod @7 21600 pixelWidth"/>
+                    <v:f eqn="sum @8 21600 0"/>
+                    <v:f eqn="prod @7 21600 pixelHeight"/>
+                    <v:f eqn="sum @10 21600 0"/>
+                  </v:formulas>
+                  <v:path o:extrusionok="f" gradientshapeok="t" o:connecttype="rect"/>
+                  <o:lock v:ext="edit" aspectratio="t"/>
+                </v:shapetype>
+                <v:shape id="Image 9" o:spid="_x0000_s1027" type="#_x0000_t75" style="position:absolute;left:28728;width:31236;height:16440;visibility:visible;mso-wrap-style:square" o:gfxdata="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" stroked="t" strokecolor="black [3213]">
+                  <v:imagedata r:id="rId17" o:title=""/>
+                  <v:path arrowok="t"/>
+                </v:shape>
+                <v:shape id="Image 6" o:spid="_x0000_s1028" type="#_x0000_t75" style="position:absolute;top:750;width:28168;height:14942;visibility:visible;mso-wrap-style:square" o:gfxdata="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" stroked="t" strokecolor="black [3213]">
+                  <v:imagedata r:id="rId18" o:title=""/>
+                  <v:path arrowok="t"/>
+                </v:shape>
+                <w10:wrap type="square" anchorx="page"/>
+              </v:group>
+            </w:pict>
+          </mc:Fallback>
+        </mc:AlternateContent>
+      </w:r>
+      <w:r>
+        <w:t>Afin de réaliser ce modèle, nous no</w:t>
+      </w:r>
+      <w:r>
+        <w:t>u</w:t>
+      </w:r>
+      <w:r>
+        <w:t xml:space="preserve">s sommes basés sur les techniques de passage d’un modèle </w:t>
+      </w:r>
+      <w:r>
+        <w:t>conceptuel</w:t>
+      </w:r>
+      <w:r>
+        <w:t xml:space="preserve"> vers un modèle </w:t>
+      </w:r>
+      <w:r>
+        <w:t xml:space="preserve">relationnel vues en cours. Dans notre modèle conceptuel, plusieurs associations ont des multiplicités </w:t>
+      </w:r>
+      <w:proofErr w:type="spellStart"/>
+      <w:r>
+        <w:t>many</w:t>
+      </w:r>
+      <w:proofErr w:type="spellEnd"/>
+      <w:r>
+        <w:t>-to-</w:t>
+      </w:r>
+      <w:proofErr w:type="spellStart"/>
+      <w:r>
+        <w:t>many</w:t>
+      </w:r>
+      <w:proofErr w:type="spellEnd"/>
+      <w:r>
+        <w:t xml:space="preserve">, ce qui nous a conduit à créer des </w:t>
+      </w:r>
+      <w:proofErr w:type="spellStart"/>
+      <w:r>
+        <w:t>Atables</w:t>
+      </w:r>
+      <w:proofErr w:type="spellEnd"/>
+      <w:r>
+        <w:t xml:space="preserve"> intermédiaires</w:t>
+      </w:r>
+      <w:r>
+        <w:t>. Par exemple, l’association entre les entités « </w:t>
+      </w:r>
+      <w:proofErr w:type="spellStart"/>
+      <w:r>
+        <w:t>Ingredient</w:t>
+      </w:r>
+      <w:proofErr w:type="spellEnd"/>
+      <w:r>
+        <w:t> » et « </w:t>
+      </w:r>
+      <w:proofErr w:type="spellStart"/>
+      <w:r>
+        <w:t>brewing_step</w:t>
+      </w:r>
+      <w:proofErr w:type="spellEnd"/>
+      <w:r>
+        <w:t> » nous a conduit à créer la table « </w:t>
+      </w:r>
+      <w:proofErr w:type="spellStart"/>
+      <w:r>
+        <w:t>ingredient_usage</w:t>
+      </w:r>
+      <w:proofErr w:type="spellEnd"/>
+      <w:r>
+        <w:t> ».</w:t>
+      </w:r>
+    </w:p>
+    <w:p/>
+    <w:p>
+      <w:r>
+        <w:t>Pour gérer l’héritage, nous avons choisi de stocker dans chacune des entités héritant, la clé étrangère « </w:t>
+      </w:r>
+      <w:proofErr w:type="spellStart"/>
+      <w:r>
+        <w:t>ingredient_id_fk</w:t>
+      </w:r>
+      <w:proofErr w:type="spellEnd"/>
+      <w:r>
+        <w:t> » référençant l’entité parent.</w:t>
+      </w:r>
+    </w:p>
+    <w:p>
+      <w:r>
+        <w:rPr>
+          <w:noProof/>
+        </w:rPr>
+        <w:drawing>
+          <wp:anchor distT="0" distB="0" distL="114300" distR="114300" simplePos="0" relativeHeight="251662336" behindDoc="0" locked="0" layoutInCell="1" allowOverlap="1" wp14:anchorId="458503BD" wp14:editId="269C07A2">
             <wp:simplePos x="0" y="0"/>
             <wp:positionH relativeFrom="page">
               <wp:align>center</wp:align>
             </wp:positionH>
             <wp:positionV relativeFrom="paragraph">
-              <wp:posOffset>774065</wp:posOffset>
+              <wp:posOffset>64027</wp:posOffset>
             </wp:positionV>
-            <wp:extent cx="9540875" cy="4088765"/>
-            <wp:effectExtent l="0" t="0" r="3175" b="6985"/>
+            <wp:extent cx="4300220" cy="2199005"/>
+            <wp:effectExtent l="19050" t="19050" r="24130" b="10795"/>
+            <wp:wrapTopAndBottom/>
+            <wp:docPr id="11" name="Image 11"/>
+            <wp:cNvGraphicFramePr>
+              <a:graphicFrameLocks xmlns:a="http://schemas.openxmlformats.org/drawingml/2006/main" noChangeAspect="1"/>
+            </wp:cNvGraphicFramePr>
+            <a:graphic xmlns:a="http://schemas.openxmlformats.org/drawingml/2006/main">
+              <a:graphicData uri="http://schemas.openxmlformats.org/drawingml/2006/picture">
+                <pic:pic xmlns:pic="http://schemas.openxmlformats.org/drawingml/2006/picture">
+                  <pic:nvPicPr>
+                    <pic:cNvPr id="0" name="Picture 5"/>
+                    <pic:cNvPicPr>
+                      <a:picLocks noChangeAspect="1" noChangeArrowheads="1"/>
+                    </pic:cNvPicPr>
+                  </pic:nvPicPr>
+                  <pic:blipFill>
+                    <a:blip r:embed="rId19">
+                      <a:extLst>
+                        <a:ext uri="{28A0092B-C50C-407E-A947-70E740481C1C}">
+                          <a14:useLocalDpi xmlns:a14="http://schemas.microsoft.com/office/drawing/2010/main" val="0"/>
+                        </a:ext>
+                      </a:extLst>
+                    </a:blip>
+                    <a:srcRect/>
+                    <a:stretch>
+                      <a:fillRect/>
+                    </a:stretch>
+                  </pic:blipFill>
+                  <pic:spPr bwMode="auto">
+                    <a:xfrm>
+                      <a:off x="0" y="0"/>
+                      <a:ext cx="4300220" cy="2199005"/>
+                    </a:xfrm>
+                    <a:prstGeom prst="rect">
+                      <a:avLst/>
+                    </a:prstGeom>
+                    <a:noFill/>
+                    <a:ln>
+                      <a:solidFill>
+                        <a:schemeClr val="tx1"/>
+                      </a:solidFill>
+                    </a:ln>
+                  </pic:spPr>
+                </pic:pic>
+              </a:graphicData>
+            </a:graphic>
+            <wp14:sizeRelH relativeFrom="margin">
+              <wp14:pctWidth>0</wp14:pctWidth>
+            </wp14:sizeRelH>
+            <wp14:sizeRelV relativeFrom="margin">
+              <wp14:pctHeight>0</wp14:pctHeight>
+            </wp14:sizeRelV>
+          </wp:anchor>
+        </w:drawing>
+      </w:r>
+      <w:r>
+        <w:rPr>
+          <w:noProof/>
+        </w:rPr>
+        <w:drawing>
+          <wp:anchor distT="0" distB="0" distL="114300" distR="114300" simplePos="0" relativeHeight="251663360" behindDoc="0" locked="0" layoutInCell="1" allowOverlap="1" wp14:anchorId="44FB5F00" wp14:editId="65504F61">
+            <wp:simplePos x="0" y="0"/>
+            <wp:positionH relativeFrom="margin">
+              <wp:align>center</wp:align>
+            </wp:positionH>
+            <wp:positionV relativeFrom="paragraph">
+              <wp:posOffset>2419087</wp:posOffset>
+            </wp:positionV>
+            <wp:extent cx="3691890" cy="2814320"/>
+            <wp:effectExtent l="19050" t="19050" r="22860" b="24130"/>
             <wp:wrapSquare wrapText="bothSides"/>
+            <wp:docPr id="12" name="Image 12"/>
+            <wp:cNvGraphicFramePr>
+              <a:graphicFrameLocks xmlns:a="http://schemas.openxmlformats.org/drawingml/2006/main" noChangeAspect="1"/>
+            </wp:cNvGraphicFramePr>
+            <a:graphic xmlns:a="http://schemas.openxmlformats.org/drawingml/2006/main">
+              <a:graphicData uri="http://schemas.openxmlformats.org/drawingml/2006/picture">
+                <pic:pic xmlns:pic="http://schemas.openxmlformats.org/drawingml/2006/picture">
+                  <pic:nvPicPr>
+                    <pic:cNvPr id="0" name="Picture 6"/>
+                    <pic:cNvPicPr>
+                      <a:picLocks noChangeAspect="1" noChangeArrowheads="1"/>
+                    </pic:cNvPicPr>
+                  </pic:nvPicPr>
+                  <pic:blipFill>
+                    <a:blip r:embed="rId20" cstate="print">
+                      <a:extLst>
+                        <a:ext uri="{28A0092B-C50C-407E-A947-70E740481C1C}">
+                          <a14:useLocalDpi xmlns:a14="http://schemas.microsoft.com/office/drawing/2010/main" val="0"/>
+                        </a:ext>
+                      </a:extLst>
+                    </a:blip>
+                    <a:srcRect/>
+                    <a:stretch>
+                      <a:fillRect/>
+                    </a:stretch>
+                  </pic:blipFill>
+                  <pic:spPr bwMode="auto">
+                    <a:xfrm>
+                      <a:off x="0" y="0"/>
+                      <a:ext cx="3691890" cy="2814320"/>
+                    </a:xfrm>
+                    <a:prstGeom prst="rect">
+                      <a:avLst/>
+                    </a:prstGeom>
+                    <a:noFill/>
+                    <a:ln>
+                      <a:solidFill>
+                        <a:schemeClr val="tx1"/>
+                      </a:solidFill>
+                    </a:ln>
+                  </pic:spPr>
+                </pic:pic>
+              </a:graphicData>
+            </a:graphic>
+            <wp14:sizeRelH relativeFrom="margin">
+              <wp14:pctWidth>0</wp14:pctWidth>
+            </wp14:sizeRelH>
+            <wp14:sizeRelV relativeFrom="margin">
+              <wp14:pctHeight>0</wp14:pctHeight>
+            </wp14:sizeRelV>
+          </wp:anchor>
+        </w:drawing>
+      </w:r>
+      <w:r>
+        <w:br w:type="page"/>
+      </w:r>
+    </w:p>
+    <w:p>
+      <w:pPr>
+        <w:pStyle w:val="Titre1"/>
+      </w:pPr>
+      <w:bookmarkStart w:id="16" w:name="_Toc125302760"/>
+      <w:r>
+        <w:lastRenderedPageBreak/>
+        <w:t>Phase 4 : Requêtes, vues et insertion des données</w:t>
+      </w:r>
+      <w:bookmarkEnd w:id="16"/>
+    </w:p>
+    <w:p>
+      <w:pPr>
+        <w:jc w:val="both"/>
+      </w:pPr>
+      <w:r>
+        <w:t xml:space="preserve">Une fois que notre modèle est créé, nous avons </w:t>
+      </w:r>
+      <w:r>
+        <w:t>créé toutes les requêtes, vues et triggers qui nous seront utiles à l’application web. Notre idée est de mettre à disposition toutes les fonctions lui étant nécessaire. Cela évite de devoir créer des requêtes custom, ou compliquées dans le code de notre application</w:t>
+      </w:r>
+    </w:p>
+    <w:p>
+      <w:pPr>
+        <w:pStyle w:val="Titre2"/>
+        <w:numPr>
+          <w:ilvl w:val="1"/>
+          <w:numId w:val="4"/>
+        </w:numPr>
+      </w:pPr>
+      <w:bookmarkStart w:id="17" w:name="_Toc125302761"/>
+      <w:r>
+        <w:t>Vues</w:t>
+      </w:r>
+      <w:bookmarkEnd w:id="17"/>
+    </w:p>
+    <w:p>
+      <w:pPr>
+        <w:jc w:val="both"/>
+      </w:pPr>
+      <w:r>
+        <w:rPr>
+          <w:noProof/>
+        </w:rPr>
+        <w:drawing>
+          <wp:anchor distT="0" distB="0" distL="114300" distR="114300" simplePos="0" relativeHeight="251664384" behindDoc="0" locked="0" layoutInCell="1" allowOverlap="1" wp14:anchorId="427AEBC1" wp14:editId="2E986256">
+            <wp:simplePos x="0" y="0"/>
+            <wp:positionH relativeFrom="margin">
+              <wp:align>left</wp:align>
+            </wp:positionH>
+            <wp:positionV relativeFrom="paragraph">
+              <wp:posOffset>607970</wp:posOffset>
+            </wp:positionV>
+            <wp:extent cx="6012815" cy="6513195"/>
+            <wp:effectExtent l="0" t="0" r="6985" b="1905"/>
+            <wp:wrapSquare wrapText="bothSides"/>
+            <wp:docPr id="13" name="Image 13"/>
+            <wp:cNvGraphicFramePr>
+              <a:graphicFrameLocks xmlns:a="http://schemas.openxmlformats.org/drawingml/2006/main" noChangeAspect="1"/>
+            </wp:cNvGraphicFramePr>
+            <a:graphic xmlns:a="http://schemas.openxmlformats.org/drawingml/2006/main">
+              <a:graphicData uri="http://schemas.openxmlformats.org/drawingml/2006/picture">
+                <pic:pic xmlns:pic="http://schemas.openxmlformats.org/drawingml/2006/picture">
+                  <pic:nvPicPr>
+                    <pic:cNvPr id="0" name="Picture 7"/>
+                    <pic:cNvPicPr>
+                      <a:picLocks noChangeAspect="1" noChangeArrowheads="1"/>
+                    </pic:cNvPicPr>
+                  </pic:nvPicPr>
+                  <pic:blipFill>
+                    <a:blip r:embed="rId21" cstate="print">
+                      <a:extLst>
+                        <a:ext uri="{28A0092B-C50C-407E-A947-70E740481C1C}">
+                          <a14:useLocalDpi xmlns:a14="http://schemas.microsoft.com/office/drawing/2010/main" val="0"/>
+                        </a:ext>
+                      </a:extLst>
+                    </a:blip>
+                    <a:srcRect/>
+                    <a:stretch>
+                      <a:fillRect/>
+                    </a:stretch>
+                  </pic:blipFill>
+                  <pic:spPr bwMode="auto">
+                    <a:xfrm>
+                      <a:off x="0" y="0"/>
+                      <a:ext cx="6012815" cy="6513195"/>
+                    </a:xfrm>
+                    <a:prstGeom prst="rect">
+                      <a:avLst/>
+                    </a:prstGeom>
+                    <a:noFill/>
+                    <a:ln>
+                      <a:noFill/>
+                    </a:ln>
+                  </pic:spPr>
+                </pic:pic>
+              </a:graphicData>
+            </a:graphic>
+          </wp:anchor>
+        </w:drawing>
+      </w:r>
+      <w:r>
+        <w:t>Pour simplifier la création des fonctions, nous avons décidé de créer des vues spécifiques aux données que notre application doit traiter.</w:t>
+      </w:r>
+    </w:p>
+    <w:p>
+      <w:r>
+        <w:br w:type="page"/>
+      </w:r>
+    </w:p>
+    <w:p>
+      <w:pPr>
+        <w:jc w:val="both"/>
+      </w:pPr>
+      <w:r>
+        <w:lastRenderedPageBreak/>
+        <w:t xml:space="preserve">Nous avons donc créé 5 vues permettant de chercher des ingrédients spécifiques. La vue </w:t>
+      </w:r>
+      <w:proofErr w:type="spellStart"/>
+      <w:r>
+        <w:t>miscIngredientsFromRecipe</w:t>
+      </w:r>
+      <w:proofErr w:type="spellEnd"/>
+      <w:r>
+        <w:t xml:space="preserve"> retourne affiche uniquement les ingrédients qui ne sont ni des houblons, ni des malts, ni des levures. La vue </w:t>
+      </w:r>
+      <w:proofErr w:type="spellStart"/>
+      <w:r>
+        <w:t>ingredientsFromRecipe</w:t>
+      </w:r>
+      <w:proofErr w:type="spellEnd"/>
+      <w:r>
+        <w:t xml:space="preserve"> affiche tous les ingrédients des recettes.</w:t>
+      </w:r>
+    </w:p>
+    <w:p>
+      <w:pPr>
+        <w:pStyle w:val="Titre2"/>
+        <w:jc w:val="both"/>
+      </w:pPr>
+      <w:bookmarkStart w:id="18" w:name="_Toc125302762"/>
+      <w:r>
+        <w:t>Requêtes</w:t>
+      </w:r>
+      <w:bookmarkEnd w:id="18"/>
+    </w:p>
+    <w:p>
+      <w:pPr>
+        <w:jc w:val="both"/>
+      </w:pPr>
+      <w:r>
+        <w:drawing>
+          <wp:anchor distT="0" distB="0" distL="114300" distR="114300" simplePos="0" relativeHeight="251665408" behindDoc="0" locked="0" layoutInCell="1" allowOverlap="1" wp14:anchorId="3D1AAE53" wp14:editId="4E72CF6D">
+            <wp:simplePos x="0" y="0"/>
+            <wp:positionH relativeFrom="margin">
+              <wp:align>center</wp:align>
+            </wp:positionH>
+            <wp:positionV relativeFrom="paragraph">
+              <wp:posOffset>776413</wp:posOffset>
+            </wp:positionV>
+            <wp:extent cx="3446780" cy="4467225"/>
+            <wp:effectExtent l="19050" t="19050" r="20320" b="28575"/>
+            <wp:wrapTopAndBottom/>
             <wp:docPr id="1" name="Image 1"/>
             <wp:cNvGraphicFramePr>
               <a:graphicFrameLocks xmlns:a="http://schemas.openxmlformats.org/drawingml/2006/main" noChangeAspect="1"/>
@@ -1284,11 +4121,11 @@
               <a:graphicData uri="http://schemas.openxmlformats.org/drawingml/2006/picture">
                 <pic:pic xmlns:pic="http://schemas.openxmlformats.org/drawingml/2006/picture">
                   <pic:nvPicPr>
-                    <pic:cNvPr id="1" name="Image 1"/>
+                    <pic:cNvPr id="1" name=""/>
                     <pic:cNvPicPr/>
                   </pic:nvPicPr>
                   <pic:blipFill>
-                    <a:blip r:embed="rId11">
+                    <a:blip r:embed="rId22">
                       <a:extLst>
                         <a:ext uri="{28A0092B-C50C-407E-A947-70E740481C1C}">
                           <a14:useLocalDpi xmlns:a14="http://schemas.microsoft.com/office/drawing/2010/main" val="0"/>
@@ -1302,27 +4139,316 @@
                   <pic:spPr>
                     <a:xfrm>
                       <a:off x="0" y="0"/>
-                      <a:ext cx="9540875" cy="4088765"/>
+                      <a:ext cx="3446780" cy="4467225"/>
                     </a:xfrm>
                     <a:prstGeom prst="rect">
                       <a:avLst/>
                     </a:prstGeom>
+                    <a:ln>
+                      <a:solidFill>
+                        <a:schemeClr val="tx1"/>
+                      </a:solidFill>
+                    </a:ln>
                   </pic:spPr>
                 </pic:pic>
               </a:graphicData>
             </a:graphic>
+            <wp14:sizeRelH relativeFrom="margin">
+              <wp14:pctWidth>0</wp14:pctWidth>
+            </wp14:sizeRelH>
+            <wp14:sizeRelV relativeFrom="margin">
+              <wp14:pctHeight>0</wp14:pctHeight>
+            </wp14:sizeRelV>
           </wp:anchor>
         </w:drawing>
       </w:r>
       <w:r>
-        <w:t>Modélisation conceptuelle</w:t>
-      </w:r>
-    </w:p>
+        <w:t xml:space="preserve">Nous avons créé une trentaine de fonctions, toutes répondant au besoin de lecture ou d’écriture de notre application dans la base de </w:t>
+      </w:r>
+      <w:r>
+        <w:t>données</w:t>
+      </w:r>
+      <w:r>
+        <w:t xml:space="preserve">. Par exemple, nous avons une fonction permettant de récupérer </w:t>
+      </w:r>
+      <w:r>
+        <w:t xml:space="preserve">le temps </w:t>
+      </w:r>
+      <w:proofErr w:type="spellStart"/>
+      <w:r>
+        <w:t>réstant</w:t>
+      </w:r>
+      <w:proofErr w:type="spellEnd"/>
+      <w:r>
+        <w:t xml:space="preserve"> à une étape en cours :</w:t>
+      </w:r>
+    </w:p>
+    <w:p/>
+    <w:p>
+      <w:pPr>
+        <w:pStyle w:val="Titre2"/>
+      </w:pPr>
+      <w:bookmarkStart w:id="19" w:name="_Toc125302763"/>
+      <w:r>
+        <w:t>Insertion des données</w:t>
+      </w:r>
+      <w:bookmarkEnd w:id="19"/>
+    </w:p>
+    <w:p>
+      <w:pPr>
+        <w:jc w:val="both"/>
+      </w:pPr>
+      <w:r>
+        <w:t>Pour l’insertion des données, nous avons ajouté à la base de données une trentaine de malts et houblons, une dizaine de levures, 2 utilisateurs,2 bières et 2 recettes de bière avec 9 étapes chacune.</w:t>
+      </w:r>
+    </w:p>
+    <w:p>
+      <w:r>
+        <w:br w:type="page"/>
+      </w:r>
+    </w:p>
+    <w:p>
+      <w:pPr>
+        <w:pStyle w:val="Titre1"/>
+      </w:pPr>
+      <w:bookmarkStart w:id="20" w:name="_Toc125302764"/>
+      <w:r>
+        <w:lastRenderedPageBreak/>
+        <w:t>Phase 5 : Création de l’application client</w:t>
+      </w:r>
+      <w:bookmarkEnd w:id="20"/>
+    </w:p>
+    <w:p>
+      <w:pPr>
+        <w:jc w:val="both"/>
+      </w:pPr>
+      <w:r>
+        <w:t xml:space="preserve">Notre application web est </w:t>
+      </w:r>
+      <w:r>
+        <w:t xml:space="preserve">déployée dur un serveur PHP et une base de données </w:t>
+      </w:r>
+      <w:proofErr w:type="spellStart"/>
+      <w:r>
+        <w:t>Postgres</w:t>
+      </w:r>
+      <w:proofErr w:type="spellEnd"/>
+      <w:r>
+        <w:t xml:space="preserve">, tous deux </w:t>
+      </w:r>
+      <w:proofErr w:type="spellStart"/>
+      <w:r>
+        <w:t>dockerisés</w:t>
+      </w:r>
+      <w:proofErr w:type="spellEnd"/>
+      <w:r>
+        <w:t>. Le fichier docker-compose contient la configuration du déploiement des images de ces deux services.</w:t>
+      </w:r>
+    </w:p>
+    <w:p>
+      <w:pPr>
+        <w:pStyle w:val="Titre2"/>
+        <w:jc w:val="both"/>
+      </w:pPr>
+      <w:r>
+        <w:t>Lancer l’infrastructure</w:t>
+      </w:r>
+    </w:p>
+    <w:p>
+      <w:pPr>
+        <w:jc w:val="both"/>
+      </w:pPr>
+      <w:r>
+        <w:t xml:space="preserve">Il suffit d’exécuter la commande </w:t>
+      </w:r>
+      <w:r>
+        <w:rPr>
+          <w:rFonts w:ascii="Consolas" w:hAnsi="Consolas"/>
+        </w:rPr>
+        <w:t>docker-compose up --</w:t>
+      </w:r>
+      <w:proofErr w:type="spellStart"/>
+      <w:r>
+        <w:rPr>
+          <w:rFonts w:ascii="Consolas" w:hAnsi="Consolas"/>
+        </w:rPr>
+        <w:t>build</w:t>
+      </w:r>
+      <w:proofErr w:type="spellEnd"/>
+      <w:r>
+        <w:t xml:space="preserve"> dans le terminal pour lancer les containers de l’infrastructure. Une fois cela fait, </w:t>
+      </w:r>
+      <w:proofErr w:type="spellStart"/>
+      <w:r>
+        <w:t>ilest</w:t>
+      </w:r>
+      <w:proofErr w:type="spellEnd"/>
+      <w:r>
+        <w:t xml:space="preserve"> possible d’accéder à l’application web à l’adresse localhost dans n’importe quel browser.</w:t>
+      </w:r>
+    </w:p>
+    <w:p>
+      <w:pPr>
+        <w:pStyle w:val="Titre2"/>
+      </w:pPr>
+      <w:r>
+        <w:t>Structure de l’application web</w:t>
+      </w:r>
+    </w:p>
+    <w:p>
+      <w:r>
+        <w:t>Depuis la page d’accueil (</w:t>
+      </w:r>
+      <w:proofErr w:type="spellStart"/>
+      <w:r>
+        <w:t>index.php</w:t>
+      </w:r>
+      <w:proofErr w:type="spellEnd"/>
+      <w:r>
+        <w:t>), il faut se connecter avec un utilisateur et un mot de passe valide pour pouvoir accéder aux autres pages.</w:t>
+      </w:r>
+    </w:p>
+    <w:p>
+      <w:r>
+        <w:br w:type="page"/>
+      </w:r>
+    </w:p>
+    <w:p>
+      <w:pPr>
+        <w:pStyle w:val="Titre1"/>
+      </w:pPr>
+      <w:bookmarkStart w:id="21" w:name="_Toc125302766"/>
+      <w:r>
+        <w:lastRenderedPageBreak/>
+        <w:t>Conclusion</w:t>
+      </w:r>
+      <w:bookmarkEnd w:id="21"/>
+    </w:p>
+    <w:p>
+      <w:pPr>
+        <w:jc w:val="both"/>
+      </w:pPr>
+      <w:r>
+        <w:t xml:space="preserve">Notre application web </w:t>
+      </w:r>
+      <w:r>
+        <w:t xml:space="preserve">est déployée </w:t>
+      </w:r>
+      <w:r>
+        <w:t xml:space="preserve">sur un serveur </w:t>
+      </w:r>
+      <w:r>
+        <w:t>PHP</w:t>
+      </w:r>
+      <w:r>
+        <w:t xml:space="preserve"> et une base de </w:t>
+      </w:r>
+      <w:r>
+        <w:t>données</w:t>
+      </w:r>
+      <w:r>
+        <w:t xml:space="preserve">, tous deux </w:t>
+      </w:r>
+      <w:proofErr w:type="spellStart"/>
+      <w:r>
+        <w:t>D</w:t>
+      </w:r>
+      <w:r>
+        <w:t>ockerisés</w:t>
+      </w:r>
+      <w:proofErr w:type="spellEnd"/>
+      <w:r>
+        <w:t xml:space="preserve">. Nous pouvons accéder à notre application, nous connecter, créer des recettes, consulter les recettes existantes et brasser une bière en suivant toutes les étapes contenues dans les recettes. Certaines fonctionnalités n’ont </w:t>
+      </w:r>
+      <w:r>
+        <w:t>malheureusement</w:t>
+      </w:r>
+      <w:r>
+        <w:t xml:space="preserve"> pas pu être </w:t>
+      </w:r>
+      <w:r>
+        <w:t>déployées</w:t>
+      </w:r>
+      <w:r>
+        <w:t>. Il s’agit de la gestion du web shop, ainsi que de la gestion des paniers et commandes des utilisateurs. Nous avons préféré nous focaliser sure les fonctionnalités les plus importantes.</w:t>
+      </w:r>
+    </w:p>
+    <w:p>
+      <w:pPr>
+        <w:jc w:val="both"/>
+      </w:pPr>
+      <w:r>
+        <w:t xml:space="preserve">Nous sommes très satisfaits de notre application et estimons que </w:t>
+      </w:r>
+      <w:r>
+        <w:t>les objectifs de ce projet sont atteints.</w:t>
+      </w:r>
+    </w:p>
+    <w:p>
+      <w:pPr>
+        <w:pStyle w:val="Titre1"/>
+        <w:jc w:val="both"/>
+      </w:pPr>
+      <w:bookmarkStart w:id="22" w:name="_Toc125302767"/>
+      <w:r>
+        <w:t>Bilan</w:t>
+      </w:r>
+      <w:r>
+        <w:t>s</w:t>
+      </w:r>
+      <w:r>
+        <w:t xml:space="preserve"> personnel</w:t>
+      </w:r>
+      <w:bookmarkEnd w:id="22"/>
+      <w:r>
+        <w:t>s</w:t>
+      </w:r>
+    </w:p>
+    <w:p>
+      <w:pPr>
+        <w:jc w:val="both"/>
+      </w:pPr>
+      <w:r>
+        <w:t>Ce projet nous a permis de mettre en pratique toute la théorie vue en cours, au fur et à mesure des étapes. La phase finale du projet, à savoir la création de l’application web a clairement été la plus compliquée.</w:t>
+      </w:r>
+    </w:p>
+    <w:p>
+      <w:pPr>
+        <w:pStyle w:val="Titre2"/>
+        <w:jc w:val="both"/>
+      </w:pPr>
+      <w:r>
+        <w:t>Timothée Van Hove</w:t>
+      </w:r>
+    </w:p>
+    <w:p>
+      <w:pPr>
+        <w:jc w:val="both"/>
+      </w:pPr>
+      <w:r>
+        <w:t>Je n’avais jamais codé en SQL et PHP de ma vie avant ce cours. C’est une belle opportunité de mettre en pratique un projet concret de A à Z. Le temps était clairement notre plus grand challenge, car les 3 semaines suivant les vacances d’hiver ont été particulièrement chargées de gros projets et tests. J’ai dû apprendre le PHP en une semaine, mais suis très fier du résultat.</w:t>
+      </w:r>
+    </w:p>
+    <w:p>
+      <w:pPr>
+        <w:pStyle w:val="Titre2"/>
+        <w:jc w:val="both"/>
+      </w:pPr>
+      <w:r>
+        <w:t>Thomas Germano</w:t>
+      </w:r>
+    </w:p>
+    <w:p>
+      <w:pPr>
+        <w:jc w:val="both"/>
+      </w:pPr>
+    </w:p>
+    <w:p/>
     <w:sectPr>
-      <w:headerReference w:type="first" r:id="rId12"/>
-      <w:footerReference w:type="first" r:id="rId13"/>
-      <w:pgSz w:w="16838" w:h="11906" w:orient="landscape"/>
-      <w:pgMar w:top="1440" w:right="962" w:bottom="993" w:left="851" w:header="851" w:footer="440" w:gutter="0"/>
+      <w:headerReference w:type="first" r:id="rId23"/>
+      <w:footerReference w:type="first" r:id="rId24"/>
+      <w:pgSz w:w="11906" w:h="16838"/>
+      <w:pgMar w:top="962" w:right="993" w:bottom="851" w:left="1440" w:header="851" w:footer="440" w:gutter="0"/>
       <w:cols w:space="708"/>
       <w:titlePg/>
       <w:docGrid w:linePitch="360"/>
@@ -1452,7 +4578,7 @@
               <w:noProof/>
               <w:lang w:val="en-US"/>
             </w:rPr>
-            <w:t>12.12.2022</w:t>
+            <w:t>22.01.2023</w:t>
           </w:r>
           <w:r>
             <w:rPr>
@@ -1664,7 +4790,7 @@
               <w:noProof/>
               <w:lang w:val="en-US"/>
             </w:rPr>
-            <w:t>12.12.2022</w:t>
+            <w:t>22.01.2023</w:t>
           </w:r>
           <w:r>
             <w:rPr>
@@ -1778,6 +4904,216 @@
   <w:p>
     <w:pPr>
       <w:pStyle w:val="Pieddepage"/>
+    </w:pPr>
+  </w:p>
+</w:ftr>
+</file>
+
+<file path=word/footer3.xml><?xml version="1.0" encoding="utf-8"?>
+<w:ftr xmlns:wpc="http://schemas.microsoft.com/office/word/2010/wordprocessingCanvas" xmlns:cx="http://schemas.microsoft.com/office/drawing/2014/chartex" xmlns:cx1="http://schemas.microsoft.com/office/drawing/2015/9/8/chartex" xmlns:cx2="http://schemas.microsoft.com/office/drawing/2015/10/21/chartex" xmlns:cx3="http://schemas.microsoft.com/office/drawing/2016/5/9/chartex" xmlns:cx4="http://schemas.microsoft.com/office/drawing/2016/5/10/chartex" xmlns:cx5="http://schemas.microsoft.com/office/drawing/2016/5/11/chartex" xmlns:cx6="http://schemas.microsoft.com/office/drawing/2016/5/12/chartex" xmlns:cx7="http://schemas.microsoft.com/office/drawing/2016/5/13/chartex" xmlns:cx8="http://schemas.microsoft.com/office/drawing/2016/5/14/chartex" xmlns:mc="http://schemas.openxmlformats.org/markup-compatibility/2006" xmlns:aink="http://schemas.microsoft.com/office/drawing/2016/ink" xmlns:am3d="http://schemas.microsoft.com/office/drawing/2017/model3d" xmlns:o="urn:schemas-microsoft-com:office:office" xmlns:oel="http://schemas.microsoft.com/office/2019/extlst" xmlns:r="http://schemas.openxmlformats.org/officeDocument/2006/relationships" xmlns:m="http://schemas.openxmlformats.org/officeDocument/2006/math" xmlns:v="urn:schemas-microsoft-com:vml" xmlns:wp14="http://schemas.microsoft.com/office/word/2010/wordprocessingDrawing" xmlns:wp="http://schemas.openxmlformats.org/drawingml/2006/wordprocessingDrawing" xmlns:w10="urn:schemas-microsoft-com:office:word" xmlns:w="http://schemas.openxmlformats.org/wordprocessingml/2006/main" xmlns:w14="http://schemas.microsoft.com/office/word/2010/wordml" xmlns:w15="http://schemas.microsoft.com/office/word/2012/wordml" xmlns:w16cex="http://schemas.microsoft.com/office/word/2018/wordml/cex" xmlns:w16cid="http://schemas.microsoft.com/office/word/2016/wordml/cid" xmlns:w16="http://schemas.microsoft.com/office/word/2018/wordml" xmlns:w16sdtdh="http://schemas.microsoft.com/office/word/2020/wordml/sdtdatahash" xmlns:w16se="http://schemas.microsoft.com/office/word/2015/wordml/symex" xmlns:wpg="http://schemas.microsoft.com/office/word/2010/wordprocessingGroup" xmlns:wpi="http://schemas.microsoft.com/office/word/2010/wordprocessingInk" xmlns:wne="http://schemas.microsoft.com/office/word/2006/wordml" xmlns:wps="http://schemas.microsoft.com/office/word/2010/wordprocessingShape" mc:Ignorable="w14 w15 w16se w16cid w16 w16cex w16sdtdh wp14">
+  <w:tbl>
+    <w:tblPr>
+      <w:tblStyle w:val="Grilledutableau"/>
+      <w:tblW w:w="0" w:type="auto"/>
+      <w:tblBorders>
+        <w:top w:val="single" w:sz="12" w:space="0" w:color="auto"/>
+        <w:left w:val="single" w:sz="4" w:space="0" w:color="FFFFFF"/>
+        <w:bottom w:val="single" w:sz="4" w:space="0" w:color="FFFFFF"/>
+        <w:right w:val="single" w:sz="4" w:space="0" w:color="FFFFFF"/>
+        <w:insideH w:val="single" w:sz="4" w:space="0" w:color="FFFFFF"/>
+        <w:insideV w:val="single" w:sz="4" w:space="0" w:color="FFFFFF"/>
+      </w:tblBorders>
+      <w:tblLook w:val="04A0" w:firstRow="1" w:lastRow="0" w:firstColumn="1" w:lastColumn="0" w:noHBand="0" w:noVBand="1"/>
+    </w:tblPr>
+    <w:tblGrid>
+      <w:gridCol w:w="3005"/>
+      <w:gridCol w:w="3005"/>
+      <w:gridCol w:w="3006"/>
+    </w:tblGrid>
+    <w:tr>
+      <w:tc>
+        <w:tcPr>
+          <w:tcW w:w="3005" w:type="dxa"/>
+          <w:tcBorders>
+            <w:top w:val="single" w:sz="18" w:space="0" w:color="808080"/>
+          </w:tcBorders>
+        </w:tcPr>
+        <w:p>
+          <w:pPr>
+            <w:pStyle w:val="Pieddepage"/>
+            <w:rPr>
+              <w:lang w:val="en-CH"/>
+            </w:rPr>
+          </w:pPr>
+          <w:r>
+            <w:rPr>
+              <w:lang w:val="en-CH"/>
+            </w:rPr>
+            <w:t xml:space="preserve">T. </w:t>
+          </w:r>
+          <w:proofErr w:type="spellStart"/>
+          <w:r>
+            <w:rPr>
+              <w:lang w:val="en-CH"/>
+            </w:rPr>
+            <w:t>Germano</w:t>
+          </w:r>
+          <w:proofErr w:type="spellEnd"/>
+          <w:r>
+            <w:rPr>
+              <w:lang w:val="en-CH"/>
+            </w:rPr>
+            <w:t>, T. Van Hove</w:t>
+          </w:r>
+        </w:p>
+      </w:tc>
+      <w:tc>
+        <w:tcPr>
+          <w:tcW w:w="3005" w:type="dxa"/>
+          <w:tcBorders>
+            <w:top w:val="single" w:sz="18" w:space="0" w:color="808080"/>
+          </w:tcBorders>
+        </w:tcPr>
+        <w:p>
+          <w:pPr>
+            <w:pStyle w:val="Pieddepage"/>
+            <w:jc w:val="center"/>
+            <w:rPr>
+              <w:lang w:val="en-US"/>
+            </w:rPr>
+          </w:pPr>
+          <w:r>
+            <w:rPr>
+              <w:lang w:val="en-US"/>
+            </w:rPr>
+            <w:fldChar w:fldCharType="begin"/>
+          </w:r>
+          <w:r>
+            <w:rPr>
+              <w:lang w:val="en-US"/>
+            </w:rPr>
+            <w:instrText xml:space="preserve"> DATE  \@ "dd.MM.yyyy" \* MERGEFORMAT </w:instrText>
+          </w:r>
+          <w:r>
+            <w:rPr>
+              <w:lang w:val="en-US"/>
+            </w:rPr>
+            <w:fldChar w:fldCharType="separate"/>
+          </w:r>
+          <w:r>
+            <w:rPr>
+              <w:noProof/>
+              <w:lang w:val="en-US"/>
+            </w:rPr>
+            <w:t>22.01.2023</w:t>
+          </w:r>
+          <w:r>
+            <w:rPr>
+              <w:lang w:val="en-US"/>
+            </w:rPr>
+            <w:fldChar w:fldCharType="end"/>
+          </w:r>
+        </w:p>
+      </w:tc>
+      <w:tc>
+        <w:tcPr>
+          <w:tcW w:w="3006" w:type="dxa"/>
+          <w:tcBorders>
+            <w:top w:val="single" w:sz="18" w:space="0" w:color="808080"/>
+          </w:tcBorders>
+        </w:tcPr>
+        <w:p>
+          <w:pPr>
+            <w:pStyle w:val="Pieddepage"/>
+            <w:jc w:val="right"/>
+            <w:rPr>
+              <w:lang w:val="en-CH"/>
+            </w:rPr>
+          </w:pPr>
+          <w:r>
+            <w:rPr>
+              <w:lang w:val="en-CH"/>
+            </w:rPr>
+            <w:t xml:space="preserve">Page </w:t>
+          </w:r>
+          <w:r>
+            <w:rPr>
+              <w:lang w:val="en-CH"/>
+            </w:rPr>
+            <w:fldChar w:fldCharType="begin"/>
+          </w:r>
+          <w:r>
+            <w:rPr>
+              <w:lang w:val="en-CH"/>
+            </w:rPr>
+            <w:instrText xml:space="preserve"> PAGE   \* MERGEFORMAT </w:instrText>
+          </w:r>
+          <w:r>
+            <w:rPr>
+              <w:lang w:val="en-CH"/>
+            </w:rPr>
+            <w:fldChar w:fldCharType="separate"/>
+          </w:r>
+          <w:r>
+            <w:rPr>
+              <w:lang w:val="en-CH"/>
+            </w:rPr>
+            <w:t>5</w:t>
+          </w:r>
+          <w:r>
+            <w:rPr>
+              <w:lang w:val="en-CH"/>
+            </w:rPr>
+            <w:fldChar w:fldCharType="end"/>
+          </w:r>
+          <w:r>
+            <w:rPr>
+              <w:lang w:val="en-CH"/>
+            </w:rPr>
+            <w:t xml:space="preserve"> / </w:t>
+          </w:r>
+          <w:r>
+            <w:rPr>
+              <w:lang w:val="en-CH"/>
+            </w:rPr>
+            <w:fldChar w:fldCharType="begin"/>
+          </w:r>
+          <w:r>
+            <w:rPr>
+              <w:lang w:val="en-CH"/>
+            </w:rPr>
+            <w:instrText xml:space="preserve"> NUMPAGES   \* MERGEFORMAT </w:instrText>
+          </w:r>
+          <w:r>
+            <w:rPr>
+              <w:lang w:val="en-CH"/>
+            </w:rPr>
+            <w:fldChar w:fldCharType="separate"/>
+          </w:r>
+          <w:r>
+            <w:rPr>
+              <w:lang w:val="en-CH"/>
+            </w:rPr>
+            <w:t>7</w:t>
+          </w:r>
+          <w:r>
+            <w:rPr>
+              <w:lang w:val="en-CH"/>
+            </w:rPr>
+            <w:fldChar w:fldCharType="end"/>
+          </w:r>
+        </w:p>
+      </w:tc>
+    </w:tr>
+  </w:tbl>
+  <w:p>
+    <w:pPr>
+      <w:pStyle w:val="Pieddepage"/>
+      <w:rPr>
+        <w:sz w:val="2"/>
+        <w:szCs w:val="2"/>
+        <w:lang w:val="en-US"/>
+      </w:rPr>
     </w:pPr>
   </w:p>
 </w:ftr>
@@ -2272,6 +5608,202 @@
         <w:szCs w:val="2"/>
       </w:rPr>
     </w:pPr>
+  </w:p>
+</w:hdr>
+</file>
+
+<file path=word/header4.xml><?xml version="1.0" encoding="utf-8"?>
+<w:hdr xmlns:wpc="http://schemas.microsoft.com/office/word/2010/wordprocessingCanvas" xmlns:cx="http://schemas.microsoft.com/office/drawing/2014/chartex" xmlns:cx1="http://schemas.microsoft.com/office/drawing/2015/9/8/chartex" xmlns:cx2="http://schemas.microsoft.com/office/drawing/2015/10/21/chartex" xmlns:cx3="http://schemas.microsoft.com/office/drawing/2016/5/9/chartex" xmlns:cx4="http://schemas.microsoft.com/office/drawing/2016/5/10/chartex" xmlns:cx5="http://schemas.microsoft.com/office/drawing/2016/5/11/chartex" xmlns:cx6="http://schemas.microsoft.com/office/drawing/2016/5/12/chartex" xmlns:cx7="http://schemas.microsoft.com/office/drawing/2016/5/13/chartex" xmlns:cx8="http://schemas.microsoft.com/office/drawing/2016/5/14/chartex" xmlns:mc="http://schemas.openxmlformats.org/markup-compatibility/2006" xmlns:aink="http://schemas.microsoft.com/office/drawing/2016/ink" xmlns:am3d="http://schemas.microsoft.com/office/drawing/2017/model3d" xmlns:o="urn:schemas-microsoft-com:office:office" xmlns:oel="http://schemas.microsoft.com/office/2019/extlst" xmlns:r="http://schemas.openxmlformats.org/officeDocument/2006/relationships" xmlns:m="http://schemas.openxmlformats.org/officeDocument/2006/math" xmlns:v="urn:schemas-microsoft-com:vml" xmlns:wp14="http://schemas.microsoft.com/office/word/2010/wordprocessingDrawing" xmlns:wp="http://schemas.openxmlformats.org/drawingml/2006/wordprocessingDrawing" xmlns:w10="urn:schemas-microsoft-com:office:word" xmlns:w="http://schemas.openxmlformats.org/wordprocessingml/2006/main" xmlns:w14="http://schemas.microsoft.com/office/word/2010/wordml" xmlns:w15="http://schemas.microsoft.com/office/word/2012/wordml" xmlns:w16cex="http://schemas.microsoft.com/office/word/2018/wordml/cex" xmlns:w16cid="http://schemas.microsoft.com/office/word/2016/wordml/cid" xmlns:w16="http://schemas.microsoft.com/office/word/2018/wordml" xmlns:w16sdtdh="http://schemas.microsoft.com/office/word/2020/wordml/sdtdatahash" xmlns:w16se="http://schemas.microsoft.com/office/word/2015/wordml/symex" xmlns:wpg="http://schemas.microsoft.com/office/word/2010/wordprocessingGroup" xmlns:wpi="http://schemas.microsoft.com/office/word/2010/wordprocessingInk" xmlns:wne="http://schemas.microsoft.com/office/word/2006/wordml" xmlns:wps="http://schemas.microsoft.com/office/word/2010/wordprocessingShape" mc:Ignorable="w14 w15 w16se w16cid w16 w16cex w16sdtdh wp14">
+  <w:tbl>
+    <w:tblPr>
+      <w:tblStyle w:val="Grilledutableau"/>
+      <w:tblW w:w="0" w:type="auto"/>
+      <w:tblInd w:w="-5" w:type="dxa"/>
+      <w:tblLook w:val="04A0" w:firstRow="1" w:lastRow="0" w:firstColumn="1" w:lastColumn="0" w:noHBand="0" w:noVBand="1"/>
+    </w:tblPr>
+    <w:tblGrid>
+      <w:gridCol w:w="3011"/>
+      <w:gridCol w:w="3005"/>
+      <w:gridCol w:w="3005"/>
+    </w:tblGrid>
+    <w:tr>
+      <w:trPr>
+        <w:trHeight w:val="283"/>
+      </w:trPr>
+      <w:tc>
+        <w:tcPr>
+          <w:tcW w:w="3011" w:type="dxa"/>
+          <w:tcBorders>
+            <w:top w:val="single" w:sz="4" w:space="0" w:color="FFFFFF" w:themeColor="background1"/>
+            <w:left w:val="single" w:sz="4" w:space="0" w:color="FFFFFF" w:themeColor="background1"/>
+            <w:bottom w:val="single" w:sz="18" w:space="0" w:color="808080"/>
+            <w:right w:val="single" w:sz="4" w:space="0" w:color="FFFFFF" w:themeColor="background1"/>
+          </w:tcBorders>
+        </w:tcPr>
+        <w:p>
+          <w:pPr>
+            <w:pStyle w:val="En-tte"/>
+            <w:ind w:left="22"/>
+          </w:pPr>
+        </w:p>
+      </w:tc>
+      <w:tc>
+        <w:tcPr>
+          <w:tcW w:w="3005" w:type="dxa"/>
+          <w:tcBorders>
+            <w:top w:val="single" w:sz="4" w:space="0" w:color="FFFFFF" w:themeColor="background1"/>
+            <w:left w:val="single" w:sz="4" w:space="0" w:color="FFFFFF" w:themeColor="background1"/>
+            <w:bottom w:val="single" w:sz="18" w:space="0" w:color="808080"/>
+            <w:right w:val="single" w:sz="4" w:space="0" w:color="FFFFFF" w:themeColor="background1"/>
+          </w:tcBorders>
+        </w:tcPr>
+        <w:p>
+          <w:pPr>
+            <w:pStyle w:val="En-tte"/>
+            <w:spacing w:line="360" w:lineRule="auto"/>
+            <w:jc w:val="center"/>
+            <w:rPr>
+              <w:sz w:val="24"/>
+              <w:szCs w:val="24"/>
+            </w:rPr>
+          </w:pPr>
+          <w:r>
+            <w:rPr>
+              <w:sz w:val="24"/>
+              <w:szCs w:val="24"/>
+            </w:rPr>
+            <w:t>Projet BDR</w:t>
+          </w:r>
+        </w:p>
+      </w:tc>
+      <w:tc>
+        <w:tcPr>
+          <w:tcW w:w="3005" w:type="dxa"/>
+          <w:tcBorders>
+            <w:top w:val="single" w:sz="4" w:space="0" w:color="FFFFFF" w:themeColor="background1"/>
+            <w:left w:val="single" w:sz="4" w:space="0" w:color="FFFFFF" w:themeColor="background1"/>
+            <w:bottom w:val="single" w:sz="18" w:space="0" w:color="808080"/>
+            <w:right w:val="single" w:sz="4" w:space="0" w:color="FFFFFF" w:themeColor="background1"/>
+          </w:tcBorders>
+        </w:tcPr>
+        <w:p>
+          <w:pPr>
+            <w:pStyle w:val="En-tte"/>
+            <w:jc w:val="right"/>
+            <w:rPr>
+              <w:lang w:val="en-US"/>
+            </w:rPr>
+          </w:pPr>
+          <w:sdt>
+            <w:sdtPr>
+              <w:rPr>
+                <w:sz w:val="24"/>
+                <w:szCs w:val="24"/>
+                <w:lang w:val="en-US"/>
+              </w:rPr>
+              <w:alias w:val="Titre "/>
+              <w:tag w:val=""/>
+              <w:id w:val="-452169208"/>
+              <w:placeholder>
+                <w:docPart w:val="89E17054E6514A7FA820CCF7DC169FD4"/>
+              </w:placeholder>
+              <w:dataBinding w:prefixMappings="xmlns:ns0='http://purl.org/dc/elements/1.1/' xmlns:ns1='http://schemas.openxmlformats.org/package/2006/metadata/core-properties' " w:xpath="/ns1:coreProperties[1]/ns0:title[1]" w:storeItemID="{6C3C8BC8-F283-45AE-878A-BAB7291924A1}"/>
+              <w:text/>
+            </w:sdtPr>
+            <w:sdtContent>
+              <w:r>
+                <w:rPr>
+                  <w:sz w:val="24"/>
+                  <w:szCs w:val="24"/>
+                  <w:lang w:val="en-US"/>
+                </w:rPr>
+                <w:t>Just Brew I</w:t>
+              </w:r>
+              <w:r>
+                <w:rPr>
+                  <w:sz w:val="24"/>
+                  <w:szCs w:val="24"/>
+                  <w:lang w:val="en-CH"/>
+                </w:rPr>
+                <w:t>t</w:t>
+              </w:r>
+            </w:sdtContent>
+          </w:sdt>
+        </w:p>
+      </w:tc>
+    </w:tr>
+  </w:tbl>
+  <w:p>
+    <w:pPr>
+      <w:pStyle w:val="En-tte"/>
+      <w:rPr>
+        <w:sz w:val="2"/>
+        <w:szCs w:val="2"/>
+      </w:rPr>
+    </w:pPr>
+    <w:r>
+      <w:rPr>
+        <w:noProof/>
+      </w:rPr>
+      <w:drawing>
+        <wp:anchor distT="0" distB="0" distL="114300" distR="114300" simplePos="0" relativeHeight="251664384" behindDoc="0" locked="0" layoutInCell="1" allowOverlap="1" wp14:anchorId="74204117" wp14:editId="146E0991">
+          <wp:simplePos x="0" y="0"/>
+          <wp:positionH relativeFrom="margin">
+            <wp:align>left</wp:align>
+          </wp:positionH>
+          <wp:positionV relativeFrom="paragraph">
+            <wp:posOffset>-542925</wp:posOffset>
+          </wp:positionV>
+          <wp:extent cx="589280" cy="444409"/>
+          <wp:effectExtent l="0" t="0" r="1270" b="0"/>
+          <wp:wrapNone/>
+          <wp:docPr id="3" name="Graphique 3"/>
+          <wp:cNvGraphicFramePr>
+            <a:graphicFrameLocks xmlns:a="http://schemas.openxmlformats.org/drawingml/2006/main" noChangeAspect="1"/>
+          </wp:cNvGraphicFramePr>
+          <a:graphic xmlns:a="http://schemas.openxmlformats.org/drawingml/2006/main">
+            <a:graphicData uri="http://schemas.openxmlformats.org/drawingml/2006/picture">
+              <pic:pic xmlns:pic="http://schemas.openxmlformats.org/drawingml/2006/picture">
+                <pic:nvPicPr>
+                  <pic:cNvPr id="1" name=""/>
+                  <pic:cNvPicPr/>
+                </pic:nvPicPr>
+                <pic:blipFill>
+                  <a:blip r:embed="rId1">
+                    <a:extLst>
+                      <a:ext uri="{28A0092B-C50C-407E-A947-70E740481C1C}">
+                        <a14:useLocalDpi xmlns:a14="http://schemas.microsoft.com/office/drawing/2010/main" val="0"/>
+                      </a:ext>
+                      <a:ext uri="{96DAC541-7B7A-43D3-8B79-37D633B846F1}">
+                        <asvg:svgBlip xmlns:asvg="http://schemas.microsoft.com/office/drawing/2016/SVG/main" r:embed="rId2"/>
+                      </a:ext>
+                    </a:extLst>
+                  </a:blip>
+                  <a:stretch>
+                    <a:fillRect/>
+                  </a:stretch>
+                </pic:blipFill>
+                <pic:spPr>
+                  <a:xfrm>
+                    <a:off x="0" y="0"/>
+                    <a:ext cx="589280" cy="444409"/>
+                  </a:xfrm>
+                  <a:prstGeom prst="rect">
+                    <a:avLst/>
+                  </a:prstGeom>
+                </pic:spPr>
+              </pic:pic>
+            </a:graphicData>
+          </a:graphic>
+          <wp14:sizeRelH relativeFrom="margin">
+            <wp14:pctWidth>0</wp14:pctWidth>
+          </wp14:sizeRelH>
+          <wp14:sizeRelV relativeFrom="margin">
+            <wp14:pctHeight>0</wp14:pctHeight>
+          </wp14:sizeRelV>
+        </wp:anchor>
+      </w:drawing>
+    </w:r>
   </w:p>
 </w:hdr>
 </file>
@@ -4563,7 +8095,7 @@
   <w:style w:type="paragraph" w:default="1" w:styleId="Normal">
     <w:name w:val="Normal"/>
     <w:qFormat/>
-    <w:rsid w:val="00BF0575"/>
+    <w:rsid w:val="0063565F"/>
     <w:rPr>
       <w:rFonts w:ascii="Open Sans" w:hAnsi="Open Sans"/>
       <w:lang w:val="fr-CH"/>
@@ -4808,7 +8340,6 @@
   <w:style w:type="character" w:default="1" w:styleId="Policepardfaut">
     <w:name w:val="Default Paragraph Font"/>
     <w:uiPriority w:val="1"/>
-    <w:semiHidden/>
     <w:unhideWhenUsed/>
   </w:style>
   <w:style w:type="table" w:default="1" w:styleId="TableauNormal">
@@ -5129,6 +8660,31 @@
       <w:rFonts w:ascii="Open Sans" w:hAnsi="Open Sans"/>
     </w:rPr>
   </w:style>
+  <w:style w:type="paragraph" w:styleId="TM3">
+    <w:name w:val="toc 3"/>
+    <w:basedOn w:val="Normal"/>
+    <w:next w:val="Normal"/>
+    <w:autoRedefine/>
+    <w:uiPriority w:val="39"/>
+    <w:unhideWhenUsed/>
+    <w:rsid w:val="00E1251A"/>
+    <w:pPr>
+      <w:spacing w:after="100"/>
+      <w:ind w:left="440"/>
+    </w:pPr>
+  </w:style>
+  <w:style w:type="character" w:styleId="Mentionnonrsolue">
+    <w:name w:val="Unresolved Mention"/>
+    <w:basedOn w:val="Policepardfaut"/>
+    <w:uiPriority w:val="99"/>
+    <w:semiHidden/>
+    <w:unhideWhenUsed/>
+    <w:rsid w:val="007365E3"/>
+    <w:rPr>
+      <w:color w:val="605E5C"/>
+      <w:shd w:val="clear" w:color="auto" w:fill="E1DFDD"/>
+    </w:rPr>
+  </w:style>
 </w:styles>
 </file>
 
@@ -5219,6 +8775,35 @@
         </w:p>
       </w:docPartBody>
     </w:docPart>
+    <w:docPart>
+      <w:docPartPr>
+        <w:name w:val="89E17054E6514A7FA820CCF7DC169FD4"/>
+        <w:category>
+          <w:name w:val="Général"/>
+          <w:gallery w:val="placeholder"/>
+        </w:category>
+        <w:types>
+          <w:type w:val="bbPlcHdr"/>
+        </w:types>
+        <w:behaviors>
+          <w:behavior w:val="content"/>
+        </w:behaviors>
+        <w:guid w:val="{E08661A3-9748-4430-A230-2BA5C7574C54}"/>
+      </w:docPartPr>
+      <w:docPartBody>
+        <w:p>
+          <w:pPr>
+            <w:pStyle w:val="89E17054E6514A7FA820CCF7DC169FD4"/>
+          </w:pPr>
+          <w:r>
+            <w:rPr>
+              <w:rStyle w:val="Textedelespacerserv"/>
+            </w:rPr>
+            <w:t>[Titre ]</w:t>
+          </w:r>
+        </w:p>
+      </w:docPartBody>
+    </w:docPart>
   </w:docParts>
 </w:glossaryDocument>
 </file>
@@ -5281,6 +8866,13 @@
     <w:pitch w:val="variable"/>
     <w:sig w:usb0="E4002EFF" w:usb1="C200247B" w:usb2="00000009" w:usb3="00000000" w:csb0="000001FF" w:csb1="00000000"/>
   </w:font>
+  <w:font w:name="Consolas">
+    <w:panose1 w:val="020B0609020204030204"/>
+    <w:charset w:val="00"/>
+    <w:family w:val="modern"/>
+    <w:pitch w:val="fixed"/>
+    <w:sig w:usb0="E00006FF" w:usb1="0000FCFF" w:usb2="00000001" w:usb3="00000000" w:csb0="0000019F" w:csb1="00000000"/>
+  </w:font>
 </w:fonts>
 </file>
 
@@ -5303,7 +8895,9 @@
     <w:rsidRoot w:val="005D5EAB"/>
     <w:rsid w:val="00081EE0"/>
     <w:rsid w:val="000C0736"/>
+    <w:rsid w:val="001C7CCB"/>
     <w:rsid w:val="001F6DA6"/>
+    <w:rsid w:val="00354C1F"/>
     <w:rsid w:val="003E4DF0"/>
     <w:rsid w:val="005032D1"/>
     <w:rsid w:val="005D5EAB"/>
@@ -5784,7 +9378,7 @@
     <w:basedOn w:val="Policepardfaut"/>
     <w:uiPriority w:val="99"/>
     <w:semiHidden/>
-    <w:rsid w:val="001F6DA6"/>
+    <w:rsid w:val="00354C1F"/>
     <w:rPr>
       <w:color w:val="808080"/>
     </w:rPr>
@@ -5799,6 +9393,20 @@
   <w:style w:type="paragraph" w:customStyle="1" w:styleId="D2907A0925DD472483BBBB5396001618">
     <w:name w:val="D2907A0925DD472483BBBB5396001618"/>
     <w:rsid w:val="001F6DA6"/>
+    <w:rPr>
+      <w:lang w:val="en-CH" w:eastAsia="en-CH"/>
+    </w:rPr>
+  </w:style>
+  <w:style w:type="paragraph" w:customStyle="1" w:styleId="293494C5E82C43258E7B55B2688E6284">
+    <w:name w:val="293494C5E82C43258E7B55B2688E6284"/>
+    <w:rsid w:val="00354C1F"/>
+    <w:rPr>
+      <w:lang w:val="en-CH" w:eastAsia="en-CH"/>
+    </w:rPr>
+  </w:style>
+  <w:style w:type="paragraph" w:customStyle="1" w:styleId="89E17054E6514A7FA820CCF7DC169FD4">
+    <w:name w:val="89E17054E6514A7FA820CCF7DC169FD4"/>
+    <w:rsid w:val="00354C1F"/>
     <w:rPr>
       <w:lang w:val="en-CH" w:eastAsia="en-CH"/>
     </w:rPr>

--- a/Projet BDR.docx
+++ b/Projet BDR.docx
@@ -140,7 +140,7 @@
       <w:r>
         <w:fldChar w:fldCharType="separate"/>
       </w:r>
-      <w:hyperlink w:anchor="_Toc125302744" w:history="1">
+      <w:hyperlink w:anchor="_Toc125309497" w:history="1">
         <w:r>
           <w:rPr>
             <w:rStyle w:val="Lienhypertexte"/>
@@ -182,7 +182,7 @@
             <w:noProof/>
             <w:webHidden/>
           </w:rPr>
-          <w:instrText xml:space="preserve"> PAGEREF _Toc125302744 \h </w:instrText>
+          <w:instrText xml:space="preserve"> PAGEREF _Toc125309497 \h </w:instrText>
         </w:r>
         <w:r>
           <w:rPr>
@@ -222,7 +222,7 @@
           <w:lang w:val="en-CH" w:eastAsia="en-CH"/>
         </w:rPr>
       </w:pPr>
-      <w:hyperlink w:anchor="_Toc125302745" w:history="1">
+      <w:hyperlink w:anchor="_Toc125309498" w:history="1">
         <w:r>
           <w:rPr>
             <w:rStyle w:val="Lienhypertexte"/>
@@ -264,7 +264,7 @@
             <w:noProof/>
             <w:webHidden/>
           </w:rPr>
-          <w:instrText xml:space="preserve"> PAGEREF _Toc125302745 \h </w:instrText>
+          <w:instrText xml:space="preserve"> PAGEREF _Toc125309498 \h </w:instrText>
         </w:r>
         <w:r>
           <w:rPr>
@@ -308,7 +308,7 @@
           <w:lang w:val="en-CH" w:eastAsia="en-CH"/>
         </w:rPr>
       </w:pPr>
-      <w:hyperlink w:anchor="_Toc125302746" w:history="1">
+      <w:hyperlink w:anchor="_Toc125309499" w:history="1">
         <w:r>
           <w:rPr>
             <w:rStyle w:val="Lienhypertexte"/>
@@ -350,7 +350,7 @@
             <w:noProof/>
             <w:webHidden/>
           </w:rPr>
-          <w:instrText xml:space="preserve"> PAGEREF _Toc125302746 \h </w:instrText>
+          <w:instrText xml:space="preserve"> PAGEREF _Toc125309499 \h </w:instrText>
         </w:r>
         <w:r>
           <w:rPr>
@@ -394,7 +394,7 @@
           <w:lang w:val="en-CH" w:eastAsia="en-CH"/>
         </w:rPr>
       </w:pPr>
-      <w:hyperlink w:anchor="_Toc125302747" w:history="1">
+      <w:hyperlink w:anchor="_Toc125309500" w:history="1">
         <w:r>
           <w:rPr>
             <w:rStyle w:val="Lienhypertexte"/>
@@ -436,7 +436,7 @@
             <w:noProof/>
             <w:webHidden/>
           </w:rPr>
-          <w:instrText xml:space="preserve"> PAGEREF _Toc125302747 \h </w:instrText>
+          <w:instrText xml:space="preserve"> PAGEREF _Toc125309500 \h </w:instrText>
         </w:r>
         <w:r>
           <w:rPr>
@@ -480,7 +480,7 @@
           <w:lang w:val="en-CH" w:eastAsia="en-CH"/>
         </w:rPr>
       </w:pPr>
-      <w:hyperlink w:anchor="_Toc125302748" w:history="1">
+      <w:hyperlink w:anchor="_Toc125309501" w:history="1">
         <w:r>
           <w:rPr>
             <w:rStyle w:val="Lienhypertexte"/>
@@ -522,7 +522,7 @@
             <w:noProof/>
             <w:webHidden/>
           </w:rPr>
-          <w:instrText xml:space="preserve"> PAGEREF _Toc125302748 \h </w:instrText>
+          <w:instrText xml:space="preserve"> PAGEREF _Toc125309501 \h </w:instrText>
         </w:r>
         <w:r>
           <w:rPr>
@@ -566,7 +566,7 @@
           <w:lang w:val="en-CH" w:eastAsia="en-CH"/>
         </w:rPr>
       </w:pPr>
-      <w:hyperlink w:anchor="_Toc125302749" w:history="1">
+      <w:hyperlink w:anchor="_Toc125309502" w:history="1">
         <w:r>
           <w:rPr>
             <w:rStyle w:val="Lienhypertexte"/>
@@ -608,7 +608,7 @@
             <w:noProof/>
             <w:webHidden/>
           </w:rPr>
-          <w:instrText xml:space="preserve"> PAGEREF _Toc125302749 \h </w:instrText>
+          <w:instrText xml:space="preserve"> PAGEREF _Toc125309502 \h </w:instrText>
         </w:r>
         <w:r>
           <w:rPr>
@@ -652,7 +652,7 @@
           <w:lang w:val="en-CH" w:eastAsia="en-CH"/>
         </w:rPr>
       </w:pPr>
-      <w:hyperlink w:anchor="_Toc125302750" w:history="1">
+      <w:hyperlink w:anchor="_Toc125309503" w:history="1">
         <w:r>
           <w:rPr>
             <w:rStyle w:val="Lienhypertexte"/>
@@ -694,7 +694,7 @@
             <w:noProof/>
             <w:webHidden/>
           </w:rPr>
-          <w:instrText xml:space="preserve"> PAGEREF _Toc125302750 \h </w:instrText>
+          <w:instrText xml:space="preserve"> PAGEREF _Toc125309503 \h </w:instrText>
         </w:r>
         <w:r>
           <w:rPr>
@@ -738,7 +738,7 @@
           <w:lang w:val="en-CH" w:eastAsia="en-CH"/>
         </w:rPr>
       </w:pPr>
-      <w:hyperlink w:anchor="_Toc125302751" w:history="1">
+      <w:hyperlink w:anchor="_Toc125309504" w:history="1">
         <w:r>
           <w:rPr>
             <w:rStyle w:val="Lienhypertexte"/>
@@ -780,7 +780,7 @@
             <w:noProof/>
             <w:webHidden/>
           </w:rPr>
-          <w:instrText xml:space="preserve"> PAGEREF _Toc125302751 \h </w:instrText>
+          <w:instrText xml:space="preserve"> PAGEREF _Toc125309504 \h </w:instrText>
         </w:r>
         <w:r>
           <w:rPr>
@@ -824,7 +824,7 @@
           <w:lang w:val="en-CH" w:eastAsia="en-CH"/>
         </w:rPr>
       </w:pPr>
-      <w:hyperlink w:anchor="_Toc125302752" w:history="1">
+      <w:hyperlink w:anchor="_Toc125309505" w:history="1">
         <w:r>
           <w:rPr>
             <w:rStyle w:val="Lienhypertexte"/>
@@ -866,7 +866,7 @@
             <w:noProof/>
             <w:webHidden/>
           </w:rPr>
-          <w:instrText xml:space="preserve"> PAGEREF _Toc125302752 \h </w:instrText>
+          <w:instrText xml:space="preserve"> PAGEREF _Toc125309505 \h </w:instrText>
         </w:r>
         <w:r>
           <w:rPr>
@@ -910,7 +910,7 @@
           <w:lang w:val="en-CH" w:eastAsia="en-CH"/>
         </w:rPr>
       </w:pPr>
-      <w:hyperlink w:anchor="_Toc125302753" w:history="1">
+      <w:hyperlink w:anchor="_Toc125309506" w:history="1">
         <w:r>
           <w:rPr>
             <w:rStyle w:val="Lienhypertexte"/>
@@ -952,7 +952,7 @@
             <w:noProof/>
             <w:webHidden/>
           </w:rPr>
-          <w:instrText xml:space="preserve"> PAGEREF _Toc125302753 \h </w:instrText>
+          <w:instrText xml:space="preserve"> PAGEREF _Toc125309506 \h </w:instrText>
         </w:r>
         <w:r>
           <w:rPr>
@@ -996,7 +996,7 @@
           <w:lang w:val="en-CH" w:eastAsia="en-CH"/>
         </w:rPr>
       </w:pPr>
-      <w:hyperlink w:anchor="_Toc125302754" w:history="1">
+      <w:hyperlink w:anchor="_Toc125309507" w:history="1">
         <w:r>
           <w:rPr>
             <w:rStyle w:val="Lienhypertexte"/>
@@ -1038,7 +1038,7 @@
             <w:noProof/>
             <w:webHidden/>
           </w:rPr>
-          <w:instrText xml:space="preserve"> PAGEREF _Toc125302754 \h </w:instrText>
+          <w:instrText xml:space="preserve"> PAGEREF _Toc125309507 \h </w:instrText>
         </w:r>
         <w:r>
           <w:rPr>
@@ -1082,7 +1082,7 @@
           <w:lang w:val="en-CH" w:eastAsia="en-CH"/>
         </w:rPr>
       </w:pPr>
-      <w:hyperlink w:anchor="_Toc125302755" w:history="1">
+      <w:hyperlink w:anchor="_Toc125309508" w:history="1">
         <w:r>
           <w:rPr>
             <w:rStyle w:val="Lienhypertexte"/>
@@ -1124,7 +1124,7 @@
             <w:noProof/>
             <w:webHidden/>
           </w:rPr>
-          <w:instrText xml:space="preserve"> PAGEREF _Toc125302755 \h </w:instrText>
+          <w:instrText xml:space="preserve"> PAGEREF _Toc125309508 \h </w:instrText>
         </w:r>
         <w:r>
           <w:rPr>
@@ -1168,7 +1168,7 @@
           <w:lang w:val="en-CH" w:eastAsia="en-CH"/>
         </w:rPr>
       </w:pPr>
-      <w:hyperlink w:anchor="_Toc125302756" w:history="1">
+      <w:hyperlink w:anchor="_Toc125309509" w:history="1">
         <w:r>
           <w:rPr>
             <w:rStyle w:val="Lienhypertexte"/>
@@ -1210,7 +1210,7 @@
             <w:noProof/>
             <w:webHidden/>
           </w:rPr>
-          <w:instrText xml:space="preserve"> PAGEREF _Toc125302756 \h </w:instrText>
+          <w:instrText xml:space="preserve"> PAGEREF _Toc125309509 \h </w:instrText>
         </w:r>
         <w:r>
           <w:rPr>
@@ -1250,7 +1250,7 @@
           <w:lang w:val="en-CH" w:eastAsia="en-CH"/>
         </w:rPr>
       </w:pPr>
-      <w:hyperlink w:anchor="_Toc125302757" w:history="1">
+      <w:hyperlink w:anchor="_Toc125309510" w:history="1">
         <w:r>
           <w:rPr>
             <w:rStyle w:val="Lienhypertexte"/>
@@ -1292,7 +1292,7 @@
             <w:noProof/>
             <w:webHidden/>
           </w:rPr>
-          <w:instrText xml:space="preserve"> PAGEREF _Toc125302757 \h </w:instrText>
+          <w:instrText xml:space="preserve"> PAGEREF _Toc125309510 \h </w:instrText>
         </w:r>
         <w:r>
           <w:rPr>
@@ -1332,7 +1332,7 @@
           <w:lang w:val="en-CH" w:eastAsia="en-CH"/>
         </w:rPr>
       </w:pPr>
-      <w:hyperlink w:anchor="_Toc125302758" w:history="1">
+      <w:hyperlink w:anchor="_Toc125309511" w:history="1">
         <w:r>
           <w:rPr>
             <w:rStyle w:val="Lienhypertexte"/>
@@ -1374,7 +1374,7 @@
             <w:noProof/>
             <w:webHidden/>
           </w:rPr>
-          <w:instrText xml:space="preserve"> PAGEREF _Toc125302758 \h </w:instrText>
+          <w:instrText xml:space="preserve"> PAGEREF _Toc125309511 \h </w:instrText>
         </w:r>
         <w:r>
           <w:rPr>
@@ -1418,7 +1418,7 @@
           <w:lang w:val="en-CH" w:eastAsia="en-CH"/>
         </w:rPr>
       </w:pPr>
-      <w:hyperlink w:anchor="_Toc125302759" w:history="1">
+      <w:hyperlink w:anchor="_Toc125309512" w:history="1">
         <w:r>
           <w:rPr>
             <w:rStyle w:val="Lienhypertexte"/>
@@ -1460,7 +1460,7 @@
             <w:noProof/>
             <w:webHidden/>
           </w:rPr>
-          <w:instrText xml:space="preserve"> PAGEREF _Toc125302759 \h </w:instrText>
+          <w:instrText xml:space="preserve"> PAGEREF _Toc125309512 \h </w:instrText>
         </w:r>
         <w:r>
           <w:rPr>
@@ -1500,7 +1500,7 @@
           <w:lang w:val="en-CH" w:eastAsia="en-CH"/>
         </w:rPr>
       </w:pPr>
-      <w:hyperlink w:anchor="_Toc125302760" w:history="1">
+      <w:hyperlink w:anchor="_Toc125309513" w:history="1">
         <w:r>
           <w:rPr>
             <w:rStyle w:val="Lienhypertexte"/>
@@ -1542,7 +1542,7 @@
             <w:noProof/>
             <w:webHidden/>
           </w:rPr>
-          <w:instrText xml:space="preserve"> PAGEREF _Toc125302760 \h </w:instrText>
+          <w:instrText xml:space="preserve"> PAGEREF _Toc125309513 \h </w:instrText>
         </w:r>
         <w:r>
           <w:rPr>
@@ -1586,7 +1586,7 @@
           <w:lang w:val="en-CH" w:eastAsia="en-CH"/>
         </w:rPr>
       </w:pPr>
-      <w:hyperlink w:anchor="_Toc125302761" w:history="1">
+      <w:hyperlink w:anchor="_Toc125309514" w:history="1">
         <w:r>
           <w:rPr>
             <w:rStyle w:val="Lienhypertexte"/>
@@ -1628,7 +1628,7 @@
             <w:noProof/>
             <w:webHidden/>
           </w:rPr>
-          <w:instrText xml:space="preserve"> PAGEREF _Toc125302761 \h </w:instrText>
+          <w:instrText xml:space="preserve"> PAGEREF _Toc125309514 \h </w:instrText>
         </w:r>
         <w:r>
           <w:rPr>
@@ -1672,7 +1672,7 @@
           <w:lang w:val="en-CH" w:eastAsia="en-CH"/>
         </w:rPr>
       </w:pPr>
-      <w:hyperlink w:anchor="_Toc125302762" w:history="1">
+      <w:hyperlink w:anchor="_Toc125309515" w:history="1">
         <w:r>
           <w:rPr>
             <w:rStyle w:val="Lienhypertexte"/>
@@ -1714,7 +1714,7 @@
             <w:noProof/>
             <w:webHidden/>
           </w:rPr>
-          <w:instrText xml:space="preserve"> PAGEREF _Toc125302762 \h </w:instrText>
+          <w:instrText xml:space="preserve"> PAGEREF _Toc125309515 \h </w:instrText>
         </w:r>
         <w:r>
           <w:rPr>
@@ -1758,7 +1758,7 @@
           <w:lang w:val="en-CH" w:eastAsia="en-CH"/>
         </w:rPr>
       </w:pPr>
-      <w:hyperlink w:anchor="_Toc125302763" w:history="1">
+      <w:hyperlink w:anchor="_Toc125309516" w:history="1">
         <w:r>
           <w:rPr>
             <w:rStyle w:val="Lienhypertexte"/>
@@ -1800,7 +1800,7 @@
             <w:noProof/>
             <w:webHidden/>
           </w:rPr>
-          <w:instrText xml:space="preserve"> PAGEREF _Toc125302763 \h </w:instrText>
+          <w:instrText xml:space="preserve"> PAGEREF _Toc125309516 \h </w:instrText>
         </w:r>
         <w:r>
           <w:rPr>
@@ -1840,7 +1840,7 @@
           <w:lang w:val="en-CH" w:eastAsia="en-CH"/>
         </w:rPr>
       </w:pPr>
-      <w:hyperlink w:anchor="_Toc125302764" w:history="1">
+      <w:hyperlink w:anchor="_Toc125309517" w:history="1">
         <w:r>
           <w:rPr>
             <w:rStyle w:val="Lienhypertexte"/>
@@ -1882,7 +1882,7 @@
             <w:noProof/>
             <w:webHidden/>
           </w:rPr>
-          <w:instrText xml:space="preserve"> PAGEREF _Toc125302764 \h </w:instrText>
+          <w:instrText xml:space="preserve"> PAGEREF _Toc125309517 \h </w:instrText>
         </w:r>
         <w:r>
           <w:rPr>
@@ -1926,7 +1926,7 @@
           <w:lang w:val="en-CH" w:eastAsia="en-CH"/>
         </w:rPr>
       </w:pPr>
-      <w:hyperlink w:anchor="_Toc125302765" w:history="1">
+      <w:hyperlink w:anchor="_Toc125309518" w:history="1">
         <w:r>
           <w:rPr>
             <w:rStyle w:val="Lienhypertexte"/>
@@ -1947,7 +1947,7 @@
             <w:rStyle w:val="Lienhypertexte"/>
             <w:noProof/>
           </w:rPr>
-          <w:t>Choix de la technologie</w:t>
+          <w:t>Lancer l’infrastructure</w:t>
         </w:r>
         <w:r>
           <w:rPr>
@@ -1968,7 +1968,93 @@
             <w:noProof/>
             <w:webHidden/>
           </w:rPr>
-          <w:instrText xml:space="preserve"> PAGEREF _Toc125302765 \h </w:instrText>
+          <w:instrText xml:space="preserve"> PAGEREF _Toc125309518 \h </w:instrText>
+        </w:r>
+        <w:r>
+          <w:rPr>
+            <w:noProof/>
+            <w:webHidden/>
+          </w:rPr>
+        </w:r>
+        <w:r>
+          <w:rPr>
+            <w:noProof/>
+            <w:webHidden/>
+          </w:rPr>
+          <w:fldChar w:fldCharType="separate"/>
+        </w:r>
+        <w:r>
+          <w:rPr>
+            <w:noProof/>
+            <w:webHidden/>
+          </w:rPr>
+          <w:t>11</w:t>
+        </w:r>
+        <w:r>
+          <w:rPr>
+            <w:noProof/>
+            <w:webHidden/>
+          </w:rPr>
+          <w:fldChar w:fldCharType="end"/>
+        </w:r>
+      </w:hyperlink>
+    </w:p>
+    <w:p>
+      <w:pPr>
+        <w:pStyle w:val="TM2"/>
+        <w:tabs>
+          <w:tab w:val="left" w:pos="880"/>
+          <w:tab w:val="right" w:leader="dot" w:pos="9016"/>
+        </w:tabs>
+        <w:rPr>
+          <w:rFonts w:asciiTheme="minorHAnsi" w:eastAsiaTheme="minorEastAsia" w:hAnsiTheme="minorHAnsi"/>
+          <w:noProof/>
+          <w:lang w:val="en-CH" w:eastAsia="en-CH"/>
+        </w:rPr>
+      </w:pPr>
+      <w:hyperlink w:anchor="_Toc125309519" w:history="1">
+        <w:r>
+          <w:rPr>
+            <w:rStyle w:val="Lienhypertexte"/>
+            <w:noProof/>
+          </w:rPr>
+          <w:t>6.2</w:t>
+        </w:r>
+        <w:r>
+          <w:rPr>
+            <w:rFonts w:asciiTheme="minorHAnsi" w:eastAsiaTheme="minorEastAsia" w:hAnsiTheme="minorHAnsi"/>
+            <w:noProof/>
+            <w:lang w:val="en-CH" w:eastAsia="en-CH"/>
+          </w:rPr>
+          <w:tab/>
+        </w:r>
+        <w:r>
+          <w:rPr>
+            <w:rStyle w:val="Lienhypertexte"/>
+            <w:noProof/>
+          </w:rPr>
+          <w:t>Structure de l’application web</w:t>
+        </w:r>
+        <w:r>
+          <w:rPr>
+            <w:noProof/>
+            <w:webHidden/>
+          </w:rPr>
+          <w:tab/>
+        </w:r>
+        <w:r>
+          <w:rPr>
+            <w:noProof/>
+            <w:webHidden/>
+          </w:rPr>
+          <w:fldChar w:fldCharType="begin"/>
+        </w:r>
+        <w:r>
+          <w:rPr>
+            <w:noProof/>
+            <w:webHidden/>
+          </w:rPr>
+          <w:instrText xml:space="preserve"> PAGEREF _Toc125309519 \h </w:instrText>
         </w:r>
         <w:r>
           <w:rPr>
@@ -2008,7 +2094,7 @@
           <w:lang w:val="en-CH" w:eastAsia="en-CH"/>
         </w:rPr>
       </w:pPr>
-      <w:hyperlink w:anchor="_Toc125302766" w:history="1">
+      <w:hyperlink w:anchor="_Toc125309520" w:history="1">
         <w:r>
           <w:rPr>
             <w:rStyle w:val="Lienhypertexte"/>
@@ -2050,7 +2136,7 @@
             <w:noProof/>
             <w:webHidden/>
           </w:rPr>
-          <w:instrText xml:space="preserve"> PAGEREF _Toc125302766 \h </w:instrText>
+          <w:instrText xml:space="preserve"> PAGEREF _Toc125309520 \h </w:instrText>
         </w:r>
         <w:r>
           <w:rPr>
@@ -2090,7 +2176,7 @@
           <w:lang w:val="en-CH" w:eastAsia="en-CH"/>
         </w:rPr>
       </w:pPr>
-      <w:hyperlink w:anchor="_Toc125302767" w:history="1">
+      <w:hyperlink w:anchor="_Toc125309521" w:history="1">
         <w:r>
           <w:rPr>
             <w:rStyle w:val="Lienhypertexte"/>
@@ -2111,7 +2197,7 @@
             <w:rStyle w:val="Lienhypertexte"/>
             <w:noProof/>
           </w:rPr>
-          <w:t>Bilan personnel</w:t>
+          <w:t>Bilans personnels</w:t>
         </w:r>
         <w:r>
           <w:rPr>
@@ -2132,7 +2218,7 @@
             <w:noProof/>
             <w:webHidden/>
           </w:rPr>
-          <w:instrText xml:space="preserve"> PAGEREF _Toc125302767 \h </w:instrText>
+          <w:instrText xml:space="preserve"> PAGEREF _Toc125309521 \h </w:instrText>
         </w:r>
         <w:r>
           <w:rPr>
@@ -2164,6 +2250,178 @@
       </w:hyperlink>
     </w:p>
     <w:p>
+      <w:pPr>
+        <w:pStyle w:val="TM2"/>
+        <w:tabs>
+          <w:tab w:val="left" w:pos="880"/>
+          <w:tab w:val="right" w:leader="dot" w:pos="9016"/>
+        </w:tabs>
+        <w:rPr>
+          <w:rFonts w:asciiTheme="minorHAnsi" w:eastAsiaTheme="minorEastAsia" w:hAnsiTheme="minorHAnsi"/>
+          <w:noProof/>
+          <w:lang w:val="en-CH" w:eastAsia="en-CH"/>
+        </w:rPr>
+      </w:pPr>
+      <w:hyperlink w:anchor="_Toc125309522" w:history="1">
+        <w:r>
+          <w:rPr>
+            <w:rStyle w:val="Lienhypertexte"/>
+            <w:noProof/>
+          </w:rPr>
+          <w:t>8.1</w:t>
+        </w:r>
+        <w:r>
+          <w:rPr>
+            <w:rFonts w:asciiTheme="minorHAnsi" w:eastAsiaTheme="minorEastAsia" w:hAnsiTheme="minorHAnsi"/>
+            <w:noProof/>
+            <w:lang w:val="en-CH" w:eastAsia="en-CH"/>
+          </w:rPr>
+          <w:tab/>
+        </w:r>
+        <w:r>
+          <w:rPr>
+            <w:rStyle w:val="Lienhypertexte"/>
+            <w:noProof/>
+          </w:rPr>
+          <w:t>Timothée Van Hove</w:t>
+        </w:r>
+        <w:r>
+          <w:rPr>
+            <w:noProof/>
+            <w:webHidden/>
+          </w:rPr>
+          <w:tab/>
+        </w:r>
+        <w:r>
+          <w:rPr>
+            <w:noProof/>
+            <w:webHidden/>
+          </w:rPr>
+          <w:fldChar w:fldCharType="begin"/>
+        </w:r>
+        <w:r>
+          <w:rPr>
+            <w:noProof/>
+            <w:webHidden/>
+          </w:rPr>
+          <w:instrText xml:space="preserve"> PAGEREF _Toc125309522 \h </w:instrText>
+        </w:r>
+        <w:r>
+          <w:rPr>
+            <w:noProof/>
+            <w:webHidden/>
+          </w:rPr>
+        </w:r>
+        <w:r>
+          <w:rPr>
+            <w:noProof/>
+            <w:webHidden/>
+          </w:rPr>
+          <w:fldChar w:fldCharType="separate"/>
+        </w:r>
+        <w:r>
+          <w:rPr>
+            <w:noProof/>
+            <w:webHidden/>
+          </w:rPr>
+          <w:t>12</w:t>
+        </w:r>
+        <w:r>
+          <w:rPr>
+            <w:noProof/>
+            <w:webHidden/>
+          </w:rPr>
+          <w:fldChar w:fldCharType="end"/>
+        </w:r>
+      </w:hyperlink>
+    </w:p>
+    <w:p>
+      <w:pPr>
+        <w:pStyle w:val="TM2"/>
+        <w:tabs>
+          <w:tab w:val="left" w:pos="880"/>
+          <w:tab w:val="right" w:leader="dot" w:pos="9016"/>
+        </w:tabs>
+        <w:rPr>
+          <w:rFonts w:asciiTheme="minorHAnsi" w:eastAsiaTheme="minorEastAsia" w:hAnsiTheme="minorHAnsi"/>
+          <w:noProof/>
+          <w:lang w:val="en-CH" w:eastAsia="en-CH"/>
+        </w:rPr>
+      </w:pPr>
+      <w:hyperlink w:anchor="_Toc125309523" w:history="1">
+        <w:r>
+          <w:rPr>
+            <w:rStyle w:val="Lienhypertexte"/>
+            <w:noProof/>
+          </w:rPr>
+          <w:t>8.2</w:t>
+        </w:r>
+        <w:r>
+          <w:rPr>
+            <w:rFonts w:asciiTheme="minorHAnsi" w:eastAsiaTheme="minorEastAsia" w:hAnsiTheme="minorHAnsi"/>
+            <w:noProof/>
+            <w:lang w:val="en-CH" w:eastAsia="en-CH"/>
+          </w:rPr>
+          <w:tab/>
+        </w:r>
+        <w:r>
+          <w:rPr>
+            <w:rStyle w:val="Lienhypertexte"/>
+            <w:noProof/>
+          </w:rPr>
+          <w:t>Thomas Germano</w:t>
+        </w:r>
+        <w:r>
+          <w:rPr>
+            <w:noProof/>
+            <w:webHidden/>
+          </w:rPr>
+          <w:tab/>
+        </w:r>
+        <w:r>
+          <w:rPr>
+            <w:noProof/>
+            <w:webHidden/>
+          </w:rPr>
+          <w:fldChar w:fldCharType="begin"/>
+        </w:r>
+        <w:r>
+          <w:rPr>
+            <w:noProof/>
+            <w:webHidden/>
+          </w:rPr>
+          <w:instrText xml:space="preserve"> PAGEREF _Toc125309523 \h </w:instrText>
+        </w:r>
+        <w:r>
+          <w:rPr>
+            <w:noProof/>
+            <w:webHidden/>
+          </w:rPr>
+        </w:r>
+        <w:r>
+          <w:rPr>
+            <w:noProof/>
+            <w:webHidden/>
+          </w:rPr>
+          <w:fldChar w:fldCharType="separate"/>
+        </w:r>
+        <w:r>
+          <w:rPr>
+            <w:noProof/>
+            <w:webHidden/>
+          </w:rPr>
+          <w:t>12</w:t>
+        </w:r>
+        <w:r>
+          <w:rPr>
+            <w:noProof/>
+            <w:webHidden/>
+          </w:rPr>
+          <w:fldChar w:fldCharType="end"/>
+        </w:r>
+      </w:hyperlink>
+    </w:p>
+    <w:p>
       <w:r>
         <w:fldChar w:fldCharType="end"/>
       </w:r>
@@ -2177,7 +2435,7 @@
       <w:pPr>
         <w:pStyle w:val="Titre1"/>
       </w:pPr>
-      <w:bookmarkStart w:id="0" w:name="_Toc125302744"/>
+      <w:bookmarkStart w:id="0" w:name="_Toc125309497"/>
       <w:r>
         <w:lastRenderedPageBreak/>
         <w:t>Introduction</w:t>
@@ -2202,7 +2460,7 @@
       <w:pPr>
         <w:pStyle w:val="Titre1"/>
       </w:pPr>
-      <w:bookmarkStart w:id="1" w:name="_Toc125302745"/>
+      <w:bookmarkStart w:id="1" w:name="_Toc125309498"/>
       <w:r>
         <w:t>Phase 1 : Cahier des charges</w:t>
       </w:r>
@@ -2212,7 +2470,7 @@
       <w:pPr>
         <w:pStyle w:val="Titre2"/>
       </w:pPr>
-      <w:bookmarkStart w:id="2" w:name="_Toc125302746"/>
+      <w:bookmarkStart w:id="2" w:name="_Toc125309499"/>
       <w:r>
         <w:t>Description des fonctionnalités</w:t>
       </w:r>
@@ -2222,7 +2480,7 @@
       <w:pPr>
         <w:pStyle w:val="Titre3"/>
       </w:pPr>
-      <w:bookmarkStart w:id="3" w:name="_Toc125302747"/>
+      <w:bookmarkStart w:id="3" w:name="_Toc125309500"/>
       <w:r>
         <w:t>Gestion des recettes</w:t>
       </w:r>
@@ -2258,7 +2516,7 @@
       <w:pPr>
         <w:pStyle w:val="Titre3"/>
       </w:pPr>
-      <w:bookmarkStart w:id="4" w:name="_Toc125302748"/>
+      <w:bookmarkStart w:id="4" w:name="_Toc125309501"/>
       <w:r>
         <w:t>Création de recette</w:t>
       </w:r>
@@ -2276,7 +2534,7 @@
       <w:pPr>
         <w:pStyle w:val="Titre3"/>
       </w:pPr>
-      <w:bookmarkStart w:id="5" w:name="_Toc125302749"/>
+      <w:bookmarkStart w:id="5" w:name="_Toc125309502"/>
       <w:r>
         <w:t>Brassage grâce aux recettes</w:t>
       </w:r>
@@ -2312,7 +2570,7 @@
       <w:pPr>
         <w:pStyle w:val="Titre2"/>
       </w:pPr>
-      <w:bookmarkStart w:id="6" w:name="_Toc125302750"/>
+      <w:bookmarkStart w:id="6" w:name="_Toc125309503"/>
       <w:r>
         <w:t xml:space="preserve">Description des </w:t>
       </w:r>
@@ -2325,7 +2583,7 @@
       <w:pPr>
         <w:pStyle w:val="Titre3"/>
       </w:pPr>
-      <w:bookmarkStart w:id="7" w:name="_Toc125302751"/>
+      <w:bookmarkStart w:id="7" w:name="_Toc125309504"/>
       <w:r>
         <w:t>Utilisateur</w:t>
       </w:r>
@@ -2409,7 +2667,7 @@
       <w:pPr>
         <w:pStyle w:val="Titre3"/>
       </w:pPr>
-      <w:bookmarkStart w:id="8" w:name="_Toc125302752"/>
+      <w:bookmarkStart w:id="8" w:name="_Toc125309505"/>
       <w:r>
         <w:t>B</w:t>
       </w:r>
@@ -2517,7 +2775,7 @@
       <w:pPr>
         <w:pStyle w:val="Titre3"/>
       </w:pPr>
-      <w:bookmarkStart w:id="9" w:name="_Toc125302753"/>
+      <w:bookmarkStart w:id="9" w:name="_Toc125309506"/>
       <w:r>
         <w:lastRenderedPageBreak/>
         <w:t>R</w:t>
@@ -2812,7 +3070,7 @@
       <w:pPr>
         <w:pStyle w:val="Titre3"/>
       </w:pPr>
-      <w:bookmarkStart w:id="10" w:name="_Toc125302754"/>
+      <w:bookmarkStart w:id="10" w:name="_Toc125309507"/>
       <w:r>
         <w:t>Ingrédient</w:t>
       </w:r>
@@ -2923,7 +3181,7 @@
       <w:pPr>
         <w:pStyle w:val="Titre3"/>
       </w:pPr>
-      <w:bookmarkStart w:id="11" w:name="_Toc125302755"/>
+      <w:bookmarkStart w:id="11" w:name="_Toc125309508"/>
       <w:r>
         <w:t>É</w:t>
       </w:r>
@@ -2981,7 +3239,7 @@
       <w:pPr>
         <w:pStyle w:val="Titre2"/>
       </w:pPr>
-      <w:bookmarkStart w:id="12" w:name="_Toc125302756"/>
+      <w:bookmarkStart w:id="12" w:name="_Toc125309509"/>
       <w:r>
         <w:lastRenderedPageBreak/>
         <w:t>Étapes de fabrication (catégories)</w:t>
@@ -3376,7 +3634,7 @@
         <w:pStyle w:val="Titre1"/>
         <w:jc w:val="both"/>
       </w:pPr>
-      <w:bookmarkStart w:id="13" w:name="_Toc125302757"/>
+      <w:bookmarkStart w:id="13" w:name="_Toc125309510"/>
       <w:r>
         <w:rPr>
           <w:noProof/>
@@ -3482,7 +3740,7 @@
       <w:pPr>
         <w:pStyle w:val="Titre1"/>
       </w:pPr>
-      <w:bookmarkStart w:id="14" w:name="_Toc125302758"/>
+      <w:bookmarkStart w:id="14" w:name="_Toc125309511"/>
       <w:r>
         <w:rPr>
           <w:noProof/>
@@ -3566,7 +3824,7 @@
       <w:pPr>
         <w:pStyle w:val="Titre2"/>
       </w:pPr>
-      <w:bookmarkStart w:id="15" w:name="_Toc125302759"/>
+      <w:bookmarkStart w:id="15" w:name="_Toc125309512"/>
       <w:r>
         <w:lastRenderedPageBreak/>
         <w:t>Choix concernant le modèle</w:t>
@@ -3954,7 +4212,7 @@
       <w:pPr>
         <w:pStyle w:val="Titre1"/>
       </w:pPr>
-      <w:bookmarkStart w:id="16" w:name="_Toc125302760"/>
+      <w:bookmarkStart w:id="16" w:name="_Toc125309513"/>
       <w:r>
         <w:lastRenderedPageBreak/>
         <w:t>Phase 4 : Requêtes, vues et insertion des données</w:t>
@@ -3980,7 +4238,7 @@
           <w:numId w:val="4"/>
         </w:numPr>
       </w:pPr>
-      <w:bookmarkStart w:id="17" w:name="_Toc125302761"/>
+      <w:bookmarkStart w:id="17" w:name="_Toc125309514"/>
       <w:r>
         <w:t>Vues</w:t>
       </w:r>
@@ -4090,7 +4348,7 @@
         <w:pStyle w:val="Titre2"/>
         <w:jc w:val="both"/>
       </w:pPr>
-      <w:bookmarkStart w:id="18" w:name="_Toc125302762"/>
+      <w:bookmarkStart w:id="18" w:name="_Toc125309515"/>
       <w:r>
         <w:t>Requêtes</w:t>
       </w:r>
@@ -4101,6 +4359,9 @@
         <w:jc w:val="both"/>
       </w:pPr>
       <w:r>
+        <w:rPr>
+          <w:noProof/>
+        </w:rPr>
         <w:drawing>
           <wp:anchor distT="0" distB="0" distL="114300" distR="114300" simplePos="0" relativeHeight="251665408" behindDoc="0" locked="0" layoutInCell="1" allowOverlap="1" wp14:anchorId="3D1AAE53" wp14:editId="4E72CF6D">
             <wp:simplePos x="0" y="0"/>
@@ -4188,7 +4449,7 @@
       <w:pPr>
         <w:pStyle w:val="Titre2"/>
       </w:pPr>
-      <w:bookmarkStart w:id="19" w:name="_Toc125302763"/>
+      <w:bookmarkStart w:id="19" w:name="_Toc125309516"/>
       <w:r>
         <w:t>Insertion des données</w:t>
       </w:r>
@@ -4211,7 +4472,7 @@
       <w:pPr>
         <w:pStyle w:val="Titre1"/>
       </w:pPr>
-      <w:bookmarkStart w:id="20" w:name="_Toc125302764"/>
+      <w:bookmarkStart w:id="20" w:name="_Toc125309517"/>
       <w:r>
         <w:lastRenderedPageBreak/>
         <w:t>Phase 5 : Création de l’application client</w:t>
@@ -4250,9 +4511,11 @@
         <w:pStyle w:val="Titre2"/>
         <w:jc w:val="both"/>
       </w:pPr>
+      <w:bookmarkStart w:id="21" w:name="_Toc125309518"/>
       <w:r>
         <w:t>Lancer l’infrastructure</w:t>
       </w:r>
+      <w:bookmarkEnd w:id="21"/>
     </w:p>
     <w:p>
       <w:pPr>
@@ -4276,37 +4539,40 @@
       </w:r>
       <w:proofErr w:type="spellEnd"/>
       <w:r>
-        <w:t xml:space="preserve"> dans le terminal pour lancer les containers de l’infrastructure. Une fois cela fait, </w:t>
+        <w:t xml:space="preserve"> dans le terminal pour lancer les containers de l’infrastructure. Une fois cela fait, il</w:t>
+      </w:r>
+      <w:r>
+        <w:t xml:space="preserve"> </w:t>
+      </w:r>
+      <w:r>
+        <w:t>est possible d’accéder à l’application web à l’adresse localhost dans n’importe quel browser.</w:t>
+      </w:r>
+    </w:p>
+    <w:p>
+      <w:pPr>
+        <w:pStyle w:val="Titre2"/>
+      </w:pPr>
+      <w:bookmarkStart w:id="22" w:name="_Toc125309519"/>
+      <w:r>
+        <w:t>Structure de l’application web</w:t>
+      </w:r>
+      <w:bookmarkEnd w:id="22"/>
+    </w:p>
+    <w:p>
+      <w:r>
+        <w:t>Depuis la page d’accueil (</w:t>
       </w:r>
       <w:proofErr w:type="spellStart"/>
       <w:r>
-        <w:t>ilest</w:t>
+        <w:t>index.php</w:t>
       </w:r>
       <w:proofErr w:type="spellEnd"/>
       <w:r>
-        <w:t xml:space="preserve"> possible d’accéder à l’application web à l’adresse localhost dans n’importe quel browser.</w:t>
-      </w:r>
-    </w:p>
-    <w:p>
-      <w:pPr>
-        <w:pStyle w:val="Titre2"/>
-      </w:pPr>
-      <w:r>
-        <w:t>Structure de l’application web</w:t>
-      </w:r>
-    </w:p>
-    <w:p>
-      <w:r>
-        <w:t>Depuis la page d’accueil (</w:t>
-      </w:r>
-      <w:proofErr w:type="spellStart"/>
-      <w:r>
-        <w:t>index.php</w:t>
-      </w:r>
-      <w:proofErr w:type="spellEnd"/>
-      <w:r>
         <w:t>), il faut se connecter avec un utilisateur et un mot de passe valide pour pouvoir accéder aux autres pages.</w:t>
       </w:r>
+      <w:r>
+        <w:t xml:space="preserve"> </w:t>
+      </w:r>
     </w:p>
     <w:p>
       <w:r>
@@ -4317,12 +4583,12 @@
       <w:pPr>
         <w:pStyle w:val="Titre1"/>
       </w:pPr>
-      <w:bookmarkStart w:id="21" w:name="_Toc125302766"/>
+      <w:bookmarkStart w:id="23" w:name="_Toc125309520"/>
       <w:r>
         <w:lastRenderedPageBreak/>
         <w:t>Conclusion</w:t>
       </w:r>
-      <w:bookmarkEnd w:id="21"/>
+      <w:bookmarkEnd w:id="23"/>
     </w:p>
     <w:p>
       <w:pPr>
@@ -4358,7 +4624,19 @@
       </w:r>
       <w:proofErr w:type="spellEnd"/>
       <w:r>
-        <w:t xml:space="preserve">. Nous pouvons accéder à notre application, nous connecter, créer des recettes, consulter les recettes existantes et brasser une bière en suivant toutes les étapes contenues dans les recettes. Certaines fonctionnalités n’ont </w:t>
+        <w:t xml:space="preserve">. Nous pouvons accéder à notre application, </w:t>
+      </w:r>
+      <w:r>
+        <w:t>la gestion des utilisateurs et des sessions est fonctionnelle</w:t>
+      </w:r>
+      <w:r>
+        <w:t>,</w:t>
+      </w:r>
+      <w:r>
+        <w:t xml:space="preserve"> nous pouvons</w:t>
+      </w:r>
+      <w:r>
+        <w:t xml:space="preserve"> créer des recettes, consulter les recettes existantes et brasser une bière en suivant toutes les étapes contenues dans les recettes. Certaines fonctionnalités n’ont </w:t>
       </w:r>
       <w:r>
         <w:t>malheureusement</w:t>
@@ -4389,7 +4667,7 @@
         <w:pStyle w:val="Titre1"/>
         <w:jc w:val="both"/>
       </w:pPr>
-      <w:bookmarkStart w:id="22" w:name="_Toc125302767"/>
+      <w:bookmarkStart w:id="24" w:name="_Toc125309521"/>
       <w:r>
         <w:t>Bilan</w:t>
       </w:r>
@@ -4399,10 +4677,10 @@
       <w:r>
         <w:t xml:space="preserve"> personnel</w:t>
       </w:r>
-      <w:bookmarkEnd w:id="22"/>
       <w:r>
         <w:t>s</w:t>
       </w:r>
+      <w:bookmarkEnd w:id="24"/>
     </w:p>
     <w:p>
       <w:pPr>
@@ -4410,6 +4688,9 @@
       </w:pPr>
       <w:r>
         <w:t>Ce projet nous a permis de mettre en pratique toute la théorie vue en cours, au fur et à mesure des étapes. La phase finale du projet, à savoir la création de l’application web a clairement été la plus compliquée.</w:t>
+      </w:r>
+      <w:r>
+        <w:t xml:space="preserve"> Nous n’avons pas réussi à implémenter toutes les fonctionnalités imaginées au début du projet, mais notre base de données contient les fonctions nécessaires à ces fonctionnalités, si un jour nous voudrions continuer ce projet. Étant un groupe de deux personnes, le panel de compétences est moins étendu. Nous avons énormément appris durant les différentes phases de ce travail, notamment la dernière avec la mise en place de l’application web.</w:t>
       </w:r>
     </w:p>
     <w:p>
@@ -4417,16 +4698,26 @@
         <w:pStyle w:val="Titre2"/>
         <w:jc w:val="both"/>
       </w:pPr>
+      <w:bookmarkStart w:id="25" w:name="_Toc125309522"/>
       <w:r>
         <w:t>Timothée Van Hove</w:t>
       </w:r>
+      <w:bookmarkEnd w:id="25"/>
     </w:p>
     <w:p>
       <w:pPr>
         <w:jc w:val="both"/>
       </w:pPr>
       <w:r>
-        <w:t>Je n’avais jamais codé en SQL et PHP de ma vie avant ce cours. C’est une belle opportunité de mettre en pratique un projet concret de A à Z. Le temps était clairement notre plus grand challenge, car les 3 semaines suivant les vacances d’hiver ont été particulièrement chargées de gros projets et tests. J’ai dû apprendre le PHP en une semaine, mais suis très fier du résultat.</w:t>
+        <w:t xml:space="preserve">Je n’avais jamais codé en SQL et PHP de ma vie avant ce cours. C’est une belle opportunité de mettre en pratique un projet concret de A à Z. Le temps était clairement notre plus grand challenge, car les 3 semaines suivant les vacances d’hiver ont été particulièrement chargées de gros projets et tests. J’ai </w:t>
+      </w:r>
+      <w:proofErr w:type="spellStart"/>
+      <w:r>
+        <w:t>appirs</w:t>
+      </w:r>
+      <w:proofErr w:type="spellEnd"/>
+      <w:r>
+        <w:t xml:space="preserve"> le PHP en une semaine, mais suis très fier du résultat.</w:t>
       </w:r>
     </w:p>
     <w:p>
@@ -4434,9 +4725,11 @@
         <w:pStyle w:val="Titre2"/>
         <w:jc w:val="both"/>
       </w:pPr>
+      <w:bookmarkStart w:id="26" w:name="_Toc125309523"/>
       <w:r>
         <w:t>Thomas Germano</w:t>
       </w:r>
+      <w:bookmarkEnd w:id="26"/>
     </w:p>
     <w:p>
       <w:pPr>
@@ -8340,6 +8633,7 @@
   <w:style w:type="character" w:default="1" w:styleId="Policepardfaut">
     <w:name w:val="Default Paragraph Font"/>
     <w:uiPriority w:val="1"/>
+    <w:semiHidden/>
     <w:unhideWhenUsed/>
   </w:style>
   <w:style w:type="table" w:default="1" w:styleId="TableauNormal">
@@ -8899,6 +9193,7 @@
     <w:rsid w:val="001F6DA6"/>
     <w:rsid w:val="00354C1F"/>
     <w:rsid w:val="003E4DF0"/>
+    <w:rsid w:val="004D3A55"/>
     <w:rsid w:val="005032D1"/>
     <w:rsid w:val="005D5EAB"/>
     <w:rsid w:val="00693B4D"/>
@@ -8914,6 +9209,7 @@
     <w:rsid w:val="00C7549D"/>
     <w:rsid w:val="00C96655"/>
     <w:rsid w:val="00CF3132"/>
+    <w:rsid w:val="00DF4CE8"/>
     <w:rsid w:val="00E04964"/>
     <w:rsid w:val="00E5771D"/>
     <w:rsid w:val="00F323EE"/>
@@ -9397,13 +9693,6 @@
       <w:lang w:val="en-CH" w:eastAsia="en-CH"/>
     </w:rPr>
   </w:style>
-  <w:style w:type="paragraph" w:customStyle="1" w:styleId="293494C5E82C43258E7B55B2688E6284">
-    <w:name w:val="293494C5E82C43258E7B55B2688E6284"/>
-    <w:rsid w:val="00354C1F"/>
-    <w:rPr>
-      <w:lang w:val="en-CH" w:eastAsia="en-CH"/>
-    </w:rPr>
-  </w:style>
   <w:style w:type="paragraph" w:customStyle="1" w:styleId="89E17054E6514A7FA820CCF7DC169FD4">
     <w:name w:val="89E17054E6514A7FA820CCF7DC169FD4"/>
     <w:rsid w:val="00354C1F"/>

--- a/Projet BDR.docx
+++ b/Projet BDR.docx
@@ -47,15 +47,7 @@
         </w:sdtPr>
         <w:sdtContent>
           <w:r>
-            <w:t xml:space="preserve">Just </w:t>
-          </w:r>
-          <w:proofErr w:type="spellStart"/>
-          <w:r>
-            <w:t>Brew</w:t>
-          </w:r>
-          <w:proofErr w:type="spellEnd"/>
-          <w:r>
-            <w:t xml:space="preserve"> It</w:t>
+            <w:t>Just Brew It</w:t>
           </w:r>
         </w:sdtContent>
       </w:sdt>
@@ -140,7 +132,7 @@
       <w:r>
         <w:fldChar w:fldCharType="separate"/>
       </w:r>
-      <w:hyperlink w:anchor="_Toc125309497" w:history="1">
+      <w:hyperlink w:anchor="_Toc125313400" w:history="1">
         <w:r>
           <w:rPr>
             <w:rStyle w:val="Lienhypertexte"/>
@@ -182,7 +174,7 @@
             <w:noProof/>
             <w:webHidden/>
           </w:rPr>
-          <w:instrText xml:space="preserve"> PAGEREF _Toc125309497 \h </w:instrText>
+          <w:instrText xml:space="preserve"> PAGEREF _Toc125313400 \h </w:instrText>
         </w:r>
         <w:r>
           <w:rPr>
@@ -222,7 +214,7 @@
           <w:lang w:val="en-CH" w:eastAsia="en-CH"/>
         </w:rPr>
       </w:pPr>
-      <w:hyperlink w:anchor="_Toc125309498" w:history="1">
+      <w:hyperlink w:anchor="_Toc125313401" w:history="1">
         <w:r>
           <w:rPr>
             <w:rStyle w:val="Lienhypertexte"/>
@@ -264,7 +256,7 @@
             <w:noProof/>
             <w:webHidden/>
           </w:rPr>
-          <w:instrText xml:space="preserve"> PAGEREF _Toc125309498 \h </w:instrText>
+          <w:instrText xml:space="preserve"> PAGEREF _Toc125313401 \h </w:instrText>
         </w:r>
         <w:r>
           <w:rPr>
@@ -308,7 +300,7 @@
           <w:lang w:val="en-CH" w:eastAsia="en-CH"/>
         </w:rPr>
       </w:pPr>
-      <w:hyperlink w:anchor="_Toc125309499" w:history="1">
+      <w:hyperlink w:anchor="_Toc125313402" w:history="1">
         <w:r>
           <w:rPr>
             <w:rStyle w:val="Lienhypertexte"/>
@@ -350,7 +342,7 @@
             <w:noProof/>
             <w:webHidden/>
           </w:rPr>
-          <w:instrText xml:space="preserve"> PAGEREF _Toc125309499 \h </w:instrText>
+          <w:instrText xml:space="preserve"> PAGEREF _Toc125313402 \h </w:instrText>
         </w:r>
         <w:r>
           <w:rPr>
@@ -394,7 +386,7 @@
           <w:lang w:val="en-CH" w:eastAsia="en-CH"/>
         </w:rPr>
       </w:pPr>
-      <w:hyperlink w:anchor="_Toc125309500" w:history="1">
+      <w:hyperlink w:anchor="_Toc125313403" w:history="1">
         <w:r>
           <w:rPr>
             <w:rStyle w:val="Lienhypertexte"/>
@@ -436,7 +428,7 @@
             <w:noProof/>
             <w:webHidden/>
           </w:rPr>
-          <w:instrText xml:space="preserve"> PAGEREF _Toc125309500 \h </w:instrText>
+          <w:instrText xml:space="preserve"> PAGEREF _Toc125313403 \h </w:instrText>
         </w:r>
         <w:r>
           <w:rPr>
@@ -480,7 +472,7 @@
           <w:lang w:val="en-CH" w:eastAsia="en-CH"/>
         </w:rPr>
       </w:pPr>
-      <w:hyperlink w:anchor="_Toc125309501" w:history="1">
+      <w:hyperlink w:anchor="_Toc125313404" w:history="1">
         <w:r>
           <w:rPr>
             <w:rStyle w:val="Lienhypertexte"/>
@@ -522,7 +514,7 @@
             <w:noProof/>
             <w:webHidden/>
           </w:rPr>
-          <w:instrText xml:space="preserve"> PAGEREF _Toc125309501 \h </w:instrText>
+          <w:instrText xml:space="preserve"> PAGEREF _Toc125313404 \h </w:instrText>
         </w:r>
         <w:r>
           <w:rPr>
@@ -566,7 +558,7 @@
           <w:lang w:val="en-CH" w:eastAsia="en-CH"/>
         </w:rPr>
       </w:pPr>
-      <w:hyperlink w:anchor="_Toc125309502" w:history="1">
+      <w:hyperlink w:anchor="_Toc125313405" w:history="1">
         <w:r>
           <w:rPr>
             <w:rStyle w:val="Lienhypertexte"/>
@@ -608,7 +600,7 @@
             <w:noProof/>
             <w:webHidden/>
           </w:rPr>
-          <w:instrText xml:space="preserve"> PAGEREF _Toc125309502 \h </w:instrText>
+          <w:instrText xml:space="preserve"> PAGEREF _Toc125313405 \h </w:instrText>
         </w:r>
         <w:r>
           <w:rPr>
@@ -652,7 +644,7 @@
           <w:lang w:val="en-CH" w:eastAsia="en-CH"/>
         </w:rPr>
       </w:pPr>
-      <w:hyperlink w:anchor="_Toc125309503" w:history="1">
+      <w:hyperlink w:anchor="_Toc125313406" w:history="1">
         <w:r>
           <w:rPr>
             <w:rStyle w:val="Lienhypertexte"/>
@@ -694,7 +686,7 @@
             <w:noProof/>
             <w:webHidden/>
           </w:rPr>
-          <w:instrText xml:space="preserve"> PAGEREF _Toc125309503 \h </w:instrText>
+          <w:instrText xml:space="preserve"> PAGEREF _Toc125313406 \h </w:instrText>
         </w:r>
         <w:r>
           <w:rPr>
@@ -738,7 +730,7 @@
           <w:lang w:val="en-CH" w:eastAsia="en-CH"/>
         </w:rPr>
       </w:pPr>
-      <w:hyperlink w:anchor="_Toc125309504" w:history="1">
+      <w:hyperlink w:anchor="_Toc125313407" w:history="1">
         <w:r>
           <w:rPr>
             <w:rStyle w:val="Lienhypertexte"/>
@@ -780,7 +772,7 @@
             <w:noProof/>
             <w:webHidden/>
           </w:rPr>
-          <w:instrText xml:space="preserve"> PAGEREF _Toc125309504 \h </w:instrText>
+          <w:instrText xml:space="preserve"> PAGEREF _Toc125313407 \h </w:instrText>
         </w:r>
         <w:r>
           <w:rPr>
@@ -824,7 +816,7 @@
           <w:lang w:val="en-CH" w:eastAsia="en-CH"/>
         </w:rPr>
       </w:pPr>
-      <w:hyperlink w:anchor="_Toc125309505" w:history="1">
+      <w:hyperlink w:anchor="_Toc125313408" w:history="1">
         <w:r>
           <w:rPr>
             <w:rStyle w:val="Lienhypertexte"/>
@@ -866,7 +858,7 @@
             <w:noProof/>
             <w:webHidden/>
           </w:rPr>
-          <w:instrText xml:space="preserve"> PAGEREF _Toc125309505 \h </w:instrText>
+          <w:instrText xml:space="preserve"> PAGEREF _Toc125313408 \h </w:instrText>
         </w:r>
         <w:r>
           <w:rPr>
@@ -910,7 +902,7 @@
           <w:lang w:val="en-CH" w:eastAsia="en-CH"/>
         </w:rPr>
       </w:pPr>
-      <w:hyperlink w:anchor="_Toc125309506" w:history="1">
+      <w:hyperlink w:anchor="_Toc125313409" w:history="1">
         <w:r>
           <w:rPr>
             <w:rStyle w:val="Lienhypertexte"/>
@@ -952,7 +944,7 @@
             <w:noProof/>
             <w:webHidden/>
           </w:rPr>
-          <w:instrText xml:space="preserve"> PAGEREF _Toc125309506 \h </w:instrText>
+          <w:instrText xml:space="preserve"> PAGEREF _Toc125313409 \h </w:instrText>
         </w:r>
         <w:r>
           <w:rPr>
@@ -996,7 +988,7 @@
           <w:lang w:val="en-CH" w:eastAsia="en-CH"/>
         </w:rPr>
       </w:pPr>
-      <w:hyperlink w:anchor="_Toc125309507" w:history="1">
+      <w:hyperlink w:anchor="_Toc125313410" w:history="1">
         <w:r>
           <w:rPr>
             <w:rStyle w:val="Lienhypertexte"/>
@@ -1038,7 +1030,7 @@
             <w:noProof/>
             <w:webHidden/>
           </w:rPr>
-          <w:instrText xml:space="preserve"> PAGEREF _Toc125309507 \h </w:instrText>
+          <w:instrText xml:space="preserve"> PAGEREF _Toc125313410 \h </w:instrText>
         </w:r>
         <w:r>
           <w:rPr>
@@ -1082,7 +1074,7 @@
           <w:lang w:val="en-CH" w:eastAsia="en-CH"/>
         </w:rPr>
       </w:pPr>
-      <w:hyperlink w:anchor="_Toc125309508" w:history="1">
+      <w:hyperlink w:anchor="_Toc125313411" w:history="1">
         <w:r>
           <w:rPr>
             <w:rStyle w:val="Lienhypertexte"/>
@@ -1124,7 +1116,7 @@
             <w:noProof/>
             <w:webHidden/>
           </w:rPr>
-          <w:instrText xml:space="preserve"> PAGEREF _Toc125309508 \h </w:instrText>
+          <w:instrText xml:space="preserve"> PAGEREF _Toc125313411 \h </w:instrText>
         </w:r>
         <w:r>
           <w:rPr>
@@ -1168,7 +1160,7 @@
           <w:lang w:val="en-CH" w:eastAsia="en-CH"/>
         </w:rPr>
       </w:pPr>
-      <w:hyperlink w:anchor="_Toc125309509" w:history="1">
+      <w:hyperlink w:anchor="_Toc125313412" w:history="1">
         <w:r>
           <w:rPr>
             <w:rStyle w:val="Lienhypertexte"/>
@@ -1210,7 +1202,7 @@
             <w:noProof/>
             <w:webHidden/>
           </w:rPr>
-          <w:instrText xml:space="preserve"> PAGEREF _Toc125309509 \h </w:instrText>
+          <w:instrText xml:space="preserve"> PAGEREF _Toc125313412 \h </w:instrText>
         </w:r>
         <w:r>
           <w:rPr>
@@ -1250,7 +1242,7 @@
           <w:lang w:val="en-CH" w:eastAsia="en-CH"/>
         </w:rPr>
       </w:pPr>
-      <w:hyperlink w:anchor="_Toc125309510" w:history="1">
+      <w:hyperlink w:anchor="_Toc125313413" w:history="1">
         <w:r>
           <w:rPr>
             <w:rStyle w:val="Lienhypertexte"/>
@@ -1292,7 +1284,7 @@
             <w:noProof/>
             <w:webHidden/>
           </w:rPr>
-          <w:instrText xml:space="preserve"> PAGEREF _Toc125309510 \h </w:instrText>
+          <w:instrText xml:space="preserve"> PAGEREF _Toc125313413 \h </w:instrText>
         </w:r>
         <w:r>
           <w:rPr>
@@ -1332,7 +1324,7 @@
           <w:lang w:val="en-CH" w:eastAsia="en-CH"/>
         </w:rPr>
       </w:pPr>
-      <w:hyperlink w:anchor="_Toc125309511" w:history="1">
+      <w:hyperlink w:anchor="_Toc125313414" w:history="1">
         <w:r>
           <w:rPr>
             <w:rStyle w:val="Lienhypertexte"/>
@@ -1374,7 +1366,7 @@
             <w:noProof/>
             <w:webHidden/>
           </w:rPr>
-          <w:instrText xml:space="preserve"> PAGEREF _Toc125309511 \h </w:instrText>
+          <w:instrText xml:space="preserve"> PAGEREF _Toc125313414 \h </w:instrText>
         </w:r>
         <w:r>
           <w:rPr>
@@ -1418,7 +1410,7 @@
           <w:lang w:val="en-CH" w:eastAsia="en-CH"/>
         </w:rPr>
       </w:pPr>
-      <w:hyperlink w:anchor="_Toc125309512" w:history="1">
+      <w:hyperlink w:anchor="_Toc125313415" w:history="1">
         <w:r>
           <w:rPr>
             <w:rStyle w:val="Lienhypertexte"/>
@@ -1460,7 +1452,7 @@
             <w:noProof/>
             <w:webHidden/>
           </w:rPr>
-          <w:instrText xml:space="preserve"> PAGEREF _Toc125309512 \h </w:instrText>
+          <w:instrText xml:space="preserve"> PAGEREF _Toc125313415 \h </w:instrText>
         </w:r>
         <w:r>
           <w:rPr>
@@ -1500,7 +1492,7 @@
           <w:lang w:val="en-CH" w:eastAsia="en-CH"/>
         </w:rPr>
       </w:pPr>
-      <w:hyperlink w:anchor="_Toc125309513" w:history="1">
+      <w:hyperlink w:anchor="_Toc125313416" w:history="1">
         <w:r>
           <w:rPr>
             <w:rStyle w:val="Lienhypertexte"/>
@@ -1542,7 +1534,7 @@
             <w:noProof/>
             <w:webHidden/>
           </w:rPr>
-          <w:instrText xml:space="preserve"> PAGEREF _Toc125309513 \h </w:instrText>
+          <w:instrText xml:space="preserve"> PAGEREF _Toc125313416 \h </w:instrText>
         </w:r>
         <w:r>
           <w:rPr>
@@ -1586,7 +1578,7 @@
           <w:lang w:val="en-CH" w:eastAsia="en-CH"/>
         </w:rPr>
       </w:pPr>
-      <w:hyperlink w:anchor="_Toc125309514" w:history="1">
+      <w:hyperlink w:anchor="_Toc125313417" w:history="1">
         <w:r>
           <w:rPr>
             <w:rStyle w:val="Lienhypertexte"/>
@@ -1628,7 +1620,7 @@
             <w:noProof/>
             <w:webHidden/>
           </w:rPr>
-          <w:instrText xml:space="preserve"> PAGEREF _Toc125309514 \h </w:instrText>
+          <w:instrText xml:space="preserve"> PAGEREF _Toc125313417 \h </w:instrText>
         </w:r>
         <w:r>
           <w:rPr>
@@ -1672,7 +1664,7 @@
           <w:lang w:val="en-CH" w:eastAsia="en-CH"/>
         </w:rPr>
       </w:pPr>
-      <w:hyperlink w:anchor="_Toc125309515" w:history="1">
+      <w:hyperlink w:anchor="_Toc125313418" w:history="1">
         <w:r>
           <w:rPr>
             <w:rStyle w:val="Lienhypertexte"/>
@@ -1714,7 +1706,7 @@
             <w:noProof/>
             <w:webHidden/>
           </w:rPr>
-          <w:instrText xml:space="preserve"> PAGEREF _Toc125309515 \h </w:instrText>
+          <w:instrText xml:space="preserve"> PAGEREF _Toc125313418 \h </w:instrText>
         </w:r>
         <w:r>
           <w:rPr>
@@ -1758,7 +1750,7 @@
           <w:lang w:val="en-CH" w:eastAsia="en-CH"/>
         </w:rPr>
       </w:pPr>
-      <w:hyperlink w:anchor="_Toc125309516" w:history="1">
+      <w:hyperlink w:anchor="_Toc125313419" w:history="1">
         <w:r>
           <w:rPr>
             <w:rStyle w:val="Lienhypertexte"/>
@@ -1800,7 +1792,7 @@
             <w:noProof/>
             <w:webHidden/>
           </w:rPr>
-          <w:instrText xml:space="preserve"> PAGEREF _Toc125309516 \h </w:instrText>
+          <w:instrText xml:space="preserve"> PAGEREF _Toc125313419 \h </w:instrText>
         </w:r>
         <w:r>
           <w:rPr>
@@ -1840,7 +1832,7 @@
           <w:lang w:val="en-CH" w:eastAsia="en-CH"/>
         </w:rPr>
       </w:pPr>
-      <w:hyperlink w:anchor="_Toc125309517" w:history="1">
+      <w:hyperlink w:anchor="_Toc125313420" w:history="1">
         <w:r>
           <w:rPr>
             <w:rStyle w:val="Lienhypertexte"/>
@@ -1882,7 +1874,7 @@
             <w:noProof/>
             <w:webHidden/>
           </w:rPr>
-          <w:instrText xml:space="preserve"> PAGEREF _Toc125309517 \h </w:instrText>
+          <w:instrText xml:space="preserve"> PAGEREF _Toc125313420 \h </w:instrText>
         </w:r>
         <w:r>
           <w:rPr>
@@ -1926,7 +1918,7 @@
           <w:lang w:val="en-CH" w:eastAsia="en-CH"/>
         </w:rPr>
       </w:pPr>
-      <w:hyperlink w:anchor="_Toc125309518" w:history="1">
+      <w:hyperlink w:anchor="_Toc125313421" w:history="1">
         <w:r>
           <w:rPr>
             <w:rStyle w:val="Lienhypertexte"/>
@@ -1968,7 +1960,7 @@
             <w:noProof/>
             <w:webHidden/>
           </w:rPr>
-          <w:instrText xml:space="preserve"> PAGEREF _Toc125309518 \h </w:instrText>
+          <w:instrText xml:space="preserve"> PAGEREF _Toc125313421 \h </w:instrText>
         </w:r>
         <w:r>
           <w:rPr>
@@ -2012,7 +2004,7 @@
           <w:lang w:val="en-CH" w:eastAsia="en-CH"/>
         </w:rPr>
       </w:pPr>
-      <w:hyperlink w:anchor="_Toc125309519" w:history="1">
+      <w:hyperlink w:anchor="_Toc125313422" w:history="1">
         <w:r>
           <w:rPr>
             <w:rStyle w:val="Lienhypertexte"/>
@@ -2054,7 +2046,7 @@
             <w:noProof/>
             <w:webHidden/>
           </w:rPr>
-          <w:instrText xml:space="preserve"> PAGEREF _Toc125309519 \h </w:instrText>
+          <w:instrText xml:space="preserve"> PAGEREF _Toc125313422 \h </w:instrText>
         </w:r>
         <w:r>
           <w:rPr>
@@ -2094,7 +2086,7 @@
           <w:lang w:val="en-CH" w:eastAsia="en-CH"/>
         </w:rPr>
       </w:pPr>
-      <w:hyperlink w:anchor="_Toc125309520" w:history="1">
+      <w:hyperlink w:anchor="_Toc125313423" w:history="1">
         <w:r>
           <w:rPr>
             <w:rStyle w:val="Lienhypertexte"/>
@@ -2136,7 +2128,7 @@
             <w:noProof/>
             <w:webHidden/>
           </w:rPr>
-          <w:instrText xml:space="preserve"> PAGEREF _Toc125309520 \h </w:instrText>
+          <w:instrText xml:space="preserve"> PAGEREF _Toc125313423 \h </w:instrText>
         </w:r>
         <w:r>
           <w:rPr>
@@ -2176,7 +2168,7 @@
           <w:lang w:val="en-CH" w:eastAsia="en-CH"/>
         </w:rPr>
       </w:pPr>
-      <w:hyperlink w:anchor="_Toc125309521" w:history="1">
+      <w:hyperlink w:anchor="_Toc125313424" w:history="1">
         <w:r>
           <w:rPr>
             <w:rStyle w:val="Lienhypertexte"/>
@@ -2218,7 +2210,7 @@
             <w:noProof/>
             <w:webHidden/>
           </w:rPr>
-          <w:instrText xml:space="preserve"> PAGEREF _Toc125309521 \h </w:instrText>
+          <w:instrText xml:space="preserve"> PAGEREF _Toc125313424 \h </w:instrText>
         </w:r>
         <w:r>
           <w:rPr>
@@ -2262,7 +2254,7 @@
           <w:lang w:val="en-CH" w:eastAsia="en-CH"/>
         </w:rPr>
       </w:pPr>
-      <w:hyperlink w:anchor="_Toc125309522" w:history="1">
+      <w:hyperlink w:anchor="_Toc125313425" w:history="1">
         <w:r>
           <w:rPr>
             <w:rStyle w:val="Lienhypertexte"/>
@@ -2304,7 +2296,7 @@
             <w:noProof/>
             <w:webHidden/>
           </w:rPr>
-          <w:instrText xml:space="preserve"> PAGEREF _Toc125309522 \h </w:instrText>
+          <w:instrText xml:space="preserve"> PAGEREF _Toc125313425 \h </w:instrText>
         </w:r>
         <w:r>
           <w:rPr>
@@ -2348,7 +2340,7 @@
           <w:lang w:val="en-CH" w:eastAsia="en-CH"/>
         </w:rPr>
       </w:pPr>
-      <w:hyperlink w:anchor="_Toc125309523" w:history="1">
+      <w:hyperlink w:anchor="_Toc125313426" w:history="1">
         <w:r>
           <w:rPr>
             <w:rStyle w:val="Lienhypertexte"/>
@@ -2390,7 +2382,7 @@
             <w:noProof/>
             <w:webHidden/>
           </w:rPr>
-          <w:instrText xml:space="preserve"> PAGEREF _Toc125309523 \h </w:instrText>
+          <w:instrText xml:space="preserve"> PAGEREF _Toc125313426 \h </w:instrText>
         </w:r>
         <w:r>
           <w:rPr>
@@ -2435,7 +2427,7 @@
       <w:pPr>
         <w:pStyle w:val="Titre1"/>
       </w:pPr>
-      <w:bookmarkStart w:id="0" w:name="_Toc125309497"/>
+      <w:bookmarkStart w:id="0" w:name="_Toc125313400"/>
       <w:r>
         <w:lastRenderedPageBreak/>
         <w:t>Introduction</w:t>
@@ -2460,7 +2452,7 @@
       <w:pPr>
         <w:pStyle w:val="Titre1"/>
       </w:pPr>
-      <w:bookmarkStart w:id="1" w:name="_Toc125309498"/>
+      <w:bookmarkStart w:id="1" w:name="_Toc125313401"/>
       <w:r>
         <w:t>Phase 1 : Cahier des charges</w:t>
       </w:r>
@@ -2470,7 +2462,7 @@
       <w:pPr>
         <w:pStyle w:val="Titre2"/>
       </w:pPr>
-      <w:bookmarkStart w:id="2" w:name="_Toc125309499"/>
+      <w:bookmarkStart w:id="2" w:name="_Toc125313402"/>
       <w:r>
         <w:t>Description des fonctionnalités</w:t>
       </w:r>
@@ -2480,7 +2472,7 @@
       <w:pPr>
         <w:pStyle w:val="Titre3"/>
       </w:pPr>
-      <w:bookmarkStart w:id="3" w:name="_Toc125309500"/>
+      <w:bookmarkStart w:id="3" w:name="_Toc125313403"/>
       <w:r>
         <w:t>Gestion des recettes</w:t>
       </w:r>
@@ -2516,7 +2508,7 @@
       <w:pPr>
         <w:pStyle w:val="Titre3"/>
       </w:pPr>
-      <w:bookmarkStart w:id="4" w:name="_Toc125309501"/>
+      <w:bookmarkStart w:id="4" w:name="_Toc125313404"/>
       <w:r>
         <w:t>Création de recette</w:t>
       </w:r>
@@ -2534,7 +2526,7 @@
       <w:pPr>
         <w:pStyle w:val="Titre3"/>
       </w:pPr>
-      <w:bookmarkStart w:id="5" w:name="_Toc125309502"/>
+      <w:bookmarkStart w:id="5" w:name="_Toc125313405"/>
       <w:r>
         <w:t>Brassage grâce aux recettes</w:t>
       </w:r>
@@ -2570,7 +2562,7 @@
       <w:pPr>
         <w:pStyle w:val="Titre2"/>
       </w:pPr>
-      <w:bookmarkStart w:id="6" w:name="_Toc125309503"/>
+      <w:bookmarkStart w:id="6" w:name="_Toc125313406"/>
       <w:r>
         <w:t xml:space="preserve">Description des </w:t>
       </w:r>
@@ -2583,7 +2575,7 @@
       <w:pPr>
         <w:pStyle w:val="Titre3"/>
       </w:pPr>
-      <w:bookmarkStart w:id="7" w:name="_Toc125309504"/>
+      <w:bookmarkStart w:id="7" w:name="_Toc125313407"/>
       <w:r>
         <w:t>Utilisateur</w:t>
       </w:r>
@@ -2667,7 +2659,7 @@
       <w:pPr>
         <w:pStyle w:val="Titre3"/>
       </w:pPr>
-      <w:bookmarkStart w:id="8" w:name="_Toc125309505"/>
+      <w:bookmarkStart w:id="8" w:name="_Toc125313408"/>
       <w:r>
         <w:t>B</w:t>
       </w:r>
@@ -2775,7 +2767,7 @@
       <w:pPr>
         <w:pStyle w:val="Titre3"/>
       </w:pPr>
-      <w:bookmarkStart w:id="9" w:name="_Toc125309506"/>
+      <w:bookmarkStart w:id="9" w:name="_Toc125313409"/>
       <w:r>
         <w:lastRenderedPageBreak/>
         <w:t>R</w:t>
@@ -3070,7 +3062,7 @@
       <w:pPr>
         <w:pStyle w:val="Titre3"/>
       </w:pPr>
-      <w:bookmarkStart w:id="10" w:name="_Toc125309507"/>
+      <w:bookmarkStart w:id="10" w:name="_Toc125313410"/>
       <w:r>
         <w:t>Ingrédient</w:t>
       </w:r>
@@ -3181,7 +3173,7 @@
       <w:pPr>
         <w:pStyle w:val="Titre3"/>
       </w:pPr>
-      <w:bookmarkStart w:id="11" w:name="_Toc125309508"/>
+      <w:bookmarkStart w:id="11" w:name="_Toc125313411"/>
       <w:r>
         <w:t>É</w:t>
       </w:r>
@@ -3239,7 +3231,7 @@
       <w:pPr>
         <w:pStyle w:val="Titre2"/>
       </w:pPr>
-      <w:bookmarkStart w:id="12" w:name="_Toc125309509"/>
+      <w:bookmarkStart w:id="12" w:name="_Toc125313412"/>
       <w:r>
         <w:lastRenderedPageBreak/>
         <w:t>Étapes de fabrication (catégories)</w:t>
@@ -3320,19 +3312,11 @@
         </w:numPr>
         <w:jc w:val="both"/>
       </w:pPr>
-      <w:proofErr w:type="spellStart"/>
       <w:r>
         <w:rPr>
           <w:u w:val="single"/>
         </w:rPr>
-        <w:t>Mash</w:t>
-      </w:r>
-      <w:proofErr w:type="spellEnd"/>
-      <w:r>
-        <w:rPr>
-          <w:u w:val="single"/>
-        </w:rPr>
-        <w:t>-out</w:t>
+        <w:t>Mash-out</w:t>
       </w:r>
       <w:r>
         <w:t> :</w:t>
@@ -3439,14 +3423,12 @@
       <w:r>
         <w:t xml:space="preserve">Une fois le liquide </w:t>
       </w:r>
-      <w:proofErr w:type="spellStart"/>
       <w:r>
         <w:t>récupér</w:t>
       </w:r>
-      <w:proofErr w:type="spellEnd"/>
       <w:r>
         <w:rPr>
-          <w:lang w:val="en-CH"/>
+          <w:lang w:val="en-US"/>
         </w:rPr>
         <w:t>é</w:t>
       </w:r>
@@ -3634,7 +3616,7 @@
         <w:pStyle w:val="Titre1"/>
         <w:jc w:val="both"/>
       </w:pPr>
-      <w:bookmarkStart w:id="13" w:name="_Toc125309510"/>
+      <w:bookmarkStart w:id="13" w:name="_Toc125313413"/>
       <w:r>
         <w:rPr>
           <w:noProof/>
@@ -3740,7 +3722,7 @@
       <w:pPr>
         <w:pStyle w:val="Titre1"/>
       </w:pPr>
-      <w:bookmarkStart w:id="14" w:name="_Toc125309511"/>
+      <w:bookmarkStart w:id="14" w:name="_Toc125313414"/>
       <w:r>
         <w:rPr>
           <w:noProof/>
@@ -3824,7 +3806,7 @@
       <w:pPr>
         <w:pStyle w:val="Titre2"/>
       </w:pPr>
-      <w:bookmarkStart w:id="15" w:name="_Toc125309512"/>
+      <w:bookmarkStart w:id="15" w:name="_Toc125313415"/>
       <w:r>
         <w:lastRenderedPageBreak/>
         <w:t>Choix concernant le modèle</w:t>
@@ -3997,72 +3979,19 @@
         <w:t xml:space="preserve"> vers un modèle </w:t>
       </w:r>
       <w:r>
-        <w:t xml:space="preserve">relationnel vues en cours. Dans notre modèle conceptuel, plusieurs associations ont des multiplicités </w:t>
-      </w:r>
-      <w:proofErr w:type="spellStart"/>
-      <w:r>
-        <w:t>many</w:t>
-      </w:r>
-      <w:proofErr w:type="spellEnd"/>
-      <w:r>
-        <w:t>-to-</w:t>
-      </w:r>
-      <w:proofErr w:type="spellStart"/>
-      <w:r>
-        <w:t>many</w:t>
-      </w:r>
-      <w:proofErr w:type="spellEnd"/>
-      <w:r>
-        <w:t xml:space="preserve">, ce qui nous a conduit à créer des </w:t>
-      </w:r>
-      <w:proofErr w:type="spellStart"/>
-      <w:r>
-        <w:t>Atables</w:t>
-      </w:r>
-      <w:proofErr w:type="spellEnd"/>
-      <w:r>
-        <w:t xml:space="preserve"> intermédiaires</w:t>
-      </w:r>
-      <w:r>
-        <w:t>. Par exemple, l’association entre les entités « </w:t>
-      </w:r>
-      <w:proofErr w:type="spellStart"/>
-      <w:r>
-        <w:t>Ingredient</w:t>
-      </w:r>
-      <w:proofErr w:type="spellEnd"/>
-      <w:r>
-        <w:t> » et « </w:t>
-      </w:r>
-      <w:proofErr w:type="spellStart"/>
-      <w:r>
-        <w:t>brewing_step</w:t>
-      </w:r>
-      <w:proofErr w:type="spellEnd"/>
-      <w:r>
-        <w:t> » nous a conduit à créer la table « </w:t>
-      </w:r>
-      <w:proofErr w:type="spellStart"/>
-      <w:r>
-        <w:t>ingredient_usage</w:t>
-      </w:r>
-      <w:proofErr w:type="spellEnd"/>
-      <w:r>
-        <w:t> ».</w:t>
+        <w:t xml:space="preserve">relationnel vues en cours. Dans notre modèle conceptuel, plusieurs associations ont des multiplicités many-to-many, ce qui nous a conduit à créer des </w:t>
+      </w:r>
+      <w:r>
+        <w:t>tables intermédiaires</w:t>
+      </w:r>
+      <w:r>
+        <w:t>. Par exemple, l’association entre les entités « Ingredient » et « brewing_step » nous a conduit à créer la table « ingredient_usage ».</w:t>
       </w:r>
     </w:p>
     <w:p/>
     <w:p>
       <w:r>
-        <w:t>Pour gérer l’héritage, nous avons choisi de stocker dans chacune des entités héritant, la clé étrangère « </w:t>
-      </w:r>
-      <w:proofErr w:type="spellStart"/>
-      <w:r>
-        <w:t>ingredient_id_fk</w:t>
-      </w:r>
-      <w:proofErr w:type="spellEnd"/>
-      <w:r>
-        <w:t> » référençant l’entité parent.</w:t>
+        <w:t>Pour gérer l’héritage, nous avons choisi de stocker dans chacune des entités héritant, la clé étrangère « ingredient_id_fk » référençant l’entité parent.</w:t>
       </w:r>
     </w:p>
     <w:p>
@@ -4212,7 +4141,7 @@
       <w:pPr>
         <w:pStyle w:val="Titre1"/>
       </w:pPr>
-      <w:bookmarkStart w:id="16" w:name="_Toc125309513"/>
+      <w:bookmarkStart w:id="16" w:name="_Toc125313416"/>
       <w:r>
         <w:lastRenderedPageBreak/>
         <w:t>Phase 4 : Requêtes, vues et insertion des données</w:t>
@@ -4238,7 +4167,7 @@
           <w:numId w:val="4"/>
         </w:numPr>
       </w:pPr>
-      <w:bookmarkStart w:id="17" w:name="_Toc125309514"/>
+      <w:bookmarkStart w:id="17" w:name="_Toc125313417"/>
       <w:r>
         <w:t>Vues</w:t>
       </w:r>
@@ -4324,23 +4253,13 @@
       </w:pPr>
       <w:r>
         <w:lastRenderedPageBreak/>
-        <w:t xml:space="preserve">Nous avons donc créé 5 vues permettant de chercher des ingrédients spécifiques. La vue </w:t>
-      </w:r>
-      <w:proofErr w:type="spellStart"/>
-      <w:r>
-        <w:t>miscIngredientsFromRecipe</w:t>
-      </w:r>
-      <w:proofErr w:type="spellEnd"/>
-      <w:r>
-        <w:t xml:space="preserve"> retourne affiche uniquement les ingrédients qui ne sont ni des houblons, ni des malts, ni des levures. La vue </w:t>
-      </w:r>
-      <w:proofErr w:type="spellStart"/>
-      <w:r>
-        <w:t>ingredientsFromRecipe</w:t>
-      </w:r>
-      <w:proofErr w:type="spellEnd"/>
-      <w:r>
-        <w:t xml:space="preserve"> affiche tous les ingrédients des recettes.</w:t>
+        <w:t xml:space="preserve">Nous avons donc créé 5 vues permettant de chercher des ingrédients spécifiques. </w:t>
+      </w:r>
+      <w:r>
+        <w:t>Par exemple, l</w:t>
+      </w:r>
+      <w:r>
+        <w:t>a vue miscIngredientsFromRecipe affiche uniquement les ingrédients qui ne sont ni des houblons, ni des malts, ni des levures. La vue ingredientsFromRecipe affiche tous les ingrédients des recettes.</w:t>
       </w:r>
     </w:p>
     <w:p>
@@ -4348,7 +4267,7 @@
         <w:pStyle w:val="Titre2"/>
         <w:jc w:val="both"/>
       </w:pPr>
-      <w:bookmarkStart w:id="18" w:name="_Toc125309515"/>
+      <w:bookmarkStart w:id="18" w:name="_Toc125313418"/>
       <w:r>
         <w:t>Requêtes</w:t>
       </w:r>
@@ -4435,11 +4354,9 @@
       <w:r>
         <w:t xml:space="preserve">le temps </w:t>
       </w:r>
-      <w:proofErr w:type="spellStart"/>
-      <w:r>
-        <w:t>réstant</w:t>
-      </w:r>
-      <w:proofErr w:type="spellEnd"/>
+      <w:r>
+        <w:t>restant</w:t>
+      </w:r>
       <w:r>
         <w:t xml:space="preserve"> à une étape en cours :</w:t>
       </w:r>
@@ -4449,7 +4366,7 @@
       <w:pPr>
         <w:pStyle w:val="Titre2"/>
       </w:pPr>
-      <w:bookmarkStart w:id="19" w:name="_Toc125309516"/>
+      <w:bookmarkStart w:id="19" w:name="_Toc125313419"/>
       <w:r>
         <w:t>Insertion des données</w:t>
       </w:r>
@@ -4460,7 +4377,25 @@
         <w:jc w:val="both"/>
       </w:pPr>
       <w:r>
-        <w:t>Pour l’insertion des données, nous avons ajouté à la base de données une trentaine de malts et houblons, une dizaine de levures, 2 utilisateurs,2 bières et 2 recettes de bière avec 9 étapes chacune.</w:t>
+        <w:t xml:space="preserve">Pour l’insertion des données, nous avons ajouté à la base de données une trentaine de malts et houblons, une dizaine de levures, </w:t>
+      </w:r>
+      <w:r>
+        <w:t>3</w:t>
+      </w:r>
+      <w:r>
+        <w:t xml:space="preserve"> utilisateurs,</w:t>
+      </w:r>
+      <w:r>
+        <w:t>4</w:t>
+      </w:r>
+      <w:r>
+        <w:t xml:space="preserve"> bières et </w:t>
+      </w:r>
+      <w:r>
+        <w:t>4</w:t>
+      </w:r>
+      <w:r>
+        <w:t xml:space="preserve"> recettes de bière avec 9 étapes chacune.</w:t>
       </w:r>
     </w:p>
     <w:p>
@@ -4472,7 +4407,7 @@
       <w:pPr>
         <w:pStyle w:val="Titre1"/>
       </w:pPr>
-      <w:bookmarkStart w:id="20" w:name="_Toc125309517"/>
+      <w:bookmarkStart w:id="20" w:name="_Toc125313420"/>
       <w:r>
         <w:lastRenderedPageBreak/>
         <w:t>Phase 5 : Création de l’application client</w:t>
@@ -4487,23 +4422,7 @@
         <w:t xml:space="preserve">Notre application web est </w:t>
       </w:r>
       <w:r>
-        <w:t xml:space="preserve">déployée dur un serveur PHP et une base de données </w:t>
-      </w:r>
-      <w:proofErr w:type="spellStart"/>
-      <w:r>
-        <w:t>Postgres</w:t>
-      </w:r>
-      <w:proofErr w:type="spellEnd"/>
-      <w:r>
-        <w:t xml:space="preserve">, tous deux </w:t>
-      </w:r>
-      <w:proofErr w:type="spellStart"/>
-      <w:r>
-        <w:t>dockerisés</w:t>
-      </w:r>
-      <w:proofErr w:type="spellEnd"/>
-      <w:r>
-        <w:t>. Le fichier docker-compose contient la configuration du déploiement des images de ces deux services.</w:t>
+        <w:t>déployée dur un serveur PHP et une base de données Postgres, tous deux dockerisés. Le fichier docker-compose contient la configuration du déploiement des images de ces deux services.</w:t>
       </w:r>
     </w:p>
     <w:p>
@@ -4511,7 +4430,7 @@
         <w:pStyle w:val="Titre2"/>
         <w:jc w:val="both"/>
       </w:pPr>
-      <w:bookmarkStart w:id="21" w:name="_Toc125309518"/>
+      <w:bookmarkStart w:id="21" w:name="_Toc125313421"/>
       <w:r>
         <w:t>Lancer l’infrastructure</w:t>
       </w:r>
@@ -4528,16 +4447,8 @@
         <w:rPr>
           <w:rFonts w:ascii="Consolas" w:hAnsi="Consolas"/>
         </w:rPr>
-        <w:t>docker-compose up --</w:t>
-      </w:r>
-      <w:proofErr w:type="spellStart"/>
-      <w:r>
-        <w:rPr>
-          <w:rFonts w:ascii="Consolas" w:hAnsi="Consolas"/>
-        </w:rPr>
-        <w:t>build</w:t>
-      </w:r>
-      <w:proofErr w:type="spellEnd"/>
+        <w:t>docker-compose up --build</w:t>
+      </w:r>
       <w:r>
         <w:t xml:space="preserve"> dans le terminal pour lancer les containers de l’infrastructure. Une fois cela fait, il</w:t>
       </w:r>
@@ -4551,28 +4462,52 @@
     <w:p>
       <w:pPr>
         <w:pStyle w:val="Titre2"/>
-      </w:pPr>
-      <w:bookmarkStart w:id="22" w:name="_Toc125309519"/>
+        <w:jc w:val="both"/>
+      </w:pPr>
+      <w:bookmarkStart w:id="22" w:name="_Toc125313422"/>
       <w:r>
         <w:t>Structure de l’application web</w:t>
       </w:r>
       <w:bookmarkEnd w:id="22"/>
     </w:p>
     <w:p>
-      <w:r>
-        <w:t>Depuis la page d’accueil (</w:t>
-      </w:r>
-      <w:proofErr w:type="spellStart"/>
-      <w:r>
-        <w:t>index.php</w:t>
-      </w:r>
-      <w:proofErr w:type="spellEnd"/>
-      <w:r>
-        <w:t>), il faut se connecter avec un utilisateur et un mot de passe valide pour pouvoir accéder aux autres pages.</w:t>
+      <w:pPr>
+        <w:jc w:val="both"/>
+      </w:pPr>
+      <w:r>
+        <w:t>Depuis la page d’accueil (index.php), il faut se connecter avec un utilisateur et un mot de passe valide pour pouvoir accéder aux autres pages.</w:t>
       </w:r>
       <w:r>
         <w:t xml:space="preserve"> </w:t>
       </w:r>
+      <w:r>
+        <w:t>Pour tester l’application, il est possible de se connecter avec l’utilisateur « admin » et le mot de passe « admin ».</w:t>
+      </w:r>
+      <w:r>
+        <w:t xml:space="preserve"> </w:t>
+      </w:r>
+    </w:p>
+    <w:p>
+      <w:pPr>
+        <w:jc w:val="both"/>
+      </w:pPr>
+      <w:r>
+        <w:t xml:space="preserve">Depuis la page « recipes », il est possible de consulter ou ajouter des nouvelles recettes. En cliquant sur une recette, vous vous dirigez ver la page « recipe » où sont affichées toutes les informations de la recette : Bière </w:t>
+      </w:r>
+      <w:r>
+        <w:t>obtenue</w:t>
+      </w:r>
+      <w:r>
+        <w:t>, ingrédients et étapes de brassage. En bas de la page, le bouton « Commencer le brassage » vous dirige vers la page « brewingStep » où il est possible de consulter toutes les étapes du brassage.</w:t>
+      </w:r>
+    </w:p>
+    <w:p>
+      <w:pPr>
+        <w:jc w:val="both"/>
+      </w:pPr>
+      <w:r>
+        <w:t>Pour ajouter une recette, il suffit de remplir le formulaire en cliquant sur le bouton « ajouter une recette », depuis la page « recipes ».</w:t>
+      </w:r>
     </w:p>
     <w:p>
       <w:r>
@@ -4583,7 +4518,7 @@
       <w:pPr>
         <w:pStyle w:val="Titre1"/>
       </w:pPr>
-      <w:bookmarkStart w:id="23" w:name="_Toc125309520"/>
+      <w:bookmarkStart w:id="23" w:name="_Toc125313423"/>
       <w:r>
         <w:lastRenderedPageBreak/>
         <w:t>Conclusion</w:t>
@@ -4615,16 +4550,11 @@
       <w:r>
         <w:t xml:space="preserve">, tous deux </w:t>
       </w:r>
-      <w:proofErr w:type="spellStart"/>
       <w:r>
         <w:t>D</w:t>
       </w:r>
       <w:r>
-        <w:t>ockerisés</w:t>
-      </w:r>
-      <w:proofErr w:type="spellEnd"/>
-      <w:r>
-        <w:t xml:space="preserve">. Nous pouvons accéder à notre application, </w:t>
+        <w:t xml:space="preserve">ockerisés. Nous pouvons accéder à notre application, </w:t>
       </w:r>
       <w:r>
         <w:t>la gestion des utilisateurs et des sessions est fonctionnelle</w:t>
@@ -4667,7 +4597,7 @@
         <w:pStyle w:val="Titre1"/>
         <w:jc w:val="both"/>
       </w:pPr>
-      <w:bookmarkStart w:id="24" w:name="_Toc125309521"/>
+      <w:bookmarkStart w:id="24" w:name="_Toc125313424"/>
       <w:r>
         <w:t>Bilan</w:t>
       </w:r>
@@ -4698,7 +4628,7 @@
         <w:pStyle w:val="Titre2"/>
         <w:jc w:val="both"/>
       </w:pPr>
-      <w:bookmarkStart w:id="25" w:name="_Toc125309522"/>
+      <w:bookmarkStart w:id="25" w:name="_Toc125313425"/>
       <w:r>
         <w:t>Timothée Van Hove</w:t>
       </w:r>
@@ -4711,11 +4641,9 @@
       <w:r>
         <w:t xml:space="preserve">Je n’avais jamais codé en SQL et PHP de ma vie avant ce cours. C’est une belle opportunité de mettre en pratique un projet concret de A à Z. Le temps était clairement notre plus grand challenge, car les 3 semaines suivant les vacances d’hiver ont été particulièrement chargées de gros projets et tests. J’ai </w:t>
       </w:r>
-      <w:proofErr w:type="spellStart"/>
       <w:r>
         <w:t>appirs</w:t>
       </w:r>
-      <w:proofErr w:type="spellEnd"/>
       <w:r>
         <w:t xml:space="preserve"> le PHP en une semaine, mais suis très fier du résultat.</w:t>
       </w:r>
@@ -4725,7 +4653,7 @@
         <w:pStyle w:val="Titre2"/>
         <w:jc w:val="both"/>
       </w:pPr>
-      <w:bookmarkStart w:id="26" w:name="_Toc125309523"/>
+      <w:bookmarkStart w:id="26" w:name="_Toc125313426"/>
       <w:r>
         <w:t>Thomas Germano</w:t>
       </w:r>
@@ -4815,21 +4743,7 @@
             <w:rPr>
               <w:lang w:val="en-CH"/>
             </w:rPr>
-            <w:t xml:space="preserve">T. </w:t>
-          </w:r>
-          <w:proofErr w:type="spellStart"/>
-          <w:r>
-            <w:rPr>
-              <w:lang w:val="en-CH"/>
-            </w:rPr>
-            <w:t>Germano</w:t>
-          </w:r>
-          <w:proofErr w:type="spellEnd"/>
-          <w:r>
-            <w:rPr>
-              <w:lang w:val="en-CH"/>
-            </w:rPr>
-            <w:t>, T. Van Hove</w:t>
+            <w:t>T. Germano, T. Van Hove</w:t>
           </w:r>
         </w:p>
       </w:tc>
@@ -5027,21 +4941,7 @@
             <w:rPr>
               <w:lang w:val="en-CH"/>
             </w:rPr>
-            <w:t xml:space="preserve">T. </w:t>
-          </w:r>
-          <w:proofErr w:type="spellStart"/>
-          <w:r>
-            <w:rPr>
-              <w:lang w:val="en-CH"/>
-            </w:rPr>
-            <w:t>Germano</w:t>
-          </w:r>
-          <w:proofErr w:type="spellEnd"/>
-          <w:r>
-            <w:rPr>
-              <w:lang w:val="en-CH"/>
-            </w:rPr>
-            <w:t>, T. Van Hove</w:t>
+            <w:t>T. Germano, T. Van Hove</w:t>
           </w:r>
         </w:p>
       </w:tc>
@@ -5242,21 +5142,7 @@
             <w:rPr>
               <w:lang w:val="en-CH"/>
             </w:rPr>
-            <w:t xml:space="preserve">T. </w:t>
-          </w:r>
-          <w:proofErr w:type="spellStart"/>
-          <w:r>
-            <w:rPr>
-              <w:lang w:val="en-CH"/>
-            </w:rPr>
-            <w:t>Germano</w:t>
-          </w:r>
-          <w:proofErr w:type="spellEnd"/>
-          <w:r>
-            <w:rPr>
-              <w:lang w:val="en-CH"/>
-            </w:rPr>
-            <w:t>, T. Van Hove</w:t>
+            <w:t>T. Germano, T. Van Hove</w:t>
           </w:r>
         </w:p>
       </w:tc>
@@ -9189,6 +9075,7 @@
     <w:rsidRoot w:val="005D5EAB"/>
     <w:rsid w:val="00081EE0"/>
     <w:rsid w:val="000C0736"/>
+    <w:rsid w:val="001A3760"/>
     <w:rsid w:val="001C7CCB"/>
     <w:rsid w:val="001F6DA6"/>
     <w:rsid w:val="00354C1F"/>
